--- a/3x3x3/ell.docx
+++ b/3x3x3/ell.docx
@@ -22,7 +22,7 @@
           <w:sz w:val="32"/>
           <w:szCs w:val="32"/>
         </w:rPr>
-        <w:t>3x3x3: EL</w:t>
+        <w:t xml:space="preserve">3x3x3: </w:t>
       </w:r>
       <w:r>
         <w:rPr>
@@ -32,41 +32,7 @@
           <w:sz w:val="32"/>
           <w:szCs w:val="32"/>
         </w:rPr>
-        <w:t>L</w:t>
-      </w:r>
-      <w:r>
-        <w:rPr>
-          <w:rFonts w:ascii="Helvetica" w:hAnsi="Helvetica" w:cs="Helvetica"/>
-          <w:b/>
-          <w:color w:val="000000" w:themeColor="text1"/>
-          <w:sz w:val="32"/>
-          <w:szCs w:val="32"/>
-        </w:rPr>
-        <w:t xml:space="preserve"> - </w:t>
-      </w:r>
-      <w:hyperlink r:id="rId7" w:history="1">
-        <w:r>
-          <w:rPr>
-            <w:rStyle w:val="Hyperlink"/>
-            <w:rFonts w:ascii="Helvetica" w:hAnsi="Helvetica" w:cs="Helvetica"/>
-            <w:b/>
-            <w:color w:val="000000" w:themeColor="text1"/>
-            <w:sz w:val="20"/>
-            <w:szCs w:val="20"/>
-          </w:rPr>
-          <w:t>http://sarah.cubing.net</w:t>
-        </w:r>
-      </w:hyperlink>
-      <w:r>
-        <w:rPr>
-          <w:rStyle w:val="Hyperlink"/>
-          <w:rFonts w:ascii="Helvetica" w:hAnsi="Helvetica" w:cs="Helvetica"/>
-          <w:b/>
-          <w:color w:val="000000" w:themeColor="text1"/>
-          <w:sz w:val="20"/>
-          <w:szCs w:val="20"/>
-        </w:rPr>
-        <w:t xml:space="preserve"> </w:t>
+        <w:t>ELL</w:t>
       </w:r>
     </w:p>
     <w:p>
@@ -141,7 +107,7 @@
                 <w:szCs w:val="20"/>
               </w:rPr>
               <w:drawing>
-                <wp:inline distT="0" distB="0" distL="0" distR="0" wp14:anchorId="23E92FE6" wp14:editId="43DF502A">
+                <wp:inline distT="0" distB="0" distL="0" distR="0" wp14:anchorId="226C6035" wp14:editId="32B3A22D">
                   <wp:extent cx="949960" cy="949960"/>
                   <wp:effectExtent l="0" t="0" r="2540" b="2540"/>
                   <wp:docPr id="68" name="Picture 68" descr="C:\Users\Valued Customer\Dropbox\Photos\Images for Site Download\3x3x3\ELL\full case\web size\1.png"/>
@@ -153,6 +119,126 @@
                       <pic:pic xmlns:pic="http://schemas.openxmlformats.org/drawingml/2006/picture">
                         <pic:nvPicPr>
                           <pic:cNvPr id="0" name="Picture 46" descr="C:\Users\Valued Customer\Dropbox\Photos\Images for Site Download\3x3x3\ELL\full case\web size\1.png"/>
+                          <pic:cNvPicPr>
+                            <a:picLocks noChangeAspect="1" noChangeArrowheads="1"/>
+                          </pic:cNvPicPr>
+                        </pic:nvPicPr>
+                        <pic:blipFill>
+                          <a:blip r:embed="rId7">
+                            <a:extLst>
+                              <a:ext uri="{28A0092B-C50C-407E-A947-70E740481C1C}">
+                                <a14:useLocalDpi xmlns:a14="http://schemas.microsoft.com/office/drawing/2010/main" val="0"/>
+                              </a:ext>
+                            </a:extLst>
+                          </a:blip>
+                          <a:srcRect/>
+                          <a:stretch>
+                            <a:fillRect/>
+                          </a:stretch>
+                        </pic:blipFill>
+                        <pic:spPr bwMode="auto">
+                          <a:xfrm>
+                            <a:off x="0" y="0"/>
+                            <a:ext cx="949960" cy="949960"/>
+                          </a:xfrm>
+                          <a:prstGeom prst="rect">
+                            <a:avLst/>
+                          </a:prstGeom>
+                          <a:noFill/>
+                          <a:ln>
+                            <a:noFill/>
+                          </a:ln>
+                        </pic:spPr>
+                      </pic:pic>
+                    </a:graphicData>
+                  </a:graphic>
+                </wp:inline>
+              </w:drawing>
+            </w:r>
+          </w:p>
+          <w:p>
+            <w:pPr>
+              <w:shd w:val="clear" w:color="auto" w:fill="FFFFFF"/>
+              <w:jc w:val="center"/>
+              <w:rPr>
+                <w:rFonts w:ascii="Helvetica" w:eastAsia="Times New Roman" w:hAnsi="Helvetica" w:cs="Helvetica"/>
+                <w:color w:val="222222"/>
+                <w:sz w:val="19"/>
+                <w:szCs w:val="19"/>
+              </w:rPr>
+            </w:pPr>
+          </w:p>
+          <w:p>
+            <w:pPr>
+              <w:shd w:val="clear" w:color="auto" w:fill="FFFFFF"/>
+              <w:jc w:val="center"/>
+              <w:rPr>
+                <w:rFonts w:ascii="Helvetica" w:eastAsia="Times New Roman" w:hAnsi="Helvetica" w:cs="Helvetica"/>
+                <w:color w:val="222222"/>
+                <w:sz w:val="19"/>
+                <w:szCs w:val="19"/>
+              </w:rPr>
+            </w:pPr>
+            <w:r>
+              <w:rPr>
+                <w:rFonts w:ascii="Helvetica" w:eastAsia="Times New Roman" w:hAnsi="Helvetica" w:cs="Helvetica"/>
+                <w:color w:val="222222"/>
+                <w:sz w:val="19"/>
+                <w:szCs w:val="19"/>
+              </w:rPr>
+              <w:t>R U' R U R U R U' R' U' R2</w:t>
+            </w:r>
+          </w:p>
+          <w:p>
+            <w:pPr>
+              <w:jc w:val="center"/>
+              <w:rPr>
+                <w:rStyle w:val="Hyperlink"/>
+                <w:rFonts w:ascii="Helvetica" w:hAnsi="Helvetica" w:cs="Helvetica"/>
+                <w:b/>
+                <w:color w:val="000000" w:themeColor="text1"/>
+                <w:sz w:val="20"/>
+                <w:szCs w:val="20"/>
+              </w:rPr>
+            </w:pPr>
+          </w:p>
+        </w:tc>
+        <w:tc>
+          <w:tcPr>
+            <w:tcW w:w="2923" w:type="dxa"/>
+          </w:tcPr>
+          <w:p>
+            <w:pPr>
+              <w:shd w:val="clear" w:color="auto" w:fill="FFFFFF"/>
+              <w:jc w:val="center"/>
+              <w:rPr>
+                <w:rFonts w:ascii="Helvetica" w:eastAsia="Times New Roman" w:hAnsi="Helvetica" w:cs="Helvetica"/>
+                <w:color w:val="222222"/>
+                <w:sz w:val="19"/>
+                <w:szCs w:val="19"/>
+              </w:rPr>
+            </w:pPr>
+            <w:r>
+              <w:rPr>
+                <w:rFonts w:ascii="Helvetica" w:hAnsi="Helvetica" w:cs="Helvetica"/>
+                <w:noProof/>
+                <w:color w:val="000000" w:themeColor="text1"/>
+                <w:sz w:val="20"/>
+                <w:szCs w:val="20"/>
+              </w:rPr>
+              <w:drawing>
+                <wp:inline distT="0" distB="0" distL="0" distR="0" wp14:anchorId="306178C8" wp14:editId="266361BB">
+                  <wp:extent cx="949960" cy="949960"/>
+                  <wp:effectExtent l="0" t="0" r="2540" b="2540"/>
+                  <wp:docPr id="69" name="Picture 69" descr="C:\Users\Valued Customer\Dropbox\Photos\Images for Site Download\3x3x3\ELL\full case\web size\2.png"/>
+                  <wp:cNvGraphicFramePr>
+                    <a:graphicFrameLocks xmlns:a="http://schemas.openxmlformats.org/drawingml/2006/main" noChangeAspect="1"/>
+                  </wp:cNvGraphicFramePr>
+                  <a:graphic xmlns:a="http://schemas.openxmlformats.org/drawingml/2006/main">
+                    <a:graphicData uri="http://schemas.openxmlformats.org/drawingml/2006/picture">
+                      <pic:pic xmlns:pic="http://schemas.openxmlformats.org/drawingml/2006/picture">
+                        <pic:nvPicPr>
+                          <pic:cNvPr id="0" name="Picture 47" descr="C:\Users\Valued Customer\Dropbox\Photos\Images for Site Download\3x3x3\ELL\full case\web size\2.png"/>
                           <pic:cNvPicPr>
                             <a:picLocks noChangeAspect="1" noChangeArrowheads="1"/>
                           </pic:cNvPicPr>
@@ -220,7 +306,7 @@
                 <w:sz w:val="19"/>
                 <w:szCs w:val="19"/>
               </w:rPr>
-              <w:t>R U' R U R U R U' R' U' R2</w:t>
+              <w:t>R2 U R U R' U' R' U' R' U R'</w:t>
             </w:r>
           </w:p>
           <w:p>
@@ -261,10 +347,10 @@
                 <w:szCs w:val="20"/>
               </w:rPr>
               <w:drawing>
-                <wp:inline distT="0" distB="0" distL="0" distR="0" wp14:anchorId="69132B47" wp14:editId="1F7042B3">
+                <wp:inline distT="0" distB="0" distL="0" distR="0" wp14:anchorId="4DA90AF0" wp14:editId="69158861">
                   <wp:extent cx="949960" cy="949960"/>
                   <wp:effectExtent l="0" t="0" r="2540" b="2540"/>
-                  <wp:docPr id="69" name="Picture 69" descr="C:\Users\Valued Customer\Dropbox\Photos\Images for Site Download\3x3x3\ELL\full case\web size\2.png"/>
+                  <wp:docPr id="70" name="Picture 70" descr="C:\Users\Valued Customer\Dropbox\Photos\Images for Site Download\3x3x3\ELL\full case\web size\3.png"/>
                   <wp:cNvGraphicFramePr>
                     <a:graphicFrameLocks xmlns:a="http://schemas.openxmlformats.org/drawingml/2006/main" noChangeAspect="1"/>
                   </wp:cNvGraphicFramePr>
@@ -272,7 +358,7 @@
                     <a:graphicData uri="http://schemas.openxmlformats.org/drawingml/2006/picture">
                       <pic:pic xmlns:pic="http://schemas.openxmlformats.org/drawingml/2006/picture">
                         <pic:nvPicPr>
-                          <pic:cNvPr id="0" name="Picture 47" descr="C:\Users\Valued Customer\Dropbox\Photos\Images for Site Download\3x3x3\ELL\full case\web size\2.png"/>
+                          <pic:cNvPr id="0" name="Picture 48" descr="C:\Users\Valued Customer\Dropbox\Photos\Images for Site Download\3x3x3\ELL\full case\web size\3.png"/>
                           <pic:cNvPicPr>
                             <a:picLocks noChangeAspect="1" noChangeArrowheads="1"/>
                           </pic:cNvPicPr>
@@ -340,7 +426,7 @@
                 <w:sz w:val="19"/>
                 <w:szCs w:val="19"/>
               </w:rPr>
-              <w:t>R2 U R U R' U' R' U' R' U R'</w:t>
+              <w:t>M2 U M2 U M' U2 M2 U2 M'</w:t>
             </w:r>
           </w:p>
           <w:p>
@@ -381,10 +467,10 @@
                 <w:szCs w:val="20"/>
               </w:rPr>
               <w:drawing>
-                <wp:inline distT="0" distB="0" distL="0" distR="0" wp14:anchorId="30BB82D4" wp14:editId="2496C287">
+                <wp:inline distT="0" distB="0" distL="0" distR="0" wp14:anchorId="7A1DE05B" wp14:editId="6734EB35">
                   <wp:extent cx="949960" cy="949960"/>
                   <wp:effectExtent l="0" t="0" r="2540" b="2540"/>
-                  <wp:docPr id="70" name="Picture 70" descr="C:\Users\Valued Customer\Dropbox\Photos\Images for Site Download\3x3x3\ELL\full case\web size\3.png"/>
+                  <wp:docPr id="71" name="Picture 71" descr="C:\Users\Valued Customer\Dropbox\Photos\Images for Site Download\3x3x3\ELL\full case\web size\4.png"/>
                   <wp:cNvGraphicFramePr>
                     <a:graphicFrameLocks xmlns:a="http://schemas.openxmlformats.org/drawingml/2006/main" noChangeAspect="1"/>
                   </wp:cNvGraphicFramePr>
@@ -392,7 +478,7 @@
                     <a:graphicData uri="http://schemas.openxmlformats.org/drawingml/2006/picture">
                       <pic:pic xmlns:pic="http://schemas.openxmlformats.org/drawingml/2006/picture">
                         <pic:nvPicPr>
-                          <pic:cNvPr id="0" name="Picture 48" descr="C:\Users\Valued Customer\Dropbox\Photos\Images for Site Download\3x3x3\ELL\full case\web size\3.png"/>
+                          <pic:cNvPr id="0" name="Picture 49" descr="C:\Users\Valued Customer\Dropbox\Photos\Images for Site Download\3x3x3\ELL\full case\web size\4.png"/>
                           <pic:cNvPicPr>
                             <a:picLocks noChangeAspect="1" noChangeArrowheads="1"/>
                           </pic:cNvPicPr>
@@ -460,7 +546,7 @@
                 <w:sz w:val="19"/>
                 <w:szCs w:val="19"/>
               </w:rPr>
-              <w:t>M2 U M2 U M' U2 M2 U2 M'</w:t>
+              <w:t>M2 U M2 U2 M2 U M2</w:t>
             </w:r>
           </w:p>
           <w:p>
@@ -477,6 +563,26 @@
             </w:pPr>
           </w:p>
         </w:tc>
+        <w:tc>
+          <w:tcPr>
+            <w:tcW w:w="2924" w:type="dxa"/>
+          </w:tcPr>
+          <w:p>
+            <w:pPr>
+              <w:jc w:val="center"/>
+              <w:rPr>
+                <w:rStyle w:val="Hyperlink"/>
+                <w:rFonts w:ascii="Helvetica" w:hAnsi="Helvetica" w:cs="Helvetica"/>
+                <w:b/>
+                <w:color w:val="000000" w:themeColor="text1"/>
+                <w:sz w:val="20"/>
+                <w:szCs w:val="20"/>
+              </w:rPr>
+            </w:pPr>
+          </w:p>
+        </w:tc>
+      </w:tr>
+      <w:tr>
         <w:tc>
           <w:tcPr>
             <w:tcW w:w="2923" w:type="dxa"/>
@@ -501,10 +607,10 @@
                 <w:szCs w:val="20"/>
               </w:rPr>
               <w:drawing>
-                <wp:inline distT="0" distB="0" distL="0" distR="0" wp14:anchorId="46B181C5" wp14:editId="22CC3C68">
+                <wp:inline distT="0" distB="0" distL="0" distR="0" wp14:anchorId="74303CAC" wp14:editId="79948C51">
                   <wp:extent cx="949960" cy="949960"/>
                   <wp:effectExtent l="0" t="0" r="2540" b="2540"/>
-                  <wp:docPr id="71" name="Picture 71" descr="C:\Users\Valued Customer\Dropbox\Photos\Images for Site Download\3x3x3\ELL\full case\web size\4.png"/>
+                  <wp:docPr id="72" name="Picture 72" descr="C:\Users\Valued Customer\Dropbox\Photos\Images for Site Download\3x3x3\ELL\full case\web size\5.png"/>
                   <wp:cNvGraphicFramePr>
                     <a:graphicFrameLocks xmlns:a="http://schemas.openxmlformats.org/drawingml/2006/main" noChangeAspect="1"/>
                   </wp:cNvGraphicFramePr>
@@ -512,7 +618,7 @@
                     <a:graphicData uri="http://schemas.openxmlformats.org/drawingml/2006/picture">
                       <pic:pic xmlns:pic="http://schemas.openxmlformats.org/drawingml/2006/picture">
                         <pic:nvPicPr>
-                          <pic:cNvPr id="0" name="Picture 49" descr="C:\Users\Valued Customer\Dropbox\Photos\Images for Site Download\3x3x3\ELL\full case\web size\4.png"/>
+                          <pic:cNvPr id="0" name="Picture 50" descr="C:\Users\Valued Customer\Dropbox\Photos\Images for Site Download\3x3x3\ELL\full case\web size\5.png"/>
                           <pic:cNvPicPr>
                             <a:picLocks noChangeAspect="1" noChangeArrowheads="1"/>
                           </pic:cNvPicPr>
@@ -580,7 +686,7 @@
                 <w:sz w:val="19"/>
                 <w:szCs w:val="19"/>
               </w:rPr>
-              <w:t>M2 U M2 U2 M2 U M2</w:t>
+              <w:t>M' U M U2 M' U M</w:t>
             </w:r>
           </w:p>
           <w:p>
@@ -597,26 +703,6 @@
             </w:pPr>
           </w:p>
         </w:tc>
-        <w:tc>
-          <w:tcPr>
-            <w:tcW w:w="2924" w:type="dxa"/>
-          </w:tcPr>
-          <w:p>
-            <w:pPr>
-              <w:jc w:val="center"/>
-              <w:rPr>
-                <w:rStyle w:val="Hyperlink"/>
-                <w:rFonts w:ascii="Helvetica" w:hAnsi="Helvetica" w:cs="Helvetica"/>
-                <w:b/>
-                <w:color w:val="000000" w:themeColor="text1"/>
-                <w:sz w:val="20"/>
-                <w:szCs w:val="20"/>
-              </w:rPr>
-            </w:pPr>
-          </w:p>
-        </w:tc>
-      </w:tr>
-      <w:tr>
         <w:tc>
           <w:tcPr>
             <w:tcW w:w="2923" w:type="dxa"/>
@@ -641,10 +727,10 @@
                 <w:szCs w:val="20"/>
               </w:rPr>
               <w:drawing>
-                <wp:inline distT="0" distB="0" distL="0" distR="0" wp14:anchorId="324CE1CA" wp14:editId="4A7EE24A">
+                <wp:inline distT="0" distB="0" distL="0" distR="0" wp14:anchorId="52D7E6C0" wp14:editId="3FBC402C">
                   <wp:extent cx="949960" cy="949960"/>
                   <wp:effectExtent l="0" t="0" r="2540" b="2540"/>
-                  <wp:docPr id="72" name="Picture 72" descr="C:\Users\Valued Customer\Dropbox\Photos\Images for Site Download\3x3x3\ELL\full case\web size\5.png"/>
+                  <wp:docPr id="73" name="Picture 73" descr="C:\Users\Valued Customer\Dropbox\Photos\Images for Site Download\3x3x3\ELL\full case\web size\6.png"/>
                   <wp:cNvGraphicFramePr>
                     <a:graphicFrameLocks xmlns:a="http://schemas.openxmlformats.org/drawingml/2006/main" noChangeAspect="1"/>
                   </wp:cNvGraphicFramePr>
@@ -652,7 +738,7 @@
                     <a:graphicData uri="http://schemas.openxmlformats.org/drawingml/2006/picture">
                       <pic:pic xmlns:pic="http://schemas.openxmlformats.org/drawingml/2006/picture">
                         <pic:nvPicPr>
-                          <pic:cNvPr id="0" name="Picture 50" descr="C:\Users\Valued Customer\Dropbox\Photos\Images for Site Download\3x3x3\ELL\full case\web size\5.png"/>
+                          <pic:cNvPr id="0" name="Picture 51" descr="C:\Users\Valued Customer\Dropbox\Photos\Images for Site Download\3x3x3\ELL\full case\web size\6.png"/>
                           <pic:cNvPicPr>
                             <a:picLocks noChangeAspect="1" noChangeArrowheads="1"/>
                           </pic:cNvPicPr>
@@ -720,7 +806,7 @@
                 <w:sz w:val="19"/>
                 <w:szCs w:val="19"/>
               </w:rPr>
-              <w:t>M' U M U2 M' U M</w:t>
+              <w:t>y' M' U' M U2 M' U' M</w:t>
             </w:r>
           </w:p>
           <w:p>
@@ -761,10 +847,10 @@
                 <w:szCs w:val="20"/>
               </w:rPr>
               <w:drawing>
-                <wp:inline distT="0" distB="0" distL="0" distR="0" wp14:anchorId="00BC1DE8" wp14:editId="4BD40BC5">
+                <wp:inline distT="0" distB="0" distL="0" distR="0" wp14:anchorId="33F6AB75" wp14:editId="191C6852">
                   <wp:extent cx="949960" cy="949960"/>
                   <wp:effectExtent l="0" t="0" r="2540" b="2540"/>
-                  <wp:docPr id="73" name="Picture 73" descr="C:\Users\Valued Customer\Dropbox\Photos\Images for Site Download\3x3x3\ELL\full case\web size\6.png"/>
+                  <wp:docPr id="74" name="Picture 74" descr="C:\Users\Valued Customer\Dropbox\Photos\Images for Site Download\3x3x3\ELL\full case\web size\7.png"/>
                   <wp:cNvGraphicFramePr>
                     <a:graphicFrameLocks xmlns:a="http://schemas.openxmlformats.org/drawingml/2006/main" noChangeAspect="1"/>
                   </wp:cNvGraphicFramePr>
@@ -772,7 +858,7 @@
                     <a:graphicData uri="http://schemas.openxmlformats.org/drawingml/2006/picture">
                       <pic:pic xmlns:pic="http://schemas.openxmlformats.org/drawingml/2006/picture">
                         <pic:nvPicPr>
-                          <pic:cNvPr id="0" name="Picture 51" descr="C:\Users\Valued Customer\Dropbox\Photos\Images for Site Download\3x3x3\ELL\full case\web size\6.png"/>
+                          <pic:cNvPr id="0" name="Picture 52" descr="C:\Users\Valued Customer\Dropbox\Photos\Images for Site Download\3x3x3\ELL\full case\web size\7.png"/>
                           <pic:cNvPicPr>
                             <a:picLocks noChangeAspect="1" noChangeArrowheads="1"/>
                           </pic:cNvPicPr>
@@ -840,7 +926,7 @@
                 <w:sz w:val="19"/>
                 <w:szCs w:val="19"/>
               </w:rPr>
-              <w:t>y' M' U' M U2 M' U' M</w:t>
+              <w:t>y2 r U R' U' M U R U' R'</w:t>
             </w:r>
           </w:p>
           <w:p>
@@ -881,10 +967,10 @@
                 <w:szCs w:val="20"/>
               </w:rPr>
               <w:drawing>
-                <wp:inline distT="0" distB="0" distL="0" distR="0" wp14:anchorId="20D47124" wp14:editId="11053897">
+                <wp:inline distT="0" distB="0" distL="0" distR="0" wp14:anchorId="71DAC9D5" wp14:editId="717DEB7C">
                   <wp:extent cx="949960" cy="949960"/>
                   <wp:effectExtent l="0" t="0" r="2540" b="2540"/>
-                  <wp:docPr id="74" name="Picture 74" descr="C:\Users\Valued Customer\Dropbox\Photos\Images for Site Download\3x3x3\ELL\full case\web size\7.png"/>
+                  <wp:docPr id="75" name="Picture 75" descr="C:\Users\Valued Customer\Dropbox\Photos\Images for Site Download\3x3x3\ELL\full case\web size\8.png"/>
                   <wp:cNvGraphicFramePr>
                     <a:graphicFrameLocks xmlns:a="http://schemas.openxmlformats.org/drawingml/2006/main" noChangeAspect="1"/>
                   </wp:cNvGraphicFramePr>
@@ -892,7 +978,7 @@
                     <a:graphicData uri="http://schemas.openxmlformats.org/drawingml/2006/picture">
                       <pic:pic xmlns:pic="http://schemas.openxmlformats.org/drawingml/2006/picture">
                         <pic:nvPicPr>
-                          <pic:cNvPr id="0" name="Picture 52" descr="C:\Users\Valued Customer\Dropbox\Photos\Images for Site Download\3x3x3\ELL\full case\web size\7.png"/>
+                          <pic:cNvPr id="0" name="Picture 53" descr="C:\Users\Valued Customer\Dropbox\Photos\Images for Site Download\3x3x3\ELL\full case\web size\8.png"/>
                           <pic:cNvPicPr>
                             <a:picLocks noChangeAspect="1" noChangeArrowheads="1"/>
                           </pic:cNvPicPr>
@@ -960,7 +1046,7 @@
                 <w:sz w:val="19"/>
                 <w:szCs w:val="19"/>
               </w:rPr>
-              <w:t>y2 r U R' U' M U R U' R'</w:t>
+              <w:t>y' r' U' R U M' U' R' U R</w:t>
             </w:r>
           </w:p>
           <w:p>
@@ -979,7 +1065,7 @@
         </w:tc>
         <w:tc>
           <w:tcPr>
-            <w:tcW w:w="2923" w:type="dxa"/>
+            <w:tcW w:w="2924" w:type="dxa"/>
           </w:tcPr>
           <w:p>
             <w:pPr>
@@ -1001,10 +1087,10 @@
                 <w:szCs w:val="20"/>
               </w:rPr>
               <w:drawing>
-                <wp:inline distT="0" distB="0" distL="0" distR="0" wp14:anchorId="1058A96A" wp14:editId="3467EF98">
+                <wp:inline distT="0" distB="0" distL="0" distR="0" wp14:anchorId="06BFDEAC" wp14:editId="09CE323F">
                   <wp:extent cx="949960" cy="949960"/>
                   <wp:effectExtent l="0" t="0" r="2540" b="2540"/>
-                  <wp:docPr id="75" name="Picture 75" descr="C:\Users\Valued Customer\Dropbox\Photos\Images for Site Download\3x3x3\ELL\full case\web size\8.png"/>
+                  <wp:docPr id="76" name="Picture 76" descr="C:\Users\Valued Customer\Dropbox\Photos\Images for Site Download\3x3x3\ELL\full case\web size\9.png"/>
                   <wp:cNvGraphicFramePr>
                     <a:graphicFrameLocks xmlns:a="http://schemas.openxmlformats.org/drawingml/2006/main" noChangeAspect="1"/>
                   </wp:cNvGraphicFramePr>
@@ -1012,7 +1098,7 @@
                     <a:graphicData uri="http://schemas.openxmlformats.org/drawingml/2006/picture">
                       <pic:pic xmlns:pic="http://schemas.openxmlformats.org/drawingml/2006/picture">
                         <pic:nvPicPr>
-                          <pic:cNvPr id="0" name="Picture 53" descr="C:\Users\Valued Customer\Dropbox\Photos\Images for Site Download\3x3x3\ELL\full case\web size\8.png"/>
+                          <pic:cNvPr id="0" name="Picture 54" descr="C:\Users\Valued Customer\Dropbox\Photos\Images for Site Download\3x3x3\ELL\full case\web size\9.png"/>
                           <pic:cNvPicPr>
                             <a:picLocks noChangeAspect="1" noChangeArrowheads="1"/>
                           </pic:cNvPicPr>
@@ -1080,7 +1166,7 @@
                 <w:sz w:val="19"/>
                 <w:szCs w:val="19"/>
               </w:rPr>
-              <w:t>y' r' U' R U M' U' R' U R</w:t>
+              <w:t>y M' U M2 U M U2 M' U M'</w:t>
             </w:r>
           </w:p>
           <w:p>
@@ -1097,9 +1183,11 @@
             </w:pPr>
           </w:p>
         </w:tc>
+      </w:tr>
+      <w:tr>
         <w:tc>
           <w:tcPr>
-            <w:tcW w:w="2924" w:type="dxa"/>
+            <w:tcW w:w="2923" w:type="dxa"/>
           </w:tcPr>
           <w:p>
             <w:pPr>
@@ -1121,10 +1209,10 @@
                 <w:szCs w:val="20"/>
               </w:rPr>
               <w:drawing>
-                <wp:inline distT="0" distB="0" distL="0" distR="0" wp14:anchorId="125F7AE1" wp14:editId="73F9C959">
+                <wp:inline distT="0" distB="0" distL="0" distR="0" wp14:anchorId="466A527C" wp14:editId="77EB3057">
                   <wp:extent cx="949960" cy="949960"/>
                   <wp:effectExtent l="0" t="0" r="2540" b="2540"/>
-                  <wp:docPr id="76" name="Picture 76" descr="C:\Users\Valued Customer\Dropbox\Photos\Images for Site Download\3x3x3\ELL\full case\web size\9.png"/>
+                  <wp:docPr id="77" name="Picture 77" descr="C:\Users\Valued Customer\Dropbox\Photos\Images for Site Download\3x3x3\ELL\full case\web size\10.png"/>
                   <wp:cNvGraphicFramePr>
                     <a:graphicFrameLocks xmlns:a="http://schemas.openxmlformats.org/drawingml/2006/main" noChangeAspect="1"/>
                   </wp:cNvGraphicFramePr>
@@ -1132,7 +1220,7 @@
                     <a:graphicData uri="http://schemas.openxmlformats.org/drawingml/2006/picture">
                       <pic:pic xmlns:pic="http://schemas.openxmlformats.org/drawingml/2006/picture">
                         <pic:nvPicPr>
-                          <pic:cNvPr id="0" name="Picture 54" descr="C:\Users\Valued Customer\Dropbox\Photos\Images for Site Download\3x3x3\ELL\full case\web size\9.png"/>
+                          <pic:cNvPr id="0" name="Picture 55" descr="C:\Users\Valued Customer\Dropbox\Photos\Images for Site Download\3x3x3\ELL\full case\web size\10.png"/>
                           <pic:cNvPicPr>
                             <a:picLocks noChangeAspect="1" noChangeArrowheads="1"/>
                           </pic:cNvPicPr>
@@ -1200,7 +1288,7 @@
                 <w:sz w:val="19"/>
                 <w:szCs w:val="19"/>
               </w:rPr>
-              <w:t>y M' U M2 U M U2 M' U M'</w:t>
+              <w:t>y2 M' U' M2 U' M U2 M' U' M'</w:t>
             </w:r>
           </w:p>
           <w:p>
@@ -1217,8 +1305,6 @@
             </w:pPr>
           </w:p>
         </w:tc>
-      </w:tr>
-      <w:tr>
         <w:tc>
           <w:tcPr>
             <w:tcW w:w="2923" w:type="dxa"/>
@@ -1243,10 +1329,10 @@
                 <w:szCs w:val="20"/>
               </w:rPr>
               <w:drawing>
-                <wp:inline distT="0" distB="0" distL="0" distR="0" wp14:anchorId="78233D37" wp14:editId="7AF07065">
+                <wp:inline distT="0" distB="0" distL="0" distR="0" wp14:anchorId="14AA7CE2" wp14:editId="6B85A691">
                   <wp:extent cx="949960" cy="949960"/>
                   <wp:effectExtent l="0" t="0" r="2540" b="2540"/>
-                  <wp:docPr id="77" name="Picture 77" descr="C:\Users\Valued Customer\Dropbox\Photos\Images for Site Download\3x3x3\ELL\full case\web size\10.png"/>
+                  <wp:docPr id="78" name="Picture 78" descr="C:\Users\Valued Customer\Dropbox\Photos\Images for Site Download\3x3x3\ELL\full case\web size\11.png"/>
                   <wp:cNvGraphicFramePr>
                     <a:graphicFrameLocks xmlns:a="http://schemas.openxmlformats.org/drawingml/2006/main" noChangeAspect="1"/>
                   </wp:cNvGraphicFramePr>
@@ -1254,7 +1340,7 @@
                     <a:graphicData uri="http://schemas.openxmlformats.org/drawingml/2006/picture">
                       <pic:pic xmlns:pic="http://schemas.openxmlformats.org/drawingml/2006/picture">
                         <pic:nvPicPr>
-                          <pic:cNvPr id="0" name="Picture 55" descr="C:\Users\Valued Customer\Dropbox\Photos\Images for Site Download\3x3x3\ELL\full case\web size\10.png"/>
+                          <pic:cNvPr id="0" name="Picture 56" descr="C:\Users\Valued Customer\Dropbox\Photos\Images for Site Download\3x3x3\ELL\full case\web size\11.png"/>
                           <pic:cNvPicPr>
                             <a:picLocks noChangeAspect="1" noChangeArrowheads="1"/>
                           </pic:cNvPicPr>
@@ -1322,7 +1408,28 @@
                 <w:sz w:val="19"/>
                 <w:szCs w:val="19"/>
               </w:rPr>
-              <w:t>y2 M' U' M2 U' M U2 M' U' M'</w:t>
+              <w:t xml:space="preserve">M U M' U' M' U' </w:t>
+            </w:r>
+          </w:p>
+          <w:p>
+            <w:pPr>
+              <w:shd w:val="clear" w:color="auto" w:fill="FFFFFF"/>
+              <w:jc w:val="center"/>
+              <w:rPr>
+                <w:rFonts w:ascii="Helvetica" w:eastAsia="Times New Roman" w:hAnsi="Helvetica" w:cs="Helvetica"/>
+                <w:color w:val="222222"/>
+                <w:sz w:val="19"/>
+                <w:szCs w:val="19"/>
+              </w:rPr>
+            </w:pPr>
+            <w:r>
+              <w:rPr>
+                <w:rFonts w:ascii="Helvetica" w:eastAsia="Times New Roman" w:hAnsi="Helvetica" w:cs="Helvetica"/>
+                <w:color w:val="222222"/>
+                <w:sz w:val="19"/>
+                <w:szCs w:val="19"/>
+              </w:rPr>
+              <w:t>M' U M' U M U' M2</w:t>
             </w:r>
           </w:p>
           <w:p>
@@ -1363,10 +1470,10 @@
                 <w:szCs w:val="20"/>
               </w:rPr>
               <w:drawing>
-                <wp:inline distT="0" distB="0" distL="0" distR="0" wp14:anchorId="7514D7FC" wp14:editId="3BAEE425">
+                <wp:inline distT="0" distB="0" distL="0" distR="0" wp14:anchorId="0153F8EC" wp14:editId="0D812D1C">
                   <wp:extent cx="949960" cy="949960"/>
                   <wp:effectExtent l="0" t="0" r="2540" b="2540"/>
-                  <wp:docPr id="78" name="Picture 78" descr="C:\Users\Valued Customer\Dropbox\Photos\Images for Site Download\3x3x3\ELL\full case\web size\11.png"/>
+                  <wp:docPr id="79" name="Picture 79" descr="C:\Users\Valued Customer\Dropbox\Photos\Images for Site Download\3x3x3\ELL\full case\web size\12.png"/>
                   <wp:cNvGraphicFramePr>
                     <a:graphicFrameLocks xmlns:a="http://schemas.openxmlformats.org/drawingml/2006/main" noChangeAspect="1"/>
                   </wp:cNvGraphicFramePr>
@@ -1374,7 +1481,7 @@
                     <a:graphicData uri="http://schemas.openxmlformats.org/drawingml/2006/picture">
                       <pic:pic xmlns:pic="http://schemas.openxmlformats.org/drawingml/2006/picture">
                         <pic:nvPicPr>
-                          <pic:cNvPr id="0" name="Picture 56" descr="C:\Users\Valued Customer\Dropbox\Photos\Images for Site Download\3x3x3\ELL\full case\web size\11.png"/>
+                          <pic:cNvPr id="0" name="Picture 57" descr="C:\Users\Valued Customer\Dropbox\Photos\Images for Site Download\3x3x3\ELL\full case\web size\12.png"/>
                           <pic:cNvPicPr>
                             <a:picLocks noChangeAspect="1" noChangeArrowheads="1"/>
                           </pic:cNvPicPr>
@@ -1442,28 +1549,28 @@
                 <w:sz w:val="19"/>
                 <w:szCs w:val="19"/>
               </w:rPr>
-              <w:t xml:space="preserve">M U M' U' M' U' </w:t>
-            </w:r>
-          </w:p>
-          <w:p>
-            <w:pPr>
-              <w:shd w:val="clear" w:color="auto" w:fill="FFFFFF"/>
-              <w:jc w:val="center"/>
-              <w:rPr>
-                <w:rFonts w:ascii="Helvetica" w:eastAsia="Times New Roman" w:hAnsi="Helvetica" w:cs="Helvetica"/>
-                <w:color w:val="222222"/>
-                <w:sz w:val="19"/>
-                <w:szCs w:val="19"/>
-              </w:rPr>
-            </w:pPr>
-            <w:r>
-              <w:rPr>
-                <w:rFonts w:ascii="Helvetica" w:eastAsia="Times New Roman" w:hAnsi="Helvetica" w:cs="Helvetica"/>
-                <w:color w:val="222222"/>
-                <w:sz w:val="19"/>
-                <w:szCs w:val="19"/>
-              </w:rPr>
-              <w:t>M' U M' U M U' M2</w:t>
+              <w:t xml:space="preserve">y M U' M' U M' U </w:t>
+            </w:r>
+          </w:p>
+          <w:p>
+            <w:pPr>
+              <w:shd w:val="clear" w:color="auto" w:fill="FFFFFF"/>
+              <w:jc w:val="center"/>
+              <w:rPr>
+                <w:rFonts w:ascii="Helvetica" w:eastAsia="Times New Roman" w:hAnsi="Helvetica" w:cs="Helvetica"/>
+                <w:color w:val="222222"/>
+                <w:sz w:val="19"/>
+                <w:szCs w:val="19"/>
+              </w:rPr>
+            </w:pPr>
+            <w:r>
+              <w:rPr>
+                <w:rFonts w:ascii="Helvetica" w:eastAsia="Times New Roman" w:hAnsi="Helvetica" w:cs="Helvetica"/>
+                <w:color w:val="222222"/>
+                <w:sz w:val="19"/>
+                <w:szCs w:val="19"/>
+              </w:rPr>
+              <w:t>M' U' M' U' M U M2</w:t>
             </w:r>
           </w:p>
           <w:p>
@@ -1504,10 +1611,10 @@
                 <w:szCs w:val="20"/>
               </w:rPr>
               <w:drawing>
-                <wp:inline distT="0" distB="0" distL="0" distR="0" wp14:anchorId="3F733430" wp14:editId="41A5D99F">
+                <wp:inline distT="0" distB="0" distL="0" distR="0" wp14:anchorId="2FAC4791" wp14:editId="7F425416">
                   <wp:extent cx="949960" cy="949960"/>
                   <wp:effectExtent l="0" t="0" r="2540" b="2540"/>
-                  <wp:docPr id="79" name="Picture 79" descr="C:\Users\Valued Customer\Dropbox\Photos\Images for Site Download\3x3x3\ELL\full case\web size\12.png"/>
+                  <wp:docPr id="80" name="Picture 80" descr="C:\Users\Valued Customer\Dropbox\Photos\Images for Site Download\3x3x3\ELL\full case\web size\13.png"/>
                   <wp:cNvGraphicFramePr>
                     <a:graphicFrameLocks xmlns:a="http://schemas.openxmlformats.org/drawingml/2006/main" noChangeAspect="1"/>
                   </wp:cNvGraphicFramePr>
@@ -1515,7 +1622,7 @@
                     <a:graphicData uri="http://schemas.openxmlformats.org/drawingml/2006/picture">
                       <pic:pic xmlns:pic="http://schemas.openxmlformats.org/drawingml/2006/picture">
                         <pic:nvPicPr>
-                          <pic:cNvPr id="0" name="Picture 57" descr="C:\Users\Valued Customer\Dropbox\Photos\Images for Site Download\3x3x3\ELL\full case\web size\12.png"/>
+                          <pic:cNvPr id="0" name="Picture 58" descr="C:\Users\Valued Customer\Dropbox\Photos\Images for Site Download\3x3x3\ELL\full case\web size\13.png"/>
                           <pic:cNvPicPr>
                             <a:picLocks noChangeAspect="1" noChangeArrowheads="1"/>
                           </pic:cNvPicPr>
@@ -1583,28 +1690,7 @@
                 <w:sz w:val="19"/>
                 <w:szCs w:val="19"/>
               </w:rPr>
-              <w:t xml:space="preserve">y M U' M' U M' U </w:t>
-            </w:r>
-          </w:p>
-          <w:p>
-            <w:pPr>
-              <w:shd w:val="clear" w:color="auto" w:fill="FFFFFF"/>
-              <w:jc w:val="center"/>
-              <w:rPr>
-                <w:rFonts w:ascii="Helvetica" w:eastAsia="Times New Roman" w:hAnsi="Helvetica" w:cs="Helvetica"/>
-                <w:color w:val="222222"/>
-                <w:sz w:val="19"/>
-                <w:szCs w:val="19"/>
-              </w:rPr>
-            </w:pPr>
-            <w:r>
-              <w:rPr>
-                <w:rFonts w:ascii="Helvetica" w:eastAsia="Times New Roman" w:hAnsi="Helvetica" w:cs="Helvetica"/>
-                <w:color w:val="222222"/>
-                <w:sz w:val="19"/>
-                <w:szCs w:val="19"/>
-              </w:rPr>
-              <w:t>M' U' M' U' M U M2</w:t>
+              <w:t>y2 F R U R' U' F2 L' U' L U F</w:t>
             </w:r>
           </w:p>
           <w:p>
@@ -1623,7 +1709,7 @@
         </w:tc>
         <w:tc>
           <w:tcPr>
-            <w:tcW w:w="2923" w:type="dxa"/>
+            <w:tcW w:w="2924" w:type="dxa"/>
           </w:tcPr>
           <w:p>
             <w:pPr>
@@ -1645,10 +1731,10 @@
                 <w:szCs w:val="20"/>
               </w:rPr>
               <w:drawing>
-                <wp:inline distT="0" distB="0" distL="0" distR="0" wp14:anchorId="129A8DD8" wp14:editId="4E404C38">
+                <wp:inline distT="0" distB="0" distL="0" distR="0" wp14:anchorId="2EA0C059" wp14:editId="67FFEB39">
                   <wp:extent cx="949960" cy="949960"/>
                   <wp:effectExtent l="0" t="0" r="2540" b="2540"/>
-                  <wp:docPr id="80" name="Picture 80" descr="C:\Users\Valued Customer\Dropbox\Photos\Images for Site Download\3x3x3\ELL\full case\web size\13.png"/>
+                  <wp:docPr id="81" name="Picture 81" descr="C:\Users\Valued Customer\Dropbox\Photos\Images for Site Download\3x3x3\ELL\full case\web size\14.png"/>
                   <wp:cNvGraphicFramePr>
                     <a:graphicFrameLocks xmlns:a="http://schemas.openxmlformats.org/drawingml/2006/main" noChangeAspect="1"/>
                   </wp:cNvGraphicFramePr>
@@ -1656,7 +1742,7 @@
                     <a:graphicData uri="http://schemas.openxmlformats.org/drawingml/2006/picture">
                       <pic:pic xmlns:pic="http://schemas.openxmlformats.org/drawingml/2006/picture">
                         <pic:nvPicPr>
-                          <pic:cNvPr id="0" name="Picture 58" descr="C:\Users\Valued Customer\Dropbox\Photos\Images for Site Download\3x3x3\ELL\full case\web size\13.png"/>
+                          <pic:cNvPr id="0" name="Picture 59" descr="C:\Users\Valued Customer\Dropbox\Photos\Images for Site Download\3x3x3\ELL\full case\web size\14.png"/>
                           <pic:cNvPicPr>
                             <a:picLocks noChangeAspect="1" noChangeArrowheads="1"/>
                           </pic:cNvPicPr>
@@ -1724,7 +1810,7 @@
                 <w:sz w:val="19"/>
                 <w:szCs w:val="19"/>
               </w:rPr>
-              <w:t>y2 F R U R' U' F2 L' U' L U F</w:t>
+              <w:t>M' U M U M' U2 M U' M' U' M</w:t>
             </w:r>
           </w:p>
           <w:p>
@@ -1741,9 +1827,11 @@
             </w:pPr>
           </w:p>
         </w:tc>
+      </w:tr>
+      <w:tr>
         <w:tc>
           <w:tcPr>
-            <w:tcW w:w="2924" w:type="dxa"/>
+            <w:tcW w:w="2923" w:type="dxa"/>
           </w:tcPr>
           <w:p>
             <w:pPr>
@@ -1765,10 +1853,10 @@
                 <w:szCs w:val="20"/>
               </w:rPr>
               <w:drawing>
-                <wp:inline distT="0" distB="0" distL="0" distR="0" wp14:anchorId="13B8D564" wp14:editId="34DF1706">
+                <wp:inline distT="0" distB="0" distL="0" distR="0" wp14:anchorId="5FEFE231" wp14:editId="10C54EA4">
                   <wp:extent cx="949960" cy="949960"/>
                   <wp:effectExtent l="0" t="0" r="2540" b="2540"/>
-                  <wp:docPr id="81" name="Picture 81" descr="C:\Users\Valued Customer\Dropbox\Photos\Images for Site Download\3x3x3\ELL\full case\web size\14.png"/>
+                  <wp:docPr id="82" name="Picture 82" descr="C:\Users\Valued Customer\Dropbox\Photos\Images for Site Download\3x3x3\ELL\full case\web size\15.png"/>
                   <wp:cNvGraphicFramePr>
                     <a:graphicFrameLocks xmlns:a="http://schemas.openxmlformats.org/drawingml/2006/main" noChangeAspect="1"/>
                   </wp:cNvGraphicFramePr>
@@ -1776,7 +1864,7 @@
                     <a:graphicData uri="http://schemas.openxmlformats.org/drawingml/2006/picture">
                       <pic:pic xmlns:pic="http://schemas.openxmlformats.org/drawingml/2006/picture">
                         <pic:nvPicPr>
-                          <pic:cNvPr id="0" name="Picture 59" descr="C:\Users\Valued Customer\Dropbox\Photos\Images for Site Download\3x3x3\ELL\full case\web size\14.png"/>
+                          <pic:cNvPr id="0" name="Picture 60" descr="C:\Users\Valued Customer\Dropbox\Photos\Images for Site Download\3x3x3\ELL\full case\web size\15.png"/>
                           <pic:cNvPicPr>
                             <a:picLocks noChangeAspect="1" noChangeArrowheads="1"/>
                           </pic:cNvPicPr>
@@ -1844,7 +1932,7 @@
                 <w:sz w:val="19"/>
                 <w:szCs w:val="19"/>
               </w:rPr>
-              <w:t>M' U M U M' U2 M U' M' U' M</w:t>
+              <w:t>y M' U M U M' U M U M' U M</w:t>
             </w:r>
           </w:p>
           <w:p>
@@ -1861,8 +1949,6 @@
             </w:pPr>
           </w:p>
         </w:tc>
-      </w:tr>
-      <w:tr>
         <w:tc>
           <w:tcPr>
             <w:tcW w:w="2923" w:type="dxa"/>
@@ -1887,10 +1973,10 @@
                 <w:szCs w:val="20"/>
               </w:rPr>
               <w:drawing>
-                <wp:inline distT="0" distB="0" distL="0" distR="0" wp14:anchorId="7CBE9531" wp14:editId="366E6E11">
+                <wp:inline distT="0" distB="0" distL="0" distR="0" wp14:anchorId="7C669F13" wp14:editId="07F19045">
                   <wp:extent cx="949960" cy="949960"/>
                   <wp:effectExtent l="0" t="0" r="2540" b="2540"/>
-                  <wp:docPr id="82" name="Picture 82" descr="C:\Users\Valued Customer\Dropbox\Photos\Images for Site Download\3x3x3\ELL\full case\web size\15.png"/>
+                  <wp:docPr id="83" name="Picture 83" descr="C:\Users\Valued Customer\Dropbox\Photos\Images for Site Download\3x3x3\ELL\full case\web size\16.png"/>
                   <wp:cNvGraphicFramePr>
                     <a:graphicFrameLocks xmlns:a="http://schemas.openxmlformats.org/drawingml/2006/main" noChangeAspect="1"/>
                   </wp:cNvGraphicFramePr>
@@ -1898,7 +1984,7 @@
                     <a:graphicData uri="http://schemas.openxmlformats.org/drawingml/2006/picture">
                       <pic:pic xmlns:pic="http://schemas.openxmlformats.org/drawingml/2006/picture">
                         <pic:nvPicPr>
-                          <pic:cNvPr id="0" name="Picture 60" descr="C:\Users\Valued Customer\Dropbox\Photos\Images for Site Download\3x3x3\ELL\full case\web size\15.png"/>
+                          <pic:cNvPr id="0" name="Picture 61" descr="C:\Users\Valued Customer\Dropbox\Photos\Images for Site Download\3x3x3\ELL\full case\web size\16.png"/>
                           <pic:cNvPicPr>
                             <a:picLocks noChangeAspect="1" noChangeArrowheads="1"/>
                           </pic:cNvPicPr>
@@ -1966,7 +2052,28 @@
                 <w:sz w:val="19"/>
                 <w:szCs w:val="19"/>
               </w:rPr>
-              <w:t>y M' U M U M' U M U M' U M</w:t>
+              <w:t xml:space="preserve">y M2 U M U2 M' U </w:t>
+            </w:r>
+          </w:p>
+          <w:p>
+            <w:pPr>
+              <w:shd w:val="clear" w:color="auto" w:fill="FFFFFF"/>
+              <w:jc w:val="center"/>
+              <w:rPr>
+                <w:rFonts w:ascii="Helvetica" w:eastAsia="Times New Roman" w:hAnsi="Helvetica" w:cs="Helvetica"/>
+                <w:color w:val="222222"/>
+                <w:sz w:val="19"/>
+                <w:szCs w:val="19"/>
+              </w:rPr>
+            </w:pPr>
+            <w:r>
+              <w:rPr>
+                <w:rFonts w:ascii="Helvetica" w:eastAsia="Times New Roman" w:hAnsi="Helvetica" w:cs="Helvetica"/>
+                <w:color w:val="222222"/>
+                <w:sz w:val="19"/>
+                <w:szCs w:val="19"/>
+              </w:rPr>
+              <w:t>M' U M' U2 M U M'</w:t>
             </w:r>
           </w:p>
           <w:p>
@@ -1989,6 +2096,111 @@
           </w:tcPr>
           <w:p>
             <w:pPr>
+              <w:jc w:val="center"/>
+              <w:rPr>
+                <w:rStyle w:val="Hyperlink"/>
+                <w:rFonts w:ascii="Helvetica" w:hAnsi="Helvetica" w:cs="Helvetica"/>
+                <w:b/>
+                <w:color w:val="000000" w:themeColor="text1"/>
+                <w:sz w:val="20"/>
+                <w:szCs w:val="20"/>
+              </w:rPr>
+            </w:pPr>
+          </w:p>
+        </w:tc>
+        <w:tc>
+          <w:tcPr>
+            <w:tcW w:w="2923" w:type="dxa"/>
+          </w:tcPr>
+          <w:p>
+            <w:pPr>
+              <w:jc w:val="center"/>
+              <w:rPr>
+                <w:rStyle w:val="Hyperlink"/>
+                <w:rFonts w:ascii="Helvetica" w:hAnsi="Helvetica" w:cs="Helvetica"/>
+                <w:b/>
+                <w:color w:val="000000" w:themeColor="text1"/>
+                <w:sz w:val="20"/>
+                <w:szCs w:val="20"/>
+              </w:rPr>
+            </w:pPr>
+          </w:p>
+        </w:tc>
+        <w:tc>
+          <w:tcPr>
+            <w:tcW w:w="2924" w:type="dxa"/>
+          </w:tcPr>
+          <w:p>
+            <w:pPr>
+              <w:jc w:val="center"/>
+              <w:rPr>
+                <w:rStyle w:val="Hyperlink"/>
+                <w:rFonts w:ascii="Helvetica" w:hAnsi="Helvetica" w:cs="Helvetica"/>
+                <w:b/>
+                <w:color w:val="000000" w:themeColor="text1"/>
+                <w:sz w:val="20"/>
+                <w:szCs w:val="20"/>
+              </w:rPr>
+            </w:pPr>
+          </w:p>
+        </w:tc>
+      </w:tr>
+    </w:tbl>
+    <w:p>
+      <w:pPr>
+        <w:rPr>
+          <w:rFonts w:ascii="Helvetica" w:hAnsi="Helvetica" w:cs="Helvetica"/>
+          <w:sz w:val="20"/>
+          <w:szCs w:val="20"/>
+        </w:rPr>
+      </w:pPr>
+    </w:p>
+    <w:p>
+      <w:pPr>
+        <w:rPr>
+          <w:rFonts w:ascii="Helvetica" w:hAnsi="Helvetica" w:cs="Helvetica"/>
+          <w:sz w:val="20"/>
+          <w:szCs w:val="20"/>
+        </w:rPr>
+      </w:pPr>
+    </w:p>
+    <w:p>
+      <w:pPr>
+        <w:rPr>
+          <w:rFonts w:ascii="Helvetica" w:hAnsi="Helvetica" w:cs="Helvetica"/>
+          <w:sz w:val="20"/>
+          <w:szCs w:val="20"/>
+        </w:rPr>
+      </w:pPr>
+    </w:p>
+    <w:tbl>
+      <w:tblPr>
+        <w:tblStyle w:val="TableGrid"/>
+        <w:tblW w:w="0" w:type="auto"/>
+        <w:tblBorders>
+          <w:top w:val="none" w:sz="0" w:space="0" w:color="auto"/>
+          <w:left w:val="none" w:sz="0" w:space="0" w:color="auto"/>
+          <w:bottom w:val="none" w:sz="0" w:space="0" w:color="auto"/>
+          <w:right w:val="none" w:sz="0" w:space="0" w:color="auto"/>
+          <w:insideH w:val="none" w:sz="0" w:space="0" w:color="auto"/>
+          <w:insideV w:val="none" w:sz="0" w:space="0" w:color="auto"/>
+        </w:tblBorders>
+        <w:tblLook w:val="04A0" w:firstRow="1" w:lastRow="0" w:firstColumn="1" w:lastColumn="0" w:noHBand="0" w:noVBand="1"/>
+      </w:tblPr>
+      <w:tblGrid>
+        <w:gridCol w:w="2923"/>
+        <w:gridCol w:w="2923"/>
+        <w:gridCol w:w="2923"/>
+        <w:gridCol w:w="2923"/>
+        <w:gridCol w:w="2924"/>
+      </w:tblGrid>
+      <w:tr>
+        <w:tc>
+          <w:tcPr>
+            <w:tcW w:w="2923" w:type="dxa"/>
+          </w:tcPr>
+          <w:p>
+            <w:pPr>
               <w:shd w:val="clear" w:color="auto" w:fill="FFFFFF"/>
               <w:jc w:val="center"/>
               <w:rPr>
@@ -2007,10 +2219,10 @@
                 <w:szCs w:val="20"/>
               </w:rPr>
               <w:drawing>
-                <wp:inline distT="0" distB="0" distL="0" distR="0" wp14:anchorId="45813FFE" wp14:editId="0A80C77F">
+                <wp:inline distT="0" distB="0" distL="0" distR="0" wp14:anchorId="559F14A3" wp14:editId="52E78A01">
                   <wp:extent cx="949960" cy="949960"/>
                   <wp:effectExtent l="0" t="0" r="2540" b="2540"/>
-                  <wp:docPr id="83" name="Picture 83" descr="C:\Users\Valued Customer\Dropbox\Photos\Images for Site Download\3x3x3\ELL\full case\web size\16.png"/>
+                  <wp:docPr id="84" name="Picture 84" descr="C:\Users\Valued Customer\Dropbox\Photos\Images for Site Download\3x3x3\ELL\full case\web size\17.png"/>
                   <wp:cNvGraphicFramePr>
                     <a:graphicFrameLocks xmlns:a="http://schemas.openxmlformats.org/drawingml/2006/main" noChangeAspect="1"/>
                   </wp:cNvGraphicFramePr>
@@ -2018,7 +2230,7 @@
                     <a:graphicData uri="http://schemas.openxmlformats.org/drawingml/2006/picture">
                       <pic:pic xmlns:pic="http://schemas.openxmlformats.org/drawingml/2006/picture">
                         <pic:nvPicPr>
-                          <pic:cNvPr id="0" name="Picture 61" descr="C:\Users\Valued Customer\Dropbox\Photos\Images for Site Download\3x3x3\ELL\full case\web size\16.png"/>
+                          <pic:cNvPr id="0" name="Picture 62" descr="C:\Users\Valued Customer\Dropbox\Photos\Images for Site Download\3x3x3\ELL\full case\web size\17.png"/>
                           <pic:cNvPicPr>
                             <a:picLocks noChangeAspect="1" noChangeArrowheads="1"/>
                           </pic:cNvPicPr>
@@ -2086,28 +2298,7 @@
                 <w:sz w:val="19"/>
                 <w:szCs w:val="19"/>
               </w:rPr>
-              <w:t xml:space="preserve">y M2 U M U2 M' U </w:t>
-            </w:r>
-          </w:p>
-          <w:p>
-            <w:pPr>
-              <w:shd w:val="clear" w:color="auto" w:fill="FFFFFF"/>
-              <w:jc w:val="center"/>
-              <w:rPr>
-                <w:rFonts w:ascii="Helvetica" w:eastAsia="Times New Roman" w:hAnsi="Helvetica" w:cs="Helvetica"/>
-                <w:color w:val="222222"/>
-                <w:sz w:val="19"/>
-                <w:szCs w:val="19"/>
-              </w:rPr>
-            </w:pPr>
-            <w:r>
-              <w:rPr>
-                <w:rFonts w:ascii="Helvetica" w:eastAsia="Times New Roman" w:hAnsi="Helvetica" w:cs="Helvetica"/>
-                <w:color w:val="222222"/>
-                <w:sz w:val="19"/>
-                <w:szCs w:val="19"/>
-              </w:rPr>
-              <w:t>M' U M' U2 M U M'</w:t>
+              <w:t>R U R' U' M' U R U' r'</w:t>
             </w:r>
           </w:p>
           <w:p>
@@ -2130,62 +2321,6 @@
           </w:tcPr>
           <w:p>
             <w:pPr>
-              <w:jc w:val="center"/>
-              <w:rPr>
-                <w:rStyle w:val="Hyperlink"/>
-                <w:rFonts w:ascii="Helvetica" w:hAnsi="Helvetica" w:cs="Helvetica"/>
-                <w:b/>
-                <w:color w:val="000000" w:themeColor="text1"/>
-                <w:sz w:val="20"/>
-                <w:szCs w:val="20"/>
-              </w:rPr>
-            </w:pPr>
-          </w:p>
-        </w:tc>
-        <w:tc>
-          <w:tcPr>
-            <w:tcW w:w="2923" w:type="dxa"/>
-          </w:tcPr>
-          <w:p>
-            <w:pPr>
-              <w:jc w:val="center"/>
-              <w:rPr>
-                <w:rStyle w:val="Hyperlink"/>
-                <w:rFonts w:ascii="Helvetica" w:hAnsi="Helvetica" w:cs="Helvetica"/>
-                <w:b/>
-                <w:color w:val="000000" w:themeColor="text1"/>
-                <w:sz w:val="20"/>
-                <w:szCs w:val="20"/>
-              </w:rPr>
-            </w:pPr>
-          </w:p>
-        </w:tc>
-        <w:tc>
-          <w:tcPr>
-            <w:tcW w:w="2924" w:type="dxa"/>
-          </w:tcPr>
-          <w:p>
-            <w:pPr>
-              <w:jc w:val="center"/>
-              <w:rPr>
-                <w:rStyle w:val="Hyperlink"/>
-                <w:rFonts w:ascii="Helvetica" w:hAnsi="Helvetica" w:cs="Helvetica"/>
-                <w:b/>
-                <w:color w:val="000000" w:themeColor="text1"/>
-                <w:sz w:val="20"/>
-                <w:szCs w:val="20"/>
-              </w:rPr>
-            </w:pPr>
-          </w:p>
-        </w:tc>
-      </w:tr>
-      <w:tr>
-        <w:tc>
-          <w:tcPr>
-            <w:tcW w:w="2923" w:type="dxa"/>
-          </w:tcPr>
-          <w:p>
-            <w:pPr>
               <w:shd w:val="clear" w:color="auto" w:fill="FFFFFF"/>
               <w:jc w:val="center"/>
               <w:rPr>
@@ -2203,12 +2338,11 @@
                 <w:sz w:val="20"/>
                 <w:szCs w:val="20"/>
               </w:rPr>
-              <w:lastRenderedPageBreak/>
               <w:drawing>
-                <wp:inline distT="0" distB="0" distL="0" distR="0" wp14:anchorId="351D4107" wp14:editId="3E54736C">
+                <wp:inline distT="0" distB="0" distL="0" distR="0" wp14:anchorId="17A62B92" wp14:editId="5CE24665">
                   <wp:extent cx="949960" cy="949960"/>
                   <wp:effectExtent l="0" t="0" r="2540" b="2540"/>
-                  <wp:docPr id="84" name="Picture 84" descr="C:\Users\Valued Customer\Dropbox\Photos\Images for Site Download\3x3x3\ELL\full case\web size\17.png"/>
+                  <wp:docPr id="85" name="Picture 85" descr="C:\Users\Valued Customer\Dropbox\Photos\Images for Site Download\3x3x3\ELL\full case\web size\18.png"/>
                   <wp:cNvGraphicFramePr>
                     <a:graphicFrameLocks xmlns:a="http://schemas.openxmlformats.org/drawingml/2006/main" noChangeAspect="1"/>
                   </wp:cNvGraphicFramePr>
@@ -2216,7 +2350,7 @@
                     <a:graphicData uri="http://schemas.openxmlformats.org/drawingml/2006/picture">
                       <pic:pic xmlns:pic="http://schemas.openxmlformats.org/drawingml/2006/picture">
                         <pic:nvPicPr>
-                          <pic:cNvPr id="0" name="Picture 62" descr="C:\Users\Valued Customer\Dropbox\Photos\Images for Site Download\3x3x3\ELL\full case\web size\17.png"/>
+                          <pic:cNvPr id="0" name="Picture 63" descr="C:\Users\Valued Customer\Dropbox\Photos\Images for Site Download\3x3x3\ELL\full case\web size\18.png"/>
                           <pic:cNvPicPr>
                             <a:picLocks noChangeAspect="1" noChangeArrowheads="1"/>
                           </pic:cNvPicPr>
@@ -2284,7 +2418,7 @@
                 <w:sz w:val="19"/>
                 <w:szCs w:val="19"/>
               </w:rPr>
-              <w:t>R U R' U' M' U R U' r'</w:t>
+              <w:t>R' U' R U M U' R' U r</w:t>
             </w:r>
           </w:p>
           <w:p>
@@ -2325,10 +2459,10 @@
                 <w:szCs w:val="20"/>
               </w:rPr>
               <w:drawing>
-                <wp:inline distT="0" distB="0" distL="0" distR="0" wp14:anchorId="48DCD3D2" wp14:editId="5AB6F41B">
+                <wp:inline distT="0" distB="0" distL="0" distR="0" wp14:anchorId="6FB38008" wp14:editId="5443AFF6">
                   <wp:extent cx="949960" cy="949960"/>
                   <wp:effectExtent l="0" t="0" r="2540" b="2540"/>
-                  <wp:docPr id="85" name="Picture 85" descr="C:\Users\Valued Customer\Dropbox\Photos\Images for Site Download\3x3x3\ELL\full case\web size\18.png"/>
+                  <wp:docPr id="86" name="Picture 86" descr="C:\Users\Valued Customer\Dropbox\Photos\Images for Site Download\3x3x3\ELL\full case\web size\19.png"/>
                   <wp:cNvGraphicFramePr>
                     <a:graphicFrameLocks xmlns:a="http://schemas.openxmlformats.org/drawingml/2006/main" noChangeAspect="1"/>
                   </wp:cNvGraphicFramePr>
@@ -2336,7 +2470,7 @@
                     <a:graphicData uri="http://schemas.openxmlformats.org/drawingml/2006/picture">
                       <pic:pic xmlns:pic="http://schemas.openxmlformats.org/drawingml/2006/picture">
                         <pic:nvPicPr>
-                          <pic:cNvPr id="0" name="Picture 63" descr="C:\Users\Valued Customer\Dropbox\Photos\Images for Site Download\3x3x3\ELL\full case\web size\18.png"/>
+                          <pic:cNvPr id="0" name="Picture 64" descr="C:\Users\Valued Customer\Dropbox\Photos\Images for Site Download\3x3x3\ELL\full case\web size\19.png"/>
                           <pic:cNvPicPr>
                             <a:picLocks noChangeAspect="1" noChangeArrowheads="1"/>
                           </pic:cNvPicPr>
@@ -2404,7 +2538,28 @@
                 <w:sz w:val="19"/>
                 <w:szCs w:val="19"/>
               </w:rPr>
-              <w:t>R' U' R U M U' R' U r</w:t>
+              <w:t xml:space="preserve">M2 U M U' M' U' </w:t>
+            </w:r>
+          </w:p>
+          <w:p>
+            <w:pPr>
+              <w:shd w:val="clear" w:color="auto" w:fill="FFFFFF"/>
+              <w:jc w:val="center"/>
+              <w:rPr>
+                <w:rFonts w:ascii="Helvetica" w:eastAsia="Times New Roman" w:hAnsi="Helvetica" w:cs="Helvetica"/>
+                <w:color w:val="222222"/>
+                <w:sz w:val="19"/>
+                <w:szCs w:val="19"/>
+              </w:rPr>
+            </w:pPr>
+            <w:r>
+              <w:rPr>
+                <w:rFonts w:ascii="Helvetica" w:eastAsia="Times New Roman" w:hAnsi="Helvetica" w:cs="Helvetica"/>
+                <w:color w:val="222222"/>
+                <w:sz w:val="19"/>
+                <w:szCs w:val="19"/>
+              </w:rPr>
+              <w:t>M' U M' U M' U' M</w:t>
             </w:r>
           </w:p>
           <w:p>
@@ -2445,10 +2600,10 @@
                 <w:szCs w:val="20"/>
               </w:rPr>
               <w:drawing>
-                <wp:inline distT="0" distB="0" distL="0" distR="0" wp14:anchorId="37BFA153" wp14:editId="4D9CCE1C">
+                <wp:inline distT="0" distB="0" distL="0" distR="0" wp14:anchorId="43C2505A" wp14:editId="10915A53">
                   <wp:extent cx="949960" cy="949960"/>
                   <wp:effectExtent l="0" t="0" r="2540" b="2540"/>
-                  <wp:docPr id="86" name="Picture 86" descr="C:\Users\Valued Customer\Dropbox\Photos\Images for Site Download\3x3x3\ELL\full case\web size\19.png"/>
+                  <wp:docPr id="87" name="Picture 87" descr="C:\Users\Valued Customer\Dropbox\Photos\Images for Site Download\3x3x3\ELL\full case\web size\20.png"/>
                   <wp:cNvGraphicFramePr>
                     <a:graphicFrameLocks xmlns:a="http://schemas.openxmlformats.org/drawingml/2006/main" noChangeAspect="1"/>
                   </wp:cNvGraphicFramePr>
@@ -2456,7 +2611,7 @@
                     <a:graphicData uri="http://schemas.openxmlformats.org/drawingml/2006/picture">
                       <pic:pic xmlns:pic="http://schemas.openxmlformats.org/drawingml/2006/picture">
                         <pic:nvPicPr>
-                          <pic:cNvPr id="0" name="Picture 64" descr="C:\Users\Valued Customer\Dropbox\Photos\Images for Site Download\3x3x3\ELL\full case\web size\19.png"/>
+                          <pic:cNvPr id="0" name="Picture 65" descr="C:\Users\Valued Customer\Dropbox\Photos\Images for Site Download\3x3x3\ELL\full case\web size\20.png"/>
                           <pic:cNvPicPr>
                             <a:picLocks noChangeAspect="1" noChangeArrowheads="1"/>
                           </pic:cNvPicPr>
@@ -2524,28 +2679,28 @@
                 <w:sz w:val="19"/>
                 <w:szCs w:val="19"/>
               </w:rPr>
-              <w:t xml:space="preserve">M2 U M U' M' U' </w:t>
-            </w:r>
-          </w:p>
-          <w:p>
-            <w:pPr>
-              <w:shd w:val="clear" w:color="auto" w:fill="FFFFFF"/>
-              <w:jc w:val="center"/>
-              <w:rPr>
-                <w:rFonts w:ascii="Helvetica" w:eastAsia="Times New Roman" w:hAnsi="Helvetica" w:cs="Helvetica"/>
-                <w:color w:val="222222"/>
-                <w:sz w:val="19"/>
-                <w:szCs w:val="19"/>
-              </w:rPr>
-            </w:pPr>
-            <w:r>
-              <w:rPr>
-                <w:rFonts w:ascii="Helvetica" w:eastAsia="Times New Roman" w:hAnsi="Helvetica" w:cs="Helvetica"/>
-                <w:color w:val="222222"/>
-                <w:sz w:val="19"/>
-                <w:szCs w:val="19"/>
-              </w:rPr>
-              <w:t>M' U M' U M' U' M</w:t>
+              <w:t xml:space="preserve">M2 U' M U M' U </w:t>
+            </w:r>
+          </w:p>
+          <w:p>
+            <w:pPr>
+              <w:shd w:val="clear" w:color="auto" w:fill="FFFFFF"/>
+              <w:jc w:val="center"/>
+              <w:rPr>
+                <w:rFonts w:ascii="Helvetica" w:eastAsia="Times New Roman" w:hAnsi="Helvetica" w:cs="Helvetica"/>
+                <w:color w:val="222222"/>
+                <w:sz w:val="19"/>
+                <w:szCs w:val="19"/>
+              </w:rPr>
+            </w:pPr>
+            <w:r>
+              <w:rPr>
+                <w:rFonts w:ascii="Helvetica" w:eastAsia="Times New Roman" w:hAnsi="Helvetica" w:cs="Helvetica"/>
+                <w:color w:val="222222"/>
+                <w:sz w:val="19"/>
+                <w:szCs w:val="19"/>
+              </w:rPr>
+              <w:t>M' U' M' U' M' U M</w:t>
             </w:r>
           </w:p>
           <w:p>
@@ -2564,7 +2719,7 @@
         </w:tc>
         <w:tc>
           <w:tcPr>
-            <w:tcW w:w="2923" w:type="dxa"/>
+            <w:tcW w:w="2924" w:type="dxa"/>
           </w:tcPr>
           <w:p>
             <w:pPr>
@@ -2586,10 +2741,10 @@
                 <w:szCs w:val="20"/>
               </w:rPr>
               <w:drawing>
-                <wp:inline distT="0" distB="0" distL="0" distR="0" wp14:anchorId="139BE3AA" wp14:editId="5E799BEA">
+                <wp:inline distT="0" distB="0" distL="0" distR="0" wp14:anchorId="3342DC86" wp14:editId="2712C744">
                   <wp:extent cx="949960" cy="949960"/>
                   <wp:effectExtent l="0" t="0" r="2540" b="2540"/>
-                  <wp:docPr id="87" name="Picture 87" descr="C:\Users\Valued Customer\Dropbox\Photos\Images for Site Download\3x3x3\ELL\full case\web size\20.png"/>
+                  <wp:docPr id="88" name="Picture 88" descr="C:\Users\Valued Customer\Dropbox\Photos\Images for Site Download\3x3x3\ELL\full case\web size\21.png"/>
                   <wp:cNvGraphicFramePr>
                     <a:graphicFrameLocks xmlns:a="http://schemas.openxmlformats.org/drawingml/2006/main" noChangeAspect="1"/>
                   </wp:cNvGraphicFramePr>
@@ -2597,7 +2752,7 @@
                     <a:graphicData uri="http://schemas.openxmlformats.org/drawingml/2006/picture">
                       <pic:pic xmlns:pic="http://schemas.openxmlformats.org/drawingml/2006/picture">
                         <pic:nvPicPr>
-                          <pic:cNvPr id="0" name="Picture 65" descr="C:\Users\Valued Customer\Dropbox\Photos\Images for Site Download\3x3x3\ELL\full case\web size\20.png"/>
+                          <pic:cNvPr id="0" name="Picture 66" descr="C:\Users\Valued Customer\Dropbox\Photos\Images for Site Download\3x3x3\ELL\full case\web size\21.png"/>
                           <pic:cNvPicPr>
                             <a:picLocks noChangeAspect="1" noChangeArrowheads="1"/>
                           </pic:cNvPicPr>
@@ -2665,28 +2820,7 @@
                 <w:sz w:val="19"/>
                 <w:szCs w:val="19"/>
               </w:rPr>
-              <w:t xml:space="preserve">M2 U' M U M' U </w:t>
-            </w:r>
-          </w:p>
-          <w:p>
-            <w:pPr>
-              <w:shd w:val="clear" w:color="auto" w:fill="FFFFFF"/>
-              <w:jc w:val="center"/>
-              <w:rPr>
-                <w:rFonts w:ascii="Helvetica" w:eastAsia="Times New Roman" w:hAnsi="Helvetica" w:cs="Helvetica"/>
-                <w:color w:val="222222"/>
-                <w:sz w:val="19"/>
-                <w:szCs w:val="19"/>
-              </w:rPr>
-            </w:pPr>
-            <w:r>
-              <w:rPr>
-                <w:rFonts w:ascii="Helvetica" w:eastAsia="Times New Roman" w:hAnsi="Helvetica" w:cs="Helvetica"/>
-                <w:color w:val="222222"/>
-                <w:sz w:val="19"/>
-                <w:szCs w:val="19"/>
-              </w:rPr>
-              <w:t>M' U' M' U' M' U M</w:t>
+              <w:t>M' U M U' M' U M U M' U2 M</w:t>
             </w:r>
           </w:p>
           <w:p>
@@ -2703,9 +2837,11 @@
             </w:pPr>
           </w:p>
         </w:tc>
+      </w:tr>
+      <w:tr>
         <w:tc>
           <w:tcPr>
-            <w:tcW w:w="2924" w:type="dxa"/>
+            <w:tcW w:w="2923" w:type="dxa"/>
           </w:tcPr>
           <w:p>
             <w:pPr>
@@ -2727,10 +2863,10 @@
                 <w:szCs w:val="20"/>
               </w:rPr>
               <w:drawing>
-                <wp:inline distT="0" distB="0" distL="0" distR="0" wp14:anchorId="7A5F51D2" wp14:editId="35D2E21F">
+                <wp:inline distT="0" distB="0" distL="0" distR="0" wp14:anchorId="0AEDD3AD" wp14:editId="60DE4DC4">
                   <wp:extent cx="949960" cy="949960"/>
                   <wp:effectExtent l="0" t="0" r="2540" b="2540"/>
-                  <wp:docPr id="88" name="Picture 88" descr="C:\Users\Valued Customer\Dropbox\Photos\Images for Site Download\3x3x3\ELL\full case\web size\21.png"/>
+                  <wp:docPr id="1" name="Picture 1" descr="C:\Users\Valued Customer\Dropbox\Photos\Images for Site Download\3x3x3\ELL\full case\web size\22.png"/>
                   <wp:cNvGraphicFramePr>
                     <a:graphicFrameLocks xmlns:a="http://schemas.openxmlformats.org/drawingml/2006/main" noChangeAspect="1"/>
                   </wp:cNvGraphicFramePr>
@@ -2738,7 +2874,7 @@
                     <a:graphicData uri="http://schemas.openxmlformats.org/drawingml/2006/picture">
                       <pic:pic xmlns:pic="http://schemas.openxmlformats.org/drawingml/2006/picture">
                         <pic:nvPicPr>
-                          <pic:cNvPr id="0" name="Picture 66" descr="C:\Users\Valued Customer\Dropbox\Photos\Images for Site Download\3x3x3\ELL\full case\web size\21.png"/>
+                          <pic:cNvPr id="0" name="Picture 67" descr="C:\Users\Valued Customer\Dropbox\Photos\Images for Site Download\3x3x3\ELL\full case\web size\22.png"/>
                           <pic:cNvPicPr>
                             <a:picLocks noChangeAspect="1" noChangeArrowheads="1"/>
                           </pic:cNvPicPr>
@@ -2806,7 +2942,7 @@
                 <w:sz w:val="19"/>
                 <w:szCs w:val="19"/>
               </w:rPr>
-              <w:t>M' U M U' M' U M U M' U2 M</w:t>
+              <w:t>M' U' M U M' U' M U' M' U2 M</w:t>
             </w:r>
           </w:p>
           <w:p>
@@ -2823,8 +2959,6 @@
             </w:pPr>
           </w:p>
         </w:tc>
-      </w:tr>
-      <w:tr>
         <w:tc>
           <w:tcPr>
             <w:tcW w:w="2923" w:type="dxa"/>
@@ -2849,10 +2983,10 @@
                 <w:szCs w:val="20"/>
               </w:rPr>
               <w:drawing>
-                <wp:inline distT="0" distB="0" distL="0" distR="0" wp14:anchorId="196A75FA" wp14:editId="243CAC46">
+                <wp:inline distT="0" distB="0" distL="0" distR="0" wp14:anchorId="4B5A41B4" wp14:editId="609766A3">
                   <wp:extent cx="949960" cy="949960"/>
                   <wp:effectExtent l="0" t="0" r="2540" b="2540"/>
-                  <wp:docPr id="1" name="Picture 1" descr="C:\Users\Valued Customer\Dropbox\Photos\Images for Site Download\3x3x3\ELL\full case\web size\22.png"/>
+                  <wp:docPr id="2" name="Picture 2" descr="C:\Users\Valued Customer\Dropbox\Photos\Images for Site Download\3x3x3\ELL\full case\web size\23.png"/>
                   <wp:cNvGraphicFramePr>
                     <a:graphicFrameLocks xmlns:a="http://schemas.openxmlformats.org/drawingml/2006/main" noChangeAspect="1"/>
                   </wp:cNvGraphicFramePr>
@@ -2860,7 +2994,7 @@
                     <a:graphicData uri="http://schemas.openxmlformats.org/drawingml/2006/picture">
                       <pic:pic xmlns:pic="http://schemas.openxmlformats.org/drawingml/2006/picture">
                         <pic:nvPicPr>
-                          <pic:cNvPr id="0" name="Picture 67" descr="C:\Users\Valued Customer\Dropbox\Photos\Images for Site Download\3x3x3\ELL\full case\web size\22.png"/>
+                          <pic:cNvPr id="0" name="Picture 68" descr="C:\Users\Valued Customer\Dropbox\Photos\Images for Site Download\3x3x3\ELL\full case\web size\23.png"/>
                           <pic:cNvPicPr>
                             <a:picLocks noChangeAspect="1" noChangeArrowheads="1"/>
                           </pic:cNvPicPr>
@@ -2928,7 +3062,28 @@
                 <w:sz w:val="19"/>
                 <w:szCs w:val="19"/>
               </w:rPr>
-              <w:t>M' U' M U M' U' M U' M' U2 M</w:t>
+              <w:t xml:space="preserve">M' U M2 U2 M' U </w:t>
+            </w:r>
+          </w:p>
+          <w:p>
+            <w:pPr>
+              <w:shd w:val="clear" w:color="auto" w:fill="FFFFFF"/>
+              <w:jc w:val="center"/>
+              <w:rPr>
+                <w:rFonts w:ascii="Helvetica" w:eastAsia="Times New Roman" w:hAnsi="Helvetica" w:cs="Helvetica"/>
+                <w:color w:val="222222"/>
+                <w:sz w:val="19"/>
+                <w:szCs w:val="19"/>
+              </w:rPr>
+            </w:pPr>
+            <w:r>
+              <w:rPr>
+                <w:rFonts w:ascii="Helvetica" w:eastAsia="Times New Roman" w:hAnsi="Helvetica" w:cs="Helvetica"/>
+                <w:color w:val="222222"/>
+                <w:sz w:val="19"/>
+                <w:szCs w:val="19"/>
+              </w:rPr>
+              <w:t>M' U2 M' U' M U' M</w:t>
             </w:r>
           </w:p>
           <w:p>
@@ -2969,10 +3124,10 @@
                 <w:szCs w:val="20"/>
               </w:rPr>
               <w:drawing>
-                <wp:inline distT="0" distB="0" distL="0" distR="0" wp14:anchorId="46A9B29A" wp14:editId="7735881F">
+                <wp:inline distT="0" distB="0" distL="0" distR="0" wp14:anchorId="2B4969A9" wp14:editId="3A674832">
                   <wp:extent cx="949960" cy="949960"/>
                   <wp:effectExtent l="0" t="0" r="2540" b="2540"/>
-                  <wp:docPr id="2" name="Picture 2" descr="C:\Users\Valued Customer\Dropbox\Photos\Images for Site Download\3x3x3\ELL\full case\web size\23.png"/>
+                  <wp:docPr id="91" name="Picture 91" descr="C:\Users\Valued Customer\Dropbox\Photos\Images for Site Download\3x3x3\ELL\full case\web size\24.png"/>
                   <wp:cNvGraphicFramePr>
                     <a:graphicFrameLocks xmlns:a="http://schemas.openxmlformats.org/drawingml/2006/main" noChangeAspect="1"/>
                   </wp:cNvGraphicFramePr>
@@ -2980,7 +3135,7 @@
                     <a:graphicData uri="http://schemas.openxmlformats.org/drawingml/2006/picture">
                       <pic:pic xmlns:pic="http://schemas.openxmlformats.org/drawingml/2006/picture">
                         <pic:nvPicPr>
-                          <pic:cNvPr id="0" name="Picture 68" descr="C:\Users\Valued Customer\Dropbox\Photos\Images for Site Download\3x3x3\ELL\full case\web size\23.png"/>
+                          <pic:cNvPr id="0" name="Picture 69" descr="C:\Users\Valued Customer\Dropbox\Photos\Images for Site Download\3x3x3\ELL\full case\web size\24.png"/>
                           <pic:cNvPicPr>
                             <a:picLocks noChangeAspect="1" noChangeArrowheads="1"/>
                           </pic:cNvPicPr>
@@ -3048,28 +3203,46 @@
                 <w:sz w:val="19"/>
                 <w:szCs w:val="19"/>
               </w:rPr>
-              <w:t xml:space="preserve">M' U M2 U2 M' U </w:t>
-            </w:r>
-          </w:p>
-          <w:p>
-            <w:pPr>
-              <w:shd w:val="clear" w:color="auto" w:fill="FFFFFF"/>
-              <w:jc w:val="center"/>
-              <w:rPr>
-                <w:rFonts w:ascii="Helvetica" w:eastAsia="Times New Roman" w:hAnsi="Helvetica" w:cs="Helvetica"/>
-                <w:color w:val="222222"/>
-                <w:sz w:val="19"/>
-                <w:szCs w:val="19"/>
-              </w:rPr>
-            </w:pPr>
-            <w:r>
-              <w:rPr>
-                <w:rFonts w:ascii="Helvetica" w:eastAsia="Times New Roman" w:hAnsi="Helvetica" w:cs="Helvetica"/>
-                <w:color w:val="222222"/>
-                <w:sz w:val="19"/>
-                <w:szCs w:val="19"/>
-              </w:rPr>
-              <w:t>M' U2 M' U' M U' M</w:t>
+              <w:t>M' U M</w:t>
+            </w:r>
+            <w:r>
+              <w:rPr>
+                <w:rFonts w:ascii="Helvetica" w:eastAsia="Times New Roman" w:hAnsi="Helvetica" w:cs="Helvetica"/>
+                <w:color w:val="222222"/>
+                <w:sz w:val="19"/>
+                <w:szCs w:val="19"/>
+              </w:rPr>
+              <w:t xml:space="preserve">' U M' U M' </w:t>
+            </w:r>
+          </w:p>
+          <w:p>
+            <w:pPr>
+              <w:shd w:val="clear" w:color="auto" w:fill="FFFFFF"/>
+              <w:jc w:val="center"/>
+              <w:rPr>
+                <w:rFonts w:ascii="Helvetica" w:eastAsia="Times New Roman" w:hAnsi="Helvetica" w:cs="Helvetica"/>
+                <w:color w:val="222222"/>
+                <w:sz w:val="19"/>
+                <w:szCs w:val="19"/>
+              </w:rPr>
+            </w:pPr>
+            <w:r>
+              <w:rPr>
+                <w:rFonts w:ascii="Helvetica" w:eastAsia="Times New Roman" w:hAnsi="Helvetica" w:cs="Helvetica"/>
+                <w:color w:val="222222"/>
+                <w:sz w:val="19"/>
+                <w:szCs w:val="19"/>
+              </w:rPr>
+              <w:t xml:space="preserve">U' M' U M' U M' U </w:t>
+            </w:r>
+            <w:r>
+              <w:rPr>
+                <w:rFonts w:ascii="Helvetica" w:eastAsia="Times New Roman" w:hAnsi="Helvetica" w:cs="Helvetica"/>
+                <w:color w:val="222222"/>
+                <w:sz w:val="19"/>
+                <w:szCs w:val="19"/>
+              </w:rPr>
+              <w:t>M'</w:t>
             </w:r>
           </w:p>
           <w:p>
@@ -3092,6 +3265,45 @@
           </w:tcPr>
           <w:p>
             <w:pPr>
+              <w:jc w:val="center"/>
+              <w:rPr>
+                <w:rStyle w:val="Hyperlink"/>
+                <w:rFonts w:ascii="Helvetica" w:hAnsi="Helvetica" w:cs="Helvetica"/>
+                <w:b/>
+                <w:color w:val="000000" w:themeColor="text1"/>
+                <w:sz w:val="20"/>
+                <w:szCs w:val="20"/>
+              </w:rPr>
+            </w:pPr>
+          </w:p>
+        </w:tc>
+        <w:tc>
+          <w:tcPr>
+            <w:tcW w:w="2924" w:type="dxa"/>
+          </w:tcPr>
+          <w:p>
+            <w:pPr>
+              <w:shd w:val="clear" w:color="auto" w:fill="FFFFFF"/>
+              <w:jc w:val="center"/>
+              <w:rPr>
+                <w:rStyle w:val="Hyperlink"/>
+                <w:rFonts w:ascii="Helvetica" w:hAnsi="Helvetica" w:cs="Helvetica"/>
+                <w:b/>
+                <w:color w:val="000000" w:themeColor="text1"/>
+                <w:sz w:val="20"/>
+                <w:szCs w:val="20"/>
+              </w:rPr>
+            </w:pPr>
+          </w:p>
+        </w:tc>
+      </w:tr>
+      <w:tr>
+        <w:tc>
+          <w:tcPr>
+            <w:tcW w:w="2923" w:type="dxa"/>
+          </w:tcPr>
+          <w:p>
+            <w:pPr>
               <w:shd w:val="clear" w:color="auto" w:fill="FFFFFF"/>
               <w:jc w:val="center"/>
               <w:rPr>
@@ -3110,10 +3322,10 @@
                 <w:szCs w:val="20"/>
               </w:rPr>
               <w:drawing>
-                <wp:inline distT="0" distB="0" distL="0" distR="0" wp14:anchorId="5BB406B8" wp14:editId="2472AB9E">
+                <wp:inline distT="0" distB="0" distL="0" distR="0" wp14:anchorId="57CB485F" wp14:editId="2CA44A6A">
                   <wp:extent cx="949960" cy="949960"/>
                   <wp:effectExtent l="0" t="0" r="2540" b="2540"/>
-                  <wp:docPr id="91" name="Picture 91" descr="C:\Users\Valued Customer\Dropbox\Photos\Images for Site Download\3x3x3\ELL\full case\web size\24.png"/>
+                  <wp:docPr id="96" name="Picture 96" descr="C:\Users\Valued Customer\Dropbox\Photos\Images for Site Download\3x3x3\ELL\full case\web size\29.png"/>
                   <wp:cNvGraphicFramePr>
                     <a:graphicFrameLocks xmlns:a="http://schemas.openxmlformats.org/drawingml/2006/main" noChangeAspect="1"/>
                   </wp:cNvGraphicFramePr>
@@ -3121,7 +3333,7 @@
                     <a:graphicData uri="http://schemas.openxmlformats.org/drawingml/2006/picture">
                       <pic:pic xmlns:pic="http://schemas.openxmlformats.org/drawingml/2006/picture">
                         <pic:nvPicPr>
-                          <pic:cNvPr id="0" name="Picture 69" descr="C:\Users\Valued Customer\Dropbox\Photos\Images for Site Download\3x3x3\ELL\full case\web size\24.png"/>
+                          <pic:cNvPr id="0" name="Picture 74" descr="C:\Users\Valued Customer\Dropbox\Photos\Images for Site Download\3x3x3\ELL\full case\web size\29.png"/>
                           <pic:cNvPicPr>
                             <a:picLocks noChangeAspect="1" noChangeArrowheads="1"/>
                           </pic:cNvPicPr>
@@ -3189,46 +3401,28 @@
                 <w:sz w:val="19"/>
                 <w:szCs w:val="19"/>
               </w:rPr>
-              <w:t>M' U M</w:t>
-            </w:r>
-            <w:r>
-              <w:rPr>
-                <w:rFonts w:ascii="Helvetica" w:eastAsia="Times New Roman" w:hAnsi="Helvetica" w:cs="Helvetica"/>
-                <w:color w:val="222222"/>
-                <w:sz w:val="19"/>
-                <w:szCs w:val="19"/>
-              </w:rPr>
-              <w:t xml:space="preserve">' U M' U M' </w:t>
-            </w:r>
-          </w:p>
-          <w:p>
-            <w:pPr>
-              <w:shd w:val="clear" w:color="auto" w:fill="FFFFFF"/>
-              <w:jc w:val="center"/>
-              <w:rPr>
-                <w:rFonts w:ascii="Helvetica" w:eastAsia="Times New Roman" w:hAnsi="Helvetica" w:cs="Helvetica"/>
-                <w:color w:val="222222"/>
-                <w:sz w:val="19"/>
-                <w:szCs w:val="19"/>
-              </w:rPr>
-            </w:pPr>
-            <w:r>
-              <w:rPr>
-                <w:rFonts w:ascii="Helvetica" w:eastAsia="Times New Roman" w:hAnsi="Helvetica" w:cs="Helvetica"/>
-                <w:color w:val="222222"/>
-                <w:sz w:val="19"/>
-                <w:szCs w:val="19"/>
-              </w:rPr>
-              <w:t xml:space="preserve">U' M' U M' U M' U </w:t>
-            </w:r>
-            <w:r>
-              <w:rPr>
-                <w:rFonts w:ascii="Helvetica" w:eastAsia="Times New Roman" w:hAnsi="Helvetica" w:cs="Helvetica"/>
-                <w:color w:val="222222"/>
-                <w:sz w:val="19"/>
-                <w:szCs w:val="19"/>
-              </w:rPr>
-              <w:t>M'</w:t>
+              <w:t xml:space="preserve">M' U M' U M' U M' </w:t>
+            </w:r>
+          </w:p>
+          <w:p>
+            <w:pPr>
+              <w:shd w:val="clear" w:color="auto" w:fill="FFFFFF"/>
+              <w:jc w:val="center"/>
+              <w:rPr>
+                <w:rFonts w:ascii="Helvetica" w:eastAsia="Times New Roman" w:hAnsi="Helvetica" w:cs="Helvetica"/>
+                <w:color w:val="222222"/>
+                <w:sz w:val="19"/>
+                <w:szCs w:val="19"/>
+              </w:rPr>
+            </w:pPr>
+            <w:r>
+              <w:rPr>
+                <w:rFonts w:ascii="Helvetica" w:eastAsia="Times New Roman" w:hAnsi="Helvetica" w:cs="Helvetica"/>
+                <w:color w:val="222222"/>
+                <w:sz w:val="19"/>
+                <w:szCs w:val="19"/>
+              </w:rPr>
+              <w:t>U2 M' U M' U M' U M'</w:t>
             </w:r>
           </w:p>
           <w:p>
@@ -3251,45 +3445,6 @@
           </w:tcPr>
           <w:p>
             <w:pPr>
-              <w:jc w:val="center"/>
-              <w:rPr>
-                <w:rStyle w:val="Hyperlink"/>
-                <w:rFonts w:ascii="Helvetica" w:hAnsi="Helvetica" w:cs="Helvetica"/>
-                <w:b/>
-                <w:color w:val="000000" w:themeColor="text1"/>
-                <w:sz w:val="20"/>
-                <w:szCs w:val="20"/>
-              </w:rPr>
-            </w:pPr>
-          </w:p>
-        </w:tc>
-        <w:tc>
-          <w:tcPr>
-            <w:tcW w:w="2924" w:type="dxa"/>
-          </w:tcPr>
-          <w:p>
-            <w:pPr>
-              <w:shd w:val="clear" w:color="auto" w:fill="FFFFFF"/>
-              <w:jc w:val="center"/>
-              <w:rPr>
-                <w:rStyle w:val="Hyperlink"/>
-                <w:rFonts w:ascii="Helvetica" w:hAnsi="Helvetica" w:cs="Helvetica"/>
-                <w:b/>
-                <w:color w:val="000000" w:themeColor="text1"/>
-                <w:sz w:val="20"/>
-                <w:szCs w:val="20"/>
-              </w:rPr>
-            </w:pPr>
-          </w:p>
-        </w:tc>
-      </w:tr>
-      <w:tr>
-        <w:tc>
-          <w:tcPr>
-            <w:tcW w:w="2923" w:type="dxa"/>
-          </w:tcPr>
-          <w:p>
-            <w:pPr>
               <w:shd w:val="clear" w:color="auto" w:fill="FFFFFF"/>
               <w:jc w:val="center"/>
               <w:rPr>
@@ -3308,10 +3463,10 @@
                 <w:szCs w:val="20"/>
               </w:rPr>
               <w:drawing>
-                <wp:inline distT="0" distB="0" distL="0" distR="0" wp14:anchorId="1C34FB5D" wp14:editId="379BD82E">
+                <wp:inline distT="0" distB="0" distL="0" distR="0" wp14:anchorId="35C79F8C" wp14:editId="46408BEF">
                   <wp:extent cx="949960" cy="949960"/>
                   <wp:effectExtent l="0" t="0" r="2540" b="2540"/>
-                  <wp:docPr id="96" name="Picture 96" descr="C:\Users\Valued Customer\Dropbox\Photos\Images for Site Download\3x3x3\ELL\full case\web size\29.png"/>
+                  <wp:docPr id="95" name="Picture 95" descr="C:\Users\Valued Customer\Dropbox\Photos\Images for Site Download\3x3x3\ELL\full case\web size\28.png"/>
                   <wp:cNvGraphicFramePr>
                     <a:graphicFrameLocks xmlns:a="http://schemas.openxmlformats.org/drawingml/2006/main" noChangeAspect="1"/>
                   </wp:cNvGraphicFramePr>
@@ -3319,7 +3474,7 @@
                     <a:graphicData uri="http://schemas.openxmlformats.org/drawingml/2006/picture">
                       <pic:pic xmlns:pic="http://schemas.openxmlformats.org/drawingml/2006/picture">
                         <pic:nvPicPr>
-                          <pic:cNvPr id="0" name="Picture 74" descr="C:\Users\Valued Customer\Dropbox\Photos\Images for Site Download\3x3x3\ELL\full case\web size\29.png"/>
+                          <pic:cNvPr id="0" name="Picture 73" descr="C:\Users\Valued Customer\Dropbox\Photos\Images for Site Download\3x3x3\ELL\full case\web size\28.png"/>
                           <pic:cNvPicPr>
                             <a:picLocks noChangeAspect="1" noChangeArrowheads="1"/>
                           </pic:cNvPicPr>
@@ -3387,28 +3542,28 @@
                 <w:sz w:val="19"/>
                 <w:szCs w:val="19"/>
               </w:rPr>
-              <w:t xml:space="preserve">M' U M' U M' U M' </w:t>
-            </w:r>
-          </w:p>
-          <w:p>
-            <w:pPr>
-              <w:shd w:val="clear" w:color="auto" w:fill="FFFFFF"/>
-              <w:jc w:val="center"/>
-              <w:rPr>
-                <w:rFonts w:ascii="Helvetica" w:eastAsia="Times New Roman" w:hAnsi="Helvetica" w:cs="Helvetica"/>
-                <w:color w:val="222222"/>
-                <w:sz w:val="19"/>
-                <w:szCs w:val="19"/>
-              </w:rPr>
-            </w:pPr>
-            <w:r>
-              <w:rPr>
-                <w:rFonts w:ascii="Helvetica" w:eastAsia="Times New Roman" w:hAnsi="Helvetica" w:cs="Helvetica"/>
-                <w:color w:val="222222"/>
-                <w:sz w:val="19"/>
-                <w:szCs w:val="19"/>
-              </w:rPr>
-              <w:t>U2 M' U M' U M' U M'</w:t>
+              <w:t>M' U M U M' U2 M'</w:t>
+            </w:r>
+          </w:p>
+          <w:p>
+            <w:pPr>
+              <w:shd w:val="clear" w:color="auto" w:fill="FFFFFF"/>
+              <w:jc w:val="center"/>
+              <w:rPr>
+                <w:rFonts w:ascii="Helvetica" w:eastAsia="Times New Roman" w:hAnsi="Helvetica" w:cs="Helvetica"/>
+                <w:color w:val="222222"/>
+                <w:sz w:val="19"/>
+                <w:szCs w:val="19"/>
+              </w:rPr>
+            </w:pPr>
+            <w:r>
+              <w:rPr>
+                <w:rFonts w:ascii="Helvetica" w:eastAsia="Times New Roman" w:hAnsi="Helvetica" w:cs="Helvetica"/>
+                <w:color w:val="222222"/>
+                <w:sz w:val="19"/>
+                <w:szCs w:val="19"/>
+              </w:rPr>
+              <w:t xml:space="preserve"> U M' U M U M' U M'</w:t>
             </w:r>
           </w:p>
           <w:p>
@@ -3449,10 +3604,10 @@
                 <w:szCs w:val="20"/>
               </w:rPr>
               <w:drawing>
-                <wp:inline distT="0" distB="0" distL="0" distR="0" wp14:anchorId="70C13BCB" wp14:editId="401FC7D8">
+                <wp:inline distT="0" distB="0" distL="0" distR="0" wp14:anchorId="35453401" wp14:editId="3AE8DE95">
                   <wp:extent cx="949960" cy="949960"/>
                   <wp:effectExtent l="0" t="0" r="2540" b="2540"/>
-                  <wp:docPr id="95" name="Picture 95" descr="C:\Users\Valued Customer\Dropbox\Photos\Images for Site Download\3x3x3\ELL\full case\web size\28.png"/>
+                  <wp:docPr id="94" name="Picture 94" descr="C:\Users\Valued Customer\Dropbox\Photos\Images for Site Download\3x3x3\ELL\full case\web size\27.png"/>
                   <wp:cNvGraphicFramePr>
                     <a:graphicFrameLocks xmlns:a="http://schemas.openxmlformats.org/drawingml/2006/main" noChangeAspect="1"/>
                   </wp:cNvGraphicFramePr>
@@ -3460,7 +3615,7 @@
                     <a:graphicData uri="http://schemas.openxmlformats.org/drawingml/2006/picture">
                       <pic:pic xmlns:pic="http://schemas.openxmlformats.org/drawingml/2006/picture">
                         <pic:nvPicPr>
-                          <pic:cNvPr id="0" name="Picture 73" descr="C:\Users\Valued Customer\Dropbox\Photos\Images for Site Download\3x3x3\ELL\full case\web size\28.png"/>
+                          <pic:cNvPr id="0" name="Picture 72" descr="C:\Users\Valued Customer\Dropbox\Photos\Images for Site Download\3x3x3\ELL\full case\web size\27.png"/>
                           <pic:cNvPicPr>
                             <a:picLocks noChangeAspect="1" noChangeArrowheads="1"/>
                           </pic:cNvPicPr>
@@ -3528,28 +3683,28 @@
                 <w:sz w:val="19"/>
                 <w:szCs w:val="19"/>
               </w:rPr>
-              <w:t>M' U M U M' U2 M'</w:t>
-            </w:r>
-          </w:p>
-          <w:p>
-            <w:pPr>
-              <w:shd w:val="clear" w:color="auto" w:fill="FFFFFF"/>
-              <w:jc w:val="center"/>
-              <w:rPr>
-                <w:rFonts w:ascii="Helvetica" w:eastAsia="Times New Roman" w:hAnsi="Helvetica" w:cs="Helvetica"/>
-                <w:color w:val="222222"/>
-                <w:sz w:val="19"/>
-                <w:szCs w:val="19"/>
-              </w:rPr>
-            </w:pPr>
-            <w:r>
-              <w:rPr>
-                <w:rFonts w:ascii="Helvetica" w:eastAsia="Times New Roman" w:hAnsi="Helvetica" w:cs="Helvetica"/>
-                <w:color w:val="222222"/>
-                <w:sz w:val="19"/>
-                <w:szCs w:val="19"/>
-              </w:rPr>
-              <w:t xml:space="preserve"> U M' U M U M' U M'</w:t>
+              <w:t xml:space="preserve">M' U' M U' M' U2 M' </w:t>
+            </w:r>
+          </w:p>
+          <w:p>
+            <w:pPr>
+              <w:shd w:val="clear" w:color="auto" w:fill="FFFFFF"/>
+              <w:jc w:val="center"/>
+              <w:rPr>
+                <w:rFonts w:ascii="Helvetica" w:eastAsia="Times New Roman" w:hAnsi="Helvetica" w:cs="Helvetica"/>
+                <w:color w:val="222222"/>
+                <w:sz w:val="19"/>
+                <w:szCs w:val="19"/>
+              </w:rPr>
+            </w:pPr>
+            <w:r>
+              <w:rPr>
+                <w:rFonts w:ascii="Helvetica" w:eastAsia="Times New Roman" w:hAnsi="Helvetica" w:cs="Helvetica"/>
+                <w:color w:val="222222"/>
+                <w:sz w:val="19"/>
+                <w:szCs w:val="19"/>
+              </w:rPr>
+              <w:t>U' M' U' M U' M' U' M'</w:t>
             </w:r>
           </w:p>
           <w:p>
@@ -3590,10 +3745,10 @@
                 <w:szCs w:val="20"/>
               </w:rPr>
               <w:drawing>
-                <wp:inline distT="0" distB="0" distL="0" distR="0" wp14:anchorId="1E426EEE" wp14:editId="75A6628B">
+                <wp:inline distT="0" distB="0" distL="0" distR="0" wp14:anchorId="12AFDA44" wp14:editId="7F5517E6">
                   <wp:extent cx="949960" cy="949960"/>
                   <wp:effectExtent l="0" t="0" r="2540" b="2540"/>
-                  <wp:docPr id="94" name="Picture 94" descr="C:\Users\Valued Customer\Dropbox\Photos\Images for Site Download\3x3x3\ELL\full case\web size\27.png"/>
+                  <wp:docPr id="93" name="Picture 93" descr="C:\Users\Valued Customer\Dropbox\Photos\Images for Site Download\3x3x3\ELL\full case\web size\26.png"/>
                   <wp:cNvGraphicFramePr>
                     <a:graphicFrameLocks xmlns:a="http://schemas.openxmlformats.org/drawingml/2006/main" noChangeAspect="1"/>
                   </wp:cNvGraphicFramePr>
@@ -3601,7 +3756,7 @@
                     <a:graphicData uri="http://schemas.openxmlformats.org/drawingml/2006/picture">
                       <pic:pic xmlns:pic="http://schemas.openxmlformats.org/drawingml/2006/picture">
                         <pic:nvPicPr>
-                          <pic:cNvPr id="0" name="Picture 72" descr="C:\Users\Valued Customer\Dropbox\Photos\Images for Site Download\3x3x3\ELL\full case\web size\27.png"/>
+                          <pic:cNvPr id="0" name="Picture 71" descr="C:\Users\Valued Customer\Dropbox\Photos\Images for Site Download\3x3x3\ELL\full case\web size\26.png"/>
                           <pic:cNvPicPr>
                             <a:picLocks noChangeAspect="1" noChangeArrowheads="1"/>
                           </pic:cNvPicPr>
@@ -3669,28 +3824,28 @@
                 <w:sz w:val="19"/>
                 <w:szCs w:val="19"/>
               </w:rPr>
-              <w:t xml:space="preserve">M' U' M U' M' U2 M' </w:t>
-            </w:r>
-          </w:p>
-          <w:p>
-            <w:pPr>
-              <w:shd w:val="clear" w:color="auto" w:fill="FFFFFF"/>
-              <w:jc w:val="center"/>
-              <w:rPr>
-                <w:rFonts w:ascii="Helvetica" w:eastAsia="Times New Roman" w:hAnsi="Helvetica" w:cs="Helvetica"/>
-                <w:color w:val="222222"/>
-                <w:sz w:val="19"/>
-                <w:szCs w:val="19"/>
-              </w:rPr>
-            </w:pPr>
-            <w:r>
-              <w:rPr>
-                <w:rFonts w:ascii="Helvetica" w:eastAsia="Times New Roman" w:hAnsi="Helvetica" w:cs="Helvetica"/>
-                <w:color w:val="222222"/>
-                <w:sz w:val="19"/>
-                <w:szCs w:val="19"/>
-              </w:rPr>
-              <w:t>U' M' U' M U' M' U' M'</w:t>
+              <w:t xml:space="preserve">M' U M U2 M' U </w:t>
+            </w:r>
+          </w:p>
+          <w:p>
+            <w:pPr>
+              <w:shd w:val="clear" w:color="auto" w:fill="FFFFFF"/>
+              <w:jc w:val="center"/>
+              <w:rPr>
+                <w:rFonts w:ascii="Helvetica" w:eastAsia="Times New Roman" w:hAnsi="Helvetica" w:cs="Helvetica"/>
+                <w:color w:val="222222"/>
+                <w:sz w:val="19"/>
+                <w:szCs w:val="19"/>
+              </w:rPr>
+            </w:pPr>
+            <w:r>
+              <w:rPr>
+                <w:rFonts w:ascii="Helvetica" w:eastAsia="Times New Roman" w:hAnsi="Helvetica" w:cs="Helvetica"/>
+                <w:color w:val="222222"/>
+                <w:sz w:val="19"/>
+                <w:szCs w:val="19"/>
+              </w:rPr>
+              <w:t>M2 U' M' U2 M U' M'</w:t>
             </w:r>
           </w:p>
           <w:p>
@@ -3709,7 +3864,7 @@
         </w:tc>
         <w:tc>
           <w:tcPr>
-            <w:tcW w:w="2923" w:type="dxa"/>
+            <w:tcW w:w="2924" w:type="dxa"/>
           </w:tcPr>
           <w:p>
             <w:pPr>
@@ -3731,10 +3886,10 @@
                 <w:szCs w:val="20"/>
               </w:rPr>
               <w:drawing>
-                <wp:inline distT="0" distB="0" distL="0" distR="0" wp14:anchorId="0B1F76A5" wp14:editId="51174D11">
+                <wp:inline distT="0" distB="0" distL="0" distR="0" wp14:anchorId="7E82D168" wp14:editId="7BA8708C">
                   <wp:extent cx="949960" cy="949960"/>
                   <wp:effectExtent l="0" t="0" r="2540" b="2540"/>
-                  <wp:docPr id="93" name="Picture 93" descr="C:\Users\Valued Customer\Dropbox\Photos\Images for Site Download\3x3x3\ELL\full case\web size\26.png"/>
+                  <wp:docPr id="92" name="Picture 92" descr="C:\Users\Valued Customer\Dropbox\Photos\Images for Site Download\3x3x3\ELL\full case\web size\25.png"/>
                   <wp:cNvGraphicFramePr>
                     <a:graphicFrameLocks xmlns:a="http://schemas.openxmlformats.org/drawingml/2006/main" noChangeAspect="1"/>
                   </wp:cNvGraphicFramePr>
@@ -3742,7 +3897,7 @@
                     <a:graphicData uri="http://schemas.openxmlformats.org/drawingml/2006/picture">
                       <pic:pic xmlns:pic="http://schemas.openxmlformats.org/drawingml/2006/picture">
                         <pic:nvPicPr>
-                          <pic:cNvPr id="0" name="Picture 71" descr="C:\Users\Valued Customer\Dropbox\Photos\Images for Site Download\3x3x3\ELL\full case\web size\26.png"/>
+                          <pic:cNvPr id="0" name="Picture 70" descr="C:\Users\Valued Customer\Dropbox\Photos\Images for Site Download\3x3x3\ELL\full case\web size\25.png"/>
                           <pic:cNvPicPr>
                             <a:picLocks noChangeAspect="1" noChangeArrowheads="1"/>
                           </pic:cNvPicPr>
@@ -3810,149 +3965,6 @@
                 <w:sz w:val="19"/>
                 <w:szCs w:val="19"/>
               </w:rPr>
-              <w:t xml:space="preserve">M' U M U2 M' U </w:t>
-            </w:r>
-          </w:p>
-          <w:p>
-            <w:pPr>
-              <w:shd w:val="clear" w:color="auto" w:fill="FFFFFF"/>
-              <w:jc w:val="center"/>
-              <w:rPr>
-                <w:rFonts w:ascii="Helvetica" w:eastAsia="Times New Roman" w:hAnsi="Helvetica" w:cs="Helvetica"/>
-                <w:color w:val="222222"/>
-                <w:sz w:val="19"/>
-                <w:szCs w:val="19"/>
-              </w:rPr>
-            </w:pPr>
-            <w:bookmarkStart w:id="0" w:name="_GoBack"/>
-            <w:bookmarkEnd w:id="0"/>
-            <w:r>
-              <w:rPr>
-                <w:rFonts w:ascii="Helvetica" w:eastAsia="Times New Roman" w:hAnsi="Helvetica" w:cs="Helvetica"/>
-                <w:color w:val="222222"/>
-                <w:sz w:val="19"/>
-                <w:szCs w:val="19"/>
-              </w:rPr>
-              <w:t>M2 U' M' U2 M U' M'</w:t>
-            </w:r>
-          </w:p>
-          <w:p>
-            <w:pPr>
-              <w:jc w:val="center"/>
-              <w:rPr>
-                <w:rStyle w:val="Hyperlink"/>
-                <w:rFonts w:ascii="Helvetica" w:hAnsi="Helvetica" w:cs="Helvetica"/>
-                <w:b/>
-                <w:color w:val="000000" w:themeColor="text1"/>
-                <w:sz w:val="20"/>
-                <w:szCs w:val="20"/>
-              </w:rPr>
-            </w:pPr>
-          </w:p>
-        </w:tc>
-        <w:tc>
-          <w:tcPr>
-            <w:tcW w:w="2924" w:type="dxa"/>
-          </w:tcPr>
-          <w:p>
-            <w:pPr>
-              <w:shd w:val="clear" w:color="auto" w:fill="FFFFFF"/>
-              <w:jc w:val="center"/>
-              <w:rPr>
-                <w:rFonts w:ascii="Helvetica" w:eastAsia="Times New Roman" w:hAnsi="Helvetica" w:cs="Helvetica"/>
-                <w:color w:val="222222"/>
-                <w:sz w:val="19"/>
-                <w:szCs w:val="19"/>
-              </w:rPr>
-            </w:pPr>
-            <w:r>
-              <w:rPr>
-                <w:rFonts w:ascii="Helvetica" w:hAnsi="Helvetica" w:cs="Helvetica"/>
-                <w:noProof/>
-                <w:color w:val="000000" w:themeColor="text1"/>
-                <w:sz w:val="20"/>
-                <w:szCs w:val="20"/>
-              </w:rPr>
-              <w:drawing>
-                <wp:inline distT="0" distB="0" distL="0" distR="0" wp14:anchorId="05F456B4" wp14:editId="09AEDC7C">
-                  <wp:extent cx="949960" cy="949960"/>
-                  <wp:effectExtent l="0" t="0" r="2540" b="2540"/>
-                  <wp:docPr id="92" name="Picture 92" descr="C:\Users\Valued Customer\Dropbox\Photos\Images for Site Download\3x3x3\ELL\full case\web size\25.png"/>
-                  <wp:cNvGraphicFramePr>
-                    <a:graphicFrameLocks xmlns:a="http://schemas.openxmlformats.org/drawingml/2006/main" noChangeAspect="1"/>
-                  </wp:cNvGraphicFramePr>
-                  <a:graphic xmlns:a="http://schemas.openxmlformats.org/drawingml/2006/main">
-                    <a:graphicData uri="http://schemas.openxmlformats.org/drawingml/2006/picture">
-                      <pic:pic xmlns:pic="http://schemas.openxmlformats.org/drawingml/2006/picture">
-                        <pic:nvPicPr>
-                          <pic:cNvPr id="0" name="Picture 70" descr="C:\Users\Valued Customer\Dropbox\Photos\Images for Site Download\3x3x3\ELL\full case\web size\25.png"/>
-                          <pic:cNvPicPr>
-                            <a:picLocks noChangeAspect="1" noChangeArrowheads="1"/>
-                          </pic:cNvPicPr>
-                        </pic:nvPicPr>
-                        <pic:blipFill>
-                          <a:blip r:embed="rId36">
-                            <a:extLst>
-                              <a:ext uri="{28A0092B-C50C-407E-A947-70E740481C1C}">
-                                <a14:useLocalDpi xmlns:a14="http://schemas.microsoft.com/office/drawing/2010/main" val="0"/>
-                              </a:ext>
-                            </a:extLst>
-                          </a:blip>
-                          <a:srcRect/>
-                          <a:stretch>
-                            <a:fillRect/>
-                          </a:stretch>
-                        </pic:blipFill>
-                        <pic:spPr bwMode="auto">
-                          <a:xfrm>
-                            <a:off x="0" y="0"/>
-                            <a:ext cx="949960" cy="949960"/>
-                          </a:xfrm>
-                          <a:prstGeom prst="rect">
-                            <a:avLst/>
-                          </a:prstGeom>
-                          <a:noFill/>
-                          <a:ln>
-                            <a:noFill/>
-                          </a:ln>
-                        </pic:spPr>
-                      </pic:pic>
-                    </a:graphicData>
-                  </a:graphic>
-                </wp:inline>
-              </w:drawing>
-            </w:r>
-          </w:p>
-          <w:p>
-            <w:pPr>
-              <w:shd w:val="clear" w:color="auto" w:fill="FFFFFF"/>
-              <w:jc w:val="center"/>
-              <w:rPr>
-                <w:rFonts w:ascii="Helvetica" w:eastAsia="Times New Roman" w:hAnsi="Helvetica" w:cs="Helvetica"/>
-                <w:color w:val="222222"/>
-                <w:sz w:val="19"/>
-                <w:szCs w:val="19"/>
-              </w:rPr>
-            </w:pPr>
-          </w:p>
-          <w:p>
-            <w:pPr>
-              <w:shd w:val="clear" w:color="auto" w:fill="FFFFFF"/>
-              <w:jc w:val="center"/>
-              <w:rPr>
-                <w:rFonts w:ascii="Helvetica" w:eastAsia="Times New Roman" w:hAnsi="Helvetica" w:cs="Helvetica"/>
-                <w:color w:val="222222"/>
-                <w:sz w:val="19"/>
-                <w:szCs w:val="19"/>
-              </w:rPr>
-            </w:pPr>
-            <w:r>
-              <w:rPr>
-                <w:rFonts w:ascii="Helvetica" w:eastAsia="Times New Roman" w:hAnsi="Helvetica" w:cs="Helvetica"/>
-                <w:color w:val="222222"/>
-                <w:sz w:val="19"/>
-                <w:szCs w:val="19"/>
-              </w:rPr>
               <w:t>r U R' U' M2 U R U' R' U' M'</w:t>
             </w:r>
           </w:p>
@@ -3980,6 +3992,8 @@
           <w:szCs w:val="20"/>
         </w:rPr>
       </w:pPr>
+      <w:bookmarkStart w:id="0" w:name="_GoBack"/>
+      <w:bookmarkEnd w:id="0"/>
     </w:p>
     <w:p>
       <w:pPr>
@@ -5020,7 +5034,7 @@
 </file>
 
 <file path=customXml/itemProps1.xml><?xml version="1.0" encoding="utf-8"?>
-<ds:datastoreItem xmlns:ds="http://schemas.openxmlformats.org/officeDocument/2006/customXml" ds:itemID="{CC32D215-8406-404F-B5BD-DCF3FF0B8D84}">
+<ds:datastoreItem xmlns:ds="http://schemas.openxmlformats.org/officeDocument/2006/customXml" ds:itemID="{20F34CFA-F45F-44B1-A152-9C1AABDE6C76}">
   <ds:schemaRefs>
     <ds:schemaRef ds:uri="http://schemas.openxmlformats.org/officeDocument/2006/bibliography"/>
   </ds:schemaRefs>

--- a/3x3x3/ell.docx
+++ b/3x3x3/ell.docx
@@ -7,7 +7,7 @@
         <w:jc w:val="center"/>
         <w:rPr>
           <w:rStyle w:val="Hyperlink"/>
-          <w:rFonts w:ascii="Helvetica" w:hAnsi="Helvetica" w:cs="Helvetica"/>
+          <w:rFonts w:ascii="Verdana" w:hAnsi="Verdana" w:cs="Helvetica"/>
           <w:b/>
           <w:color w:val="000000" w:themeColor="text1"/>
           <w:sz w:val="20"/>
@@ -16,7 +16,7 @@
       </w:pPr>
       <w:r>
         <w:rPr>
-          <w:rFonts w:ascii="Helvetica" w:hAnsi="Helvetica" w:cs="Helvetica"/>
+          <w:rFonts w:ascii="Verdana" w:hAnsi="Verdana" w:cs="Helvetica"/>
           <w:b/>
           <w:color w:val="000000" w:themeColor="text1"/>
           <w:sz w:val="32"/>
@@ -26,7 +26,7 @@
       </w:r>
       <w:r>
         <w:rPr>
-          <w:rFonts w:ascii="Helvetica" w:hAnsi="Helvetica" w:cs="Helvetica"/>
+          <w:rFonts w:ascii="Verdana" w:hAnsi="Verdana" w:cs="Helvetica"/>
           <w:b/>
           <w:color w:val="000000" w:themeColor="text1"/>
           <w:sz w:val="32"/>
@@ -40,7 +40,7 @@
         <w:jc w:val="center"/>
         <w:rPr>
           <w:rStyle w:val="Hyperlink"/>
-          <w:rFonts w:ascii="Helvetica" w:hAnsi="Helvetica" w:cs="Helvetica"/>
+          <w:rFonts w:ascii="Verdana" w:hAnsi="Verdana" w:cs="Helvetica"/>
           <w:b/>
           <w:color w:val="000000" w:themeColor="text1"/>
           <w:sz w:val="20"/>
@@ -53,7 +53,7 @@
         <w:jc w:val="center"/>
         <w:rPr>
           <w:rStyle w:val="Hyperlink"/>
-          <w:rFonts w:ascii="Helvetica" w:hAnsi="Helvetica" w:cs="Helvetica"/>
+          <w:rFonts w:ascii="Verdana" w:hAnsi="Verdana" w:cs="Helvetica"/>
           <w:b/>
           <w:color w:val="000000" w:themeColor="text1"/>
           <w:sz w:val="20"/>
@@ -92,22 +92,22 @@
               <w:shd w:val="clear" w:color="auto" w:fill="FFFFFF"/>
               <w:jc w:val="center"/>
               <w:rPr>
-                <w:rFonts w:ascii="Helvetica" w:eastAsia="Times New Roman" w:hAnsi="Helvetica" w:cs="Helvetica"/>
-                <w:color w:val="222222"/>
-                <w:sz w:val="19"/>
-                <w:szCs w:val="19"/>
-              </w:rPr>
-            </w:pPr>
-            <w:r>
-              <w:rPr>
-                <w:rFonts w:ascii="Helvetica" w:hAnsi="Helvetica" w:cs="Helvetica"/>
+                <w:rFonts w:ascii="Verdana" w:eastAsia="Times New Roman" w:hAnsi="Verdana" w:cs="Helvetica"/>
+                <w:color w:val="222222"/>
+                <w:sz w:val="19"/>
+                <w:szCs w:val="19"/>
+              </w:rPr>
+            </w:pPr>
+            <w:r>
+              <w:rPr>
+                <w:rFonts w:ascii="Verdana" w:hAnsi="Verdana" w:cs="Helvetica"/>
                 <w:noProof/>
                 <w:color w:val="000000" w:themeColor="text1"/>
                 <w:sz w:val="20"/>
                 <w:szCs w:val="20"/>
               </w:rPr>
               <w:drawing>
-                <wp:inline distT="0" distB="0" distL="0" distR="0" wp14:anchorId="226C6035" wp14:editId="32B3A22D">
+                <wp:inline distT="0" distB="0" distL="0" distR="0" wp14:anchorId="79E67909" wp14:editId="19BE46D5">
                   <wp:extent cx="949960" cy="949960"/>
                   <wp:effectExtent l="0" t="0" r="2540" b="2540"/>
                   <wp:docPr id="68" name="Picture 68" descr="C:\Users\Valued Customer\Dropbox\Photos\Images for Site Download\3x3x3\ELL\full case\web size\1.png"/>
@@ -161,27 +161,27 @@
               <w:shd w:val="clear" w:color="auto" w:fill="FFFFFF"/>
               <w:jc w:val="center"/>
               <w:rPr>
-                <w:rFonts w:ascii="Helvetica" w:eastAsia="Times New Roman" w:hAnsi="Helvetica" w:cs="Helvetica"/>
-                <w:color w:val="222222"/>
-                <w:sz w:val="19"/>
-                <w:szCs w:val="19"/>
-              </w:rPr>
-            </w:pPr>
-          </w:p>
-          <w:p>
-            <w:pPr>
-              <w:shd w:val="clear" w:color="auto" w:fill="FFFFFF"/>
-              <w:jc w:val="center"/>
-              <w:rPr>
-                <w:rFonts w:ascii="Helvetica" w:eastAsia="Times New Roman" w:hAnsi="Helvetica" w:cs="Helvetica"/>
-                <w:color w:val="222222"/>
-                <w:sz w:val="19"/>
-                <w:szCs w:val="19"/>
-              </w:rPr>
-            </w:pPr>
-            <w:r>
-              <w:rPr>
-                <w:rFonts w:ascii="Helvetica" w:eastAsia="Times New Roman" w:hAnsi="Helvetica" w:cs="Helvetica"/>
+                <w:rFonts w:ascii="Verdana" w:eastAsia="Times New Roman" w:hAnsi="Verdana" w:cs="Helvetica"/>
+                <w:color w:val="222222"/>
+                <w:sz w:val="19"/>
+                <w:szCs w:val="19"/>
+              </w:rPr>
+            </w:pPr>
+          </w:p>
+          <w:p>
+            <w:pPr>
+              <w:shd w:val="clear" w:color="auto" w:fill="FFFFFF"/>
+              <w:jc w:val="center"/>
+              <w:rPr>
+                <w:rFonts w:ascii="Verdana" w:eastAsia="Times New Roman" w:hAnsi="Verdana" w:cs="Helvetica"/>
+                <w:color w:val="222222"/>
+                <w:sz w:val="19"/>
+                <w:szCs w:val="19"/>
+              </w:rPr>
+            </w:pPr>
+            <w:r>
+              <w:rPr>
+                <w:rFonts w:ascii="Verdana" w:eastAsia="Times New Roman" w:hAnsi="Verdana" w:cs="Helvetica"/>
                 <w:color w:val="222222"/>
                 <w:sz w:val="19"/>
                 <w:szCs w:val="19"/>
@@ -194,7 +194,7 @@
               <w:jc w:val="center"/>
               <w:rPr>
                 <w:rStyle w:val="Hyperlink"/>
-                <w:rFonts w:ascii="Helvetica" w:hAnsi="Helvetica" w:cs="Helvetica"/>
+                <w:rFonts w:ascii="Verdana" w:hAnsi="Verdana" w:cs="Helvetica"/>
                 <w:b/>
                 <w:color w:val="000000" w:themeColor="text1"/>
                 <w:sz w:val="20"/>
@@ -212,22 +212,22 @@
               <w:shd w:val="clear" w:color="auto" w:fill="FFFFFF"/>
               <w:jc w:val="center"/>
               <w:rPr>
-                <w:rFonts w:ascii="Helvetica" w:eastAsia="Times New Roman" w:hAnsi="Helvetica" w:cs="Helvetica"/>
-                <w:color w:val="222222"/>
-                <w:sz w:val="19"/>
-                <w:szCs w:val="19"/>
-              </w:rPr>
-            </w:pPr>
-            <w:r>
-              <w:rPr>
-                <w:rFonts w:ascii="Helvetica" w:hAnsi="Helvetica" w:cs="Helvetica"/>
+                <w:rFonts w:ascii="Verdana" w:eastAsia="Times New Roman" w:hAnsi="Verdana" w:cs="Helvetica"/>
+                <w:color w:val="222222"/>
+                <w:sz w:val="19"/>
+                <w:szCs w:val="19"/>
+              </w:rPr>
+            </w:pPr>
+            <w:r>
+              <w:rPr>
+                <w:rFonts w:ascii="Verdana" w:hAnsi="Verdana" w:cs="Helvetica"/>
                 <w:noProof/>
                 <w:color w:val="000000" w:themeColor="text1"/>
                 <w:sz w:val="20"/>
                 <w:szCs w:val="20"/>
               </w:rPr>
               <w:drawing>
-                <wp:inline distT="0" distB="0" distL="0" distR="0" wp14:anchorId="306178C8" wp14:editId="266361BB">
+                <wp:inline distT="0" distB="0" distL="0" distR="0" wp14:anchorId="33B016E5" wp14:editId="056B2DE8">
                   <wp:extent cx="949960" cy="949960"/>
                   <wp:effectExtent l="0" t="0" r="2540" b="2540"/>
                   <wp:docPr id="69" name="Picture 69" descr="C:\Users\Valued Customer\Dropbox\Photos\Images for Site Download\3x3x3\ELL\full case\web size\2.png"/>
@@ -281,27 +281,27 @@
               <w:shd w:val="clear" w:color="auto" w:fill="FFFFFF"/>
               <w:jc w:val="center"/>
               <w:rPr>
-                <w:rFonts w:ascii="Helvetica" w:eastAsia="Times New Roman" w:hAnsi="Helvetica" w:cs="Helvetica"/>
-                <w:color w:val="222222"/>
-                <w:sz w:val="19"/>
-                <w:szCs w:val="19"/>
-              </w:rPr>
-            </w:pPr>
-          </w:p>
-          <w:p>
-            <w:pPr>
-              <w:shd w:val="clear" w:color="auto" w:fill="FFFFFF"/>
-              <w:jc w:val="center"/>
-              <w:rPr>
-                <w:rFonts w:ascii="Helvetica" w:eastAsia="Times New Roman" w:hAnsi="Helvetica" w:cs="Helvetica"/>
-                <w:color w:val="222222"/>
-                <w:sz w:val="19"/>
-                <w:szCs w:val="19"/>
-              </w:rPr>
-            </w:pPr>
-            <w:r>
-              <w:rPr>
-                <w:rFonts w:ascii="Helvetica" w:eastAsia="Times New Roman" w:hAnsi="Helvetica" w:cs="Helvetica"/>
+                <w:rFonts w:ascii="Verdana" w:eastAsia="Times New Roman" w:hAnsi="Verdana" w:cs="Helvetica"/>
+                <w:color w:val="222222"/>
+                <w:sz w:val="19"/>
+                <w:szCs w:val="19"/>
+              </w:rPr>
+            </w:pPr>
+          </w:p>
+          <w:p>
+            <w:pPr>
+              <w:shd w:val="clear" w:color="auto" w:fill="FFFFFF"/>
+              <w:jc w:val="center"/>
+              <w:rPr>
+                <w:rFonts w:ascii="Verdana" w:eastAsia="Times New Roman" w:hAnsi="Verdana" w:cs="Helvetica"/>
+                <w:color w:val="222222"/>
+                <w:sz w:val="19"/>
+                <w:szCs w:val="19"/>
+              </w:rPr>
+            </w:pPr>
+            <w:r>
+              <w:rPr>
+                <w:rFonts w:ascii="Verdana" w:eastAsia="Times New Roman" w:hAnsi="Verdana" w:cs="Helvetica"/>
                 <w:color w:val="222222"/>
                 <w:sz w:val="19"/>
                 <w:szCs w:val="19"/>
@@ -314,7 +314,7 @@
               <w:jc w:val="center"/>
               <w:rPr>
                 <w:rStyle w:val="Hyperlink"/>
-                <w:rFonts w:ascii="Helvetica" w:hAnsi="Helvetica" w:cs="Helvetica"/>
+                <w:rFonts w:ascii="Verdana" w:hAnsi="Verdana" w:cs="Helvetica"/>
                 <w:b/>
                 <w:color w:val="000000" w:themeColor="text1"/>
                 <w:sz w:val="20"/>
@@ -332,22 +332,22 @@
               <w:shd w:val="clear" w:color="auto" w:fill="FFFFFF"/>
               <w:jc w:val="center"/>
               <w:rPr>
-                <w:rFonts w:ascii="Helvetica" w:eastAsia="Times New Roman" w:hAnsi="Helvetica" w:cs="Helvetica"/>
-                <w:color w:val="222222"/>
-                <w:sz w:val="19"/>
-                <w:szCs w:val="19"/>
-              </w:rPr>
-            </w:pPr>
-            <w:r>
-              <w:rPr>
-                <w:rFonts w:ascii="Helvetica" w:hAnsi="Helvetica" w:cs="Helvetica"/>
+                <w:rFonts w:ascii="Verdana" w:eastAsia="Times New Roman" w:hAnsi="Verdana" w:cs="Helvetica"/>
+                <w:color w:val="222222"/>
+                <w:sz w:val="19"/>
+                <w:szCs w:val="19"/>
+              </w:rPr>
+            </w:pPr>
+            <w:r>
+              <w:rPr>
+                <w:rFonts w:ascii="Verdana" w:hAnsi="Verdana" w:cs="Helvetica"/>
                 <w:noProof/>
                 <w:color w:val="000000" w:themeColor="text1"/>
                 <w:sz w:val="20"/>
                 <w:szCs w:val="20"/>
               </w:rPr>
               <w:drawing>
-                <wp:inline distT="0" distB="0" distL="0" distR="0" wp14:anchorId="4DA90AF0" wp14:editId="69158861">
+                <wp:inline distT="0" distB="0" distL="0" distR="0" wp14:anchorId="7BCCC12B" wp14:editId="791B8F0C">
                   <wp:extent cx="949960" cy="949960"/>
                   <wp:effectExtent l="0" t="0" r="2540" b="2540"/>
                   <wp:docPr id="70" name="Picture 70" descr="C:\Users\Valued Customer\Dropbox\Photos\Images for Site Download\3x3x3\ELL\full case\web size\3.png"/>
@@ -401,27 +401,27 @@
               <w:shd w:val="clear" w:color="auto" w:fill="FFFFFF"/>
               <w:jc w:val="center"/>
               <w:rPr>
-                <w:rFonts w:ascii="Helvetica" w:eastAsia="Times New Roman" w:hAnsi="Helvetica" w:cs="Helvetica"/>
-                <w:color w:val="222222"/>
-                <w:sz w:val="19"/>
-                <w:szCs w:val="19"/>
-              </w:rPr>
-            </w:pPr>
-          </w:p>
-          <w:p>
-            <w:pPr>
-              <w:shd w:val="clear" w:color="auto" w:fill="FFFFFF"/>
-              <w:jc w:val="center"/>
-              <w:rPr>
-                <w:rFonts w:ascii="Helvetica" w:eastAsia="Times New Roman" w:hAnsi="Helvetica" w:cs="Helvetica"/>
-                <w:color w:val="222222"/>
-                <w:sz w:val="19"/>
-                <w:szCs w:val="19"/>
-              </w:rPr>
-            </w:pPr>
-            <w:r>
-              <w:rPr>
-                <w:rFonts w:ascii="Helvetica" w:eastAsia="Times New Roman" w:hAnsi="Helvetica" w:cs="Helvetica"/>
+                <w:rFonts w:ascii="Verdana" w:eastAsia="Times New Roman" w:hAnsi="Verdana" w:cs="Helvetica"/>
+                <w:color w:val="222222"/>
+                <w:sz w:val="19"/>
+                <w:szCs w:val="19"/>
+              </w:rPr>
+            </w:pPr>
+          </w:p>
+          <w:p>
+            <w:pPr>
+              <w:shd w:val="clear" w:color="auto" w:fill="FFFFFF"/>
+              <w:jc w:val="center"/>
+              <w:rPr>
+                <w:rFonts w:ascii="Verdana" w:eastAsia="Times New Roman" w:hAnsi="Verdana" w:cs="Helvetica"/>
+                <w:color w:val="222222"/>
+                <w:sz w:val="19"/>
+                <w:szCs w:val="19"/>
+              </w:rPr>
+            </w:pPr>
+            <w:r>
+              <w:rPr>
+                <w:rFonts w:ascii="Verdana" w:eastAsia="Times New Roman" w:hAnsi="Verdana" w:cs="Helvetica"/>
                 <w:color w:val="222222"/>
                 <w:sz w:val="19"/>
                 <w:szCs w:val="19"/>
@@ -434,7 +434,7 @@
               <w:jc w:val="center"/>
               <w:rPr>
                 <w:rStyle w:val="Hyperlink"/>
-                <w:rFonts w:ascii="Helvetica" w:hAnsi="Helvetica" w:cs="Helvetica"/>
+                <w:rFonts w:ascii="Verdana" w:hAnsi="Verdana" w:cs="Helvetica"/>
                 <w:b/>
                 <w:color w:val="000000" w:themeColor="text1"/>
                 <w:sz w:val="20"/>
@@ -452,22 +452,22 @@
               <w:shd w:val="clear" w:color="auto" w:fill="FFFFFF"/>
               <w:jc w:val="center"/>
               <w:rPr>
-                <w:rFonts w:ascii="Helvetica" w:eastAsia="Times New Roman" w:hAnsi="Helvetica" w:cs="Helvetica"/>
-                <w:color w:val="222222"/>
-                <w:sz w:val="19"/>
-                <w:szCs w:val="19"/>
-              </w:rPr>
-            </w:pPr>
-            <w:r>
-              <w:rPr>
-                <w:rFonts w:ascii="Helvetica" w:hAnsi="Helvetica" w:cs="Helvetica"/>
+                <w:rFonts w:ascii="Verdana" w:eastAsia="Times New Roman" w:hAnsi="Verdana" w:cs="Helvetica"/>
+                <w:color w:val="222222"/>
+                <w:sz w:val="19"/>
+                <w:szCs w:val="19"/>
+              </w:rPr>
+            </w:pPr>
+            <w:r>
+              <w:rPr>
+                <w:rFonts w:ascii="Verdana" w:hAnsi="Verdana" w:cs="Helvetica"/>
                 <w:noProof/>
                 <w:color w:val="000000" w:themeColor="text1"/>
                 <w:sz w:val="20"/>
                 <w:szCs w:val="20"/>
               </w:rPr>
               <w:drawing>
-                <wp:inline distT="0" distB="0" distL="0" distR="0" wp14:anchorId="7A1DE05B" wp14:editId="6734EB35">
+                <wp:inline distT="0" distB="0" distL="0" distR="0" wp14:anchorId="314BA616" wp14:editId="3E2F7508">
                   <wp:extent cx="949960" cy="949960"/>
                   <wp:effectExtent l="0" t="0" r="2540" b="2540"/>
                   <wp:docPr id="71" name="Picture 71" descr="C:\Users\Valued Customer\Dropbox\Photos\Images for Site Download\3x3x3\ELL\full case\web size\4.png"/>
@@ -521,27 +521,27 @@
               <w:shd w:val="clear" w:color="auto" w:fill="FFFFFF"/>
               <w:jc w:val="center"/>
               <w:rPr>
-                <w:rFonts w:ascii="Helvetica" w:eastAsia="Times New Roman" w:hAnsi="Helvetica" w:cs="Helvetica"/>
-                <w:color w:val="222222"/>
-                <w:sz w:val="19"/>
-                <w:szCs w:val="19"/>
-              </w:rPr>
-            </w:pPr>
-          </w:p>
-          <w:p>
-            <w:pPr>
-              <w:shd w:val="clear" w:color="auto" w:fill="FFFFFF"/>
-              <w:jc w:val="center"/>
-              <w:rPr>
-                <w:rFonts w:ascii="Helvetica" w:eastAsia="Times New Roman" w:hAnsi="Helvetica" w:cs="Helvetica"/>
-                <w:color w:val="222222"/>
-                <w:sz w:val="19"/>
-                <w:szCs w:val="19"/>
-              </w:rPr>
-            </w:pPr>
-            <w:r>
-              <w:rPr>
-                <w:rFonts w:ascii="Helvetica" w:eastAsia="Times New Roman" w:hAnsi="Helvetica" w:cs="Helvetica"/>
+                <w:rFonts w:ascii="Verdana" w:eastAsia="Times New Roman" w:hAnsi="Verdana" w:cs="Helvetica"/>
+                <w:color w:val="222222"/>
+                <w:sz w:val="19"/>
+                <w:szCs w:val="19"/>
+              </w:rPr>
+            </w:pPr>
+          </w:p>
+          <w:p>
+            <w:pPr>
+              <w:shd w:val="clear" w:color="auto" w:fill="FFFFFF"/>
+              <w:jc w:val="center"/>
+              <w:rPr>
+                <w:rFonts w:ascii="Verdana" w:eastAsia="Times New Roman" w:hAnsi="Verdana" w:cs="Helvetica"/>
+                <w:color w:val="222222"/>
+                <w:sz w:val="19"/>
+                <w:szCs w:val="19"/>
+              </w:rPr>
+            </w:pPr>
+            <w:r>
+              <w:rPr>
+                <w:rFonts w:ascii="Verdana" w:eastAsia="Times New Roman" w:hAnsi="Verdana" w:cs="Helvetica"/>
                 <w:color w:val="222222"/>
                 <w:sz w:val="19"/>
                 <w:szCs w:val="19"/>
@@ -554,7 +554,7 @@
               <w:jc w:val="center"/>
               <w:rPr>
                 <w:rStyle w:val="Hyperlink"/>
-                <w:rFonts w:ascii="Helvetica" w:hAnsi="Helvetica" w:cs="Helvetica"/>
+                <w:rFonts w:ascii="Verdana" w:hAnsi="Verdana" w:cs="Helvetica"/>
                 <w:b/>
                 <w:color w:val="000000" w:themeColor="text1"/>
                 <w:sz w:val="20"/>
@@ -572,7 +572,7 @@
               <w:jc w:val="center"/>
               <w:rPr>
                 <w:rStyle w:val="Hyperlink"/>
-                <w:rFonts w:ascii="Helvetica" w:hAnsi="Helvetica" w:cs="Helvetica"/>
+                <w:rFonts w:ascii="Verdana" w:hAnsi="Verdana" w:cs="Helvetica"/>
                 <w:b/>
                 <w:color w:val="000000" w:themeColor="text1"/>
                 <w:sz w:val="20"/>
@@ -592,22 +592,22 @@
               <w:shd w:val="clear" w:color="auto" w:fill="FFFFFF"/>
               <w:jc w:val="center"/>
               <w:rPr>
-                <w:rFonts w:ascii="Helvetica" w:eastAsia="Times New Roman" w:hAnsi="Helvetica" w:cs="Helvetica"/>
-                <w:color w:val="222222"/>
-                <w:sz w:val="19"/>
-                <w:szCs w:val="19"/>
-              </w:rPr>
-            </w:pPr>
-            <w:r>
-              <w:rPr>
-                <w:rFonts w:ascii="Helvetica" w:hAnsi="Helvetica" w:cs="Helvetica"/>
+                <w:rFonts w:ascii="Verdana" w:eastAsia="Times New Roman" w:hAnsi="Verdana" w:cs="Helvetica"/>
+                <w:color w:val="222222"/>
+                <w:sz w:val="19"/>
+                <w:szCs w:val="19"/>
+              </w:rPr>
+            </w:pPr>
+            <w:r>
+              <w:rPr>
+                <w:rFonts w:ascii="Verdana" w:hAnsi="Verdana" w:cs="Helvetica"/>
                 <w:noProof/>
                 <w:color w:val="000000" w:themeColor="text1"/>
                 <w:sz w:val="20"/>
                 <w:szCs w:val="20"/>
               </w:rPr>
               <w:drawing>
-                <wp:inline distT="0" distB="0" distL="0" distR="0" wp14:anchorId="74303CAC" wp14:editId="79948C51">
+                <wp:inline distT="0" distB="0" distL="0" distR="0" wp14:anchorId="3DA981FB" wp14:editId="2AEC5E5D">
                   <wp:extent cx="949960" cy="949960"/>
                   <wp:effectExtent l="0" t="0" r="2540" b="2540"/>
                   <wp:docPr id="72" name="Picture 72" descr="C:\Users\Valued Customer\Dropbox\Photos\Images for Site Download\3x3x3\ELL\full case\web size\5.png"/>
@@ -661,27 +661,27 @@
               <w:shd w:val="clear" w:color="auto" w:fill="FFFFFF"/>
               <w:jc w:val="center"/>
               <w:rPr>
-                <w:rFonts w:ascii="Helvetica" w:eastAsia="Times New Roman" w:hAnsi="Helvetica" w:cs="Helvetica"/>
-                <w:color w:val="222222"/>
-                <w:sz w:val="19"/>
-                <w:szCs w:val="19"/>
-              </w:rPr>
-            </w:pPr>
-          </w:p>
-          <w:p>
-            <w:pPr>
-              <w:shd w:val="clear" w:color="auto" w:fill="FFFFFF"/>
-              <w:jc w:val="center"/>
-              <w:rPr>
-                <w:rFonts w:ascii="Helvetica" w:eastAsia="Times New Roman" w:hAnsi="Helvetica" w:cs="Helvetica"/>
-                <w:color w:val="222222"/>
-                <w:sz w:val="19"/>
-                <w:szCs w:val="19"/>
-              </w:rPr>
-            </w:pPr>
-            <w:r>
-              <w:rPr>
-                <w:rFonts w:ascii="Helvetica" w:eastAsia="Times New Roman" w:hAnsi="Helvetica" w:cs="Helvetica"/>
+                <w:rFonts w:ascii="Verdana" w:eastAsia="Times New Roman" w:hAnsi="Verdana" w:cs="Helvetica"/>
+                <w:color w:val="222222"/>
+                <w:sz w:val="19"/>
+                <w:szCs w:val="19"/>
+              </w:rPr>
+            </w:pPr>
+          </w:p>
+          <w:p>
+            <w:pPr>
+              <w:shd w:val="clear" w:color="auto" w:fill="FFFFFF"/>
+              <w:jc w:val="center"/>
+              <w:rPr>
+                <w:rFonts w:ascii="Verdana" w:eastAsia="Times New Roman" w:hAnsi="Verdana" w:cs="Helvetica"/>
+                <w:color w:val="222222"/>
+                <w:sz w:val="19"/>
+                <w:szCs w:val="19"/>
+              </w:rPr>
+            </w:pPr>
+            <w:r>
+              <w:rPr>
+                <w:rFonts w:ascii="Verdana" w:eastAsia="Times New Roman" w:hAnsi="Verdana" w:cs="Helvetica"/>
                 <w:color w:val="222222"/>
                 <w:sz w:val="19"/>
                 <w:szCs w:val="19"/>
@@ -694,7 +694,7 @@
               <w:jc w:val="center"/>
               <w:rPr>
                 <w:rStyle w:val="Hyperlink"/>
-                <w:rFonts w:ascii="Helvetica" w:hAnsi="Helvetica" w:cs="Helvetica"/>
+                <w:rFonts w:ascii="Verdana" w:hAnsi="Verdana" w:cs="Helvetica"/>
                 <w:b/>
                 <w:color w:val="000000" w:themeColor="text1"/>
                 <w:sz w:val="20"/>
@@ -712,22 +712,22 @@
               <w:shd w:val="clear" w:color="auto" w:fill="FFFFFF"/>
               <w:jc w:val="center"/>
               <w:rPr>
-                <w:rFonts w:ascii="Helvetica" w:eastAsia="Times New Roman" w:hAnsi="Helvetica" w:cs="Helvetica"/>
-                <w:color w:val="222222"/>
-                <w:sz w:val="19"/>
-                <w:szCs w:val="19"/>
-              </w:rPr>
-            </w:pPr>
-            <w:r>
-              <w:rPr>
-                <w:rFonts w:ascii="Helvetica" w:hAnsi="Helvetica" w:cs="Helvetica"/>
+                <w:rFonts w:ascii="Verdana" w:eastAsia="Times New Roman" w:hAnsi="Verdana" w:cs="Helvetica"/>
+                <w:color w:val="222222"/>
+                <w:sz w:val="19"/>
+                <w:szCs w:val="19"/>
+              </w:rPr>
+            </w:pPr>
+            <w:r>
+              <w:rPr>
+                <w:rFonts w:ascii="Verdana" w:hAnsi="Verdana" w:cs="Helvetica"/>
                 <w:noProof/>
                 <w:color w:val="000000" w:themeColor="text1"/>
                 <w:sz w:val="20"/>
                 <w:szCs w:val="20"/>
               </w:rPr>
               <w:drawing>
-                <wp:inline distT="0" distB="0" distL="0" distR="0" wp14:anchorId="52D7E6C0" wp14:editId="3FBC402C">
+                <wp:inline distT="0" distB="0" distL="0" distR="0" wp14:anchorId="48ECEA01" wp14:editId="43DA087F">
                   <wp:extent cx="949960" cy="949960"/>
                   <wp:effectExtent l="0" t="0" r="2540" b="2540"/>
                   <wp:docPr id="73" name="Picture 73" descr="C:\Users\Valued Customer\Dropbox\Photos\Images for Site Download\3x3x3\ELL\full case\web size\6.png"/>
@@ -781,27 +781,27 @@
               <w:shd w:val="clear" w:color="auto" w:fill="FFFFFF"/>
               <w:jc w:val="center"/>
               <w:rPr>
-                <w:rFonts w:ascii="Helvetica" w:eastAsia="Times New Roman" w:hAnsi="Helvetica" w:cs="Helvetica"/>
-                <w:color w:val="222222"/>
-                <w:sz w:val="19"/>
-                <w:szCs w:val="19"/>
-              </w:rPr>
-            </w:pPr>
-          </w:p>
-          <w:p>
-            <w:pPr>
-              <w:shd w:val="clear" w:color="auto" w:fill="FFFFFF"/>
-              <w:jc w:val="center"/>
-              <w:rPr>
-                <w:rFonts w:ascii="Helvetica" w:eastAsia="Times New Roman" w:hAnsi="Helvetica" w:cs="Helvetica"/>
-                <w:color w:val="222222"/>
-                <w:sz w:val="19"/>
-                <w:szCs w:val="19"/>
-              </w:rPr>
-            </w:pPr>
-            <w:r>
-              <w:rPr>
-                <w:rFonts w:ascii="Helvetica" w:eastAsia="Times New Roman" w:hAnsi="Helvetica" w:cs="Helvetica"/>
+                <w:rFonts w:ascii="Verdana" w:eastAsia="Times New Roman" w:hAnsi="Verdana" w:cs="Helvetica"/>
+                <w:color w:val="222222"/>
+                <w:sz w:val="19"/>
+                <w:szCs w:val="19"/>
+              </w:rPr>
+            </w:pPr>
+          </w:p>
+          <w:p>
+            <w:pPr>
+              <w:shd w:val="clear" w:color="auto" w:fill="FFFFFF"/>
+              <w:jc w:val="center"/>
+              <w:rPr>
+                <w:rFonts w:ascii="Verdana" w:eastAsia="Times New Roman" w:hAnsi="Verdana" w:cs="Helvetica"/>
+                <w:color w:val="222222"/>
+                <w:sz w:val="19"/>
+                <w:szCs w:val="19"/>
+              </w:rPr>
+            </w:pPr>
+            <w:r>
+              <w:rPr>
+                <w:rFonts w:ascii="Verdana" w:eastAsia="Times New Roman" w:hAnsi="Verdana" w:cs="Helvetica"/>
                 <w:color w:val="222222"/>
                 <w:sz w:val="19"/>
                 <w:szCs w:val="19"/>
@@ -814,7 +814,7 @@
               <w:jc w:val="center"/>
               <w:rPr>
                 <w:rStyle w:val="Hyperlink"/>
-                <w:rFonts w:ascii="Helvetica" w:hAnsi="Helvetica" w:cs="Helvetica"/>
+                <w:rFonts w:ascii="Verdana" w:hAnsi="Verdana" w:cs="Helvetica"/>
                 <w:b/>
                 <w:color w:val="000000" w:themeColor="text1"/>
                 <w:sz w:val="20"/>
@@ -832,22 +832,22 @@
               <w:shd w:val="clear" w:color="auto" w:fill="FFFFFF"/>
               <w:jc w:val="center"/>
               <w:rPr>
-                <w:rFonts w:ascii="Helvetica" w:eastAsia="Times New Roman" w:hAnsi="Helvetica" w:cs="Helvetica"/>
-                <w:color w:val="222222"/>
-                <w:sz w:val="19"/>
-                <w:szCs w:val="19"/>
-              </w:rPr>
-            </w:pPr>
-            <w:r>
-              <w:rPr>
-                <w:rFonts w:ascii="Helvetica" w:hAnsi="Helvetica" w:cs="Helvetica"/>
+                <w:rFonts w:ascii="Verdana" w:eastAsia="Times New Roman" w:hAnsi="Verdana" w:cs="Helvetica"/>
+                <w:color w:val="222222"/>
+                <w:sz w:val="19"/>
+                <w:szCs w:val="19"/>
+              </w:rPr>
+            </w:pPr>
+            <w:r>
+              <w:rPr>
+                <w:rFonts w:ascii="Verdana" w:hAnsi="Verdana" w:cs="Helvetica"/>
                 <w:noProof/>
                 <w:color w:val="000000" w:themeColor="text1"/>
                 <w:sz w:val="20"/>
                 <w:szCs w:val="20"/>
               </w:rPr>
               <w:drawing>
-                <wp:inline distT="0" distB="0" distL="0" distR="0" wp14:anchorId="33F6AB75" wp14:editId="191C6852">
+                <wp:inline distT="0" distB="0" distL="0" distR="0" wp14:anchorId="1E84CBB4" wp14:editId="67876A84">
                   <wp:extent cx="949960" cy="949960"/>
                   <wp:effectExtent l="0" t="0" r="2540" b="2540"/>
                   <wp:docPr id="74" name="Picture 74" descr="C:\Users\Valued Customer\Dropbox\Photos\Images for Site Download\3x3x3\ELL\full case\web size\7.png"/>
@@ -901,27 +901,27 @@
               <w:shd w:val="clear" w:color="auto" w:fill="FFFFFF"/>
               <w:jc w:val="center"/>
               <w:rPr>
-                <w:rFonts w:ascii="Helvetica" w:eastAsia="Times New Roman" w:hAnsi="Helvetica" w:cs="Helvetica"/>
-                <w:color w:val="222222"/>
-                <w:sz w:val="19"/>
-                <w:szCs w:val="19"/>
-              </w:rPr>
-            </w:pPr>
-          </w:p>
-          <w:p>
-            <w:pPr>
-              <w:shd w:val="clear" w:color="auto" w:fill="FFFFFF"/>
-              <w:jc w:val="center"/>
-              <w:rPr>
-                <w:rFonts w:ascii="Helvetica" w:eastAsia="Times New Roman" w:hAnsi="Helvetica" w:cs="Helvetica"/>
-                <w:color w:val="222222"/>
-                <w:sz w:val="19"/>
-                <w:szCs w:val="19"/>
-              </w:rPr>
-            </w:pPr>
-            <w:r>
-              <w:rPr>
-                <w:rFonts w:ascii="Helvetica" w:eastAsia="Times New Roman" w:hAnsi="Helvetica" w:cs="Helvetica"/>
+                <w:rFonts w:ascii="Verdana" w:eastAsia="Times New Roman" w:hAnsi="Verdana" w:cs="Helvetica"/>
+                <w:color w:val="222222"/>
+                <w:sz w:val="19"/>
+                <w:szCs w:val="19"/>
+              </w:rPr>
+            </w:pPr>
+          </w:p>
+          <w:p>
+            <w:pPr>
+              <w:shd w:val="clear" w:color="auto" w:fill="FFFFFF"/>
+              <w:jc w:val="center"/>
+              <w:rPr>
+                <w:rFonts w:ascii="Verdana" w:eastAsia="Times New Roman" w:hAnsi="Verdana" w:cs="Helvetica"/>
+                <w:color w:val="222222"/>
+                <w:sz w:val="19"/>
+                <w:szCs w:val="19"/>
+              </w:rPr>
+            </w:pPr>
+            <w:r>
+              <w:rPr>
+                <w:rFonts w:ascii="Verdana" w:eastAsia="Times New Roman" w:hAnsi="Verdana" w:cs="Helvetica"/>
                 <w:color w:val="222222"/>
                 <w:sz w:val="19"/>
                 <w:szCs w:val="19"/>
@@ -934,7 +934,7 @@
               <w:jc w:val="center"/>
               <w:rPr>
                 <w:rStyle w:val="Hyperlink"/>
-                <w:rFonts w:ascii="Helvetica" w:hAnsi="Helvetica" w:cs="Helvetica"/>
+                <w:rFonts w:ascii="Verdana" w:hAnsi="Verdana" w:cs="Helvetica"/>
                 <w:b/>
                 <w:color w:val="000000" w:themeColor="text1"/>
                 <w:sz w:val="20"/>
@@ -952,22 +952,22 @@
               <w:shd w:val="clear" w:color="auto" w:fill="FFFFFF"/>
               <w:jc w:val="center"/>
               <w:rPr>
-                <w:rFonts w:ascii="Helvetica" w:eastAsia="Times New Roman" w:hAnsi="Helvetica" w:cs="Helvetica"/>
-                <w:color w:val="222222"/>
-                <w:sz w:val="19"/>
-                <w:szCs w:val="19"/>
-              </w:rPr>
-            </w:pPr>
-            <w:r>
-              <w:rPr>
-                <w:rFonts w:ascii="Helvetica" w:hAnsi="Helvetica" w:cs="Helvetica"/>
+                <w:rFonts w:ascii="Verdana" w:eastAsia="Times New Roman" w:hAnsi="Verdana" w:cs="Helvetica"/>
+                <w:color w:val="222222"/>
+                <w:sz w:val="19"/>
+                <w:szCs w:val="19"/>
+              </w:rPr>
+            </w:pPr>
+            <w:r>
+              <w:rPr>
+                <w:rFonts w:ascii="Verdana" w:hAnsi="Verdana" w:cs="Helvetica"/>
                 <w:noProof/>
                 <w:color w:val="000000" w:themeColor="text1"/>
                 <w:sz w:val="20"/>
                 <w:szCs w:val="20"/>
               </w:rPr>
               <w:drawing>
-                <wp:inline distT="0" distB="0" distL="0" distR="0" wp14:anchorId="71DAC9D5" wp14:editId="717DEB7C">
+                <wp:inline distT="0" distB="0" distL="0" distR="0" wp14:anchorId="510E37A6" wp14:editId="2979B226">
                   <wp:extent cx="949960" cy="949960"/>
                   <wp:effectExtent l="0" t="0" r="2540" b="2540"/>
                   <wp:docPr id="75" name="Picture 75" descr="C:\Users\Valued Customer\Dropbox\Photos\Images for Site Download\3x3x3\ELL\full case\web size\8.png"/>
@@ -1021,27 +1021,27 @@
               <w:shd w:val="clear" w:color="auto" w:fill="FFFFFF"/>
               <w:jc w:val="center"/>
               <w:rPr>
-                <w:rFonts w:ascii="Helvetica" w:eastAsia="Times New Roman" w:hAnsi="Helvetica" w:cs="Helvetica"/>
-                <w:color w:val="222222"/>
-                <w:sz w:val="19"/>
-                <w:szCs w:val="19"/>
-              </w:rPr>
-            </w:pPr>
-          </w:p>
-          <w:p>
-            <w:pPr>
-              <w:shd w:val="clear" w:color="auto" w:fill="FFFFFF"/>
-              <w:jc w:val="center"/>
-              <w:rPr>
-                <w:rFonts w:ascii="Helvetica" w:eastAsia="Times New Roman" w:hAnsi="Helvetica" w:cs="Helvetica"/>
-                <w:color w:val="222222"/>
-                <w:sz w:val="19"/>
-                <w:szCs w:val="19"/>
-              </w:rPr>
-            </w:pPr>
-            <w:r>
-              <w:rPr>
-                <w:rFonts w:ascii="Helvetica" w:eastAsia="Times New Roman" w:hAnsi="Helvetica" w:cs="Helvetica"/>
+                <w:rFonts w:ascii="Verdana" w:eastAsia="Times New Roman" w:hAnsi="Verdana" w:cs="Helvetica"/>
+                <w:color w:val="222222"/>
+                <w:sz w:val="19"/>
+                <w:szCs w:val="19"/>
+              </w:rPr>
+            </w:pPr>
+          </w:p>
+          <w:p>
+            <w:pPr>
+              <w:shd w:val="clear" w:color="auto" w:fill="FFFFFF"/>
+              <w:jc w:val="center"/>
+              <w:rPr>
+                <w:rFonts w:ascii="Verdana" w:eastAsia="Times New Roman" w:hAnsi="Verdana" w:cs="Helvetica"/>
+                <w:color w:val="222222"/>
+                <w:sz w:val="19"/>
+                <w:szCs w:val="19"/>
+              </w:rPr>
+            </w:pPr>
+            <w:r>
+              <w:rPr>
+                <w:rFonts w:ascii="Verdana" w:eastAsia="Times New Roman" w:hAnsi="Verdana" w:cs="Helvetica"/>
                 <w:color w:val="222222"/>
                 <w:sz w:val="19"/>
                 <w:szCs w:val="19"/>
@@ -1054,7 +1054,7 @@
               <w:jc w:val="center"/>
               <w:rPr>
                 <w:rStyle w:val="Hyperlink"/>
-                <w:rFonts w:ascii="Helvetica" w:hAnsi="Helvetica" w:cs="Helvetica"/>
+                <w:rFonts w:ascii="Verdana" w:hAnsi="Verdana" w:cs="Helvetica"/>
                 <w:b/>
                 <w:color w:val="000000" w:themeColor="text1"/>
                 <w:sz w:val="20"/>
@@ -1072,22 +1072,22 @@
               <w:shd w:val="clear" w:color="auto" w:fill="FFFFFF"/>
               <w:jc w:val="center"/>
               <w:rPr>
-                <w:rFonts w:ascii="Helvetica" w:eastAsia="Times New Roman" w:hAnsi="Helvetica" w:cs="Helvetica"/>
-                <w:color w:val="222222"/>
-                <w:sz w:val="19"/>
-                <w:szCs w:val="19"/>
-              </w:rPr>
-            </w:pPr>
-            <w:r>
-              <w:rPr>
-                <w:rFonts w:ascii="Helvetica" w:hAnsi="Helvetica" w:cs="Helvetica"/>
+                <w:rFonts w:ascii="Verdana" w:eastAsia="Times New Roman" w:hAnsi="Verdana" w:cs="Helvetica"/>
+                <w:color w:val="222222"/>
+                <w:sz w:val="19"/>
+                <w:szCs w:val="19"/>
+              </w:rPr>
+            </w:pPr>
+            <w:r>
+              <w:rPr>
+                <w:rFonts w:ascii="Verdana" w:hAnsi="Verdana" w:cs="Helvetica"/>
                 <w:noProof/>
                 <w:color w:val="000000" w:themeColor="text1"/>
                 <w:sz w:val="20"/>
                 <w:szCs w:val="20"/>
               </w:rPr>
               <w:drawing>
-                <wp:inline distT="0" distB="0" distL="0" distR="0" wp14:anchorId="06BFDEAC" wp14:editId="09CE323F">
+                <wp:inline distT="0" distB="0" distL="0" distR="0" wp14:anchorId="3CB42349" wp14:editId="65BA8C4C">
                   <wp:extent cx="949960" cy="949960"/>
                   <wp:effectExtent l="0" t="0" r="2540" b="2540"/>
                   <wp:docPr id="76" name="Picture 76" descr="C:\Users\Valued Customer\Dropbox\Photos\Images for Site Download\3x3x3\ELL\full case\web size\9.png"/>
@@ -1141,27 +1141,27 @@
               <w:shd w:val="clear" w:color="auto" w:fill="FFFFFF"/>
               <w:jc w:val="center"/>
               <w:rPr>
-                <w:rFonts w:ascii="Helvetica" w:eastAsia="Times New Roman" w:hAnsi="Helvetica" w:cs="Helvetica"/>
-                <w:color w:val="222222"/>
-                <w:sz w:val="19"/>
-                <w:szCs w:val="19"/>
-              </w:rPr>
-            </w:pPr>
-          </w:p>
-          <w:p>
-            <w:pPr>
-              <w:shd w:val="clear" w:color="auto" w:fill="FFFFFF"/>
-              <w:jc w:val="center"/>
-              <w:rPr>
-                <w:rFonts w:ascii="Helvetica" w:eastAsia="Times New Roman" w:hAnsi="Helvetica" w:cs="Helvetica"/>
-                <w:color w:val="222222"/>
-                <w:sz w:val="19"/>
-                <w:szCs w:val="19"/>
-              </w:rPr>
-            </w:pPr>
-            <w:r>
-              <w:rPr>
-                <w:rFonts w:ascii="Helvetica" w:eastAsia="Times New Roman" w:hAnsi="Helvetica" w:cs="Helvetica"/>
+                <w:rFonts w:ascii="Verdana" w:eastAsia="Times New Roman" w:hAnsi="Verdana" w:cs="Helvetica"/>
+                <w:color w:val="222222"/>
+                <w:sz w:val="19"/>
+                <w:szCs w:val="19"/>
+              </w:rPr>
+            </w:pPr>
+          </w:p>
+          <w:p>
+            <w:pPr>
+              <w:shd w:val="clear" w:color="auto" w:fill="FFFFFF"/>
+              <w:jc w:val="center"/>
+              <w:rPr>
+                <w:rFonts w:ascii="Verdana" w:eastAsia="Times New Roman" w:hAnsi="Verdana" w:cs="Helvetica"/>
+                <w:color w:val="222222"/>
+                <w:sz w:val="19"/>
+                <w:szCs w:val="19"/>
+              </w:rPr>
+            </w:pPr>
+            <w:r>
+              <w:rPr>
+                <w:rFonts w:ascii="Verdana" w:eastAsia="Times New Roman" w:hAnsi="Verdana" w:cs="Helvetica"/>
                 <w:color w:val="222222"/>
                 <w:sz w:val="19"/>
                 <w:szCs w:val="19"/>
@@ -1174,7 +1174,7 @@
               <w:jc w:val="center"/>
               <w:rPr>
                 <w:rStyle w:val="Hyperlink"/>
-                <w:rFonts w:ascii="Helvetica" w:hAnsi="Helvetica" w:cs="Helvetica"/>
+                <w:rFonts w:ascii="Verdana" w:hAnsi="Verdana" w:cs="Helvetica"/>
                 <w:b/>
                 <w:color w:val="000000" w:themeColor="text1"/>
                 <w:sz w:val="20"/>
@@ -1194,22 +1194,22 @@
               <w:shd w:val="clear" w:color="auto" w:fill="FFFFFF"/>
               <w:jc w:val="center"/>
               <w:rPr>
-                <w:rFonts w:ascii="Helvetica" w:eastAsia="Times New Roman" w:hAnsi="Helvetica" w:cs="Helvetica"/>
-                <w:color w:val="222222"/>
-                <w:sz w:val="19"/>
-                <w:szCs w:val="19"/>
-              </w:rPr>
-            </w:pPr>
-            <w:r>
-              <w:rPr>
-                <w:rFonts w:ascii="Helvetica" w:hAnsi="Helvetica" w:cs="Helvetica"/>
+                <w:rFonts w:ascii="Verdana" w:eastAsia="Times New Roman" w:hAnsi="Verdana" w:cs="Helvetica"/>
+                <w:color w:val="222222"/>
+                <w:sz w:val="19"/>
+                <w:szCs w:val="19"/>
+              </w:rPr>
+            </w:pPr>
+            <w:r>
+              <w:rPr>
+                <w:rFonts w:ascii="Verdana" w:hAnsi="Verdana" w:cs="Helvetica"/>
                 <w:noProof/>
                 <w:color w:val="000000" w:themeColor="text1"/>
                 <w:sz w:val="20"/>
                 <w:szCs w:val="20"/>
               </w:rPr>
               <w:drawing>
-                <wp:inline distT="0" distB="0" distL="0" distR="0" wp14:anchorId="466A527C" wp14:editId="77EB3057">
+                <wp:inline distT="0" distB="0" distL="0" distR="0" wp14:anchorId="40A52536" wp14:editId="1A916E26">
                   <wp:extent cx="949960" cy="949960"/>
                   <wp:effectExtent l="0" t="0" r="2540" b="2540"/>
                   <wp:docPr id="77" name="Picture 77" descr="C:\Users\Valued Customer\Dropbox\Photos\Images for Site Download\3x3x3\ELL\full case\web size\10.png"/>
@@ -1263,32 +1263,53 @@
               <w:shd w:val="clear" w:color="auto" w:fill="FFFFFF"/>
               <w:jc w:val="center"/>
               <w:rPr>
-                <w:rFonts w:ascii="Helvetica" w:eastAsia="Times New Roman" w:hAnsi="Helvetica" w:cs="Helvetica"/>
-                <w:color w:val="222222"/>
-                <w:sz w:val="19"/>
-                <w:szCs w:val="19"/>
-              </w:rPr>
-            </w:pPr>
-          </w:p>
-          <w:p>
-            <w:pPr>
-              <w:shd w:val="clear" w:color="auto" w:fill="FFFFFF"/>
-              <w:jc w:val="center"/>
-              <w:rPr>
-                <w:rFonts w:ascii="Helvetica" w:eastAsia="Times New Roman" w:hAnsi="Helvetica" w:cs="Helvetica"/>
-                <w:color w:val="222222"/>
-                <w:sz w:val="19"/>
-                <w:szCs w:val="19"/>
-              </w:rPr>
-            </w:pPr>
-            <w:r>
-              <w:rPr>
-                <w:rFonts w:ascii="Helvetica" w:eastAsia="Times New Roman" w:hAnsi="Helvetica" w:cs="Helvetica"/>
-                <w:color w:val="222222"/>
-                <w:sz w:val="19"/>
-                <w:szCs w:val="19"/>
-              </w:rPr>
-              <w:t>y2 M' U' M2 U' M U2 M' U' M'</w:t>
+                <w:rFonts w:ascii="Verdana" w:eastAsia="Times New Roman" w:hAnsi="Verdana" w:cs="Helvetica"/>
+                <w:color w:val="222222"/>
+                <w:sz w:val="19"/>
+                <w:szCs w:val="19"/>
+              </w:rPr>
+            </w:pPr>
+          </w:p>
+          <w:p>
+            <w:pPr>
+              <w:shd w:val="clear" w:color="auto" w:fill="FFFFFF"/>
+              <w:jc w:val="center"/>
+              <w:rPr>
+                <w:rFonts w:ascii="Verdana" w:eastAsia="Times New Roman" w:hAnsi="Verdana" w:cs="Helvetica"/>
+                <w:color w:val="222222"/>
+                <w:sz w:val="19"/>
+                <w:szCs w:val="19"/>
+              </w:rPr>
+            </w:pPr>
+            <w:r>
+              <w:rPr>
+                <w:rFonts w:ascii="Verdana" w:eastAsia="Times New Roman" w:hAnsi="Verdana" w:cs="Helvetica"/>
+                <w:color w:val="222222"/>
+                <w:sz w:val="19"/>
+                <w:szCs w:val="19"/>
+              </w:rPr>
+              <w:t xml:space="preserve">y2 M' U' M2 U' </w:t>
+            </w:r>
+          </w:p>
+          <w:p>
+            <w:pPr>
+              <w:shd w:val="clear" w:color="auto" w:fill="FFFFFF"/>
+              <w:jc w:val="center"/>
+              <w:rPr>
+                <w:rFonts w:ascii="Verdana" w:eastAsia="Times New Roman" w:hAnsi="Verdana" w:cs="Helvetica"/>
+                <w:color w:val="222222"/>
+                <w:sz w:val="19"/>
+                <w:szCs w:val="19"/>
+              </w:rPr>
+            </w:pPr>
+            <w:r>
+              <w:rPr>
+                <w:rFonts w:ascii="Verdana" w:eastAsia="Times New Roman" w:hAnsi="Verdana" w:cs="Helvetica"/>
+                <w:color w:val="222222"/>
+                <w:sz w:val="19"/>
+                <w:szCs w:val="19"/>
+              </w:rPr>
+              <w:t>M U2 M' U' M'</w:t>
             </w:r>
           </w:p>
           <w:p>
@@ -1296,7 +1317,7 @@
               <w:jc w:val="center"/>
               <w:rPr>
                 <w:rStyle w:val="Hyperlink"/>
-                <w:rFonts w:ascii="Helvetica" w:hAnsi="Helvetica" w:cs="Helvetica"/>
+                <w:rFonts w:ascii="Verdana" w:hAnsi="Verdana" w:cs="Helvetica"/>
                 <w:b/>
                 <w:color w:val="000000" w:themeColor="text1"/>
                 <w:sz w:val="20"/>
@@ -1314,22 +1335,22 @@
               <w:shd w:val="clear" w:color="auto" w:fill="FFFFFF"/>
               <w:jc w:val="center"/>
               <w:rPr>
-                <w:rFonts w:ascii="Helvetica" w:eastAsia="Times New Roman" w:hAnsi="Helvetica" w:cs="Helvetica"/>
-                <w:color w:val="222222"/>
-                <w:sz w:val="19"/>
-                <w:szCs w:val="19"/>
-              </w:rPr>
-            </w:pPr>
-            <w:r>
-              <w:rPr>
-                <w:rFonts w:ascii="Helvetica" w:hAnsi="Helvetica" w:cs="Helvetica"/>
+                <w:rFonts w:ascii="Verdana" w:eastAsia="Times New Roman" w:hAnsi="Verdana" w:cs="Helvetica"/>
+                <w:color w:val="222222"/>
+                <w:sz w:val="19"/>
+                <w:szCs w:val="19"/>
+              </w:rPr>
+            </w:pPr>
+            <w:r>
+              <w:rPr>
+                <w:rFonts w:ascii="Verdana" w:hAnsi="Verdana" w:cs="Helvetica"/>
                 <w:noProof/>
                 <w:color w:val="000000" w:themeColor="text1"/>
                 <w:sz w:val="20"/>
                 <w:szCs w:val="20"/>
               </w:rPr>
               <w:drawing>
-                <wp:inline distT="0" distB="0" distL="0" distR="0" wp14:anchorId="14AA7CE2" wp14:editId="6B85A691">
+                <wp:inline distT="0" distB="0" distL="0" distR="0" wp14:anchorId="583B6000" wp14:editId="78DEC2AD">
                   <wp:extent cx="949960" cy="949960"/>
                   <wp:effectExtent l="0" t="0" r="2540" b="2540"/>
                   <wp:docPr id="78" name="Picture 78" descr="C:\Users\Valued Customer\Dropbox\Photos\Images for Site Download\3x3x3\ELL\full case\web size\11.png"/>
@@ -1383,27 +1404,27 @@
               <w:shd w:val="clear" w:color="auto" w:fill="FFFFFF"/>
               <w:jc w:val="center"/>
               <w:rPr>
-                <w:rFonts w:ascii="Helvetica" w:eastAsia="Times New Roman" w:hAnsi="Helvetica" w:cs="Helvetica"/>
-                <w:color w:val="222222"/>
-                <w:sz w:val="19"/>
-                <w:szCs w:val="19"/>
-              </w:rPr>
-            </w:pPr>
-          </w:p>
-          <w:p>
-            <w:pPr>
-              <w:shd w:val="clear" w:color="auto" w:fill="FFFFFF"/>
-              <w:jc w:val="center"/>
-              <w:rPr>
-                <w:rFonts w:ascii="Helvetica" w:eastAsia="Times New Roman" w:hAnsi="Helvetica" w:cs="Helvetica"/>
-                <w:color w:val="222222"/>
-                <w:sz w:val="19"/>
-                <w:szCs w:val="19"/>
-              </w:rPr>
-            </w:pPr>
-            <w:r>
-              <w:rPr>
-                <w:rFonts w:ascii="Helvetica" w:eastAsia="Times New Roman" w:hAnsi="Helvetica" w:cs="Helvetica"/>
+                <w:rFonts w:ascii="Verdana" w:eastAsia="Times New Roman" w:hAnsi="Verdana" w:cs="Helvetica"/>
+                <w:color w:val="222222"/>
+                <w:sz w:val="19"/>
+                <w:szCs w:val="19"/>
+              </w:rPr>
+            </w:pPr>
+          </w:p>
+          <w:p>
+            <w:pPr>
+              <w:shd w:val="clear" w:color="auto" w:fill="FFFFFF"/>
+              <w:jc w:val="center"/>
+              <w:rPr>
+                <w:rFonts w:ascii="Verdana" w:eastAsia="Times New Roman" w:hAnsi="Verdana" w:cs="Helvetica"/>
+                <w:color w:val="222222"/>
+                <w:sz w:val="19"/>
+                <w:szCs w:val="19"/>
+              </w:rPr>
+            </w:pPr>
+            <w:r>
+              <w:rPr>
+                <w:rFonts w:ascii="Verdana" w:eastAsia="Times New Roman" w:hAnsi="Verdana" w:cs="Helvetica"/>
                 <w:color w:val="222222"/>
                 <w:sz w:val="19"/>
                 <w:szCs w:val="19"/>
@@ -1416,15 +1437,15 @@
               <w:shd w:val="clear" w:color="auto" w:fill="FFFFFF"/>
               <w:jc w:val="center"/>
               <w:rPr>
-                <w:rFonts w:ascii="Helvetica" w:eastAsia="Times New Roman" w:hAnsi="Helvetica" w:cs="Helvetica"/>
-                <w:color w:val="222222"/>
-                <w:sz w:val="19"/>
-                <w:szCs w:val="19"/>
-              </w:rPr>
-            </w:pPr>
-            <w:r>
-              <w:rPr>
-                <w:rFonts w:ascii="Helvetica" w:eastAsia="Times New Roman" w:hAnsi="Helvetica" w:cs="Helvetica"/>
+                <w:rFonts w:ascii="Verdana" w:eastAsia="Times New Roman" w:hAnsi="Verdana" w:cs="Helvetica"/>
+                <w:color w:val="222222"/>
+                <w:sz w:val="19"/>
+                <w:szCs w:val="19"/>
+              </w:rPr>
+            </w:pPr>
+            <w:r>
+              <w:rPr>
+                <w:rFonts w:ascii="Verdana" w:eastAsia="Times New Roman" w:hAnsi="Verdana" w:cs="Helvetica"/>
                 <w:color w:val="222222"/>
                 <w:sz w:val="19"/>
                 <w:szCs w:val="19"/>
@@ -1437,7 +1458,7 @@
               <w:jc w:val="center"/>
               <w:rPr>
                 <w:rStyle w:val="Hyperlink"/>
-                <w:rFonts w:ascii="Helvetica" w:hAnsi="Helvetica" w:cs="Helvetica"/>
+                <w:rFonts w:ascii="Verdana" w:hAnsi="Verdana" w:cs="Helvetica"/>
                 <w:b/>
                 <w:color w:val="000000" w:themeColor="text1"/>
                 <w:sz w:val="20"/>
@@ -1455,22 +1476,22 @@
               <w:shd w:val="clear" w:color="auto" w:fill="FFFFFF"/>
               <w:jc w:val="center"/>
               <w:rPr>
-                <w:rFonts w:ascii="Helvetica" w:eastAsia="Times New Roman" w:hAnsi="Helvetica" w:cs="Helvetica"/>
-                <w:color w:val="222222"/>
-                <w:sz w:val="19"/>
-                <w:szCs w:val="19"/>
-              </w:rPr>
-            </w:pPr>
-            <w:r>
-              <w:rPr>
-                <w:rFonts w:ascii="Helvetica" w:hAnsi="Helvetica" w:cs="Helvetica"/>
+                <w:rFonts w:ascii="Verdana" w:eastAsia="Times New Roman" w:hAnsi="Verdana" w:cs="Helvetica"/>
+                <w:color w:val="222222"/>
+                <w:sz w:val="19"/>
+                <w:szCs w:val="19"/>
+              </w:rPr>
+            </w:pPr>
+            <w:r>
+              <w:rPr>
+                <w:rFonts w:ascii="Verdana" w:hAnsi="Verdana" w:cs="Helvetica"/>
                 <w:noProof/>
                 <w:color w:val="000000" w:themeColor="text1"/>
                 <w:sz w:val="20"/>
                 <w:szCs w:val="20"/>
               </w:rPr>
               <w:drawing>
-                <wp:inline distT="0" distB="0" distL="0" distR="0" wp14:anchorId="0153F8EC" wp14:editId="0D812D1C">
+                <wp:inline distT="0" distB="0" distL="0" distR="0" wp14:anchorId="14DF6F85" wp14:editId="5AC600C8">
                   <wp:extent cx="949960" cy="949960"/>
                   <wp:effectExtent l="0" t="0" r="2540" b="2540"/>
                   <wp:docPr id="79" name="Picture 79" descr="C:\Users\Valued Customer\Dropbox\Photos\Images for Site Download\3x3x3\ELL\full case\web size\12.png"/>
@@ -1524,27 +1545,27 @@
               <w:shd w:val="clear" w:color="auto" w:fill="FFFFFF"/>
               <w:jc w:val="center"/>
               <w:rPr>
-                <w:rFonts w:ascii="Helvetica" w:eastAsia="Times New Roman" w:hAnsi="Helvetica" w:cs="Helvetica"/>
-                <w:color w:val="222222"/>
-                <w:sz w:val="19"/>
-                <w:szCs w:val="19"/>
-              </w:rPr>
-            </w:pPr>
-          </w:p>
-          <w:p>
-            <w:pPr>
-              <w:shd w:val="clear" w:color="auto" w:fill="FFFFFF"/>
-              <w:jc w:val="center"/>
-              <w:rPr>
-                <w:rFonts w:ascii="Helvetica" w:eastAsia="Times New Roman" w:hAnsi="Helvetica" w:cs="Helvetica"/>
-                <w:color w:val="222222"/>
-                <w:sz w:val="19"/>
-                <w:szCs w:val="19"/>
-              </w:rPr>
-            </w:pPr>
-            <w:r>
-              <w:rPr>
-                <w:rFonts w:ascii="Helvetica" w:eastAsia="Times New Roman" w:hAnsi="Helvetica" w:cs="Helvetica"/>
+                <w:rFonts w:ascii="Verdana" w:eastAsia="Times New Roman" w:hAnsi="Verdana" w:cs="Helvetica"/>
+                <w:color w:val="222222"/>
+                <w:sz w:val="19"/>
+                <w:szCs w:val="19"/>
+              </w:rPr>
+            </w:pPr>
+          </w:p>
+          <w:p>
+            <w:pPr>
+              <w:shd w:val="clear" w:color="auto" w:fill="FFFFFF"/>
+              <w:jc w:val="center"/>
+              <w:rPr>
+                <w:rFonts w:ascii="Verdana" w:eastAsia="Times New Roman" w:hAnsi="Verdana" w:cs="Helvetica"/>
+                <w:color w:val="222222"/>
+                <w:sz w:val="19"/>
+                <w:szCs w:val="19"/>
+              </w:rPr>
+            </w:pPr>
+            <w:r>
+              <w:rPr>
+                <w:rFonts w:ascii="Verdana" w:eastAsia="Times New Roman" w:hAnsi="Verdana" w:cs="Helvetica"/>
                 <w:color w:val="222222"/>
                 <w:sz w:val="19"/>
                 <w:szCs w:val="19"/>
@@ -1557,15 +1578,15 @@
               <w:shd w:val="clear" w:color="auto" w:fill="FFFFFF"/>
               <w:jc w:val="center"/>
               <w:rPr>
-                <w:rFonts w:ascii="Helvetica" w:eastAsia="Times New Roman" w:hAnsi="Helvetica" w:cs="Helvetica"/>
-                <w:color w:val="222222"/>
-                <w:sz w:val="19"/>
-                <w:szCs w:val="19"/>
-              </w:rPr>
-            </w:pPr>
-            <w:r>
-              <w:rPr>
-                <w:rFonts w:ascii="Helvetica" w:eastAsia="Times New Roman" w:hAnsi="Helvetica" w:cs="Helvetica"/>
+                <w:rFonts w:ascii="Verdana" w:eastAsia="Times New Roman" w:hAnsi="Verdana" w:cs="Helvetica"/>
+                <w:color w:val="222222"/>
+                <w:sz w:val="19"/>
+                <w:szCs w:val="19"/>
+              </w:rPr>
+            </w:pPr>
+            <w:r>
+              <w:rPr>
+                <w:rFonts w:ascii="Verdana" w:eastAsia="Times New Roman" w:hAnsi="Verdana" w:cs="Helvetica"/>
                 <w:color w:val="222222"/>
                 <w:sz w:val="19"/>
                 <w:szCs w:val="19"/>
@@ -1578,7 +1599,7 @@
               <w:jc w:val="center"/>
               <w:rPr>
                 <w:rStyle w:val="Hyperlink"/>
-                <w:rFonts w:ascii="Helvetica" w:hAnsi="Helvetica" w:cs="Helvetica"/>
+                <w:rFonts w:ascii="Verdana" w:hAnsi="Verdana" w:cs="Helvetica"/>
                 <w:b/>
                 <w:color w:val="000000" w:themeColor="text1"/>
                 <w:sz w:val="20"/>
@@ -1596,22 +1617,22 @@
               <w:shd w:val="clear" w:color="auto" w:fill="FFFFFF"/>
               <w:jc w:val="center"/>
               <w:rPr>
-                <w:rFonts w:ascii="Helvetica" w:eastAsia="Times New Roman" w:hAnsi="Helvetica" w:cs="Helvetica"/>
-                <w:color w:val="222222"/>
-                <w:sz w:val="19"/>
-                <w:szCs w:val="19"/>
-              </w:rPr>
-            </w:pPr>
-            <w:r>
-              <w:rPr>
-                <w:rFonts w:ascii="Helvetica" w:hAnsi="Helvetica" w:cs="Helvetica"/>
+                <w:rFonts w:ascii="Verdana" w:eastAsia="Times New Roman" w:hAnsi="Verdana" w:cs="Helvetica"/>
+                <w:color w:val="222222"/>
+                <w:sz w:val="19"/>
+                <w:szCs w:val="19"/>
+              </w:rPr>
+            </w:pPr>
+            <w:r>
+              <w:rPr>
+                <w:rFonts w:ascii="Verdana" w:hAnsi="Verdana" w:cs="Helvetica"/>
                 <w:noProof/>
                 <w:color w:val="000000" w:themeColor="text1"/>
                 <w:sz w:val="20"/>
                 <w:szCs w:val="20"/>
               </w:rPr>
               <w:drawing>
-                <wp:inline distT="0" distB="0" distL="0" distR="0" wp14:anchorId="2FAC4791" wp14:editId="7F425416">
+                <wp:inline distT="0" distB="0" distL="0" distR="0" wp14:anchorId="7918CCB9" wp14:editId="4772CDC4">
                   <wp:extent cx="949960" cy="949960"/>
                   <wp:effectExtent l="0" t="0" r="2540" b="2540"/>
                   <wp:docPr id="80" name="Picture 80" descr="C:\Users\Valued Customer\Dropbox\Photos\Images for Site Download\3x3x3\ELL\full case\web size\13.png"/>
@@ -1665,27 +1686,27 @@
               <w:shd w:val="clear" w:color="auto" w:fill="FFFFFF"/>
               <w:jc w:val="center"/>
               <w:rPr>
-                <w:rFonts w:ascii="Helvetica" w:eastAsia="Times New Roman" w:hAnsi="Helvetica" w:cs="Helvetica"/>
-                <w:color w:val="222222"/>
-                <w:sz w:val="19"/>
-                <w:szCs w:val="19"/>
-              </w:rPr>
-            </w:pPr>
-          </w:p>
-          <w:p>
-            <w:pPr>
-              <w:shd w:val="clear" w:color="auto" w:fill="FFFFFF"/>
-              <w:jc w:val="center"/>
-              <w:rPr>
-                <w:rFonts w:ascii="Helvetica" w:eastAsia="Times New Roman" w:hAnsi="Helvetica" w:cs="Helvetica"/>
-                <w:color w:val="222222"/>
-                <w:sz w:val="19"/>
-                <w:szCs w:val="19"/>
-              </w:rPr>
-            </w:pPr>
-            <w:r>
-              <w:rPr>
-                <w:rFonts w:ascii="Helvetica" w:eastAsia="Times New Roman" w:hAnsi="Helvetica" w:cs="Helvetica"/>
+                <w:rFonts w:ascii="Verdana" w:eastAsia="Times New Roman" w:hAnsi="Verdana" w:cs="Helvetica"/>
+                <w:color w:val="222222"/>
+                <w:sz w:val="19"/>
+                <w:szCs w:val="19"/>
+              </w:rPr>
+            </w:pPr>
+          </w:p>
+          <w:p>
+            <w:pPr>
+              <w:shd w:val="clear" w:color="auto" w:fill="FFFFFF"/>
+              <w:jc w:val="center"/>
+              <w:rPr>
+                <w:rFonts w:ascii="Verdana" w:eastAsia="Times New Roman" w:hAnsi="Verdana" w:cs="Helvetica"/>
+                <w:color w:val="222222"/>
+                <w:sz w:val="19"/>
+                <w:szCs w:val="19"/>
+              </w:rPr>
+            </w:pPr>
+            <w:r>
+              <w:rPr>
+                <w:rFonts w:ascii="Verdana" w:eastAsia="Times New Roman" w:hAnsi="Verdana" w:cs="Helvetica"/>
                 <w:color w:val="222222"/>
                 <w:sz w:val="19"/>
                 <w:szCs w:val="19"/>
@@ -1698,7 +1719,7 @@
               <w:jc w:val="center"/>
               <w:rPr>
                 <w:rStyle w:val="Hyperlink"/>
-                <w:rFonts w:ascii="Helvetica" w:hAnsi="Helvetica" w:cs="Helvetica"/>
+                <w:rFonts w:ascii="Verdana" w:hAnsi="Verdana" w:cs="Helvetica"/>
                 <w:b/>
                 <w:color w:val="000000" w:themeColor="text1"/>
                 <w:sz w:val="20"/>
@@ -1716,22 +1737,22 @@
               <w:shd w:val="clear" w:color="auto" w:fill="FFFFFF"/>
               <w:jc w:val="center"/>
               <w:rPr>
-                <w:rFonts w:ascii="Helvetica" w:eastAsia="Times New Roman" w:hAnsi="Helvetica" w:cs="Helvetica"/>
-                <w:color w:val="222222"/>
-                <w:sz w:val="19"/>
-                <w:szCs w:val="19"/>
-              </w:rPr>
-            </w:pPr>
-            <w:r>
-              <w:rPr>
-                <w:rFonts w:ascii="Helvetica" w:hAnsi="Helvetica" w:cs="Helvetica"/>
+                <w:rFonts w:ascii="Verdana" w:eastAsia="Times New Roman" w:hAnsi="Verdana" w:cs="Helvetica"/>
+                <w:color w:val="222222"/>
+                <w:sz w:val="19"/>
+                <w:szCs w:val="19"/>
+              </w:rPr>
+            </w:pPr>
+            <w:r>
+              <w:rPr>
+                <w:rFonts w:ascii="Verdana" w:hAnsi="Verdana" w:cs="Helvetica"/>
                 <w:noProof/>
                 <w:color w:val="000000" w:themeColor="text1"/>
                 <w:sz w:val="20"/>
                 <w:szCs w:val="20"/>
               </w:rPr>
               <w:drawing>
-                <wp:inline distT="0" distB="0" distL="0" distR="0" wp14:anchorId="2EA0C059" wp14:editId="67FFEB39">
+                <wp:inline distT="0" distB="0" distL="0" distR="0" wp14:anchorId="1A4CBC16" wp14:editId="0CD85057">
                   <wp:extent cx="949960" cy="949960"/>
                   <wp:effectExtent l="0" t="0" r="2540" b="2540"/>
                   <wp:docPr id="81" name="Picture 81" descr="C:\Users\Valued Customer\Dropbox\Photos\Images for Site Download\3x3x3\ELL\full case\web size\14.png"/>
@@ -1785,27 +1806,27 @@
               <w:shd w:val="clear" w:color="auto" w:fill="FFFFFF"/>
               <w:jc w:val="center"/>
               <w:rPr>
-                <w:rFonts w:ascii="Helvetica" w:eastAsia="Times New Roman" w:hAnsi="Helvetica" w:cs="Helvetica"/>
-                <w:color w:val="222222"/>
-                <w:sz w:val="19"/>
-                <w:szCs w:val="19"/>
-              </w:rPr>
-            </w:pPr>
-          </w:p>
-          <w:p>
-            <w:pPr>
-              <w:shd w:val="clear" w:color="auto" w:fill="FFFFFF"/>
-              <w:jc w:val="center"/>
-              <w:rPr>
-                <w:rFonts w:ascii="Helvetica" w:eastAsia="Times New Roman" w:hAnsi="Helvetica" w:cs="Helvetica"/>
-                <w:color w:val="222222"/>
-                <w:sz w:val="19"/>
-                <w:szCs w:val="19"/>
-              </w:rPr>
-            </w:pPr>
-            <w:r>
-              <w:rPr>
-                <w:rFonts w:ascii="Helvetica" w:eastAsia="Times New Roman" w:hAnsi="Helvetica" w:cs="Helvetica"/>
+                <w:rFonts w:ascii="Verdana" w:eastAsia="Times New Roman" w:hAnsi="Verdana" w:cs="Helvetica"/>
+                <w:color w:val="222222"/>
+                <w:sz w:val="19"/>
+                <w:szCs w:val="19"/>
+              </w:rPr>
+            </w:pPr>
+          </w:p>
+          <w:p>
+            <w:pPr>
+              <w:shd w:val="clear" w:color="auto" w:fill="FFFFFF"/>
+              <w:jc w:val="center"/>
+              <w:rPr>
+                <w:rFonts w:ascii="Verdana" w:eastAsia="Times New Roman" w:hAnsi="Verdana" w:cs="Helvetica"/>
+                <w:color w:val="222222"/>
+                <w:sz w:val="19"/>
+                <w:szCs w:val="19"/>
+              </w:rPr>
+            </w:pPr>
+            <w:r>
+              <w:rPr>
+                <w:rFonts w:ascii="Verdana" w:eastAsia="Times New Roman" w:hAnsi="Verdana" w:cs="Helvetica"/>
                 <w:color w:val="222222"/>
                 <w:sz w:val="19"/>
                 <w:szCs w:val="19"/>
@@ -1818,7 +1839,7 @@
               <w:jc w:val="center"/>
               <w:rPr>
                 <w:rStyle w:val="Hyperlink"/>
-                <w:rFonts w:ascii="Helvetica" w:hAnsi="Helvetica" w:cs="Helvetica"/>
+                <w:rFonts w:ascii="Verdana" w:hAnsi="Verdana" w:cs="Helvetica"/>
                 <w:b/>
                 <w:color w:val="000000" w:themeColor="text1"/>
                 <w:sz w:val="20"/>
@@ -1838,22 +1859,22 @@
               <w:shd w:val="clear" w:color="auto" w:fill="FFFFFF"/>
               <w:jc w:val="center"/>
               <w:rPr>
-                <w:rFonts w:ascii="Helvetica" w:eastAsia="Times New Roman" w:hAnsi="Helvetica" w:cs="Helvetica"/>
-                <w:color w:val="222222"/>
-                <w:sz w:val="19"/>
-                <w:szCs w:val="19"/>
-              </w:rPr>
-            </w:pPr>
-            <w:r>
-              <w:rPr>
-                <w:rFonts w:ascii="Helvetica" w:hAnsi="Helvetica" w:cs="Helvetica"/>
+                <w:rFonts w:ascii="Verdana" w:eastAsia="Times New Roman" w:hAnsi="Verdana" w:cs="Helvetica"/>
+                <w:color w:val="222222"/>
+                <w:sz w:val="19"/>
+                <w:szCs w:val="19"/>
+              </w:rPr>
+            </w:pPr>
+            <w:r>
+              <w:rPr>
+                <w:rFonts w:ascii="Verdana" w:hAnsi="Verdana" w:cs="Helvetica"/>
                 <w:noProof/>
                 <w:color w:val="000000" w:themeColor="text1"/>
                 <w:sz w:val="20"/>
                 <w:szCs w:val="20"/>
               </w:rPr>
               <w:drawing>
-                <wp:inline distT="0" distB="0" distL="0" distR="0" wp14:anchorId="5FEFE231" wp14:editId="10C54EA4">
+                <wp:inline distT="0" distB="0" distL="0" distR="0" wp14:anchorId="618EE3DC" wp14:editId="41C848FC">
                   <wp:extent cx="949960" cy="949960"/>
                   <wp:effectExtent l="0" t="0" r="2540" b="2540"/>
                   <wp:docPr id="82" name="Picture 82" descr="C:\Users\Valued Customer\Dropbox\Photos\Images for Site Download\3x3x3\ELL\full case\web size\15.png"/>
@@ -1907,27 +1928,27 @@
               <w:shd w:val="clear" w:color="auto" w:fill="FFFFFF"/>
               <w:jc w:val="center"/>
               <w:rPr>
-                <w:rFonts w:ascii="Helvetica" w:eastAsia="Times New Roman" w:hAnsi="Helvetica" w:cs="Helvetica"/>
-                <w:color w:val="222222"/>
-                <w:sz w:val="19"/>
-                <w:szCs w:val="19"/>
-              </w:rPr>
-            </w:pPr>
-          </w:p>
-          <w:p>
-            <w:pPr>
-              <w:shd w:val="clear" w:color="auto" w:fill="FFFFFF"/>
-              <w:jc w:val="center"/>
-              <w:rPr>
-                <w:rFonts w:ascii="Helvetica" w:eastAsia="Times New Roman" w:hAnsi="Helvetica" w:cs="Helvetica"/>
-                <w:color w:val="222222"/>
-                <w:sz w:val="19"/>
-                <w:szCs w:val="19"/>
-              </w:rPr>
-            </w:pPr>
-            <w:r>
-              <w:rPr>
-                <w:rFonts w:ascii="Helvetica" w:eastAsia="Times New Roman" w:hAnsi="Helvetica" w:cs="Helvetica"/>
+                <w:rFonts w:ascii="Verdana" w:eastAsia="Times New Roman" w:hAnsi="Verdana" w:cs="Helvetica"/>
+                <w:color w:val="222222"/>
+                <w:sz w:val="19"/>
+                <w:szCs w:val="19"/>
+              </w:rPr>
+            </w:pPr>
+          </w:p>
+          <w:p>
+            <w:pPr>
+              <w:shd w:val="clear" w:color="auto" w:fill="FFFFFF"/>
+              <w:jc w:val="center"/>
+              <w:rPr>
+                <w:rFonts w:ascii="Verdana" w:eastAsia="Times New Roman" w:hAnsi="Verdana" w:cs="Helvetica"/>
+                <w:color w:val="222222"/>
+                <w:sz w:val="19"/>
+                <w:szCs w:val="19"/>
+              </w:rPr>
+            </w:pPr>
+            <w:r>
+              <w:rPr>
+                <w:rFonts w:ascii="Verdana" w:eastAsia="Times New Roman" w:hAnsi="Verdana" w:cs="Helvetica"/>
                 <w:color w:val="222222"/>
                 <w:sz w:val="19"/>
                 <w:szCs w:val="19"/>
@@ -1940,7 +1961,7 @@
               <w:jc w:val="center"/>
               <w:rPr>
                 <w:rStyle w:val="Hyperlink"/>
-                <w:rFonts w:ascii="Helvetica" w:hAnsi="Helvetica" w:cs="Helvetica"/>
+                <w:rFonts w:ascii="Verdana" w:hAnsi="Verdana" w:cs="Helvetica"/>
                 <w:b/>
                 <w:color w:val="000000" w:themeColor="text1"/>
                 <w:sz w:val="20"/>
@@ -1958,22 +1979,22 @@
               <w:shd w:val="clear" w:color="auto" w:fill="FFFFFF"/>
               <w:jc w:val="center"/>
               <w:rPr>
-                <w:rFonts w:ascii="Helvetica" w:eastAsia="Times New Roman" w:hAnsi="Helvetica" w:cs="Helvetica"/>
-                <w:color w:val="222222"/>
-                <w:sz w:val="19"/>
-                <w:szCs w:val="19"/>
-              </w:rPr>
-            </w:pPr>
-            <w:r>
-              <w:rPr>
-                <w:rFonts w:ascii="Helvetica" w:hAnsi="Helvetica" w:cs="Helvetica"/>
+                <w:rFonts w:ascii="Verdana" w:eastAsia="Times New Roman" w:hAnsi="Verdana" w:cs="Helvetica"/>
+                <w:color w:val="222222"/>
+                <w:sz w:val="19"/>
+                <w:szCs w:val="19"/>
+              </w:rPr>
+            </w:pPr>
+            <w:r>
+              <w:rPr>
+                <w:rFonts w:ascii="Verdana" w:hAnsi="Verdana" w:cs="Helvetica"/>
                 <w:noProof/>
                 <w:color w:val="000000" w:themeColor="text1"/>
                 <w:sz w:val="20"/>
                 <w:szCs w:val="20"/>
               </w:rPr>
               <w:drawing>
-                <wp:inline distT="0" distB="0" distL="0" distR="0" wp14:anchorId="7C669F13" wp14:editId="07F19045">
+                <wp:inline distT="0" distB="0" distL="0" distR="0" wp14:anchorId="3BA4D220" wp14:editId="3D1DE2A7">
                   <wp:extent cx="949960" cy="949960"/>
                   <wp:effectExtent l="0" t="0" r="2540" b="2540"/>
                   <wp:docPr id="83" name="Picture 83" descr="C:\Users\Valued Customer\Dropbox\Photos\Images for Site Download\3x3x3\ELL\full case\web size\16.png"/>
@@ -2027,27 +2048,27 @@
               <w:shd w:val="clear" w:color="auto" w:fill="FFFFFF"/>
               <w:jc w:val="center"/>
               <w:rPr>
-                <w:rFonts w:ascii="Helvetica" w:eastAsia="Times New Roman" w:hAnsi="Helvetica" w:cs="Helvetica"/>
-                <w:color w:val="222222"/>
-                <w:sz w:val="19"/>
-                <w:szCs w:val="19"/>
-              </w:rPr>
-            </w:pPr>
-          </w:p>
-          <w:p>
-            <w:pPr>
-              <w:shd w:val="clear" w:color="auto" w:fill="FFFFFF"/>
-              <w:jc w:val="center"/>
-              <w:rPr>
-                <w:rFonts w:ascii="Helvetica" w:eastAsia="Times New Roman" w:hAnsi="Helvetica" w:cs="Helvetica"/>
-                <w:color w:val="222222"/>
-                <w:sz w:val="19"/>
-                <w:szCs w:val="19"/>
-              </w:rPr>
-            </w:pPr>
-            <w:r>
-              <w:rPr>
-                <w:rFonts w:ascii="Helvetica" w:eastAsia="Times New Roman" w:hAnsi="Helvetica" w:cs="Helvetica"/>
+                <w:rFonts w:ascii="Verdana" w:eastAsia="Times New Roman" w:hAnsi="Verdana" w:cs="Helvetica"/>
+                <w:color w:val="222222"/>
+                <w:sz w:val="19"/>
+                <w:szCs w:val="19"/>
+              </w:rPr>
+            </w:pPr>
+          </w:p>
+          <w:p>
+            <w:pPr>
+              <w:shd w:val="clear" w:color="auto" w:fill="FFFFFF"/>
+              <w:jc w:val="center"/>
+              <w:rPr>
+                <w:rFonts w:ascii="Verdana" w:eastAsia="Times New Roman" w:hAnsi="Verdana" w:cs="Helvetica"/>
+                <w:color w:val="222222"/>
+                <w:sz w:val="19"/>
+                <w:szCs w:val="19"/>
+              </w:rPr>
+            </w:pPr>
+            <w:r>
+              <w:rPr>
+                <w:rFonts w:ascii="Verdana" w:eastAsia="Times New Roman" w:hAnsi="Verdana" w:cs="Helvetica"/>
                 <w:color w:val="222222"/>
                 <w:sz w:val="19"/>
                 <w:szCs w:val="19"/>
@@ -2060,15 +2081,15 @@
               <w:shd w:val="clear" w:color="auto" w:fill="FFFFFF"/>
               <w:jc w:val="center"/>
               <w:rPr>
-                <w:rFonts w:ascii="Helvetica" w:eastAsia="Times New Roman" w:hAnsi="Helvetica" w:cs="Helvetica"/>
-                <w:color w:val="222222"/>
-                <w:sz w:val="19"/>
-                <w:szCs w:val="19"/>
-              </w:rPr>
-            </w:pPr>
-            <w:r>
-              <w:rPr>
-                <w:rFonts w:ascii="Helvetica" w:eastAsia="Times New Roman" w:hAnsi="Helvetica" w:cs="Helvetica"/>
+                <w:rFonts w:ascii="Verdana" w:eastAsia="Times New Roman" w:hAnsi="Verdana" w:cs="Helvetica"/>
+                <w:color w:val="222222"/>
+                <w:sz w:val="19"/>
+                <w:szCs w:val="19"/>
+              </w:rPr>
+            </w:pPr>
+            <w:r>
+              <w:rPr>
+                <w:rFonts w:ascii="Verdana" w:eastAsia="Times New Roman" w:hAnsi="Verdana" w:cs="Helvetica"/>
                 <w:color w:val="222222"/>
                 <w:sz w:val="19"/>
                 <w:szCs w:val="19"/>
@@ -2081,7 +2102,7 @@
               <w:jc w:val="center"/>
               <w:rPr>
                 <w:rStyle w:val="Hyperlink"/>
-                <w:rFonts w:ascii="Helvetica" w:hAnsi="Helvetica" w:cs="Helvetica"/>
+                <w:rFonts w:ascii="Verdana" w:hAnsi="Verdana" w:cs="Helvetica"/>
                 <w:b/>
                 <w:color w:val="000000" w:themeColor="text1"/>
                 <w:sz w:val="20"/>
@@ -2099,7 +2120,7 @@
               <w:jc w:val="center"/>
               <w:rPr>
                 <w:rStyle w:val="Hyperlink"/>
-                <w:rFonts w:ascii="Helvetica" w:hAnsi="Helvetica" w:cs="Helvetica"/>
+                <w:rFonts w:ascii="Verdana" w:hAnsi="Verdana" w:cs="Helvetica"/>
                 <w:b/>
                 <w:color w:val="000000" w:themeColor="text1"/>
                 <w:sz w:val="20"/>
@@ -2117,7 +2138,7 @@
               <w:jc w:val="center"/>
               <w:rPr>
                 <w:rStyle w:val="Hyperlink"/>
-                <w:rFonts w:ascii="Helvetica" w:hAnsi="Helvetica" w:cs="Helvetica"/>
+                <w:rFonts w:ascii="Verdana" w:hAnsi="Verdana" w:cs="Helvetica"/>
                 <w:b/>
                 <w:color w:val="000000" w:themeColor="text1"/>
                 <w:sz w:val="20"/>
@@ -2135,7 +2156,7 @@
               <w:jc w:val="center"/>
               <w:rPr>
                 <w:rStyle w:val="Hyperlink"/>
-                <w:rFonts w:ascii="Helvetica" w:hAnsi="Helvetica" w:cs="Helvetica"/>
+                <w:rFonts w:ascii="Verdana" w:hAnsi="Verdana" w:cs="Helvetica"/>
                 <w:b/>
                 <w:color w:val="000000" w:themeColor="text1"/>
                 <w:sz w:val="20"/>
@@ -2149,7 +2170,7 @@
     <w:p>
       <w:pPr>
         <w:rPr>
-          <w:rFonts w:ascii="Helvetica" w:hAnsi="Helvetica" w:cs="Helvetica"/>
+          <w:rFonts w:ascii="Verdana" w:hAnsi="Verdana" w:cs="Helvetica"/>
           <w:sz w:val="20"/>
           <w:szCs w:val="20"/>
         </w:rPr>
@@ -2158,7 +2179,7 @@
     <w:p>
       <w:pPr>
         <w:rPr>
-          <w:rFonts w:ascii="Helvetica" w:hAnsi="Helvetica" w:cs="Helvetica"/>
+          <w:rFonts w:ascii="Verdana" w:hAnsi="Verdana" w:cs="Helvetica"/>
           <w:sz w:val="20"/>
           <w:szCs w:val="20"/>
         </w:rPr>
@@ -2167,7 +2188,7 @@
     <w:p>
       <w:pPr>
         <w:rPr>
-          <w:rFonts w:ascii="Helvetica" w:hAnsi="Helvetica" w:cs="Helvetica"/>
+          <w:rFonts w:ascii="Verdana" w:hAnsi="Verdana" w:cs="Helvetica"/>
           <w:sz w:val="20"/>
           <w:szCs w:val="20"/>
         </w:rPr>
@@ -2204,22 +2225,22 @@
               <w:shd w:val="clear" w:color="auto" w:fill="FFFFFF"/>
               <w:jc w:val="center"/>
               <w:rPr>
-                <w:rFonts w:ascii="Helvetica" w:eastAsia="Times New Roman" w:hAnsi="Helvetica" w:cs="Helvetica"/>
-                <w:color w:val="222222"/>
-                <w:sz w:val="19"/>
-                <w:szCs w:val="19"/>
-              </w:rPr>
-            </w:pPr>
-            <w:r>
-              <w:rPr>
-                <w:rFonts w:ascii="Helvetica" w:hAnsi="Helvetica" w:cs="Helvetica"/>
+                <w:rFonts w:ascii="Verdana" w:eastAsia="Times New Roman" w:hAnsi="Verdana" w:cs="Helvetica"/>
+                <w:color w:val="222222"/>
+                <w:sz w:val="19"/>
+                <w:szCs w:val="19"/>
+              </w:rPr>
+            </w:pPr>
+            <w:r>
+              <w:rPr>
+                <w:rFonts w:ascii="Verdana" w:hAnsi="Verdana" w:cs="Helvetica"/>
                 <w:noProof/>
                 <w:color w:val="000000" w:themeColor="text1"/>
                 <w:sz w:val="20"/>
                 <w:szCs w:val="20"/>
               </w:rPr>
               <w:drawing>
-                <wp:inline distT="0" distB="0" distL="0" distR="0" wp14:anchorId="559F14A3" wp14:editId="52E78A01">
+                <wp:inline distT="0" distB="0" distL="0" distR="0" wp14:anchorId="3E8CF004" wp14:editId="3FE0B101">
                   <wp:extent cx="949960" cy="949960"/>
                   <wp:effectExtent l="0" t="0" r="2540" b="2540"/>
                   <wp:docPr id="84" name="Picture 84" descr="C:\Users\Valued Customer\Dropbox\Photos\Images for Site Download\3x3x3\ELL\full case\web size\17.png"/>
@@ -2273,27 +2294,27 @@
               <w:shd w:val="clear" w:color="auto" w:fill="FFFFFF"/>
               <w:jc w:val="center"/>
               <w:rPr>
-                <w:rFonts w:ascii="Helvetica" w:eastAsia="Times New Roman" w:hAnsi="Helvetica" w:cs="Helvetica"/>
-                <w:color w:val="222222"/>
-                <w:sz w:val="19"/>
-                <w:szCs w:val="19"/>
-              </w:rPr>
-            </w:pPr>
-          </w:p>
-          <w:p>
-            <w:pPr>
-              <w:shd w:val="clear" w:color="auto" w:fill="FFFFFF"/>
-              <w:jc w:val="center"/>
-              <w:rPr>
-                <w:rFonts w:ascii="Helvetica" w:eastAsia="Times New Roman" w:hAnsi="Helvetica" w:cs="Helvetica"/>
-                <w:color w:val="222222"/>
-                <w:sz w:val="19"/>
-                <w:szCs w:val="19"/>
-              </w:rPr>
-            </w:pPr>
-            <w:r>
-              <w:rPr>
-                <w:rFonts w:ascii="Helvetica" w:eastAsia="Times New Roman" w:hAnsi="Helvetica" w:cs="Helvetica"/>
+                <w:rFonts w:ascii="Verdana" w:eastAsia="Times New Roman" w:hAnsi="Verdana" w:cs="Helvetica"/>
+                <w:color w:val="222222"/>
+                <w:sz w:val="19"/>
+                <w:szCs w:val="19"/>
+              </w:rPr>
+            </w:pPr>
+          </w:p>
+          <w:p>
+            <w:pPr>
+              <w:shd w:val="clear" w:color="auto" w:fill="FFFFFF"/>
+              <w:jc w:val="center"/>
+              <w:rPr>
+                <w:rFonts w:ascii="Verdana" w:eastAsia="Times New Roman" w:hAnsi="Verdana" w:cs="Helvetica"/>
+                <w:color w:val="222222"/>
+                <w:sz w:val="19"/>
+                <w:szCs w:val="19"/>
+              </w:rPr>
+            </w:pPr>
+            <w:r>
+              <w:rPr>
+                <w:rFonts w:ascii="Verdana" w:eastAsia="Times New Roman" w:hAnsi="Verdana" w:cs="Helvetica"/>
                 <w:color w:val="222222"/>
                 <w:sz w:val="19"/>
                 <w:szCs w:val="19"/>
@@ -2306,7 +2327,7 @@
               <w:jc w:val="center"/>
               <w:rPr>
                 <w:rStyle w:val="Hyperlink"/>
-                <w:rFonts w:ascii="Helvetica" w:hAnsi="Helvetica" w:cs="Helvetica"/>
+                <w:rFonts w:ascii="Verdana" w:hAnsi="Verdana" w:cs="Helvetica"/>
                 <w:b/>
                 <w:color w:val="000000" w:themeColor="text1"/>
                 <w:sz w:val="20"/>
@@ -2324,22 +2345,22 @@
               <w:shd w:val="clear" w:color="auto" w:fill="FFFFFF"/>
               <w:jc w:val="center"/>
               <w:rPr>
-                <w:rFonts w:ascii="Helvetica" w:eastAsia="Times New Roman" w:hAnsi="Helvetica" w:cs="Helvetica"/>
-                <w:color w:val="222222"/>
-                <w:sz w:val="19"/>
-                <w:szCs w:val="19"/>
-              </w:rPr>
-            </w:pPr>
-            <w:r>
-              <w:rPr>
-                <w:rFonts w:ascii="Helvetica" w:hAnsi="Helvetica" w:cs="Helvetica"/>
+                <w:rFonts w:ascii="Verdana" w:eastAsia="Times New Roman" w:hAnsi="Verdana" w:cs="Helvetica"/>
+                <w:color w:val="222222"/>
+                <w:sz w:val="19"/>
+                <w:szCs w:val="19"/>
+              </w:rPr>
+            </w:pPr>
+            <w:r>
+              <w:rPr>
+                <w:rFonts w:ascii="Verdana" w:hAnsi="Verdana" w:cs="Helvetica"/>
                 <w:noProof/>
                 <w:color w:val="000000" w:themeColor="text1"/>
                 <w:sz w:val="20"/>
                 <w:szCs w:val="20"/>
               </w:rPr>
               <w:drawing>
-                <wp:inline distT="0" distB="0" distL="0" distR="0" wp14:anchorId="17A62B92" wp14:editId="5CE24665">
+                <wp:inline distT="0" distB="0" distL="0" distR="0" wp14:anchorId="29F34E41" wp14:editId="760DD3C0">
                   <wp:extent cx="949960" cy="949960"/>
                   <wp:effectExtent l="0" t="0" r="2540" b="2540"/>
                   <wp:docPr id="85" name="Picture 85" descr="C:\Users\Valued Customer\Dropbox\Photos\Images for Site Download\3x3x3\ELL\full case\web size\18.png"/>
@@ -2393,27 +2414,27 @@
               <w:shd w:val="clear" w:color="auto" w:fill="FFFFFF"/>
               <w:jc w:val="center"/>
               <w:rPr>
-                <w:rFonts w:ascii="Helvetica" w:eastAsia="Times New Roman" w:hAnsi="Helvetica" w:cs="Helvetica"/>
-                <w:color w:val="222222"/>
-                <w:sz w:val="19"/>
-                <w:szCs w:val="19"/>
-              </w:rPr>
-            </w:pPr>
-          </w:p>
-          <w:p>
-            <w:pPr>
-              <w:shd w:val="clear" w:color="auto" w:fill="FFFFFF"/>
-              <w:jc w:val="center"/>
-              <w:rPr>
-                <w:rFonts w:ascii="Helvetica" w:eastAsia="Times New Roman" w:hAnsi="Helvetica" w:cs="Helvetica"/>
-                <w:color w:val="222222"/>
-                <w:sz w:val="19"/>
-                <w:szCs w:val="19"/>
-              </w:rPr>
-            </w:pPr>
-            <w:r>
-              <w:rPr>
-                <w:rFonts w:ascii="Helvetica" w:eastAsia="Times New Roman" w:hAnsi="Helvetica" w:cs="Helvetica"/>
+                <w:rFonts w:ascii="Verdana" w:eastAsia="Times New Roman" w:hAnsi="Verdana" w:cs="Helvetica"/>
+                <w:color w:val="222222"/>
+                <w:sz w:val="19"/>
+                <w:szCs w:val="19"/>
+              </w:rPr>
+            </w:pPr>
+          </w:p>
+          <w:p>
+            <w:pPr>
+              <w:shd w:val="clear" w:color="auto" w:fill="FFFFFF"/>
+              <w:jc w:val="center"/>
+              <w:rPr>
+                <w:rFonts w:ascii="Verdana" w:eastAsia="Times New Roman" w:hAnsi="Verdana" w:cs="Helvetica"/>
+                <w:color w:val="222222"/>
+                <w:sz w:val="19"/>
+                <w:szCs w:val="19"/>
+              </w:rPr>
+            </w:pPr>
+            <w:r>
+              <w:rPr>
+                <w:rFonts w:ascii="Verdana" w:eastAsia="Times New Roman" w:hAnsi="Verdana" w:cs="Helvetica"/>
                 <w:color w:val="222222"/>
                 <w:sz w:val="19"/>
                 <w:szCs w:val="19"/>
@@ -2426,7 +2447,7 @@
               <w:jc w:val="center"/>
               <w:rPr>
                 <w:rStyle w:val="Hyperlink"/>
-                <w:rFonts w:ascii="Helvetica" w:hAnsi="Helvetica" w:cs="Helvetica"/>
+                <w:rFonts w:ascii="Verdana" w:hAnsi="Verdana" w:cs="Helvetica"/>
                 <w:b/>
                 <w:color w:val="000000" w:themeColor="text1"/>
                 <w:sz w:val="20"/>
@@ -2444,22 +2465,22 @@
               <w:shd w:val="clear" w:color="auto" w:fill="FFFFFF"/>
               <w:jc w:val="center"/>
               <w:rPr>
-                <w:rFonts w:ascii="Helvetica" w:eastAsia="Times New Roman" w:hAnsi="Helvetica" w:cs="Helvetica"/>
-                <w:color w:val="222222"/>
-                <w:sz w:val="19"/>
-                <w:szCs w:val="19"/>
-              </w:rPr>
-            </w:pPr>
-            <w:r>
-              <w:rPr>
-                <w:rFonts w:ascii="Helvetica" w:hAnsi="Helvetica" w:cs="Helvetica"/>
+                <w:rFonts w:ascii="Verdana" w:eastAsia="Times New Roman" w:hAnsi="Verdana" w:cs="Helvetica"/>
+                <w:color w:val="222222"/>
+                <w:sz w:val="19"/>
+                <w:szCs w:val="19"/>
+              </w:rPr>
+            </w:pPr>
+            <w:r>
+              <w:rPr>
+                <w:rFonts w:ascii="Verdana" w:hAnsi="Verdana" w:cs="Helvetica"/>
                 <w:noProof/>
                 <w:color w:val="000000" w:themeColor="text1"/>
                 <w:sz w:val="20"/>
                 <w:szCs w:val="20"/>
               </w:rPr>
               <w:drawing>
-                <wp:inline distT="0" distB="0" distL="0" distR="0" wp14:anchorId="6FB38008" wp14:editId="5443AFF6">
+                <wp:inline distT="0" distB="0" distL="0" distR="0" wp14:anchorId="0B81592D" wp14:editId="7C46C087">
                   <wp:extent cx="949960" cy="949960"/>
                   <wp:effectExtent l="0" t="0" r="2540" b="2540"/>
                   <wp:docPr id="86" name="Picture 86" descr="C:\Users\Valued Customer\Dropbox\Photos\Images for Site Download\3x3x3\ELL\full case\web size\19.png"/>
@@ -2513,27 +2534,27 @@
               <w:shd w:val="clear" w:color="auto" w:fill="FFFFFF"/>
               <w:jc w:val="center"/>
               <w:rPr>
-                <w:rFonts w:ascii="Helvetica" w:eastAsia="Times New Roman" w:hAnsi="Helvetica" w:cs="Helvetica"/>
-                <w:color w:val="222222"/>
-                <w:sz w:val="19"/>
-                <w:szCs w:val="19"/>
-              </w:rPr>
-            </w:pPr>
-          </w:p>
-          <w:p>
-            <w:pPr>
-              <w:shd w:val="clear" w:color="auto" w:fill="FFFFFF"/>
-              <w:jc w:val="center"/>
-              <w:rPr>
-                <w:rFonts w:ascii="Helvetica" w:eastAsia="Times New Roman" w:hAnsi="Helvetica" w:cs="Helvetica"/>
-                <w:color w:val="222222"/>
-                <w:sz w:val="19"/>
-                <w:szCs w:val="19"/>
-              </w:rPr>
-            </w:pPr>
-            <w:r>
-              <w:rPr>
-                <w:rFonts w:ascii="Helvetica" w:eastAsia="Times New Roman" w:hAnsi="Helvetica" w:cs="Helvetica"/>
+                <w:rFonts w:ascii="Verdana" w:eastAsia="Times New Roman" w:hAnsi="Verdana" w:cs="Helvetica"/>
+                <w:color w:val="222222"/>
+                <w:sz w:val="19"/>
+                <w:szCs w:val="19"/>
+              </w:rPr>
+            </w:pPr>
+          </w:p>
+          <w:p>
+            <w:pPr>
+              <w:shd w:val="clear" w:color="auto" w:fill="FFFFFF"/>
+              <w:jc w:val="center"/>
+              <w:rPr>
+                <w:rFonts w:ascii="Verdana" w:eastAsia="Times New Roman" w:hAnsi="Verdana" w:cs="Helvetica"/>
+                <w:color w:val="222222"/>
+                <w:sz w:val="19"/>
+                <w:szCs w:val="19"/>
+              </w:rPr>
+            </w:pPr>
+            <w:r>
+              <w:rPr>
+                <w:rFonts w:ascii="Verdana" w:eastAsia="Times New Roman" w:hAnsi="Verdana" w:cs="Helvetica"/>
                 <w:color w:val="222222"/>
                 <w:sz w:val="19"/>
                 <w:szCs w:val="19"/>
@@ -2546,15 +2567,15 @@
               <w:shd w:val="clear" w:color="auto" w:fill="FFFFFF"/>
               <w:jc w:val="center"/>
               <w:rPr>
-                <w:rFonts w:ascii="Helvetica" w:eastAsia="Times New Roman" w:hAnsi="Helvetica" w:cs="Helvetica"/>
-                <w:color w:val="222222"/>
-                <w:sz w:val="19"/>
-                <w:szCs w:val="19"/>
-              </w:rPr>
-            </w:pPr>
-            <w:r>
-              <w:rPr>
-                <w:rFonts w:ascii="Helvetica" w:eastAsia="Times New Roman" w:hAnsi="Helvetica" w:cs="Helvetica"/>
+                <w:rFonts w:ascii="Verdana" w:eastAsia="Times New Roman" w:hAnsi="Verdana" w:cs="Helvetica"/>
+                <w:color w:val="222222"/>
+                <w:sz w:val="19"/>
+                <w:szCs w:val="19"/>
+              </w:rPr>
+            </w:pPr>
+            <w:r>
+              <w:rPr>
+                <w:rFonts w:ascii="Verdana" w:eastAsia="Times New Roman" w:hAnsi="Verdana" w:cs="Helvetica"/>
                 <w:color w:val="222222"/>
                 <w:sz w:val="19"/>
                 <w:szCs w:val="19"/>
@@ -2567,7 +2588,7 @@
               <w:jc w:val="center"/>
               <w:rPr>
                 <w:rStyle w:val="Hyperlink"/>
-                <w:rFonts w:ascii="Helvetica" w:hAnsi="Helvetica" w:cs="Helvetica"/>
+                <w:rFonts w:ascii="Verdana" w:hAnsi="Verdana" w:cs="Helvetica"/>
                 <w:b/>
                 <w:color w:val="000000" w:themeColor="text1"/>
                 <w:sz w:val="20"/>
@@ -2585,22 +2606,22 @@
               <w:shd w:val="clear" w:color="auto" w:fill="FFFFFF"/>
               <w:jc w:val="center"/>
               <w:rPr>
-                <w:rFonts w:ascii="Helvetica" w:eastAsia="Times New Roman" w:hAnsi="Helvetica" w:cs="Helvetica"/>
-                <w:color w:val="222222"/>
-                <w:sz w:val="19"/>
-                <w:szCs w:val="19"/>
-              </w:rPr>
-            </w:pPr>
-            <w:r>
-              <w:rPr>
-                <w:rFonts w:ascii="Helvetica" w:hAnsi="Helvetica" w:cs="Helvetica"/>
+                <w:rFonts w:ascii="Verdana" w:eastAsia="Times New Roman" w:hAnsi="Verdana" w:cs="Helvetica"/>
+                <w:color w:val="222222"/>
+                <w:sz w:val="19"/>
+                <w:szCs w:val="19"/>
+              </w:rPr>
+            </w:pPr>
+            <w:r>
+              <w:rPr>
+                <w:rFonts w:ascii="Verdana" w:hAnsi="Verdana" w:cs="Helvetica"/>
                 <w:noProof/>
                 <w:color w:val="000000" w:themeColor="text1"/>
                 <w:sz w:val="20"/>
                 <w:szCs w:val="20"/>
               </w:rPr>
               <w:drawing>
-                <wp:inline distT="0" distB="0" distL="0" distR="0" wp14:anchorId="43C2505A" wp14:editId="10915A53">
+                <wp:inline distT="0" distB="0" distL="0" distR="0" wp14:anchorId="4154E930" wp14:editId="7182B0E0">
                   <wp:extent cx="949960" cy="949960"/>
                   <wp:effectExtent l="0" t="0" r="2540" b="2540"/>
                   <wp:docPr id="87" name="Picture 87" descr="C:\Users\Valued Customer\Dropbox\Photos\Images for Site Download\3x3x3\ELL\full case\web size\20.png"/>
@@ -2654,27 +2675,27 @@
               <w:shd w:val="clear" w:color="auto" w:fill="FFFFFF"/>
               <w:jc w:val="center"/>
               <w:rPr>
-                <w:rFonts w:ascii="Helvetica" w:eastAsia="Times New Roman" w:hAnsi="Helvetica" w:cs="Helvetica"/>
-                <w:color w:val="222222"/>
-                <w:sz w:val="19"/>
-                <w:szCs w:val="19"/>
-              </w:rPr>
-            </w:pPr>
-          </w:p>
-          <w:p>
-            <w:pPr>
-              <w:shd w:val="clear" w:color="auto" w:fill="FFFFFF"/>
-              <w:jc w:val="center"/>
-              <w:rPr>
-                <w:rFonts w:ascii="Helvetica" w:eastAsia="Times New Roman" w:hAnsi="Helvetica" w:cs="Helvetica"/>
-                <w:color w:val="222222"/>
-                <w:sz w:val="19"/>
-                <w:szCs w:val="19"/>
-              </w:rPr>
-            </w:pPr>
-            <w:r>
-              <w:rPr>
-                <w:rFonts w:ascii="Helvetica" w:eastAsia="Times New Roman" w:hAnsi="Helvetica" w:cs="Helvetica"/>
+                <w:rFonts w:ascii="Verdana" w:eastAsia="Times New Roman" w:hAnsi="Verdana" w:cs="Helvetica"/>
+                <w:color w:val="222222"/>
+                <w:sz w:val="19"/>
+                <w:szCs w:val="19"/>
+              </w:rPr>
+            </w:pPr>
+          </w:p>
+          <w:p>
+            <w:pPr>
+              <w:shd w:val="clear" w:color="auto" w:fill="FFFFFF"/>
+              <w:jc w:val="center"/>
+              <w:rPr>
+                <w:rFonts w:ascii="Verdana" w:eastAsia="Times New Roman" w:hAnsi="Verdana" w:cs="Helvetica"/>
+                <w:color w:val="222222"/>
+                <w:sz w:val="19"/>
+                <w:szCs w:val="19"/>
+              </w:rPr>
+            </w:pPr>
+            <w:r>
+              <w:rPr>
+                <w:rFonts w:ascii="Verdana" w:eastAsia="Times New Roman" w:hAnsi="Verdana" w:cs="Helvetica"/>
                 <w:color w:val="222222"/>
                 <w:sz w:val="19"/>
                 <w:szCs w:val="19"/>
@@ -2687,15 +2708,15 @@
               <w:shd w:val="clear" w:color="auto" w:fill="FFFFFF"/>
               <w:jc w:val="center"/>
               <w:rPr>
-                <w:rFonts w:ascii="Helvetica" w:eastAsia="Times New Roman" w:hAnsi="Helvetica" w:cs="Helvetica"/>
-                <w:color w:val="222222"/>
-                <w:sz w:val="19"/>
-                <w:szCs w:val="19"/>
-              </w:rPr>
-            </w:pPr>
-            <w:r>
-              <w:rPr>
-                <w:rFonts w:ascii="Helvetica" w:eastAsia="Times New Roman" w:hAnsi="Helvetica" w:cs="Helvetica"/>
+                <w:rFonts w:ascii="Verdana" w:eastAsia="Times New Roman" w:hAnsi="Verdana" w:cs="Helvetica"/>
+                <w:color w:val="222222"/>
+                <w:sz w:val="19"/>
+                <w:szCs w:val="19"/>
+              </w:rPr>
+            </w:pPr>
+            <w:r>
+              <w:rPr>
+                <w:rFonts w:ascii="Verdana" w:eastAsia="Times New Roman" w:hAnsi="Verdana" w:cs="Helvetica"/>
                 <w:color w:val="222222"/>
                 <w:sz w:val="19"/>
                 <w:szCs w:val="19"/>
@@ -2708,7 +2729,7 @@
               <w:jc w:val="center"/>
               <w:rPr>
                 <w:rStyle w:val="Hyperlink"/>
-                <w:rFonts w:ascii="Helvetica" w:hAnsi="Helvetica" w:cs="Helvetica"/>
+                <w:rFonts w:ascii="Verdana" w:hAnsi="Verdana" w:cs="Helvetica"/>
                 <w:b/>
                 <w:color w:val="000000" w:themeColor="text1"/>
                 <w:sz w:val="20"/>
@@ -2726,22 +2747,22 @@
               <w:shd w:val="clear" w:color="auto" w:fill="FFFFFF"/>
               <w:jc w:val="center"/>
               <w:rPr>
-                <w:rFonts w:ascii="Helvetica" w:eastAsia="Times New Roman" w:hAnsi="Helvetica" w:cs="Helvetica"/>
-                <w:color w:val="222222"/>
-                <w:sz w:val="19"/>
-                <w:szCs w:val="19"/>
-              </w:rPr>
-            </w:pPr>
-            <w:r>
-              <w:rPr>
-                <w:rFonts w:ascii="Helvetica" w:hAnsi="Helvetica" w:cs="Helvetica"/>
+                <w:rFonts w:ascii="Verdana" w:eastAsia="Times New Roman" w:hAnsi="Verdana" w:cs="Helvetica"/>
+                <w:color w:val="222222"/>
+                <w:sz w:val="19"/>
+                <w:szCs w:val="19"/>
+              </w:rPr>
+            </w:pPr>
+            <w:r>
+              <w:rPr>
+                <w:rFonts w:ascii="Verdana" w:hAnsi="Verdana" w:cs="Helvetica"/>
                 <w:noProof/>
                 <w:color w:val="000000" w:themeColor="text1"/>
                 <w:sz w:val="20"/>
                 <w:szCs w:val="20"/>
               </w:rPr>
               <w:drawing>
-                <wp:inline distT="0" distB="0" distL="0" distR="0" wp14:anchorId="3342DC86" wp14:editId="2712C744">
+                <wp:inline distT="0" distB="0" distL="0" distR="0" wp14:anchorId="3DC8646E" wp14:editId="4BC1AEE5">
                   <wp:extent cx="949960" cy="949960"/>
                   <wp:effectExtent l="0" t="0" r="2540" b="2540"/>
                   <wp:docPr id="88" name="Picture 88" descr="C:\Users\Valued Customer\Dropbox\Photos\Images for Site Download\3x3x3\ELL\full case\web size\21.png"/>
@@ -2795,27 +2816,27 @@
               <w:shd w:val="clear" w:color="auto" w:fill="FFFFFF"/>
               <w:jc w:val="center"/>
               <w:rPr>
-                <w:rFonts w:ascii="Helvetica" w:eastAsia="Times New Roman" w:hAnsi="Helvetica" w:cs="Helvetica"/>
-                <w:color w:val="222222"/>
-                <w:sz w:val="19"/>
-                <w:szCs w:val="19"/>
-              </w:rPr>
-            </w:pPr>
-          </w:p>
-          <w:p>
-            <w:pPr>
-              <w:shd w:val="clear" w:color="auto" w:fill="FFFFFF"/>
-              <w:jc w:val="center"/>
-              <w:rPr>
-                <w:rFonts w:ascii="Helvetica" w:eastAsia="Times New Roman" w:hAnsi="Helvetica" w:cs="Helvetica"/>
-                <w:color w:val="222222"/>
-                <w:sz w:val="19"/>
-                <w:szCs w:val="19"/>
-              </w:rPr>
-            </w:pPr>
-            <w:r>
-              <w:rPr>
-                <w:rFonts w:ascii="Helvetica" w:eastAsia="Times New Roman" w:hAnsi="Helvetica" w:cs="Helvetica"/>
+                <w:rFonts w:ascii="Verdana" w:eastAsia="Times New Roman" w:hAnsi="Verdana" w:cs="Helvetica"/>
+                <w:color w:val="222222"/>
+                <w:sz w:val="19"/>
+                <w:szCs w:val="19"/>
+              </w:rPr>
+            </w:pPr>
+          </w:p>
+          <w:p>
+            <w:pPr>
+              <w:shd w:val="clear" w:color="auto" w:fill="FFFFFF"/>
+              <w:jc w:val="center"/>
+              <w:rPr>
+                <w:rFonts w:ascii="Verdana" w:eastAsia="Times New Roman" w:hAnsi="Verdana" w:cs="Helvetica"/>
+                <w:color w:val="222222"/>
+                <w:sz w:val="19"/>
+                <w:szCs w:val="19"/>
+              </w:rPr>
+            </w:pPr>
+            <w:r>
+              <w:rPr>
+                <w:rFonts w:ascii="Verdana" w:eastAsia="Times New Roman" w:hAnsi="Verdana" w:cs="Helvetica"/>
                 <w:color w:val="222222"/>
                 <w:sz w:val="19"/>
                 <w:szCs w:val="19"/>
@@ -2828,7 +2849,7 @@
               <w:jc w:val="center"/>
               <w:rPr>
                 <w:rStyle w:val="Hyperlink"/>
-                <w:rFonts w:ascii="Helvetica" w:hAnsi="Helvetica" w:cs="Helvetica"/>
+                <w:rFonts w:ascii="Verdana" w:hAnsi="Verdana" w:cs="Helvetica"/>
                 <w:b/>
                 <w:color w:val="000000" w:themeColor="text1"/>
                 <w:sz w:val="20"/>
@@ -2848,22 +2869,22 @@
               <w:shd w:val="clear" w:color="auto" w:fill="FFFFFF"/>
               <w:jc w:val="center"/>
               <w:rPr>
-                <w:rFonts w:ascii="Helvetica" w:eastAsia="Times New Roman" w:hAnsi="Helvetica" w:cs="Helvetica"/>
-                <w:color w:val="222222"/>
-                <w:sz w:val="19"/>
-                <w:szCs w:val="19"/>
-              </w:rPr>
-            </w:pPr>
-            <w:r>
-              <w:rPr>
-                <w:rFonts w:ascii="Helvetica" w:hAnsi="Helvetica" w:cs="Helvetica"/>
+                <w:rFonts w:ascii="Verdana" w:eastAsia="Times New Roman" w:hAnsi="Verdana" w:cs="Helvetica"/>
+                <w:color w:val="222222"/>
+                <w:sz w:val="19"/>
+                <w:szCs w:val="19"/>
+              </w:rPr>
+            </w:pPr>
+            <w:r>
+              <w:rPr>
+                <w:rFonts w:ascii="Verdana" w:hAnsi="Verdana" w:cs="Helvetica"/>
                 <w:noProof/>
                 <w:color w:val="000000" w:themeColor="text1"/>
                 <w:sz w:val="20"/>
                 <w:szCs w:val="20"/>
               </w:rPr>
               <w:drawing>
-                <wp:inline distT="0" distB="0" distL="0" distR="0" wp14:anchorId="0AEDD3AD" wp14:editId="60DE4DC4">
+                <wp:inline distT="0" distB="0" distL="0" distR="0" wp14:anchorId="605F6659" wp14:editId="46E65865">
                   <wp:extent cx="949960" cy="949960"/>
                   <wp:effectExtent l="0" t="0" r="2540" b="2540"/>
                   <wp:docPr id="1" name="Picture 1" descr="C:\Users\Valued Customer\Dropbox\Photos\Images for Site Download\3x3x3\ELL\full case\web size\22.png"/>
@@ -2917,32 +2938,53 @@
               <w:shd w:val="clear" w:color="auto" w:fill="FFFFFF"/>
               <w:jc w:val="center"/>
               <w:rPr>
-                <w:rFonts w:ascii="Helvetica" w:eastAsia="Times New Roman" w:hAnsi="Helvetica" w:cs="Helvetica"/>
-                <w:color w:val="222222"/>
-                <w:sz w:val="19"/>
-                <w:szCs w:val="19"/>
-              </w:rPr>
-            </w:pPr>
-          </w:p>
-          <w:p>
-            <w:pPr>
-              <w:shd w:val="clear" w:color="auto" w:fill="FFFFFF"/>
-              <w:jc w:val="center"/>
-              <w:rPr>
-                <w:rFonts w:ascii="Helvetica" w:eastAsia="Times New Roman" w:hAnsi="Helvetica" w:cs="Helvetica"/>
-                <w:color w:val="222222"/>
-                <w:sz w:val="19"/>
-                <w:szCs w:val="19"/>
-              </w:rPr>
-            </w:pPr>
-            <w:r>
-              <w:rPr>
-                <w:rFonts w:ascii="Helvetica" w:eastAsia="Times New Roman" w:hAnsi="Helvetica" w:cs="Helvetica"/>
-                <w:color w:val="222222"/>
-                <w:sz w:val="19"/>
-                <w:szCs w:val="19"/>
-              </w:rPr>
-              <w:t>M' U' M U M' U' M U' M' U2 M</w:t>
+                <w:rFonts w:ascii="Verdana" w:eastAsia="Times New Roman" w:hAnsi="Verdana" w:cs="Helvetica"/>
+                <w:color w:val="222222"/>
+                <w:sz w:val="19"/>
+                <w:szCs w:val="19"/>
+              </w:rPr>
+            </w:pPr>
+          </w:p>
+          <w:p>
+            <w:pPr>
+              <w:shd w:val="clear" w:color="auto" w:fill="FFFFFF"/>
+              <w:jc w:val="center"/>
+              <w:rPr>
+                <w:rFonts w:ascii="Verdana" w:eastAsia="Times New Roman" w:hAnsi="Verdana" w:cs="Helvetica"/>
+                <w:color w:val="222222"/>
+                <w:sz w:val="19"/>
+                <w:szCs w:val="19"/>
+              </w:rPr>
+            </w:pPr>
+            <w:r>
+              <w:rPr>
+                <w:rFonts w:ascii="Verdana" w:eastAsia="Times New Roman" w:hAnsi="Verdana" w:cs="Helvetica"/>
+                <w:color w:val="222222"/>
+                <w:sz w:val="19"/>
+                <w:szCs w:val="19"/>
+              </w:rPr>
+              <w:t xml:space="preserve">M' U' M U M' U' </w:t>
+            </w:r>
+          </w:p>
+          <w:p>
+            <w:pPr>
+              <w:shd w:val="clear" w:color="auto" w:fill="FFFFFF"/>
+              <w:jc w:val="center"/>
+              <w:rPr>
+                <w:rFonts w:ascii="Verdana" w:eastAsia="Times New Roman" w:hAnsi="Verdana" w:cs="Helvetica"/>
+                <w:color w:val="222222"/>
+                <w:sz w:val="19"/>
+                <w:szCs w:val="19"/>
+              </w:rPr>
+            </w:pPr>
+            <w:r>
+              <w:rPr>
+                <w:rFonts w:ascii="Verdana" w:eastAsia="Times New Roman" w:hAnsi="Verdana" w:cs="Helvetica"/>
+                <w:color w:val="222222"/>
+                <w:sz w:val="19"/>
+                <w:szCs w:val="19"/>
+              </w:rPr>
+              <w:t>M U' M' U2 M</w:t>
             </w:r>
           </w:p>
           <w:p>
@@ -2950,7 +2992,7 @@
               <w:jc w:val="center"/>
               <w:rPr>
                 <w:rStyle w:val="Hyperlink"/>
-                <w:rFonts w:ascii="Helvetica" w:hAnsi="Helvetica" w:cs="Helvetica"/>
+                <w:rFonts w:ascii="Verdana" w:hAnsi="Verdana" w:cs="Helvetica"/>
                 <w:b/>
                 <w:color w:val="000000" w:themeColor="text1"/>
                 <w:sz w:val="20"/>
@@ -2968,22 +3010,22 @@
               <w:shd w:val="clear" w:color="auto" w:fill="FFFFFF"/>
               <w:jc w:val="center"/>
               <w:rPr>
-                <w:rFonts w:ascii="Helvetica" w:eastAsia="Times New Roman" w:hAnsi="Helvetica" w:cs="Helvetica"/>
-                <w:color w:val="222222"/>
-                <w:sz w:val="19"/>
-                <w:szCs w:val="19"/>
-              </w:rPr>
-            </w:pPr>
-            <w:r>
-              <w:rPr>
-                <w:rFonts w:ascii="Helvetica" w:hAnsi="Helvetica" w:cs="Helvetica"/>
+                <w:rFonts w:ascii="Verdana" w:eastAsia="Times New Roman" w:hAnsi="Verdana" w:cs="Helvetica"/>
+                <w:color w:val="222222"/>
+                <w:sz w:val="19"/>
+                <w:szCs w:val="19"/>
+              </w:rPr>
+            </w:pPr>
+            <w:r>
+              <w:rPr>
+                <w:rFonts w:ascii="Verdana" w:hAnsi="Verdana" w:cs="Helvetica"/>
                 <w:noProof/>
                 <w:color w:val="000000" w:themeColor="text1"/>
                 <w:sz w:val="20"/>
                 <w:szCs w:val="20"/>
               </w:rPr>
               <w:drawing>
-                <wp:inline distT="0" distB="0" distL="0" distR="0" wp14:anchorId="4B5A41B4" wp14:editId="609766A3">
+                <wp:inline distT="0" distB="0" distL="0" distR="0" wp14:anchorId="0DDA0265" wp14:editId="7F9A9F26">
                   <wp:extent cx="949960" cy="949960"/>
                   <wp:effectExtent l="0" t="0" r="2540" b="2540"/>
                   <wp:docPr id="2" name="Picture 2" descr="C:\Users\Valued Customer\Dropbox\Photos\Images for Site Download\3x3x3\ELL\full case\web size\23.png"/>
@@ -3037,27 +3079,27 @@
               <w:shd w:val="clear" w:color="auto" w:fill="FFFFFF"/>
               <w:jc w:val="center"/>
               <w:rPr>
-                <w:rFonts w:ascii="Helvetica" w:eastAsia="Times New Roman" w:hAnsi="Helvetica" w:cs="Helvetica"/>
-                <w:color w:val="222222"/>
-                <w:sz w:val="19"/>
-                <w:szCs w:val="19"/>
-              </w:rPr>
-            </w:pPr>
-          </w:p>
-          <w:p>
-            <w:pPr>
-              <w:shd w:val="clear" w:color="auto" w:fill="FFFFFF"/>
-              <w:jc w:val="center"/>
-              <w:rPr>
-                <w:rFonts w:ascii="Helvetica" w:eastAsia="Times New Roman" w:hAnsi="Helvetica" w:cs="Helvetica"/>
-                <w:color w:val="222222"/>
-                <w:sz w:val="19"/>
-                <w:szCs w:val="19"/>
-              </w:rPr>
-            </w:pPr>
-            <w:r>
-              <w:rPr>
-                <w:rFonts w:ascii="Helvetica" w:eastAsia="Times New Roman" w:hAnsi="Helvetica" w:cs="Helvetica"/>
+                <w:rFonts w:ascii="Verdana" w:eastAsia="Times New Roman" w:hAnsi="Verdana" w:cs="Helvetica"/>
+                <w:color w:val="222222"/>
+                <w:sz w:val="19"/>
+                <w:szCs w:val="19"/>
+              </w:rPr>
+            </w:pPr>
+          </w:p>
+          <w:p>
+            <w:pPr>
+              <w:shd w:val="clear" w:color="auto" w:fill="FFFFFF"/>
+              <w:jc w:val="center"/>
+              <w:rPr>
+                <w:rFonts w:ascii="Verdana" w:eastAsia="Times New Roman" w:hAnsi="Verdana" w:cs="Helvetica"/>
+                <w:color w:val="222222"/>
+                <w:sz w:val="19"/>
+                <w:szCs w:val="19"/>
+              </w:rPr>
+            </w:pPr>
+            <w:r>
+              <w:rPr>
+                <w:rFonts w:ascii="Verdana" w:eastAsia="Times New Roman" w:hAnsi="Verdana" w:cs="Helvetica"/>
                 <w:color w:val="222222"/>
                 <w:sz w:val="19"/>
                 <w:szCs w:val="19"/>
@@ -3070,15 +3112,15 @@
               <w:shd w:val="clear" w:color="auto" w:fill="FFFFFF"/>
               <w:jc w:val="center"/>
               <w:rPr>
-                <w:rFonts w:ascii="Helvetica" w:eastAsia="Times New Roman" w:hAnsi="Helvetica" w:cs="Helvetica"/>
-                <w:color w:val="222222"/>
-                <w:sz w:val="19"/>
-                <w:szCs w:val="19"/>
-              </w:rPr>
-            </w:pPr>
-            <w:r>
-              <w:rPr>
-                <w:rFonts w:ascii="Helvetica" w:eastAsia="Times New Roman" w:hAnsi="Helvetica" w:cs="Helvetica"/>
+                <w:rFonts w:ascii="Verdana" w:eastAsia="Times New Roman" w:hAnsi="Verdana" w:cs="Helvetica"/>
+                <w:color w:val="222222"/>
+                <w:sz w:val="19"/>
+                <w:szCs w:val="19"/>
+              </w:rPr>
+            </w:pPr>
+            <w:r>
+              <w:rPr>
+                <w:rFonts w:ascii="Verdana" w:eastAsia="Times New Roman" w:hAnsi="Verdana" w:cs="Helvetica"/>
                 <w:color w:val="222222"/>
                 <w:sz w:val="19"/>
                 <w:szCs w:val="19"/>
@@ -3091,7 +3133,7 @@
               <w:jc w:val="center"/>
               <w:rPr>
                 <w:rStyle w:val="Hyperlink"/>
-                <w:rFonts w:ascii="Helvetica" w:hAnsi="Helvetica" w:cs="Helvetica"/>
+                <w:rFonts w:ascii="Verdana" w:hAnsi="Verdana" w:cs="Helvetica"/>
                 <w:b/>
                 <w:color w:val="000000" w:themeColor="text1"/>
                 <w:sz w:val="20"/>
@@ -3109,22 +3151,22 @@
               <w:shd w:val="clear" w:color="auto" w:fill="FFFFFF"/>
               <w:jc w:val="center"/>
               <w:rPr>
-                <w:rFonts w:ascii="Helvetica" w:eastAsia="Times New Roman" w:hAnsi="Helvetica" w:cs="Helvetica"/>
-                <w:color w:val="222222"/>
-                <w:sz w:val="19"/>
-                <w:szCs w:val="19"/>
-              </w:rPr>
-            </w:pPr>
-            <w:r>
-              <w:rPr>
-                <w:rFonts w:ascii="Helvetica" w:hAnsi="Helvetica" w:cs="Helvetica"/>
+                <w:rFonts w:ascii="Verdana" w:eastAsia="Times New Roman" w:hAnsi="Verdana" w:cs="Helvetica"/>
+                <w:color w:val="222222"/>
+                <w:sz w:val="19"/>
+                <w:szCs w:val="19"/>
+              </w:rPr>
+            </w:pPr>
+            <w:r>
+              <w:rPr>
+                <w:rFonts w:ascii="Verdana" w:hAnsi="Verdana" w:cs="Helvetica"/>
                 <w:noProof/>
                 <w:color w:val="000000" w:themeColor="text1"/>
                 <w:sz w:val="20"/>
                 <w:szCs w:val="20"/>
               </w:rPr>
               <w:drawing>
-                <wp:inline distT="0" distB="0" distL="0" distR="0" wp14:anchorId="2B4969A9" wp14:editId="3A674832">
+                <wp:inline distT="0" distB="0" distL="0" distR="0" wp14:anchorId="69D8796D" wp14:editId="30B737EB">
                   <wp:extent cx="949960" cy="949960"/>
                   <wp:effectExtent l="0" t="0" r="2540" b="2540"/>
                   <wp:docPr id="91" name="Picture 91" descr="C:\Users\Valued Customer\Dropbox\Photos\Images for Site Download\3x3x3\ELL\full case\web size\24.png"/>
@@ -3178,71 +3220,53 @@
               <w:shd w:val="clear" w:color="auto" w:fill="FFFFFF"/>
               <w:jc w:val="center"/>
               <w:rPr>
-                <w:rFonts w:ascii="Helvetica" w:eastAsia="Times New Roman" w:hAnsi="Helvetica" w:cs="Helvetica"/>
-                <w:color w:val="222222"/>
-                <w:sz w:val="19"/>
-                <w:szCs w:val="19"/>
-              </w:rPr>
-            </w:pPr>
-          </w:p>
-          <w:p>
-            <w:pPr>
-              <w:shd w:val="clear" w:color="auto" w:fill="FFFFFF"/>
-              <w:jc w:val="center"/>
-              <w:rPr>
-                <w:rFonts w:ascii="Helvetica" w:eastAsia="Times New Roman" w:hAnsi="Helvetica" w:cs="Helvetica"/>
-                <w:color w:val="222222"/>
-                <w:sz w:val="19"/>
-                <w:szCs w:val="19"/>
-              </w:rPr>
-            </w:pPr>
-            <w:r>
-              <w:rPr>
-                <w:rFonts w:ascii="Helvetica" w:eastAsia="Times New Roman" w:hAnsi="Helvetica" w:cs="Helvetica"/>
-                <w:color w:val="222222"/>
-                <w:sz w:val="19"/>
-                <w:szCs w:val="19"/>
-              </w:rPr>
-              <w:t>M' U M</w:t>
-            </w:r>
-            <w:r>
-              <w:rPr>
-                <w:rFonts w:ascii="Helvetica" w:eastAsia="Times New Roman" w:hAnsi="Helvetica" w:cs="Helvetica"/>
-                <w:color w:val="222222"/>
-                <w:sz w:val="19"/>
-                <w:szCs w:val="19"/>
-              </w:rPr>
-              <w:t xml:space="preserve">' U M' U M' </w:t>
-            </w:r>
-          </w:p>
-          <w:p>
-            <w:pPr>
-              <w:shd w:val="clear" w:color="auto" w:fill="FFFFFF"/>
-              <w:jc w:val="center"/>
-              <w:rPr>
-                <w:rFonts w:ascii="Helvetica" w:eastAsia="Times New Roman" w:hAnsi="Helvetica" w:cs="Helvetica"/>
-                <w:color w:val="222222"/>
-                <w:sz w:val="19"/>
-                <w:szCs w:val="19"/>
-              </w:rPr>
-            </w:pPr>
-            <w:r>
-              <w:rPr>
-                <w:rFonts w:ascii="Helvetica" w:eastAsia="Times New Roman" w:hAnsi="Helvetica" w:cs="Helvetica"/>
-                <w:color w:val="222222"/>
-                <w:sz w:val="19"/>
-                <w:szCs w:val="19"/>
-              </w:rPr>
-              <w:t xml:space="preserve">U' M' U M' U M' U </w:t>
-            </w:r>
-            <w:r>
-              <w:rPr>
-                <w:rFonts w:ascii="Helvetica" w:eastAsia="Times New Roman" w:hAnsi="Helvetica" w:cs="Helvetica"/>
-                <w:color w:val="222222"/>
-                <w:sz w:val="19"/>
-                <w:szCs w:val="19"/>
-              </w:rPr>
-              <w:t>M'</w:t>
+                <w:rFonts w:ascii="Verdana" w:eastAsia="Times New Roman" w:hAnsi="Verdana" w:cs="Helvetica"/>
+                <w:color w:val="222222"/>
+                <w:sz w:val="19"/>
+                <w:szCs w:val="19"/>
+              </w:rPr>
+            </w:pPr>
+          </w:p>
+          <w:p>
+            <w:pPr>
+              <w:shd w:val="clear" w:color="auto" w:fill="FFFFFF"/>
+              <w:jc w:val="center"/>
+              <w:rPr>
+                <w:rFonts w:ascii="Verdana" w:eastAsia="Times New Roman" w:hAnsi="Verdana" w:cs="Helvetica"/>
+                <w:color w:val="222222"/>
+                <w:sz w:val="19"/>
+                <w:szCs w:val="19"/>
+              </w:rPr>
+            </w:pPr>
+            <w:r>
+              <w:rPr>
+                <w:rFonts w:ascii="Verdana" w:eastAsia="Times New Roman" w:hAnsi="Verdana" w:cs="Helvetica"/>
+                <w:color w:val="222222"/>
+                <w:sz w:val="19"/>
+                <w:szCs w:val="19"/>
+              </w:rPr>
+              <w:t xml:space="preserve">M' U M' U M' U M' </w:t>
+            </w:r>
+          </w:p>
+          <w:p>
+            <w:pPr>
+              <w:shd w:val="clear" w:color="auto" w:fill="FFFFFF"/>
+              <w:jc w:val="center"/>
+              <w:rPr>
+                <w:rFonts w:ascii="Verdana" w:eastAsia="Times New Roman" w:hAnsi="Verdana" w:cs="Helvetica"/>
+                <w:color w:val="222222"/>
+                <w:sz w:val="19"/>
+                <w:szCs w:val="19"/>
+              </w:rPr>
+            </w:pPr>
+            <w:r>
+              <w:rPr>
+                <w:rFonts w:ascii="Verdana" w:eastAsia="Times New Roman" w:hAnsi="Verdana" w:cs="Helvetica"/>
+                <w:color w:val="222222"/>
+                <w:sz w:val="19"/>
+                <w:szCs w:val="19"/>
+              </w:rPr>
+              <w:t>U' M' U M' U M' U M'</w:t>
             </w:r>
           </w:p>
           <w:p>
@@ -3250,7 +3274,7 @@
               <w:jc w:val="center"/>
               <w:rPr>
                 <w:rStyle w:val="Hyperlink"/>
-                <w:rFonts w:ascii="Helvetica" w:hAnsi="Helvetica" w:cs="Helvetica"/>
+                <w:rFonts w:ascii="Verdana" w:hAnsi="Verdana" w:cs="Helvetica"/>
                 <w:b/>
                 <w:color w:val="000000" w:themeColor="text1"/>
                 <w:sz w:val="20"/>
@@ -3268,7 +3292,7 @@
               <w:jc w:val="center"/>
               <w:rPr>
                 <w:rStyle w:val="Hyperlink"/>
-                <w:rFonts w:ascii="Helvetica" w:hAnsi="Helvetica" w:cs="Helvetica"/>
+                <w:rFonts w:ascii="Verdana" w:hAnsi="Verdana" w:cs="Helvetica"/>
                 <w:b/>
                 <w:color w:val="000000" w:themeColor="text1"/>
                 <w:sz w:val="20"/>
@@ -3287,7 +3311,7 @@
               <w:jc w:val="center"/>
               <w:rPr>
                 <w:rStyle w:val="Hyperlink"/>
-                <w:rFonts w:ascii="Helvetica" w:hAnsi="Helvetica" w:cs="Helvetica"/>
+                <w:rFonts w:ascii="Verdana" w:hAnsi="Verdana" w:cs="Helvetica"/>
                 <w:b/>
                 <w:color w:val="000000" w:themeColor="text1"/>
                 <w:sz w:val="20"/>
@@ -3307,22 +3331,22 @@
               <w:shd w:val="clear" w:color="auto" w:fill="FFFFFF"/>
               <w:jc w:val="center"/>
               <w:rPr>
-                <w:rFonts w:ascii="Helvetica" w:eastAsia="Times New Roman" w:hAnsi="Helvetica" w:cs="Helvetica"/>
-                <w:color w:val="222222"/>
-                <w:sz w:val="19"/>
-                <w:szCs w:val="19"/>
-              </w:rPr>
-            </w:pPr>
-            <w:r>
-              <w:rPr>
-                <w:rFonts w:ascii="Helvetica" w:hAnsi="Helvetica" w:cs="Helvetica"/>
+                <w:rFonts w:ascii="Verdana" w:eastAsia="Times New Roman" w:hAnsi="Verdana" w:cs="Helvetica"/>
+                <w:color w:val="222222"/>
+                <w:sz w:val="19"/>
+                <w:szCs w:val="19"/>
+              </w:rPr>
+            </w:pPr>
+            <w:r>
+              <w:rPr>
+                <w:rFonts w:ascii="Verdana" w:hAnsi="Verdana" w:cs="Helvetica"/>
                 <w:noProof/>
                 <w:color w:val="000000" w:themeColor="text1"/>
                 <w:sz w:val="20"/>
                 <w:szCs w:val="20"/>
               </w:rPr>
               <w:drawing>
-                <wp:inline distT="0" distB="0" distL="0" distR="0" wp14:anchorId="57CB485F" wp14:editId="2CA44A6A">
+                <wp:inline distT="0" distB="0" distL="0" distR="0" wp14:anchorId="7FE90CBB" wp14:editId="2A9A6463">
                   <wp:extent cx="949960" cy="949960"/>
                   <wp:effectExtent l="0" t="0" r="2540" b="2540"/>
                   <wp:docPr id="96" name="Picture 96" descr="C:\Users\Valued Customer\Dropbox\Photos\Images for Site Download\3x3x3\ELL\full case\web size\29.png"/>
@@ -3376,27 +3400,27 @@
               <w:shd w:val="clear" w:color="auto" w:fill="FFFFFF"/>
               <w:jc w:val="center"/>
               <w:rPr>
-                <w:rFonts w:ascii="Helvetica" w:eastAsia="Times New Roman" w:hAnsi="Helvetica" w:cs="Helvetica"/>
-                <w:color w:val="222222"/>
-                <w:sz w:val="19"/>
-                <w:szCs w:val="19"/>
-              </w:rPr>
-            </w:pPr>
-          </w:p>
-          <w:p>
-            <w:pPr>
-              <w:shd w:val="clear" w:color="auto" w:fill="FFFFFF"/>
-              <w:jc w:val="center"/>
-              <w:rPr>
-                <w:rFonts w:ascii="Helvetica" w:eastAsia="Times New Roman" w:hAnsi="Helvetica" w:cs="Helvetica"/>
-                <w:color w:val="222222"/>
-                <w:sz w:val="19"/>
-                <w:szCs w:val="19"/>
-              </w:rPr>
-            </w:pPr>
-            <w:r>
-              <w:rPr>
-                <w:rFonts w:ascii="Helvetica" w:eastAsia="Times New Roman" w:hAnsi="Helvetica" w:cs="Helvetica"/>
+                <w:rFonts w:ascii="Verdana" w:eastAsia="Times New Roman" w:hAnsi="Verdana" w:cs="Helvetica"/>
+                <w:color w:val="222222"/>
+                <w:sz w:val="19"/>
+                <w:szCs w:val="19"/>
+              </w:rPr>
+            </w:pPr>
+          </w:p>
+          <w:p>
+            <w:pPr>
+              <w:shd w:val="clear" w:color="auto" w:fill="FFFFFF"/>
+              <w:jc w:val="center"/>
+              <w:rPr>
+                <w:rFonts w:ascii="Verdana" w:eastAsia="Times New Roman" w:hAnsi="Verdana" w:cs="Helvetica"/>
+                <w:color w:val="222222"/>
+                <w:sz w:val="19"/>
+                <w:szCs w:val="19"/>
+              </w:rPr>
+            </w:pPr>
+            <w:r>
+              <w:rPr>
+                <w:rFonts w:ascii="Verdana" w:eastAsia="Times New Roman" w:hAnsi="Verdana" w:cs="Helvetica"/>
                 <w:color w:val="222222"/>
                 <w:sz w:val="19"/>
                 <w:szCs w:val="19"/>
@@ -3409,15 +3433,15 @@
               <w:shd w:val="clear" w:color="auto" w:fill="FFFFFF"/>
               <w:jc w:val="center"/>
               <w:rPr>
-                <w:rFonts w:ascii="Helvetica" w:eastAsia="Times New Roman" w:hAnsi="Helvetica" w:cs="Helvetica"/>
-                <w:color w:val="222222"/>
-                <w:sz w:val="19"/>
-                <w:szCs w:val="19"/>
-              </w:rPr>
-            </w:pPr>
-            <w:r>
-              <w:rPr>
-                <w:rFonts w:ascii="Helvetica" w:eastAsia="Times New Roman" w:hAnsi="Helvetica" w:cs="Helvetica"/>
+                <w:rFonts w:ascii="Verdana" w:eastAsia="Times New Roman" w:hAnsi="Verdana" w:cs="Helvetica"/>
+                <w:color w:val="222222"/>
+                <w:sz w:val="19"/>
+                <w:szCs w:val="19"/>
+              </w:rPr>
+            </w:pPr>
+            <w:r>
+              <w:rPr>
+                <w:rFonts w:ascii="Verdana" w:eastAsia="Times New Roman" w:hAnsi="Verdana" w:cs="Helvetica"/>
                 <w:color w:val="222222"/>
                 <w:sz w:val="19"/>
                 <w:szCs w:val="19"/>
@@ -3430,7 +3454,7 @@
               <w:jc w:val="center"/>
               <w:rPr>
                 <w:rStyle w:val="Hyperlink"/>
-                <w:rFonts w:ascii="Helvetica" w:hAnsi="Helvetica" w:cs="Helvetica"/>
+                <w:rFonts w:ascii="Verdana" w:hAnsi="Verdana" w:cs="Helvetica"/>
                 <w:b/>
                 <w:color w:val="000000" w:themeColor="text1"/>
                 <w:sz w:val="20"/>
@@ -3448,22 +3472,22 @@
               <w:shd w:val="clear" w:color="auto" w:fill="FFFFFF"/>
               <w:jc w:val="center"/>
               <w:rPr>
-                <w:rFonts w:ascii="Helvetica" w:eastAsia="Times New Roman" w:hAnsi="Helvetica" w:cs="Helvetica"/>
-                <w:color w:val="222222"/>
-                <w:sz w:val="19"/>
-                <w:szCs w:val="19"/>
-              </w:rPr>
-            </w:pPr>
-            <w:r>
-              <w:rPr>
-                <w:rFonts w:ascii="Helvetica" w:hAnsi="Helvetica" w:cs="Helvetica"/>
+                <w:rFonts w:ascii="Verdana" w:eastAsia="Times New Roman" w:hAnsi="Verdana" w:cs="Helvetica"/>
+                <w:color w:val="222222"/>
+                <w:sz w:val="19"/>
+                <w:szCs w:val="19"/>
+              </w:rPr>
+            </w:pPr>
+            <w:r>
+              <w:rPr>
+                <w:rFonts w:ascii="Verdana" w:hAnsi="Verdana" w:cs="Helvetica"/>
                 <w:noProof/>
                 <w:color w:val="000000" w:themeColor="text1"/>
                 <w:sz w:val="20"/>
                 <w:szCs w:val="20"/>
               </w:rPr>
               <w:drawing>
-                <wp:inline distT="0" distB="0" distL="0" distR="0" wp14:anchorId="35C79F8C" wp14:editId="46408BEF">
+                <wp:inline distT="0" distB="0" distL="0" distR="0" wp14:anchorId="0009E696" wp14:editId="16DFB9F3">
                   <wp:extent cx="949960" cy="949960"/>
                   <wp:effectExtent l="0" t="0" r="2540" b="2540"/>
                   <wp:docPr id="95" name="Picture 95" descr="C:\Users\Valued Customer\Dropbox\Photos\Images for Site Download\3x3x3\ELL\full case\web size\28.png"/>
@@ -3517,27 +3541,27 @@
               <w:shd w:val="clear" w:color="auto" w:fill="FFFFFF"/>
               <w:jc w:val="center"/>
               <w:rPr>
-                <w:rFonts w:ascii="Helvetica" w:eastAsia="Times New Roman" w:hAnsi="Helvetica" w:cs="Helvetica"/>
-                <w:color w:val="222222"/>
-                <w:sz w:val="19"/>
-                <w:szCs w:val="19"/>
-              </w:rPr>
-            </w:pPr>
-          </w:p>
-          <w:p>
-            <w:pPr>
-              <w:shd w:val="clear" w:color="auto" w:fill="FFFFFF"/>
-              <w:jc w:val="center"/>
-              <w:rPr>
-                <w:rFonts w:ascii="Helvetica" w:eastAsia="Times New Roman" w:hAnsi="Helvetica" w:cs="Helvetica"/>
-                <w:color w:val="222222"/>
-                <w:sz w:val="19"/>
-                <w:szCs w:val="19"/>
-              </w:rPr>
-            </w:pPr>
-            <w:r>
-              <w:rPr>
-                <w:rFonts w:ascii="Helvetica" w:eastAsia="Times New Roman" w:hAnsi="Helvetica" w:cs="Helvetica"/>
+                <w:rFonts w:ascii="Verdana" w:eastAsia="Times New Roman" w:hAnsi="Verdana" w:cs="Helvetica"/>
+                <w:color w:val="222222"/>
+                <w:sz w:val="19"/>
+                <w:szCs w:val="19"/>
+              </w:rPr>
+            </w:pPr>
+          </w:p>
+          <w:p>
+            <w:pPr>
+              <w:shd w:val="clear" w:color="auto" w:fill="FFFFFF"/>
+              <w:jc w:val="center"/>
+              <w:rPr>
+                <w:rFonts w:ascii="Verdana" w:eastAsia="Times New Roman" w:hAnsi="Verdana" w:cs="Helvetica"/>
+                <w:color w:val="222222"/>
+                <w:sz w:val="19"/>
+                <w:szCs w:val="19"/>
+              </w:rPr>
+            </w:pPr>
+            <w:r>
+              <w:rPr>
+                <w:rFonts w:ascii="Verdana" w:eastAsia="Times New Roman" w:hAnsi="Verdana" w:cs="Helvetica"/>
                 <w:color w:val="222222"/>
                 <w:sz w:val="19"/>
                 <w:szCs w:val="19"/>
@@ -3550,15 +3574,15 @@
               <w:shd w:val="clear" w:color="auto" w:fill="FFFFFF"/>
               <w:jc w:val="center"/>
               <w:rPr>
-                <w:rFonts w:ascii="Helvetica" w:eastAsia="Times New Roman" w:hAnsi="Helvetica" w:cs="Helvetica"/>
-                <w:color w:val="222222"/>
-                <w:sz w:val="19"/>
-                <w:szCs w:val="19"/>
-              </w:rPr>
-            </w:pPr>
-            <w:r>
-              <w:rPr>
-                <w:rFonts w:ascii="Helvetica" w:eastAsia="Times New Roman" w:hAnsi="Helvetica" w:cs="Helvetica"/>
+                <w:rFonts w:ascii="Verdana" w:eastAsia="Times New Roman" w:hAnsi="Verdana" w:cs="Helvetica"/>
+                <w:color w:val="222222"/>
+                <w:sz w:val="19"/>
+                <w:szCs w:val="19"/>
+              </w:rPr>
+            </w:pPr>
+            <w:r>
+              <w:rPr>
+                <w:rFonts w:ascii="Verdana" w:eastAsia="Times New Roman" w:hAnsi="Verdana" w:cs="Helvetica"/>
                 <w:color w:val="222222"/>
                 <w:sz w:val="19"/>
                 <w:szCs w:val="19"/>
@@ -3571,7 +3595,7 @@
               <w:jc w:val="center"/>
               <w:rPr>
                 <w:rStyle w:val="Hyperlink"/>
-                <w:rFonts w:ascii="Helvetica" w:hAnsi="Helvetica" w:cs="Helvetica"/>
+                <w:rFonts w:ascii="Verdana" w:hAnsi="Verdana" w:cs="Helvetica"/>
                 <w:b/>
                 <w:color w:val="000000" w:themeColor="text1"/>
                 <w:sz w:val="20"/>
@@ -3589,22 +3613,22 @@
               <w:shd w:val="clear" w:color="auto" w:fill="FFFFFF"/>
               <w:jc w:val="center"/>
               <w:rPr>
-                <w:rFonts w:ascii="Helvetica" w:eastAsia="Times New Roman" w:hAnsi="Helvetica" w:cs="Helvetica"/>
-                <w:color w:val="222222"/>
-                <w:sz w:val="19"/>
-                <w:szCs w:val="19"/>
-              </w:rPr>
-            </w:pPr>
-            <w:r>
-              <w:rPr>
-                <w:rFonts w:ascii="Helvetica" w:hAnsi="Helvetica" w:cs="Helvetica"/>
+                <w:rFonts w:ascii="Verdana" w:eastAsia="Times New Roman" w:hAnsi="Verdana" w:cs="Helvetica"/>
+                <w:color w:val="222222"/>
+                <w:sz w:val="19"/>
+                <w:szCs w:val="19"/>
+              </w:rPr>
+            </w:pPr>
+            <w:r>
+              <w:rPr>
+                <w:rFonts w:ascii="Verdana" w:hAnsi="Verdana" w:cs="Helvetica"/>
                 <w:noProof/>
                 <w:color w:val="000000" w:themeColor="text1"/>
                 <w:sz w:val="20"/>
                 <w:szCs w:val="20"/>
               </w:rPr>
               <w:drawing>
-                <wp:inline distT="0" distB="0" distL="0" distR="0" wp14:anchorId="35453401" wp14:editId="3AE8DE95">
+                <wp:inline distT="0" distB="0" distL="0" distR="0" wp14:anchorId="1FED4E43" wp14:editId="6DE01D33">
                   <wp:extent cx="949960" cy="949960"/>
                   <wp:effectExtent l="0" t="0" r="2540" b="2540"/>
                   <wp:docPr id="94" name="Picture 94" descr="C:\Users\Valued Customer\Dropbox\Photos\Images for Site Download\3x3x3\ELL\full case\web size\27.png"/>
@@ -3658,27 +3682,27 @@
               <w:shd w:val="clear" w:color="auto" w:fill="FFFFFF"/>
               <w:jc w:val="center"/>
               <w:rPr>
-                <w:rFonts w:ascii="Helvetica" w:eastAsia="Times New Roman" w:hAnsi="Helvetica" w:cs="Helvetica"/>
-                <w:color w:val="222222"/>
-                <w:sz w:val="19"/>
-                <w:szCs w:val="19"/>
-              </w:rPr>
-            </w:pPr>
-          </w:p>
-          <w:p>
-            <w:pPr>
-              <w:shd w:val="clear" w:color="auto" w:fill="FFFFFF"/>
-              <w:jc w:val="center"/>
-              <w:rPr>
-                <w:rFonts w:ascii="Helvetica" w:eastAsia="Times New Roman" w:hAnsi="Helvetica" w:cs="Helvetica"/>
-                <w:color w:val="222222"/>
-                <w:sz w:val="19"/>
-                <w:szCs w:val="19"/>
-              </w:rPr>
-            </w:pPr>
-            <w:r>
-              <w:rPr>
-                <w:rFonts w:ascii="Helvetica" w:eastAsia="Times New Roman" w:hAnsi="Helvetica" w:cs="Helvetica"/>
+                <w:rFonts w:ascii="Verdana" w:eastAsia="Times New Roman" w:hAnsi="Verdana" w:cs="Helvetica"/>
+                <w:color w:val="222222"/>
+                <w:sz w:val="19"/>
+                <w:szCs w:val="19"/>
+              </w:rPr>
+            </w:pPr>
+          </w:p>
+          <w:p>
+            <w:pPr>
+              <w:shd w:val="clear" w:color="auto" w:fill="FFFFFF"/>
+              <w:jc w:val="center"/>
+              <w:rPr>
+                <w:rFonts w:ascii="Verdana" w:eastAsia="Times New Roman" w:hAnsi="Verdana" w:cs="Helvetica"/>
+                <w:color w:val="222222"/>
+                <w:sz w:val="19"/>
+                <w:szCs w:val="19"/>
+              </w:rPr>
+            </w:pPr>
+            <w:r>
+              <w:rPr>
+                <w:rFonts w:ascii="Verdana" w:eastAsia="Times New Roman" w:hAnsi="Verdana" w:cs="Helvetica"/>
                 <w:color w:val="222222"/>
                 <w:sz w:val="19"/>
                 <w:szCs w:val="19"/>
@@ -3691,15 +3715,15 @@
               <w:shd w:val="clear" w:color="auto" w:fill="FFFFFF"/>
               <w:jc w:val="center"/>
               <w:rPr>
-                <w:rFonts w:ascii="Helvetica" w:eastAsia="Times New Roman" w:hAnsi="Helvetica" w:cs="Helvetica"/>
-                <w:color w:val="222222"/>
-                <w:sz w:val="19"/>
-                <w:szCs w:val="19"/>
-              </w:rPr>
-            </w:pPr>
-            <w:r>
-              <w:rPr>
-                <w:rFonts w:ascii="Helvetica" w:eastAsia="Times New Roman" w:hAnsi="Helvetica" w:cs="Helvetica"/>
+                <w:rFonts w:ascii="Verdana" w:eastAsia="Times New Roman" w:hAnsi="Verdana" w:cs="Helvetica"/>
+                <w:color w:val="222222"/>
+                <w:sz w:val="19"/>
+                <w:szCs w:val="19"/>
+              </w:rPr>
+            </w:pPr>
+            <w:r>
+              <w:rPr>
+                <w:rFonts w:ascii="Verdana" w:eastAsia="Times New Roman" w:hAnsi="Verdana" w:cs="Helvetica"/>
                 <w:color w:val="222222"/>
                 <w:sz w:val="19"/>
                 <w:szCs w:val="19"/>
@@ -3712,7 +3736,7 @@
               <w:jc w:val="center"/>
               <w:rPr>
                 <w:rStyle w:val="Hyperlink"/>
-                <w:rFonts w:ascii="Helvetica" w:hAnsi="Helvetica" w:cs="Helvetica"/>
+                <w:rFonts w:ascii="Verdana" w:hAnsi="Verdana" w:cs="Helvetica"/>
                 <w:b/>
                 <w:color w:val="000000" w:themeColor="text1"/>
                 <w:sz w:val="20"/>
@@ -3730,22 +3754,22 @@
               <w:shd w:val="clear" w:color="auto" w:fill="FFFFFF"/>
               <w:jc w:val="center"/>
               <w:rPr>
-                <w:rFonts w:ascii="Helvetica" w:eastAsia="Times New Roman" w:hAnsi="Helvetica" w:cs="Helvetica"/>
-                <w:color w:val="222222"/>
-                <w:sz w:val="19"/>
-                <w:szCs w:val="19"/>
-              </w:rPr>
-            </w:pPr>
-            <w:r>
-              <w:rPr>
-                <w:rFonts w:ascii="Helvetica" w:hAnsi="Helvetica" w:cs="Helvetica"/>
+                <w:rFonts w:ascii="Verdana" w:eastAsia="Times New Roman" w:hAnsi="Verdana" w:cs="Helvetica"/>
+                <w:color w:val="222222"/>
+                <w:sz w:val="19"/>
+                <w:szCs w:val="19"/>
+              </w:rPr>
+            </w:pPr>
+            <w:r>
+              <w:rPr>
+                <w:rFonts w:ascii="Verdana" w:hAnsi="Verdana" w:cs="Helvetica"/>
                 <w:noProof/>
                 <w:color w:val="000000" w:themeColor="text1"/>
                 <w:sz w:val="20"/>
                 <w:szCs w:val="20"/>
               </w:rPr>
               <w:drawing>
-                <wp:inline distT="0" distB="0" distL="0" distR="0" wp14:anchorId="12AFDA44" wp14:editId="7F5517E6">
+                <wp:inline distT="0" distB="0" distL="0" distR="0" wp14:anchorId="49CD1261" wp14:editId="5B46FFF5">
                   <wp:extent cx="949960" cy="949960"/>
                   <wp:effectExtent l="0" t="0" r="2540" b="2540"/>
                   <wp:docPr id="93" name="Picture 93" descr="C:\Users\Valued Customer\Dropbox\Photos\Images for Site Download\3x3x3\ELL\full case\web size\26.png"/>
@@ -3799,27 +3823,27 @@
               <w:shd w:val="clear" w:color="auto" w:fill="FFFFFF"/>
               <w:jc w:val="center"/>
               <w:rPr>
-                <w:rFonts w:ascii="Helvetica" w:eastAsia="Times New Roman" w:hAnsi="Helvetica" w:cs="Helvetica"/>
-                <w:color w:val="222222"/>
-                <w:sz w:val="19"/>
-                <w:szCs w:val="19"/>
-              </w:rPr>
-            </w:pPr>
-          </w:p>
-          <w:p>
-            <w:pPr>
-              <w:shd w:val="clear" w:color="auto" w:fill="FFFFFF"/>
-              <w:jc w:val="center"/>
-              <w:rPr>
-                <w:rFonts w:ascii="Helvetica" w:eastAsia="Times New Roman" w:hAnsi="Helvetica" w:cs="Helvetica"/>
-                <w:color w:val="222222"/>
-                <w:sz w:val="19"/>
-                <w:szCs w:val="19"/>
-              </w:rPr>
-            </w:pPr>
-            <w:r>
-              <w:rPr>
-                <w:rFonts w:ascii="Helvetica" w:eastAsia="Times New Roman" w:hAnsi="Helvetica" w:cs="Helvetica"/>
+                <w:rFonts w:ascii="Verdana" w:eastAsia="Times New Roman" w:hAnsi="Verdana" w:cs="Helvetica"/>
+                <w:color w:val="222222"/>
+                <w:sz w:val="19"/>
+                <w:szCs w:val="19"/>
+              </w:rPr>
+            </w:pPr>
+          </w:p>
+          <w:p>
+            <w:pPr>
+              <w:shd w:val="clear" w:color="auto" w:fill="FFFFFF"/>
+              <w:jc w:val="center"/>
+              <w:rPr>
+                <w:rFonts w:ascii="Verdana" w:eastAsia="Times New Roman" w:hAnsi="Verdana" w:cs="Helvetica"/>
+                <w:color w:val="222222"/>
+                <w:sz w:val="19"/>
+                <w:szCs w:val="19"/>
+              </w:rPr>
+            </w:pPr>
+            <w:r>
+              <w:rPr>
+                <w:rFonts w:ascii="Verdana" w:eastAsia="Times New Roman" w:hAnsi="Verdana" w:cs="Helvetica"/>
                 <w:color w:val="222222"/>
                 <w:sz w:val="19"/>
                 <w:szCs w:val="19"/>
@@ -3832,15 +3856,15 @@
               <w:shd w:val="clear" w:color="auto" w:fill="FFFFFF"/>
               <w:jc w:val="center"/>
               <w:rPr>
-                <w:rFonts w:ascii="Helvetica" w:eastAsia="Times New Roman" w:hAnsi="Helvetica" w:cs="Helvetica"/>
-                <w:color w:val="222222"/>
-                <w:sz w:val="19"/>
-                <w:szCs w:val="19"/>
-              </w:rPr>
-            </w:pPr>
-            <w:r>
-              <w:rPr>
-                <w:rFonts w:ascii="Helvetica" w:eastAsia="Times New Roman" w:hAnsi="Helvetica" w:cs="Helvetica"/>
+                <w:rFonts w:ascii="Verdana" w:eastAsia="Times New Roman" w:hAnsi="Verdana" w:cs="Helvetica"/>
+                <w:color w:val="222222"/>
+                <w:sz w:val="19"/>
+                <w:szCs w:val="19"/>
+              </w:rPr>
+            </w:pPr>
+            <w:r>
+              <w:rPr>
+                <w:rFonts w:ascii="Verdana" w:eastAsia="Times New Roman" w:hAnsi="Verdana" w:cs="Helvetica"/>
                 <w:color w:val="222222"/>
                 <w:sz w:val="19"/>
                 <w:szCs w:val="19"/>
@@ -3853,7 +3877,7 @@
               <w:jc w:val="center"/>
               <w:rPr>
                 <w:rStyle w:val="Hyperlink"/>
-                <w:rFonts w:ascii="Helvetica" w:hAnsi="Helvetica" w:cs="Helvetica"/>
+                <w:rFonts w:ascii="Verdana" w:hAnsi="Verdana" w:cs="Helvetica"/>
                 <w:b/>
                 <w:color w:val="000000" w:themeColor="text1"/>
                 <w:sz w:val="20"/>
@@ -3871,22 +3895,22 @@
               <w:shd w:val="clear" w:color="auto" w:fill="FFFFFF"/>
               <w:jc w:val="center"/>
               <w:rPr>
-                <w:rFonts w:ascii="Helvetica" w:eastAsia="Times New Roman" w:hAnsi="Helvetica" w:cs="Helvetica"/>
-                <w:color w:val="222222"/>
-                <w:sz w:val="19"/>
-                <w:szCs w:val="19"/>
-              </w:rPr>
-            </w:pPr>
-            <w:r>
-              <w:rPr>
-                <w:rFonts w:ascii="Helvetica" w:hAnsi="Helvetica" w:cs="Helvetica"/>
+                <w:rFonts w:ascii="Verdana" w:eastAsia="Times New Roman" w:hAnsi="Verdana" w:cs="Helvetica"/>
+                <w:color w:val="222222"/>
+                <w:sz w:val="19"/>
+                <w:szCs w:val="19"/>
+              </w:rPr>
+            </w:pPr>
+            <w:r>
+              <w:rPr>
+                <w:rFonts w:ascii="Verdana" w:hAnsi="Verdana" w:cs="Helvetica"/>
                 <w:noProof/>
                 <w:color w:val="000000" w:themeColor="text1"/>
                 <w:sz w:val="20"/>
                 <w:szCs w:val="20"/>
               </w:rPr>
               <w:drawing>
-                <wp:inline distT="0" distB="0" distL="0" distR="0" wp14:anchorId="7E82D168" wp14:editId="7BA8708C">
+                <wp:inline distT="0" distB="0" distL="0" distR="0" wp14:anchorId="4DD64959" wp14:editId="30C8B206">
                   <wp:extent cx="949960" cy="949960"/>
                   <wp:effectExtent l="0" t="0" r="2540" b="2540"/>
                   <wp:docPr id="92" name="Picture 92" descr="C:\Users\Valued Customer\Dropbox\Photos\Images for Site Download\3x3x3\ELL\full case\web size\25.png"/>
@@ -3940,27 +3964,27 @@
               <w:shd w:val="clear" w:color="auto" w:fill="FFFFFF"/>
               <w:jc w:val="center"/>
               <w:rPr>
-                <w:rFonts w:ascii="Helvetica" w:eastAsia="Times New Roman" w:hAnsi="Helvetica" w:cs="Helvetica"/>
-                <w:color w:val="222222"/>
-                <w:sz w:val="19"/>
-                <w:szCs w:val="19"/>
-              </w:rPr>
-            </w:pPr>
-          </w:p>
-          <w:p>
-            <w:pPr>
-              <w:shd w:val="clear" w:color="auto" w:fill="FFFFFF"/>
-              <w:jc w:val="center"/>
-              <w:rPr>
-                <w:rFonts w:ascii="Helvetica" w:eastAsia="Times New Roman" w:hAnsi="Helvetica" w:cs="Helvetica"/>
-                <w:color w:val="222222"/>
-                <w:sz w:val="19"/>
-                <w:szCs w:val="19"/>
-              </w:rPr>
-            </w:pPr>
-            <w:r>
-              <w:rPr>
-                <w:rFonts w:ascii="Helvetica" w:eastAsia="Times New Roman" w:hAnsi="Helvetica" w:cs="Helvetica"/>
+                <w:rFonts w:ascii="Verdana" w:eastAsia="Times New Roman" w:hAnsi="Verdana" w:cs="Helvetica"/>
+                <w:color w:val="222222"/>
+                <w:sz w:val="19"/>
+                <w:szCs w:val="19"/>
+              </w:rPr>
+            </w:pPr>
+          </w:p>
+          <w:p>
+            <w:pPr>
+              <w:shd w:val="clear" w:color="auto" w:fill="FFFFFF"/>
+              <w:jc w:val="center"/>
+              <w:rPr>
+                <w:rFonts w:ascii="Verdana" w:eastAsia="Times New Roman" w:hAnsi="Verdana" w:cs="Helvetica"/>
+                <w:color w:val="222222"/>
+                <w:sz w:val="19"/>
+                <w:szCs w:val="19"/>
+              </w:rPr>
+            </w:pPr>
+            <w:r>
+              <w:rPr>
+                <w:rFonts w:ascii="Verdana" w:eastAsia="Times New Roman" w:hAnsi="Verdana" w:cs="Helvetica"/>
                 <w:color w:val="222222"/>
                 <w:sz w:val="19"/>
                 <w:szCs w:val="19"/>
@@ -3973,7 +3997,7 @@
               <w:jc w:val="center"/>
               <w:rPr>
                 <w:rStyle w:val="Hyperlink"/>
-                <w:rFonts w:ascii="Helvetica" w:hAnsi="Helvetica" w:cs="Helvetica"/>
+                <w:rFonts w:ascii="Verdana" w:hAnsi="Verdana" w:cs="Helvetica"/>
                 <w:b/>
                 <w:color w:val="000000" w:themeColor="text1"/>
                 <w:sz w:val="20"/>
@@ -3987,9 +4011,16 @@
     <w:p>
       <w:pPr>
         <w:rPr>
-          <w:rFonts w:ascii="Helvetica" w:hAnsi="Helvetica" w:cs="Helvetica"/>
+          <w:rFonts w:ascii="Verdana" w:hAnsi="Verdana" w:cs="Helvetica"/>
           <w:sz w:val="20"/>
           <w:szCs w:val="20"/>
+        </w:rPr>
+      </w:pPr>
+    </w:p>
+    <w:p>
+      <w:pPr>
+        <w:rPr>
+          <w:rFonts w:ascii="Verdana" w:hAnsi="Verdana" w:cs="Helvetica"/>
         </w:rPr>
       </w:pPr>
       <w:bookmarkStart w:id="0" w:name="_GoBack"/>
@@ -3998,14 +4029,7 @@
     <w:p>
       <w:pPr>
         <w:rPr>
-          <w:rFonts w:ascii="Helvetica" w:hAnsi="Helvetica" w:cs="Helvetica"/>
-        </w:rPr>
-      </w:pPr>
-    </w:p>
-    <w:p>
-      <w:pPr>
-        <w:rPr>
-          <w:rFonts w:ascii="Helvetica" w:hAnsi="Helvetica" w:cs="Helvetica"/>
+          <w:rFonts w:ascii="Verdana" w:hAnsi="Verdana" w:cs="Helvetica"/>
         </w:rPr>
       </w:pPr>
     </w:p>
@@ -5034,7 +5058,7 @@
 </file>
 
 <file path=customXml/itemProps1.xml><?xml version="1.0" encoding="utf-8"?>
-<ds:datastoreItem xmlns:ds="http://schemas.openxmlformats.org/officeDocument/2006/customXml" ds:itemID="{20F34CFA-F45F-44B1-A152-9C1AABDE6C76}">
+<ds:datastoreItem xmlns:ds="http://schemas.openxmlformats.org/officeDocument/2006/customXml" ds:itemID="{29013A16-D040-463E-AAE0-9328380E784B}">
   <ds:schemaRefs>
     <ds:schemaRef ds:uri="http://schemas.openxmlformats.org/officeDocument/2006/bibliography"/>
   </ds:schemaRefs>

--- a/3x3x3/ell.docx
+++ b/3x3x3/ell.docx
@@ -107,7 +107,7 @@
                 <w:szCs w:val="20"/>
               </w:rPr>
               <w:drawing>
-                <wp:inline distT="0" distB="0" distL="0" distR="0" wp14:anchorId="79E67909" wp14:editId="19BE46D5">
+                <wp:inline distT="0" distB="0" distL="0" distR="0" wp14:anchorId="0127F507" wp14:editId="74EFC297">
                   <wp:extent cx="949960" cy="949960"/>
                   <wp:effectExtent l="0" t="0" r="2540" b="2540"/>
                   <wp:docPr id="68" name="Picture 68" descr="C:\Users\Valued Customer\Dropbox\Photos\Images for Site Download\3x3x3\ELL\full case\web size\1.png"/>
@@ -227,7 +227,7 @@
                 <w:szCs w:val="20"/>
               </w:rPr>
               <w:drawing>
-                <wp:inline distT="0" distB="0" distL="0" distR="0" wp14:anchorId="33B016E5" wp14:editId="056B2DE8">
+                <wp:inline distT="0" distB="0" distL="0" distR="0" wp14:anchorId="2D090BC6" wp14:editId="4F15861E">
                   <wp:extent cx="949960" cy="949960"/>
                   <wp:effectExtent l="0" t="0" r="2540" b="2540"/>
                   <wp:docPr id="69" name="Picture 69" descr="C:\Users\Valued Customer\Dropbox\Photos\Images for Site Download\3x3x3\ELL\full case\web size\2.png"/>
@@ -347,7 +347,7 @@
                 <w:szCs w:val="20"/>
               </w:rPr>
               <w:drawing>
-                <wp:inline distT="0" distB="0" distL="0" distR="0" wp14:anchorId="7BCCC12B" wp14:editId="791B8F0C">
+                <wp:inline distT="0" distB="0" distL="0" distR="0" wp14:anchorId="07C708EA" wp14:editId="79ADAE94">
                   <wp:extent cx="949960" cy="949960"/>
                   <wp:effectExtent l="0" t="0" r="2540" b="2540"/>
                   <wp:docPr id="70" name="Picture 70" descr="C:\Users\Valued Customer\Dropbox\Photos\Images for Site Download\3x3x3\ELL\full case\web size\3.png"/>
@@ -467,7 +467,7 @@
                 <w:szCs w:val="20"/>
               </w:rPr>
               <w:drawing>
-                <wp:inline distT="0" distB="0" distL="0" distR="0" wp14:anchorId="314BA616" wp14:editId="3E2F7508">
+                <wp:inline distT="0" distB="0" distL="0" distR="0" wp14:anchorId="170F5F1A" wp14:editId="43C01B52">
                   <wp:extent cx="949960" cy="949960"/>
                   <wp:effectExtent l="0" t="0" r="2540" b="2540"/>
                   <wp:docPr id="71" name="Picture 71" descr="C:\Users\Valued Customer\Dropbox\Photos\Images for Site Download\3x3x3\ELL\full case\web size\4.png"/>
@@ -607,10 +607,10 @@
                 <w:szCs w:val="20"/>
               </w:rPr>
               <w:drawing>
-                <wp:inline distT="0" distB="0" distL="0" distR="0" wp14:anchorId="3DA981FB" wp14:editId="2AEC5E5D">
+                <wp:inline distT="0" distB="0" distL="0" distR="0" wp14:anchorId="4A67F74D" wp14:editId="118717D9">
                   <wp:extent cx="949960" cy="949960"/>
                   <wp:effectExtent l="0" t="0" r="2540" b="2540"/>
-                  <wp:docPr id="72" name="Picture 72" descr="C:\Users\Valued Customer\Dropbox\Photos\Images for Site Download\3x3x3\ELL\full case\web size\5.png"/>
+                  <wp:docPr id="83" name="Picture 83" descr="C:\Users\Valued Customer\Dropbox\Photos\Images for Site Download\3x3x3\ELL\full case\web size\16.png"/>
                   <wp:cNvGraphicFramePr>
                     <a:graphicFrameLocks xmlns:a="http://schemas.openxmlformats.org/drawingml/2006/main" noChangeAspect="1"/>
                   </wp:cNvGraphicFramePr>
@@ -618,7 +618,7 @@
                     <a:graphicData uri="http://schemas.openxmlformats.org/drawingml/2006/picture">
                       <pic:pic xmlns:pic="http://schemas.openxmlformats.org/drawingml/2006/picture">
                         <pic:nvPicPr>
-                          <pic:cNvPr id="0" name="Picture 50" descr="C:\Users\Valued Customer\Dropbox\Photos\Images for Site Download\3x3x3\ELL\full case\web size\5.png"/>
+                          <pic:cNvPr id="0" name="Picture 61" descr="C:\Users\Valued Customer\Dropbox\Photos\Images for Site Download\3x3x3\ELL\full case\web size\16.png"/>
                           <pic:cNvPicPr>
                             <a:picLocks noChangeAspect="1" noChangeArrowheads="1"/>
                           </pic:cNvPicPr>
@@ -686,16 +686,46 @@
                 <w:sz w:val="19"/>
                 <w:szCs w:val="19"/>
               </w:rPr>
-              <w:t>M' U M U2 M' U M</w:t>
-            </w:r>
-          </w:p>
-          <w:p>
-            <w:pPr>
-              <w:jc w:val="center"/>
-              <w:rPr>
-                <w:rStyle w:val="Hyperlink"/>
-                <w:rFonts w:ascii="Verdana" w:hAnsi="Verdana" w:cs="Helvetica"/>
-                <w:b/>
+              <w:t xml:space="preserve">y M2 U M U2 M' U </w:t>
+            </w:r>
+            <w:r>
+              <w:rPr>
+                <w:rFonts w:ascii="Verdana" w:eastAsia="Times New Roman" w:hAnsi="Verdana" w:cs="Helvetica"/>
+                <w:color w:val="222222"/>
+                <w:sz w:val="19"/>
+                <w:szCs w:val="19"/>
+              </w:rPr>
+              <w:t>M</w:t>
+            </w:r>
+          </w:p>
+          <w:p>
+            <w:pPr>
+              <w:shd w:val="clear" w:color="auto" w:fill="FFFFFF"/>
+              <w:jc w:val="center"/>
+              <w:rPr>
+                <w:rFonts w:ascii="Verdana" w:eastAsia="Times New Roman" w:hAnsi="Verdana" w:cs="Helvetica"/>
+                <w:color w:val="222222"/>
+                <w:sz w:val="19"/>
+                <w:szCs w:val="19"/>
+              </w:rPr>
+            </w:pPr>
+            <w:r>
+              <w:rPr>
+                <w:rFonts w:ascii="Verdana" w:eastAsia="Times New Roman" w:hAnsi="Verdana" w:cs="Helvetica"/>
+                <w:color w:val="222222"/>
+                <w:sz w:val="19"/>
+                <w:szCs w:val="19"/>
+              </w:rPr>
+              <w:t>M' U M' U2 M U M'</w:t>
+            </w:r>
+          </w:p>
+          <w:p>
+            <w:pPr>
+              <w:shd w:val="clear" w:color="auto" w:fill="FFFFFF"/>
+              <w:jc w:val="center"/>
+              <w:rPr>
+                <w:rFonts w:ascii="Verdana" w:hAnsi="Verdana" w:cs="Helvetica"/>
+                <w:noProof/>
                 <w:color w:val="000000" w:themeColor="text1"/>
                 <w:sz w:val="20"/>
                 <w:szCs w:val="20"/>
@@ -727,10 +757,10 @@
                 <w:szCs w:val="20"/>
               </w:rPr>
               <w:drawing>
-                <wp:inline distT="0" distB="0" distL="0" distR="0" wp14:anchorId="48ECEA01" wp14:editId="43DA087F">
+                <wp:inline distT="0" distB="0" distL="0" distR="0" wp14:anchorId="06AA8F44" wp14:editId="5846D65A">
                   <wp:extent cx="949960" cy="949960"/>
                   <wp:effectExtent l="0" t="0" r="2540" b="2540"/>
-                  <wp:docPr id="73" name="Picture 73" descr="C:\Users\Valued Customer\Dropbox\Photos\Images for Site Download\3x3x3\ELL\full case\web size\6.png"/>
+                  <wp:docPr id="75" name="Picture 75" descr="C:\Users\Valued Customer\Dropbox\Photos\Images for Site Download\3x3x3\ELL\full case\web size\8.png"/>
                   <wp:cNvGraphicFramePr>
                     <a:graphicFrameLocks xmlns:a="http://schemas.openxmlformats.org/drawingml/2006/main" noChangeAspect="1"/>
                   </wp:cNvGraphicFramePr>
@@ -738,7 +768,7 @@
                     <a:graphicData uri="http://schemas.openxmlformats.org/drawingml/2006/picture">
                       <pic:pic xmlns:pic="http://schemas.openxmlformats.org/drawingml/2006/picture">
                         <pic:nvPicPr>
-                          <pic:cNvPr id="0" name="Picture 51" descr="C:\Users\Valued Customer\Dropbox\Photos\Images for Site Download\3x3x3\ELL\full case\web size\6.png"/>
+                          <pic:cNvPr id="0" name="Picture 53" descr="C:\Users\Valued Customer\Dropbox\Photos\Images for Site Download\3x3x3\ELL\full case\web size\8.png"/>
                           <pic:cNvPicPr>
                             <a:picLocks noChangeAspect="1" noChangeArrowheads="1"/>
                           </pic:cNvPicPr>
@@ -806,16 +836,16 @@
                 <w:sz w:val="19"/>
                 <w:szCs w:val="19"/>
               </w:rPr>
-              <w:t>y' M' U' M U2 M' U' M</w:t>
-            </w:r>
-          </w:p>
-          <w:p>
-            <w:pPr>
-              <w:jc w:val="center"/>
-              <w:rPr>
-                <w:rStyle w:val="Hyperlink"/>
-                <w:rFonts w:ascii="Verdana" w:hAnsi="Verdana" w:cs="Helvetica"/>
-                <w:b/>
+              <w:t>y' r' U' R U M' U' R' U R</w:t>
+            </w:r>
+          </w:p>
+          <w:p>
+            <w:pPr>
+              <w:shd w:val="clear" w:color="auto" w:fill="FFFFFF"/>
+              <w:jc w:val="center"/>
+              <w:rPr>
+                <w:rFonts w:ascii="Verdana" w:hAnsi="Verdana" w:cs="Helvetica"/>
+                <w:noProof/>
                 <w:color w:val="000000" w:themeColor="text1"/>
                 <w:sz w:val="20"/>
                 <w:szCs w:val="20"/>
@@ -847,10 +877,10 @@
                 <w:szCs w:val="20"/>
               </w:rPr>
               <w:drawing>
-                <wp:inline distT="0" distB="0" distL="0" distR="0" wp14:anchorId="1E84CBB4" wp14:editId="67876A84">
+                <wp:inline distT="0" distB="0" distL="0" distR="0" wp14:anchorId="309A32CE" wp14:editId="269BE932">
                   <wp:extent cx="949960" cy="949960"/>
                   <wp:effectExtent l="0" t="0" r="2540" b="2540"/>
-                  <wp:docPr id="74" name="Picture 74" descr="C:\Users\Valued Customer\Dropbox\Photos\Images for Site Download\3x3x3\ELL\full case\web size\7.png"/>
+                  <wp:docPr id="3" name="Picture 3" descr="C:\Users\Valued Customer\Dropbox\Photos\Images for Site Download\3x3x3\ELL\full case\web size\6.png"/>
                   <wp:cNvGraphicFramePr>
                     <a:graphicFrameLocks xmlns:a="http://schemas.openxmlformats.org/drawingml/2006/main" noChangeAspect="1"/>
                   </wp:cNvGraphicFramePr>
@@ -858,7 +888,7 @@
                     <a:graphicData uri="http://schemas.openxmlformats.org/drawingml/2006/picture">
                       <pic:pic xmlns:pic="http://schemas.openxmlformats.org/drawingml/2006/picture">
                         <pic:nvPicPr>
-                          <pic:cNvPr id="0" name="Picture 52" descr="C:\Users\Valued Customer\Dropbox\Photos\Images for Site Download\3x3x3\ELL\full case\web size\7.png"/>
+                          <pic:cNvPr id="0" name="Picture 51" descr="C:\Users\Valued Customer\Dropbox\Photos\Images for Site Download\3x3x3\ELL\full case\web size\6.png"/>
                           <pic:cNvPicPr>
                             <a:picLocks noChangeAspect="1" noChangeArrowheads="1"/>
                           </pic:cNvPicPr>
@@ -926,16 +956,16 @@
                 <w:sz w:val="19"/>
                 <w:szCs w:val="19"/>
               </w:rPr>
-              <w:t>y2 r U R' U' M U R U' R'</w:t>
-            </w:r>
-          </w:p>
-          <w:p>
-            <w:pPr>
-              <w:jc w:val="center"/>
-              <w:rPr>
-                <w:rStyle w:val="Hyperlink"/>
-                <w:rFonts w:ascii="Verdana" w:hAnsi="Verdana" w:cs="Helvetica"/>
-                <w:b/>
+              <w:t>y' M' U' M U2 M' U' M</w:t>
+            </w:r>
+          </w:p>
+          <w:p>
+            <w:pPr>
+              <w:shd w:val="clear" w:color="auto" w:fill="FFFFFF"/>
+              <w:jc w:val="center"/>
+              <w:rPr>
+                <w:rFonts w:ascii="Verdana" w:hAnsi="Verdana" w:cs="Helvetica"/>
+                <w:noProof/>
                 <w:color w:val="000000" w:themeColor="text1"/>
                 <w:sz w:val="20"/>
                 <w:szCs w:val="20"/>
@@ -967,10 +997,10 @@
                 <w:szCs w:val="20"/>
               </w:rPr>
               <w:drawing>
-                <wp:inline distT="0" distB="0" distL="0" distR="0" wp14:anchorId="510E37A6" wp14:editId="2979B226">
+                <wp:inline distT="0" distB="0" distL="0" distR="0" wp14:anchorId="464DED45" wp14:editId="36943C32">
                   <wp:extent cx="949960" cy="949960"/>
                   <wp:effectExtent l="0" t="0" r="2540" b="2540"/>
-                  <wp:docPr id="75" name="Picture 75" descr="C:\Users\Valued Customer\Dropbox\Photos\Images for Site Download\3x3x3\ELL\full case\web size\8.png"/>
+                  <wp:docPr id="78" name="Picture 78" descr="C:\Users\Valued Customer\Dropbox\Photos\Images for Site Download\3x3x3\ELL\full case\web size\11.png"/>
                   <wp:cNvGraphicFramePr>
                     <a:graphicFrameLocks xmlns:a="http://schemas.openxmlformats.org/drawingml/2006/main" noChangeAspect="1"/>
                   </wp:cNvGraphicFramePr>
@@ -978,7 +1008,7 @@
                     <a:graphicData uri="http://schemas.openxmlformats.org/drawingml/2006/picture">
                       <pic:pic xmlns:pic="http://schemas.openxmlformats.org/drawingml/2006/picture">
                         <pic:nvPicPr>
-                          <pic:cNvPr id="0" name="Picture 53" descr="C:\Users\Valued Customer\Dropbox\Photos\Images for Site Download\3x3x3\ELL\full case\web size\8.png"/>
+                          <pic:cNvPr id="0" name="Picture 56" descr="C:\Users\Valued Customer\Dropbox\Photos\Images for Site Download\3x3x3\ELL\full case\web size\11.png"/>
                           <pic:cNvPicPr>
                             <a:picLocks noChangeAspect="1" noChangeArrowheads="1"/>
                           </pic:cNvPicPr>
@@ -1046,16 +1076,37 @@
                 <w:sz w:val="19"/>
                 <w:szCs w:val="19"/>
               </w:rPr>
-              <w:t>y' r' U' R U M' U' R' U R</w:t>
-            </w:r>
-          </w:p>
-          <w:p>
-            <w:pPr>
-              <w:jc w:val="center"/>
-              <w:rPr>
-                <w:rStyle w:val="Hyperlink"/>
-                <w:rFonts w:ascii="Verdana" w:hAnsi="Verdana" w:cs="Helvetica"/>
-                <w:b/>
+              <w:t xml:space="preserve">M U M' U' M' U' </w:t>
+            </w:r>
+          </w:p>
+          <w:p>
+            <w:pPr>
+              <w:shd w:val="clear" w:color="auto" w:fill="FFFFFF"/>
+              <w:jc w:val="center"/>
+              <w:rPr>
+                <w:rFonts w:ascii="Verdana" w:eastAsia="Times New Roman" w:hAnsi="Verdana" w:cs="Helvetica"/>
+                <w:color w:val="222222"/>
+                <w:sz w:val="19"/>
+                <w:szCs w:val="19"/>
+              </w:rPr>
+            </w:pPr>
+            <w:r>
+              <w:rPr>
+                <w:rFonts w:ascii="Verdana" w:eastAsia="Times New Roman" w:hAnsi="Verdana" w:cs="Helvetica"/>
+                <w:color w:val="222222"/>
+                <w:sz w:val="19"/>
+                <w:szCs w:val="19"/>
+              </w:rPr>
+              <w:t>M' U M' U M U' M2</w:t>
+            </w:r>
+          </w:p>
+          <w:p>
+            <w:pPr>
+              <w:shd w:val="clear" w:color="auto" w:fill="FFFFFF"/>
+              <w:jc w:val="center"/>
+              <w:rPr>
+                <w:rFonts w:ascii="Verdana" w:hAnsi="Verdana" w:cs="Helvetica"/>
+                <w:noProof/>
                 <w:color w:val="000000" w:themeColor="text1"/>
                 <w:sz w:val="20"/>
                 <w:szCs w:val="20"/>
@@ -1087,7 +1138,7 @@
                 <w:szCs w:val="20"/>
               </w:rPr>
               <w:drawing>
-                <wp:inline distT="0" distB="0" distL="0" distR="0" wp14:anchorId="3CB42349" wp14:editId="65BA8C4C">
+                <wp:inline distT="0" distB="0" distL="0" distR="0" wp14:anchorId="6FD6129E" wp14:editId="02952A0B">
                   <wp:extent cx="949960" cy="949960"/>
                   <wp:effectExtent l="0" t="0" r="2540" b="2540"/>
                   <wp:docPr id="76" name="Picture 76" descr="C:\Users\Valued Customer\Dropbox\Photos\Images for Site Download\3x3x3\ELL\full case\web size\9.png"/>
@@ -1209,10 +1260,10 @@
                 <w:szCs w:val="20"/>
               </w:rPr>
               <w:drawing>
-                <wp:inline distT="0" distB="0" distL="0" distR="0" wp14:anchorId="40A52536" wp14:editId="1A916E26">
+                <wp:inline distT="0" distB="0" distL="0" distR="0" wp14:anchorId="75158064" wp14:editId="54EB788F">
                   <wp:extent cx="949960" cy="949960"/>
                   <wp:effectExtent l="0" t="0" r="2540" b="2540"/>
-                  <wp:docPr id="77" name="Picture 77" descr="C:\Users\Valued Customer\Dropbox\Photos\Images for Site Download\3x3x3\ELL\full case\web size\10.png"/>
+                  <wp:docPr id="72" name="Picture 72" descr="C:\Users\Valued Customer\Dropbox\Photos\Images for Site Download\3x3x3\ELL\full case\web size\5.png"/>
                   <wp:cNvGraphicFramePr>
                     <a:graphicFrameLocks xmlns:a="http://schemas.openxmlformats.org/drawingml/2006/main" noChangeAspect="1"/>
                   </wp:cNvGraphicFramePr>
@@ -1220,7 +1271,7 @@
                     <a:graphicData uri="http://schemas.openxmlformats.org/drawingml/2006/picture">
                       <pic:pic xmlns:pic="http://schemas.openxmlformats.org/drawingml/2006/picture">
                         <pic:nvPicPr>
-                          <pic:cNvPr id="0" name="Picture 55" descr="C:\Users\Valued Customer\Dropbox\Photos\Images for Site Download\3x3x3\ELL\full case\web size\10.png"/>
+                          <pic:cNvPr id="0" name="Picture 50" descr="C:\Users\Valued Customer\Dropbox\Photos\Images for Site Download\3x3x3\ELL\full case\web size\5.png"/>
                           <pic:cNvPicPr>
                             <a:picLocks noChangeAspect="1" noChangeArrowheads="1"/>
                           </pic:cNvPicPr>
@@ -1288,28 +1339,7 @@
                 <w:sz w:val="19"/>
                 <w:szCs w:val="19"/>
               </w:rPr>
-              <w:t xml:space="preserve">y2 M' U' M2 U' </w:t>
-            </w:r>
-          </w:p>
-          <w:p>
-            <w:pPr>
-              <w:shd w:val="clear" w:color="auto" w:fill="FFFFFF"/>
-              <w:jc w:val="center"/>
-              <w:rPr>
-                <w:rFonts w:ascii="Verdana" w:eastAsia="Times New Roman" w:hAnsi="Verdana" w:cs="Helvetica"/>
-                <w:color w:val="222222"/>
-                <w:sz w:val="19"/>
-                <w:szCs w:val="19"/>
-              </w:rPr>
-            </w:pPr>
-            <w:r>
-              <w:rPr>
-                <w:rFonts w:ascii="Verdana" w:eastAsia="Times New Roman" w:hAnsi="Verdana" w:cs="Helvetica"/>
-                <w:color w:val="222222"/>
-                <w:sz w:val="19"/>
-                <w:szCs w:val="19"/>
-              </w:rPr>
-              <w:t>M U2 M' U' M'</w:t>
+              <w:t>M' U M U2 M' U M</w:t>
             </w:r>
           </w:p>
           <w:p>
@@ -1350,10 +1380,10 @@
                 <w:szCs w:val="20"/>
               </w:rPr>
               <w:drawing>
-                <wp:inline distT="0" distB="0" distL="0" distR="0" wp14:anchorId="583B6000" wp14:editId="78DEC2AD">
+                <wp:inline distT="0" distB="0" distL="0" distR="0" wp14:anchorId="687CE614" wp14:editId="1A938F32">
                   <wp:extent cx="949960" cy="949960"/>
                   <wp:effectExtent l="0" t="0" r="2540" b="2540"/>
-                  <wp:docPr id="78" name="Picture 78" descr="C:\Users\Valued Customer\Dropbox\Photos\Images for Site Download\3x3x3\ELL\full case\web size\11.png"/>
+                  <wp:docPr id="4" name="Picture 4" descr="C:\Users\Valued Customer\Dropbox\Photos\Images for Site Download\3x3x3\ELL\full case\web size\7.png"/>
                   <wp:cNvGraphicFramePr>
                     <a:graphicFrameLocks xmlns:a="http://schemas.openxmlformats.org/drawingml/2006/main" noChangeAspect="1"/>
                   </wp:cNvGraphicFramePr>
@@ -1361,7 +1391,7 @@
                     <a:graphicData uri="http://schemas.openxmlformats.org/drawingml/2006/picture">
                       <pic:pic xmlns:pic="http://schemas.openxmlformats.org/drawingml/2006/picture">
                         <pic:nvPicPr>
-                          <pic:cNvPr id="0" name="Picture 56" descr="C:\Users\Valued Customer\Dropbox\Photos\Images for Site Download\3x3x3\ELL\full case\web size\11.png"/>
+                          <pic:cNvPr id="0" name="Picture 52" descr="C:\Users\Valued Customer\Dropbox\Photos\Images for Site Download\3x3x3\ELL\full case\web size\7.png"/>
                           <pic:cNvPicPr>
                             <a:picLocks noChangeAspect="1" noChangeArrowheads="1"/>
                           </pic:cNvPicPr>
@@ -1429,32 +1459,12 @@
                 <w:sz w:val="19"/>
                 <w:szCs w:val="19"/>
               </w:rPr>
-              <w:t xml:space="preserve">M U M' U' M' U' </w:t>
-            </w:r>
-          </w:p>
-          <w:p>
-            <w:pPr>
-              <w:shd w:val="clear" w:color="auto" w:fill="FFFFFF"/>
-              <w:jc w:val="center"/>
-              <w:rPr>
-                <w:rFonts w:ascii="Verdana" w:eastAsia="Times New Roman" w:hAnsi="Verdana" w:cs="Helvetica"/>
-                <w:color w:val="222222"/>
-                <w:sz w:val="19"/>
-                <w:szCs w:val="19"/>
-              </w:rPr>
-            </w:pPr>
-            <w:r>
-              <w:rPr>
-                <w:rFonts w:ascii="Verdana" w:eastAsia="Times New Roman" w:hAnsi="Verdana" w:cs="Helvetica"/>
-                <w:color w:val="222222"/>
-                <w:sz w:val="19"/>
-                <w:szCs w:val="19"/>
-              </w:rPr>
-              <w:t>M' U M' U M U' M2</w:t>
-            </w:r>
-          </w:p>
-          <w:p>
-            <w:pPr>
+              <w:t>y2 r U R' U' M U R U' R'</w:t>
+            </w:r>
+          </w:p>
+          <w:p>
+            <w:pPr>
+              <w:shd w:val="clear" w:color="auto" w:fill="FFFFFF"/>
               <w:jc w:val="center"/>
               <w:rPr>
                 <w:rStyle w:val="Hyperlink"/>
@@ -1491,10 +1501,10 @@
                 <w:szCs w:val="20"/>
               </w:rPr>
               <w:drawing>
-                <wp:inline distT="0" distB="0" distL="0" distR="0" wp14:anchorId="14DF6F85" wp14:editId="5AC600C8">
+                <wp:inline distT="0" distB="0" distL="0" distR="0" wp14:anchorId="29E9234B" wp14:editId="6FFBBB93">
                   <wp:extent cx="949960" cy="949960"/>
                   <wp:effectExtent l="0" t="0" r="2540" b="2540"/>
-                  <wp:docPr id="79" name="Picture 79" descr="C:\Users\Valued Customer\Dropbox\Photos\Images for Site Download\3x3x3\ELL\full case\web size\12.png"/>
+                  <wp:docPr id="77" name="Picture 77" descr="C:\Users\Valued Customer\Dropbox\Photos\Images for Site Download\3x3x3\ELL\full case\web size\10.png"/>
                   <wp:cNvGraphicFramePr>
                     <a:graphicFrameLocks xmlns:a="http://schemas.openxmlformats.org/drawingml/2006/main" noChangeAspect="1"/>
                   </wp:cNvGraphicFramePr>
@@ -1502,7 +1512,7 @@
                     <a:graphicData uri="http://schemas.openxmlformats.org/drawingml/2006/picture">
                       <pic:pic xmlns:pic="http://schemas.openxmlformats.org/drawingml/2006/picture">
                         <pic:nvPicPr>
-                          <pic:cNvPr id="0" name="Picture 57" descr="C:\Users\Valued Customer\Dropbox\Photos\Images for Site Download\3x3x3\ELL\full case\web size\12.png"/>
+                          <pic:cNvPr id="0" name="Picture 55" descr="C:\Users\Valued Customer\Dropbox\Photos\Images for Site Download\3x3x3\ELL\full case\web size\10.png"/>
                           <pic:cNvPicPr>
                             <a:picLocks noChangeAspect="1" noChangeArrowheads="1"/>
                           </pic:cNvPicPr>
@@ -1570,28 +1580,28 @@
                 <w:sz w:val="19"/>
                 <w:szCs w:val="19"/>
               </w:rPr>
-              <w:t xml:space="preserve">y M U' M' U M' U </w:t>
-            </w:r>
-          </w:p>
-          <w:p>
-            <w:pPr>
-              <w:shd w:val="clear" w:color="auto" w:fill="FFFFFF"/>
-              <w:jc w:val="center"/>
-              <w:rPr>
-                <w:rFonts w:ascii="Verdana" w:eastAsia="Times New Roman" w:hAnsi="Verdana" w:cs="Helvetica"/>
-                <w:color w:val="222222"/>
-                <w:sz w:val="19"/>
-                <w:szCs w:val="19"/>
-              </w:rPr>
-            </w:pPr>
-            <w:r>
-              <w:rPr>
-                <w:rFonts w:ascii="Verdana" w:eastAsia="Times New Roman" w:hAnsi="Verdana" w:cs="Helvetica"/>
-                <w:color w:val="222222"/>
-                <w:sz w:val="19"/>
-                <w:szCs w:val="19"/>
-              </w:rPr>
-              <w:t>M' U' M' U' M U M2</w:t>
+              <w:t xml:space="preserve">y2 M' U' M2 U' </w:t>
+            </w:r>
+          </w:p>
+          <w:p>
+            <w:pPr>
+              <w:shd w:val="clear" w:color="auto" w:fill="FFFFFF"/>
+              <w:jc w:val="center"/>
+              <w:rPr>
+                <w:rFonts w:ascii="Verdana" w:eastAsia="Times New Roman" w:hAnsi="Verdana" w:cs="Helvetica"/>
+                <w:color w:val="222222"/>
+                <w:sz w:val="19"/>
+                <w:szCs w:val="19"/>
+              </w:rPr>
+            </w:pPr>
+            <w:r>
+              <w:rPr>
+                <w:rFonts w:ascii="Verdana" w:eastAsia="Times New Roman" w:hAnsi="Verdana" w:cs="Helvetica"/>
+                <w:color w:val="222222"/>
+                <w:sz w:val="19"/>
+                <w:szCs w:val="19"/>
+              </w:rPr>
+              <w:t>M U2 M' U' M'</w:t>
             </w:r>
           </w:p>
           <w:p>
@@ -1632,10 +1642,10 @@
                 <w:szCs w:val="20"/>
               </w:rPr>
               <w:drawing>
-                <wp:inline distT="0" distB="0" distL="0" distR="0" wp14:anchorId="7918CCB9" wp14:editId="4772CDC4">
-                  <wp:extent cx="949960" cy="949960"/>
-                  <wp:effectExtent l="0" t="0" r="2540" b="2540"/>
-                  <wp:docPr id="80" name="Picture 80" descr="C:\Users\Valued Customer\Dropbox\Photos\Images for Site Download\3x3x3\ELL\full case\web size\13.png"/>
+                <wp:inline distT="0" distB="0" distL="0" distR="0" wp14:anchorId="2757F39C" wp14:editId="74296F3A">
+                  <wp:extent cx="946150" cy="946150"/>
+                  <wp:effectExtent l="0" t="0" r="6350" b="6350"/>
+                  <wp:docPr id="5" name="Picture 5" descr="C:\Users\Valued Customer\Documents\GitHub\sa967st.github.io\images\ell\ell-A9.png"/>
                   <wp:cNvGraphicFramePr>
                     <a:graphicFrameLocks xmlns:a="http://schemas.openxmlformats.org/drawingml/2006/main" noChangeAspect="1"/>
                   </wp:cNvGraphicFramePr>
@@ -1643,7 +1653,7 @@
                     <a:graphicData uri="http://schemas.openxmlformats.org/drawingml/2006/picture">
                       <pic:pic xmlns:pic="http://schemas.openxmlformats.org/drawingml/2006/picture">
                         <pic:nvPicPr>
-                          <pic:cNvPr id="0" name="Picture 58" descr="C:\Users\Valued Customer\Dropbox\Photos\Images for Site Download\3x3x3\ELL\full case\web size\13.png"/>
+                          <pic:cNvPr id="0" name="Picture 1" descr="C:\Users\Valued Customer\Documents\GitHub\sa967st.github.io\images\ell\ell-A9.png"/>
                           <pic:cNvPicPr>
                             <a:picLocks noChangeAspect="1" noChangeArrowheads="1"/>
                           </pic:cNvPicPr>
@@ -1664,7 +1674,7 @@
                         <pic:spPr bwMode="auto">
                           <a:xfrm>
                             <a:off x="0" y="0"/>
-                            <a:ext cx="949960" cy="949960"/>
+                            <a:ext cx="946150" cy="946150"/>
                           </a:xfrm>
                           <a:prstGeom prst="rect">
                             <a:avLst/>
@@ -1711,11 +1721,33 @@
                 <w:sz w:val="19"/>
                 <w:szCs w:val="19"/>
               </w:rPr>
-              <w:t>y2 F R U R' U' F2 L' U' L U F</w:t>
-            </w:r>
-          </w:p>
-          <w:p>
-            <w:pPr>
+              <w:t xml:space="preserve">y M U' M' U M' U </w:t>
+            </w:r>
+          </w:p>
+          <w:p>
+            <w:pPr>
+              <w:shd w:val="clear" w:color="auto" w:fill="FFFFFF"/>
+              <w:jc w:val="center"/>
+              <w:rPr>
+                <w:rFonts w:ascii="Verdana" w:eastAsia="Times New Roman" w:hAnsi="Verdana" w:cs="Helvetica"/>
+                <w:color w:val="222222"/>
+                <w:sz w:val="19"/>
+                <w:szCs w:val="19"/>
+              </w:rPr>
+            </w:pPr>
+            <w:r>
+              <w:rPr>
+                <w:rFonts w:ascii="Verdana" w:eastAsia="Times New Roman" w:hAnsi="Verdana" w:cs="Helvetica"/>
+                <w:color w:val="222222"/>
+                <w:sz w:val="19"/>
+                <w:szCs w:val="19"/>
+              </w:rPr>
+              <w:t>M' U' M' U' M U M2</w:t>
+            </w:r>
+          </w:p>
+          <w:p>
+            <w:pPr>
+              <w:shd w:val="clear" w:color="auto" w:fill="FFFFFF"/>
               <w:jc w:val="center"/>
               <w:rPr>
                 <w:rStyle w:val="Hyperlink"/>
@@ -1752,10 +1784,10 @@
                 <w:szCs w:val="20"/>
               </w:rPr>
               <w:drawing>
-                <wp:inline distT="0" distB="0" distL="0" distR="0" wp14:anchorId="1A4CBC16" wp14:editId="0CD85057">
+                <wp:inline distT="0" distB="0" distL="0" distR="0" wp14:anchorId="749CEFD0" wp14:editId="43A9068F">
                   <wp:extent cx="949960" cy="949960"/>
                   <wp:effectExtent l="0" t="0" r="2540" b="2540"/>
-                  <wp:docPr id="81" name="Picture 81" descr="C:\Users\Valued Customer\Dropbox\Photos\Images for Site Download\3x3x3\ELL\full case\web size\14.png"/>
+                  <wp:docPr id="80" name="Picture 80" descr="C:\Users\Valued Customer\Dropbox\Photos\Images for Site Download\3x3x3\ELL\full case\web size\13.png"/>
                   <wp:cNvGraphicFramePr>
                     <a:graphicFrameLocks xmlns:a="http://schemas.openxmlformats.org/drawingml/2006/main" noChangeAspect="1"/>
                   </wp:cNvGraphicFramePr>
@@ -1763,7 +1795,7 @@
                     <a:graphicData uri="http://schemas.openxmlformats.org/drawingml/2006/picture">
                       <pic:pic xmlns:pic="http://schemas.openxmlformats.org/drawingml/2006/picture">
                         <pic:nvPicPr>
-                          <pic:cNvPr id="0" name="Picture 59" descr="C:\Users\Valued Customer\Dropbox\Photos\Images for Site Download\3x3x3\ELL\full case\web size\14.png"/>
+                          <pic:cNvPr id="0" name="Picture 58" descr="C:\Users\Valued Customer\Dropbox\Photos\Images for Site Download\3x3x3\ELL\full case\web size\13.png"/>
                           <pic:cNvPicPr>
                             <a:picLocks noChangeAspect="1" noChangeArrowheads="1"/>
                           </pic:cNvPicPr>
@@ -1831,11 +1863,12 @@
                 <w:sz w:val="19"/>
                 <w:szCs w:val="19"/>
               </w:rPr>
-              <w:t>M' U M U M' U2 M U' M' U' M</w:t>
-            </w:r>
-          </w:p>
-          <w:p>
-            <w:pPr>
+              <w:t>y2 F R U R' U' F2 L' U' L U F</w:t>
+            </w:r>
+          </w:p>
+          <w:p>
+            <w:pPr>
+              <w:shd w:val="clear" w:color="auto" w:fill="FFFFFF"/>
               <w:jc w:val="center"/>
               <w:rPr>
                 <w:rStyle w:val="Hyperlink"/>
@@ -1874,10 +1907,10 @@
                 <w:szCs w:val="20"/>
               </w:rPr>
               <w:drawing>
-                <wp:inline distT="0" distB="0" distL="0" distR="0" wp14:anchorId="618EE3DC" wp14:editId="41C848FC">
+                <wp:inline distT="0" distB="0" distL="0" distR="0" wp14:anchorId="4886411C" wp14:editId="617C9D2C">
                   <wp:extent cx="949960" cy="949960"/>
                   <wp:effectExtent l="0" t="0" r="2540" b="2540"/>
-                  <wp:docPr id="82" name="Picture 82" descr="C:\Users\Valued Customer\Dropbox\Photos\Images for Site Download\3x3x3\ELL\full case\web size\15.png"/>
+                  <wp:docPr id="81" name="Picture 81" descr="C:\Users\Valued Customer\Dropbox\Photos\Images for Site Download\3x3x3\ELL\full case\web size\14.png"/>
                   <wp:cNvGraphicFramePr>
                     <a:graphicFrameLocks xmlns:a="http://schemas.openxmlformats.org/drawingml/2006/main" noChangeAspect="1"/>
                   </wp:cNvGraphicFramePr>
@@ -1885,7 +1918,7 @@
                     <a:graphicData uri="http://schemas.openxmlformats.org/drawingml/2006/picture">
                       <pic:pic xmlns:pic="http://schemas.openxmlformats.org/drawingml/2006/picture">
                         <pic:nvPicPr>
-                          <pic:cNvPr id="0" name="Picture 60" descr="C:\Users\Valued Customer\Dropbox\Photos\Images for Site Download\3x3x3\ELL\full case\web size\15.png"/>
+                          <pic:cNvPr id="0" name="Picture 59" descr="C:\Users\Valued Customer\Dropbox\Photos\Images for Site Download\3x3x3\ELL\full case\web size\14.png"/>
                           <pic:cNvPicPr>
                             <a:picLocks noChangeAspect="1" noChangeArrowheads="1"/>
                           </pic:cNvPicPr>
@@ -1953,11 +1986,12 @@
                 <w:sz w:val="19"/>
                 <w:szCs w:val="19"/>
               </w:rPr>
-              <w:t>y M' U M U M' U M U M' U M</w:t>
-            </w:r>
-          </w:p>
-          <w:p>
-            <w:pPr>
+              <w:t>M' U M U M' U2 M U' M' U' M</w:t>
+            </w:r>
+          </w:p>
+          <w:p>
+            <w:pPr>
+              <w:shd w:val="clear" w:color="auto" w:fill="FFFFFF"/>
               <w:jc w:val="center"/>
               <w:rPr>
                 <w:rStyle w:val="Hyperlink"/>
@@ -1993,11 +2027,12 @@
                 <w:sz w:val="20"/>
                 <w:szCs w:val="20"/>
               </w:rPr>
+              <w:lastRenderedPageBreak/>
               <w:drawing>
-                <wp:inline distT="0" distB="0" distL="0" distR="0" wp14:anchorId="3BA4D220" wp14:editId="3D1DE2A7">
+                <wp:inline distT="0" distB="0" distL="0" distR="0" wp14:anchorId="04A67E33" wp14:editId="02441C82">
                   <wp:extent cx="949960" cy="949960"/>
                   <wp:effectExtent l="0" t="0" r="2540" b="2540"/>
-                  <wp:docPr id="83" name="Picture 83" descr="C:\Users\Valued Customer\Dropbox\Photos\Images for Site Download\3x3x3\ELL\full case\web size\16.png"/>
+                  <wp:docPr id="82" name="Picture 82" descr="C:\Users\Valued Customer\Dropbox\Photos\Images for Site Download\3x3x3\ELL\full case\web size\15.png"/>
                   <wp:cNvGraphicFramePr>
                     <a:graphicFrameLocks xmlns:a="http://schemas.openxmlformats.org/drawingml/2006/main" noChangeAspect="1"/>
                   </wp:cNvGraphicFramePr>
@@ -2005,7 +2040,7 @@
                     <a:graphicData uri="http://schemas.openxmlformats.org/drawingml/2006/picture">
                       <pic:pic xmlns:pic="http://schemas.openxmlformats.org/drawingml/2006/picture">
                         <pic:nvPicPr>
-                          <pic:cNvPr id="0" name="Picture 61" descr="C:\Users\Valued Customer\Dropbox\Photos\Images for Site Download\3x3x3\ELL\full case\web size\16.png"/>
+                          <pic:cNvPr id="0" name="Picture 60" descr="C:\Users\Valued Customer\Dropbox\Photos\Images for Site Download\3x3x3\ELL\full case\web size\15.png"/>
                           <pic:cNvPicPr>
                             <a:picLocks noChangeAspect="1" noChangeArrowheads="1"/>
                           </pic:cNvPicPr>
@@ -2073,28 +2108,7 @@
                 <w:sz w:val="19"/>
                 <w:szCs w:val="19"/>
               </w:rPr>
-              <w:t xml:space="preserve">y M2 U M U2 M' U </w:t>
-            </w:r>
-          </w:p>
-          <w:p>
-            <w:pPr>
-              <w:shd w:val="clear" w:color="auto" w:fill="FFFFFF"/>
-              <w:jc w:val="center"/>
-              <w:rPr>
-                <w:rFonts w:ascii="Verdana" w:eastAsia="Times New Roman" w:hAnsi="Verdana" w:cs="Helvetica"/>
-                <w:color w:val="222222"/>
-                <w:sz w:val="19"/>
-                <w:szCs w:val="19"/>
-              </w:rPr>
-            </w:pPr>
-            <w:r>
-              <w:rPr>
-                <w:rFonts w:ascii="Verdana" w:eastAsia="Times New Roman" w:hAnsi="Verdana" w:cs="Helvetica"/>
-                <w:color w:val="222222"/>
-                <w:sz w:val="19"/>
-                <w:szCs w:val="19"/>
-              </w:rPr>
-              <w:t>M' U M' U2 M U M'</w:t>
+              <w:t>y M' U M U M' U M U M' U M</w:t>
             </w:r>
           </w:p>
           <w:p>
@@ -2240,10 +2254,10 @@
                 <w:szCs w:val="20"/>
               </w:rPr>
               <w:drawing>
-                <wp:inline distT="0" distB="0" distL="0" distR="0" wp14:anchorId="3E8CF004" wp14:editId="3FE0B101">
+                <wp:inline distT="0" distB="0" distL="0" distR="0" wp14:anchorId="102388CC" wp14:editId="3E43C09E">
                   <wp:extent cx="949960" cy="949960"/>
                   <wp:effectExtent l="0" t="0" r="2540" b="2540"/>
-                  <wp:docPr id="84" name="Picture 84" descr="C:\Users\Valued Customer\Dropbox\Photos\Images for Site Download\3x3x3\ELL\full case\web size\17.png"/>
+                  <wp:docPr id="91" name="Picture 91" descr="C:\Users\Valued Customer\Dropbox\Photos\Images for Site Download\3x3x3\ELL\full case\web size\24.png"/>
                   <wp:cNvGraphicFramePr>
                     <a:graphicFrameLocks xmlns:a="http://schemas.openxmlformats.org/drawingml/2006/main" noChangeAspect="1"/>
                   </wp:cNvGraphicFramePr>
@@ -2251,7 +2265,7 @@
                     <a:graphicData uri="http://schemas.openxmlformats.org/drawingml/2006/picture">
                       <pic:pic xmlns:pic="http://schemas.openxmlformats.org/drawingml/2006/picture">
                         <pic:nvPicPr>
-                          <pic:cNvPr id="0" name="Picture 62" descr="C:\Users\Valued Customer\Dropbox\Photos\Images for Site Download\3x3x3\ELL\full case\web size\17.png"/>
+                          <pic:cNvPr id="0" name="Picture 69" descr="C:\Users\Valued Customer\Dropbox\Photos\Images for Site Download\3x3x3\ELL\full case\web size\24.png"/>
                           <pic:cNvPicPr>
                             <a:picLocks noChangeAspect="1" noChangeArrowheads="1"/>
                           </pic:cNvPicPr>
@@ -2319,7 +2333,28 @@
                 <w:sz w:val="19"/>
                 <w:szCs w:val="19"/>
               </w:rPr>
-              <w:t>R U R' U' M' U R U' r'</w:t>
+              <w:t xml:space="preserve">M' U M' U M' U M' </w:t>
+            </w:r>
+          </w:p>
+          <w:p>
+            <w:pPr>
+              <w:shd w:val="clear" w:color="auto" w:fill="FFFFFF"/>
+              <w:jc w:val="center"/>
+              <w:rPr>
+                <w:rFonts w:ascii="Verdana" w:eastAsia="Times New Roman" w:hAnsi="Verdana" w:cs="Helvetica"/>
+                <w:color w:val="222222"/>
+                <w:sz w:val="19"/>
+                <w:szCs w:val="19"/>
+              </w:rPr>
+            </w:pPr>
+            <w:r>
+              <w:rPr>
+                <w:rFonts w:ascii="Verdana" w:eastAsia="Times New Roman" w:hAnsi="Verdana" w:cs="Helvetica"/>
+                <w:color w:val="222222"/>
+                <w:sz w:val="19"/>
+                <w:szCs w:val="19"/>
+              </w:rPr>
+              <w:t>U' M' U M' U M' U M'</w:t>
             </w:r>
           </w:p>
           <w:p>
@@ -2360,10 +2395,10 @@
                 <w:szCs w:val="20"/>
               </w:rPr>
               <w:drawing>
-                <wp:inline distT="0" distB="0" distL="0" distR="0" wp14:anchorId="29F34E41" wp14:editId="760DD3C0">
+                <wp:inline distT="0" distB="0" distL="0" distR="0" wp14:anchorId="48414451" wp14:editId="0AE6A5E1">
                   <wp:extent cx="949960" cy="949960"/>
                   <wp:effectExtent l="0" t="0" r="2540" b="2540"/>
-                  <wp:docPr id="85" name="Picture 85" descr="C:\Users\Valued Customer\Dropbox\Photos\Images for Site Download\3x3x3\ELL\full case\web size\18.png"/>
+                  <wp:docPr id="84" name="Picture 84" descr="C:\Users\Valued Customer\Dropbox\Photos\Images for Site Download\3x3x3\ELL\full case\web size\17.png"/>
                   <wp:cNvGraphicFramePr>
                     <a:graphicFrameLocks xmlns:a="http://schemas.openxmlformats.org/drawingml/2006/main" noChangeAspect="1"/>
                   </wp:cNvGraphicFramePr>
@@ -2371,7 +2406,7 @@
                     <a:graphicData uri="http://schemas.openxmlformats.org/drawingml/2006/picture">
                       <pic:pic xmlns:pic="http://schemas.openxmlformats.org/drawingml/2006/picture">
                         <pic:nvPicPr>
-                          <pic:cNvPr id="0" name="Picture 63" descr="C:\Users\Valued Customer\Dropbox\Photos\Images for Site Download\3x3x3\ELL\full case\web size\18.png"/>
+                          <pic:cNvPr id="0" name="Picture 62" descr="C:\Users\Valued Customer\Dropbox\Photos\Images for Site Download\3x3x3\ELL\full case\web size\17.png"/>
                           <pic:cNvPicPr>
                             <a:picLocks noChangeAspect="1" noChangeArrowheads="1"/>
                           </pic:cNvPicPr>
@@ -2439,7 +2474,7 @@
                 <w:sz w:val="19"/>
                 <w:szCs w:val="19"/>
               </w:rPr>
-              <w:t>R' U' R U M U' R' U r</w:t>
+              <w:t>R U R' U' M' U R U' r'</w:t>
             </w:r>
           </w:p>
           <w:p>
@@ -2480,10 +2515,10 @@
                 <w:szCs w:val="20"/>
               </w:rPr>
               <w:drawing>
-                <wp:inline distT="0" distB="0" distL="0" distR="0" wp14:anchorId="0B81592D" wp14:editId="7C46C087">
+                <wp:inline distT="0" distB="0" distL="0" distR="0" wp14:anchorId="4D766308" wp14:editId="51C20FE2">
                   <wp:extent cx="949960" cy="949960"/>
                   <wp:effectExtent l="0" t="0" r="2540" b="2540"/>
-                  <wp:docPr id="86" name="Picture 86" descr="C:\Users\Valued Customer\Dropbox\Photos\Images for Site Download\3x3x3\ELL\full case\web size\19.png"/>
+                  <wp:docPr id="87" name="Picture 87" descr="C:\Users\Valued Customer\Dropbox\Photos\Images for Site Download\3x3x3\ELL\full case\web size\20.png"/>
                   <wp:cNvGraphicFramePr>
                     <a:graphicFrameLocks xmlns:a="http://schemas.openxmlformats.org/drawingml/2006/main" noChangeAspect="1"/>
                   </wp:cNvGraphicFramePr>
@@ -2491,7 +2526,7 @@
                     <a:graphicData uri="http://schemas.openxmlformats.org/drawingml/2006/picture">
                       <pic:pic xmlns:pic="http://schemas.openxmlformats.org/drawingml/2006/picture">
                         <pic:nvPicPr>
-                          <pic:cNvPr id="0" name="Picture 64" descr="C:\Users\Valued Customer\Dropbox\Photos\Images for Site Download\3x3x3\ELL\full case\web size\19.png"/>
+                          <pic:cNvPr id="0" name="Picture 65" descr="C:\Users\Valued Customer\Dropbox\Photos\Images for Site Download\3x3x3\ELL\full case\web size\20.png"/>
                           <pic:cNvPicPr>
                             <a:picLocks noChangeAspect="1" noChangeArrowheads="1"/>
                           </pic:cNvPicPr>
@@ -2559,32 +2594,33 @@
                 <w:sz w:val="19"/>
                 <w:szCs w:val="19"/>
               </w:rPr>
-              <w:t xml:space="preserve">M2 U M U' M' U' </w:t>
-            </w:r>
-          </w:p>
-          <w:p>
-            <w:pPr>
-              <w:shd w:val="clear" w:color="auto" w:fill="FFFFFF"/>
-              <w:jc w:val="center"/>
-              <w:rPr>
-                <w:rFonts w:ascii="Verdana" w:eastAsia="Times New Roman" w:hAnsi="Verdana" w:cs="Helvetica"/>
-                <w:color w:val="222222"/>
-                <w:sz w:val="19"/>
-                <w:szCs w:val="19"/>
-              </w:rPr>
-            </w:pPr>
-            <w:r>
-              <w:rPr>
-                <w:rFonts w:ascii="Verdana" w:eastAsia="Times New Roman" w:hAnsi="Verdana" w:cs="Helvetica"/>
-                <w:color w:val="222222"/>
-                <w:sz w:val="19"/>
-                <w:szCs w:val="19"/>
-              </w:rPr>
-              <w:t>M' U M' U M' U' M</w:t>
-            </w:r>
-          </w:p>
-          <w:p>
-            <w:pPr>
+              <w:t xml:space="preserve">M2 U' M U M' U </w:t>
+            </w:r>
+          </w:p>
+          <w:p>
+            <w:pPr>
+              <w:shd w:val="clear" w:color="auto" w:fill="FFFFFF"/>
+              <w:jc w:val="center"/>
+              <w:rPr>
+                <w:rFonts w:ascii="Verdana" w:eastAsia="Times New Roman" w:hAnsi="Verdana" w:cs="Helvetica"/>
+                <w:color w:val="222222"/>
+                <w:sz w:val="19"/>
+                <w:szCs w:val="19"/>
+              </w:rPr>
+            </w:pPr>
+            <w:r>
+              <w:rPr>
+                <w:rFonts w:ascii="Verdana" w:eastAsia="Times New Roman" w:hAnsi="Verdana" w:cs="Helvetica"/>
+                <w:color w:val="222222"/>
+                <w:sz w:val="19"/>
+                <w:szCs w:val="19"/>
+              </w:rPr>
+              <w:t>M' U' M' U' M' U M</w:t>
+            </w:r>
+          </w:p>
+          <w:p>
+            <w:pPr>
+              <w:shd w:val="clear" w:color="auto" w:fill="FFFFFF"/>
               <w:jc w:val="center"/>
               <w:rPr>
                 <w:rStyle w:val="Hyperlink"/>
@@ -2621,10 +2657,10 @@
                 <w:szCs w:val="20"/>
               </w:rPr>
               <w:drawing>
-                <wp:inline distT="0" distB="0" distL="0" distR="0" wp14:anchorId="4154E930" wp14:editId="7182B0E0">
+                <wp:inline distT="0" distB="0" distL="0" distR="0" wp14:anchorId="1CE8331C" wp14:editId="12FD8321">
                   <wp:extent cx="949960" cy="949960"/>
                   <wp:effectExtent l="0" t="0" r="2540" b="2540"/>
-                  <wp:docPr id="87" name="Picture 87" descr="C:\Users\Valued Customer\Dropbox\Photos\Images for Site Download\3x3x3\ELL\full case\web size\20.png"/>
+                  <wp:docPr id="85" name="Picture 85" descr="C:\Users\Valued Customer\Dropbox\Photos\Images for Site Download\3x3x3\ELL\full case\web size\18.png"/>
                   <wp:cNvGraphicFramePr>
                     <a:graphicFrameLocks xmlns:a="http://schemas.openxmlformats.org/drawingml/2006/main" noChangeAspect="1"/>
                   </wp:cNvGraphicFramePr>
@@ -2632,7 +2668,7 @@
                     <a:graphicData uri="http://schemas.openxmlformats.org/drawingml/2006/picture">
                       <pic:pic xmlns:pic="http://schemas.openxmlformats.org/drawingml/2006/picture">
                         <pic:nvPicPr>
-                          <pic:cNvPr id="0" name="Picture 65" descr="C:\Users\Valued Customer\Dropbox\Photos\Images for Site Download\3x3x3\ELL\full case\web size\20.png"/>
+                          <pic:cNvPr id="0" name="Picture 63" descr="C:\Users\Valued Customer\Dropbox\Photos\Images for Site Download\3x3x3\ELL\full case\web size\18.png"/>
                           <pic:cNvPicPr>
                             <a:picLocks noChangeAspect="1" noChangeArrowheads="1"/>
                           </pic:cNvPicPr>
@@ -2700,32 +2736,12 @@
                 <w:sz w:val="19"/>
                 <w:szCs w:val="19"/>
               </w:rPr>
-              <w:t xml:space="preserve">M2 U' M U M' U </w:t>
-            </w:r>
-          </w:p>
-          <w:p>
-            <w:pPr>
-              <w:shd w:val="clear" w:color="auto" w:fill="FFFFFF"/>
-              <w:jc w:val="center"/>
-              <w:rPr>
-                <w:rFonts w:ascii="Verdana" w:eastAsia="Times New Roman" w:hAnsi="Verdana" w:cs="Helvetica"/>
-                <w:color w:val="222222"/>
-                <w:sz w:val="19"/>
-                <w:szCs w:val="19"/>
-              </w:rPr>
-            </w:pPr>
-            <w:r>
-              <w:rPr>
-                <w:rFonts w:ascii="Verdana" w:eastAsia="Times New Roman" w:hAnsi="Verdana" w:cs="Helvetica"/>
-                <w:color w:val="222222"/>
-                <w:sz w:val="19"/>
-                <w:szCs w:val="19"/>
-              </w:rPr>
-              <w:t>M' U' M' U' M' U M</w:t>
-            </w:r>
-          </w:p>
-          <w:p>
-            <w:pPr>
+              <w:t>R' U' R U M U' R' U r</w:t>
+            </w:r>
+          </w:p>
+          <w:p>
+            <w:pPr>
+              <w:shd w:val="clear" w:color="auto" w:fill="FFFFFF"/>
               <w:jc w:val="center"/>
               <w:rPr>
                 <w:rStyle w:val="Hyperlink"/>
@@ -2762,10 +2778,10 @@
                 <w:szCs w:val="20"/>
               </w:rPr>
               <w:drawing>
-                <wp:inline distT="0" distB="0" distL="0" distR="0" wp14:anchorId="3DC8646E" wp14:editId="4BC1AEE5">
+                <wp:inline distT="0" distB="0" distL="0" distR="0" wp14:anchorId="229C472E" wp14:editId="60638068">
                   <wp:extent cx="949960" cy="949960"/>
                   <wp:effectExtent l="0" t="0" r="2540" b="2540"/>
-                  <wp:docPr id="88" name="Picture 88" descr="C:\Users\Valued Customer\Dropbox\Photos\Images for Site Download\3x3x3\ELL\full case\web size\21.png"/>
+                  <wp:docPr id="86" name="Picture 86" descr="C:\Users\Valued Customer\Dropbox\Photos\Images for Site Download\3x3x3\ELL\full case\web size\19.png"/>
                   <wp:cNvGraphicFramePr>
                     <a:graphicFrameLocks xmlns:a="http://schemas.openxmlformats.org/drawingml/2006/main" noChangeAspect="1"/>
                   </wp:cNvGraphicFramePr>
@@ -2773,7 +2789,7 @@
                     <a:graphicData uri="http://schemas.openxmlformats.org/drawingml/2006/picture">
                       <pic:pic xmlns:pic="http://schemas.openxmlformats.org/drawingml/2006/picture">
                         <pic:nvPicPr>
-                          <pic:cNvPr id="0" name="Picture 66" descr="C:\Users\Valued Customer\Dropbox\Photos\Images for Site Download\3x3x3\ELL\full case\web size\21.png"/>
+                          <pic:cNvPr id="0" name="Picture 64" descr="C:\Users\Valued Customer\Dropbox\Photos\Images for Site Download\3x3x3\ELL\full case\web size\19.png"/>
                           <pic:cNvPicPr>
                             <a:picLocks noChangeAspect="1" noChangeArrowheads="1"/>
                           </pic:cNvPicPr>
@@ -2841,11 +2857,33 @@
                 <w:sz w:val="19"/>
                 <w:szCs w:val="19"/>
               </w:rPr>
-              <w:t>M' U M U' M' U M U M' U2 M</w:t>
-            </w:r>
-          </w:p>
-          <w:p>
-            <w:pPr>
+              <w:t xml:space="preserve">M2 U M U' M' U' </w:t>
+            </w:r>
+          </w:p>
+          <w:p>
+            <w:pPr>
+              <w:shd w:val="clear" w:color="auto" w:fill="FFFFFF"/>
+              <w:jc w:val="center"/>
+              <w:rPr>
+                <w:rFonts w:ascii="Verdana" w:eastAsia="Times New Roman" w:hAnsi="Verdana" w:cs="Helvetica"/>
+                <w:color w:val="222222"/>
+                <w:sz w:val="19"/>
+                <w:szCs w:val="19"/>
+              </w:rPr>
+            </w:pPr>
+            <w:r>
+              <w:rPr>
+                <w:rFonts w:ascii="Verdana" w:eastAsia="Times New Roman" w:hAnsi="Verdana" w:cs="Helvetica"/>
+                <w:color w:val="222222"/>
+                <w:sz w:val="19"/>
+                <w:szCs w:val="19"/>
+              </w:rPr>
+              <w:t>M' U M' U M' U' M</w:t>
+            </w:r>
+          </w:p>
+          <w:p>
+            <w:pPr>
+              <w:shd w:val="clear" w:color="auto" w:fill="FFFFFF"/>
               <w:jc w:val="center"/>
               <w:rPr>
                 <w:rStyle w:val="Hyperlink"/>
@@ -2884,7 +2922,7 @@
                 <w:szCs w:val="20"/>
               </w:rPr>
               <w:drawing>
-                <wp:inline distT="0" distB="0" distL="0" distR="0" wp14:anchorId="605F6659" wp14:editId="46E65865">
+                <wp:inline distT="0" distB="0" distL="0" distR="0" wp14:anchorId="24BBEC60" wp14:editId="5867DF9D">
                   <wp:extent cx="949960" cy="949960"/>
                   <wp:effectExtent l="0" t="0" r="2540" b="2540"/>
                   <wp:docPr id="1" name="Picture 1" descr="C:\Users\Valued Customer\Dropbox\Photos\Images for Site Download\3x3x3\ELL\full case\web size\22.png"/>
@@ -3025,10 +3063,10 @@
                 <w:szCs w:val="20"/>
               </w:rPr>
               <w:drawing>
-                <wp:inline distT="0" distB="0" distL="0" distR="0" wp14:anchorId="0DDA0265" wp14:editId="7F9A9F26">
+                <wp:inline distT="0" distB="0" distL="0" distR="0" wp14:anchorId="23FA617A" wp14:editId="577A5E2F">
                   <wp:extent cx="949960" cy="949960"/>
                   <wp:effectExtent l="0" t="0" r="2540" b="2540"/>
-                  <wp:docPr id="2" name="Picture 2" descr="C:\Users\Valued Customer\Dropbox\Photos\Images for Site Download\3x3x3\ELL\full case\web size\23.png"/>
+                  <wp:docPr id="88" name="Picture 88" descr="C:\Users\Valued Customer\Dropbox\Photos\Images for Site Download\3x3x3\ELL\full case\web size\21.png"/>
                   <wp:cNvGraphicFramePr>
                     <a:graphicFrameLocks xmlns:a="http://schemas.openxmlformats.org/drawingml/2006/main" noChangeAspect="1"/>
                   </wp:cNvGraphicFramePr>
@@ -3036,7 +3074,7 @@
                     <a:graphicData uri="http://schemas.openxmlformats.org/drawingml/2006/picture">
                       <pic:pic xmlns:pic="http://schemas.openxmlformats.org/drawingml/2006/picture">
                         <pic:nvPicPr>
-                          <pic:cNvPr id="0" name="Picture 68" descr="C:\Users\Valued Customer\Dropbox\Photos\Images for Site Download\3x3x3\ELL\full case\web size\23.png"/>
+                          <pic:cNvPr id="0" name="Picture 66" descr="C:\Users\Valued Customer\Dropbox\Photos\Images for Site Download\3x3x3\ELL\full case\web size\21.png"/>
                           <pic:cNvPicPr>
                             <a:picLocks noChangeAspect="1" noChangeArrowheads="1"/>
                           </pic:cNvPicPr>
@@ -3104,32 +3142,12 @@
                 <w:sz w:val="19"/>
                 <w:szCs w:val="19"/>
               </w:rPr>
-              <w:t xml:space="preserve">M' U M2 U2 M' U </w:t>
-            </w:r>
-          </w:p>
-          <w:p>
-            <w:pPr>
-              <w:shd w:val="clear" w:color="auto" w:fill="FFFFFF"/>
-              <w:jc w:val="center"/>
-              <w:rPr>
-                <w:rFonts w:ascii="Verdana" w:eastAsia="Times New Roman" w:hAnsi="Verdana" w:cs="Helvetica"/>
-                <w:color w:val="222222"/>
-                <w:sz w:val="19"/>
-                <w:szCs w:val="19"/>
-              </w:rPr>
-            </w:pPr>
-            <w:r>
-              <w:rPr>
-                <w:rFonts w:ascii="Verdana" w:eastAsia="Times New Roman" w:hAnsi="Verdana" w:cs="Helvetica"/>
-                <w:color w:val="222222"/>
-                <w:sz w:val="19"/>
-                <w:szCs w:val="19"/>
-              </w:rPr>
-              <w:t>M' U2 M' U' M U' M</w:t>
-            </w:r>
-          </w:p>
-          <w:p>
-            <w:pPr>
+              <w:t>M' U M U' M' U M U M' U2 M</w:t>
+            </w:r>
+          </w:p>
+          <w:p>
+            <w:pPr>
+              <w:shd w:val="clear" w:color="auto" w:fill="FFFFFF"/>
               <w:jc w:val="center"/>
               <w:rPr>
                 <w:rStyle w:val="Hyperlink"/>
@@ -3166,10 +3184,10 @@
                 <w:szCs w:val="20"/>
               </w:rPr>
               <w:drawing>
-                <wp:inline distT="0" distB="0" distL="0" distR="0" wp14:anchorId="69D8796D" wp14:editId="30B737EB">
+                <wp:inline distT="0" distB="0" distL="0" distR="0" wp14:anchorId="0C7C1B40" wp14:editId="102E287D">
                   <wp:extent cx="949960" cy="949960"/>
                   <wp:effectExtent l="0" t="0" r="2540" b="2540"/>
-                  <wp:docPr id="91" name="Picture 91" descr="C:\Users\Valued Customer\Dropbox\Photos\Images for Site Download\3x3x3\ELL\full case\web size\24.png"/>
+                  <wp:docPr id="2" name="Picture 2" descr="C:\Users\Valued Customer\Dropbox\Photos\Images for Site Download\3x3x3\ELL\full case\web size\23.png"/>
                   <wp:cNvGraphicFramePr>
                     <a:graphicFrameLocks xmlns:a="http://schemas.openxmlformats.org/drawingml/2006/main" noChangeAspect="1"/>
                   </wp:cNvGraphicFramePr>
@@ -3177,7 +3195,7 @@
                     <a:graphicData uri="http://schemas.openxmlformats.org/drawingml/2006/picture">
                       <pic:pic xmlns:pic="http://schemas.openxmlformats.org/drawingml/2006/picture">
                         <pic:nvPicPr>
-                          <pic:cNvPr id="0" name="Picture 69" descr="C:\Users\Valued Customer\Dropbox\Photos\Images for Site Download\3x3x3\ELL\full case\web size\24.png"/>
+                          <pic:cNvPr id="0" name="Picture 68" descr="C:\Users\Valued Customer\Dropbox\Photos\Images for Site Download\3x3x3\ELL\full case\web size\23.png"/>
                           <pic:cNvPicPr>
                             <a:picLocks noChangeAspect="1" noChangeArrowheads="1"/>
                           </pic:cNvPicPr>
@@ -3245,32 +3263,33 @@
                 <w:sz w:val="19"/>
                 <w:szCs w:val="19"/>
               </w:rPr>
-              <w:t xml:space="preserve">M' U M' U M' U M' </w:t>
-            </w:r>
-          </w:p>
-          <w:p>
-            <w:pPr>
-              <w:shd w:val="clear" w:color="auto" w:fill="FFFFFF"/>
-              <w:jc w:val="center"/>
-              <w:rPr>
-                <w:rFonts w:ascii="Verdana" w:eastAsia="Times New Roman" w:hAnsi="Verdana" w:cs="Helvetica"/>
-                <w:color w:val="222222"/>
-                <w:sz w:val="19"/>
-                <w:szCs w:val="19"/>
-              </w:rPr>
-            </w:pPr>
-            <w:r>
-              <w:rPr>
-                <w:rFonts w:ascii="Verdana" w:eastAsia="Times New Roman" w:hAnsi="Verdana" w:cs="Helvetica"/>
-                <w:color w:val="222222"/>
-                <w:sz w:val="19"/>
-                <w:szCs w:val="19"/>
-              </w:rPr>
-              <w:t>U' M' U M' U M' U M'</w:t>
-            </w:r>
-          </w:p>
-          <w:p>
-            <w:pPr>
+              <w:t xml:space="preserve">M' U M2 U2 M' U </w:t>
+            </w:r>
+          </w:p>
+          <w:p>
+            <w:pPr>
+              <w:shd w:val="clear" w:color="auto" w:fill="FFFFFF"/>
+              <w:jc w:val="center"/>
+              <w:rPr>
+                <w:rFonts w:ascii="Verdana" w:eastAsia="Times New Roman" w:hAnsi="Verdana" w:cs="Helvetica"/>
+                <w:color w:val="222222"/>
+                <w:sz w:val="19"/>
+                <w:szCs w:val="19"/>
+              </w:rPr>
+            </w:pPr>
+            <w:r>
+              <w:rPr>
+                <w:rFonts w:ascii="Verdana" w:eastAsia="Times New Roman" w:hAnsi="Verdana" w:cs="Helvetica"/>
+                <w:color w:val="222222"/>
+                <w:sz w:val="19"/>
+                <w:szCs w:val="19"/>
+              </w:rPr>
+              <w:t>M' U2 M' U' M U' M</w:t>
+            </w:r>
+          </w:p>
+          <w:p>
+            <w:pPr>
+              <w:shd w:val="clear" w:color="auto" w:fill="FFFFFF"/>
               <w:jc w:val="center"/>
               <w:rPr>
                 <w:rStyle w:val="Hyperlink"/>
@@ -3289,6 +3308,7 @@
           </w:tcPr>
           <w:p>
             <w:pPr>
+              <w:shd w:val="clear" w:color="auto" w:fill="FFFFFF"/>
               <w:jc w:val="center"/>
               <w:rPr>
                 <w:rStyle w:val="Hyperlink"/>
@@ -3346,7 +3366,7 @@
                 <w:szCs w:val="20"/>
               </w:rPr>
               <w:drawing>
-                <wp:inline distT="0" distB="0" distL="0" distR="0" wp14:anchorId="7FE90CBB" wp14:editId="2A9A6463">
+                <wp:inline distT="0" distB="0" distL="0" distR="0" wp14:anchorId="6DE6FFDD" wp14:editId="51F2B99F">
                   <wp:extent cx="949960" cy="949960"/>
                   <wp:effectExtent l="0" t="0" r="2540" b="2540"/>
                   <wp:docPr id="96" name="Picture 96" descr="C:\Users\Valued Customer\Dropbox\Photos\Images for Site Download\3x3x3\ELL\full case\web size\29.png"/>
@@ -3487,10 +3507,10 @@
                 <w:szCs w:val="20"/>
               </w:rPr>
               <w:drawing>
-                <wp:inline distT="0" distB="0" distL="0" distR="0" wp14:anchorId="0009E696" wp14:editId="16DFB9F3">
+                <wp:inline distT="0" distB="0" distL="0" distR="0" wp14:anchorId="67C7D7CF" wp14:editId="78AF123D">
                   <wp:extent cx="949960" cy="949960"/>
                   <wp:effectExtent l="0" t="0" r="2540" b="2540"/>
-                  <wp:docPr id="95" name="Picture 95" descr="C:\Users\Valued Customer\Dropbox\Photos\Images for Site Download\3x3x3\ELL\full case\web size\28.png"/>
+                  <wp:docPr id="93" name="Picture 93" descr="C:\Users\Valued Customer\Dropbox\Photos\Images for Site Download\3x3x3\ELL\full case\web size\26.png"/>
                   <wp:cNvGraphicFramePr>
                     <a:graphicFrameLocks xmlns:a="http://schemas.openxmlformats.org/drawingml/2006/main" noChangeAspect="1"/>
                   </wp:cNvGraphicFramePr>
@@ -3498,7 +3518,7 @@
                     <a:graphicData uri="http://schemas.openxmlformats.org/drawingml/2006/picture">
                       <pic:pic xmlns:pic="http://schemas.openxmlformats.org/drawingml/2006/picture">
                         <pic:nvPicPr>
-                          <pic:cNvPr id="0" name="Picture 73" descr="C:\Users\Valued Customer\Dropbox\Photos\Images for Site Download\3x3x3\ELL\full case\web size\28.png"/>
+                          <pic:cNvPr id="0" name="Picture 71" descr="C:\Users\Valued Customer\Dropbox\Photos\Images for Site Download\3x3x3\ELL\full case\web size\26.png"/>
                           <pic:cNvPicPr>
                             <a:picLocks noChangeAspect="1" noChangeArrowheads="1"/>
                           </pic:cNvPicPr>
@@ -3566,28 +3586,28 @@
                 <w:sz w:val="19"/>
                 <w:szCs w:val="19"/>
               </w:rPr>
-              <w:t>M' U M U M' U2 M'</w:t>
-            </w:r>
-          </w:p>
-          <w:p>
-            <w:pPr>
-              <w:shd w:val="clear" w:color="auto" w:fill="FFFFFF"/>
-              <w:jc w:val="center"/>
-              <w:rPr>
-                <w:rFonts w:ascii="Verdana" w:eastAsia="Times New Roman" w:hAnsi="Verdana" w:cs="Helvetica"/>
-                <w:color w:val="222222"/>
-                <w:sz w:val="19"/>
-                <w:szCs w:val="19"/>
-              </w:rPr>
-            </w:pPr>
-            <w:r>
-              <w:rPr>
-                <w:rFonts w:ascii="Verdana" w:eastAsia="Times New Roman" w:hAnsi="Verdana" w:cs="Helvetica"/>
-                <w:color w:val="222222"/>
-                <w:sz w:val="19"/>
-                <w:szCs w:val="19"/>
-              </w:rPr>
-              <w:t xml:space="preserve"> U M' U M U M' U M'</w:t>
+              <w:t xml:space="preserve">M' U M U2 M' U </w:t>
+            </w:r>
+          </w:p>
+          <w:p>
+            <w:pPr>
+              <w:shd w:val="clear" w:color="auto" w:fill="FFFFFF"/>
+              <w:jc w:val="center"/>
+              <w:rPr>
+                <w:rFonts w:ascii="Verdana" w:eastAsia="Times New Roman" w:hAnsi="Verdana" w:cs="Helvetica"/>
+                <w:color w:val="222222"/>
+                <w:sz w:val="19"/>
+                <w:szCs w:val="19"/>
+              </w:rPr>
+            </w:pPr>
+            <w:r>
+              <w:rPr>
+                <w:rFonts w:ascii="Verdana" w:eastAsia="Times New Roman" w:hAnsi="Verdana" w:cs="Helvetica"/>
+                <w:color w:val="222222"/>
+                <w:sz w:val="19"/>
+                <w:szCs w:val="19"/>
+              </w:rPr>
+              <w:t>M2 U' M' U2 M U' M'</w:t>
             </w:r>
           </w:p>
           <w:p>
@@ -3628,10 +3648,10 @@
                 <w:szCs w:val="20"/>
               </w:rPr>
               <w:drawing>
-                <wp:inline distT="0" distB="0" distL="0" distR="0" wp14:anchorId="1FED4E43" wp14:editId="6DE01D33">
+                <wp:inline distT="0" distB="0" distL="0" distR="0" wp14:anchorId="6F5B9988" wp14:editId="281DDB7C">
                   <wp:extent cx="949960" cy="949960"/>
                   <wp:effectExtent l="0" t="0" r="2540" b="2540"/>
-                  <wp:docPr id="94" name="Picture 94" descr="C:\Users\Valued Customer\Dropbox\Photos\Images for Site Download\3x3x3\ELL\full case\web size\27.png"/>
+                  <wp:docPr id="92" name="Picture 92" descr="C:\Users\Valued Customer\Dropbox\Photos\Images for Site Download\3x3x3\ELL\full case\web size\25.png"/>
                   <wp:cNvGraphicFramePr>
                     <a:graphicFrameLocks xmlns:a="http://schemas.openxmlformats.org/drawingml/2006/main" noChangeAspect="1"/>
                   </wp:cNvGraphicFramePr>
@@ -3639,7 +3659,7 @@
                     <a:graphicData uri="http://schemas.openxmlformats.org/drawingml/2006/picture">
                       <pic:pic xmlns:pic="http://schemas.openxmlformats.org/drawingml/2006/picture">
                         <pic:nvPicPr>
-                          <pic:cNvPr id="0" name="Picture 72" descr="C:\Users\Valued Customer\Dropbox\Photos\Images for Site Download\3x3x3\ELL\full case\web size\27.png"/>
+                          <pic:cNvPr id="0" name="Picture 70" descr="C:\Users\Valued Customer\Dropbox\Photos\Images for Site Download\3x3x3\ELL\full case\web size\25.png"/>
                           <pic:cNvPicPr>
                             <a:picLocks noChangeAspect="1" noChangeArrowheads="1"/>
                           </pic:cNvPicPr>
@@ -3707,28 +3727,7 @@
                 <w:sz w:val="19"/>
                 <w:szCs w:val="19"/>
               </w:rPr>
-              <w:t xml:space="preserve">M' U' M U' M' U2 M' </w:t>
-            </w:r>
-          </w:p>
-          <w:p>
-            <w:pPr>
-              <w:shd w:val="clear" w:color="auto" w:fill="FFFFFF"/>
-              <w:jc w:val="center"/>
-              <w:rPr>
-                <w:rFonts w:ascii="Verdana" w:eastAsia="Times New Roman" w:hAnsi="Verdana" w:cs="Helvetica"/>
-                <w:color w:val="222222"/>
-                <w:sz w:val="19"/>
-                <w:szCs w:val="19"/>
-              </w:rPr>
-            </w:pPr>
-            <w:r>
-              <w:rPr>
-                <w:rFonts w:ascii="Verdana" w:eastAsia="Times New Roman" w:hAnsi="Verdana" w:cs="Helvetica"/>
-                <w:color w:val="222222"/>
-                <w:sz w:val="19"/>
-                <w:szCs w:val="19"/>
-              </w:rPr>
-              <w:t>U' M' U' M U' M' U' M'</w:t>
+              <w:t>r U R' U' M2 U R U' R' U' M'</w:t>
             </w:r>
           </w:p>
           <w:p>
@@ -3769,10 +3768,10 @@
                 <w:szCs w:val="20"/>
               </w:rPr>
               <w:drawing>
-                <wp:inline distT="0" distB="0" distL="0" distR="0" wp14:anchorId="49CD1261" wp14:editId="5B46FFF5">
+                <wp:inline distT="0" distB="0" distL="0" distR="0" wp14:anchorId="1C79FF3D" wp14:editId="0F417CD0">
                   <wp:extent cx="949960" cy="949960"/>
                   <wp:effectExtent l="0" t="0" r="2540" b="2540"/>
-                  <wp:docPr id="93" name="Picture 93" descr="C:\Users\Valued Customer\Dropbox\Photos\Images for Site Download\3x3x3\ELL\full case\web size\26.png"/>
+                  <wp:docPr id="94" name="Picture 94" descr="C:\Users\Valued Customer\Dropbox\Photos\Images for Site Download\3x3x3\ELL\full case\web size\27.png"/>
                   <wp:cNvGraphicFramePr>
                     <a:graphicFrameLocks xmlns:a="http://schemas.openxmlformats.org/drawingml/2006/main" noChangeAspect="1"/>
                   </wp:cNvGraphicFramePr>
@@ -3780,7 +3779,7 @@
                     <a:graphicData uri="http://schemas.openxmlformats.org/drawingml/2006/picture">
                       <pic:pic xmlns:pic="http://schemas.openxmlformats.org/drawingml/2006/picture">
                         <pic:nvPicPr>
-                          <pic:cNvPr id="0" name="Picture 71" descr="C:\Users\Valued Customer\Dropbox\Photos\Images for Site Download\3x3x3\ELL\full case\web size\26.png"/>
+                          <pic:cNvPr id="0" name="Picture 72" descr="C:\Users\Valued Customer\Dropbox\Photos\Images for Site Download\3x3x3\ELL\full case\web size\27.png"/>
                           <pic:cNvPicPr>
                             <a:picLocks noChangeAspect="1" noChangeArrowheads="1"/>
                           </pic:cNvPicPr>
@@ -3848,28 +3847,28 @@
                 <w:sz w:val="19"/>
                 <w:szCs w:val="19"/>
               </w:rPr>
-              <w:t xml:space="preserve">M' U M U2 M' U </w:t>
-            </w:r>
-          </w:p>
-          <w:p>
-            <w:pPr>
-              <w:shd w:val="clear" w:color="auto" w:fill="FFFFFF"/>
-              <w:jc w:val="center"/>
-              <w:rPr>
-                <w:rFonts w:ascii="Verdana" w:eastAsia="Times New Roman" w:hAnsi="Verdana" w:cs="Helvetica"/>
-                <w:color w:val="222222"/>
-                <w:sz w:val="19"/>
-                <w:szCs w:val="19"/>
-              </w:rPr>
-            </w:pPr>
-            <w:r>
-              <w:rPr>
-                <w:rFonts w:ascii="Verdana" w:eastAsia="Times New Roman" w:hAnsi="Verdana" w:cs="Helvetica"/>
-                <w:color w:val="222222"/>
-                <w:sz w:val="19"/>
-                <w:szCs w:val="19"/>
-              </w:rPr>
-              <w:t>M2 U' M' U2 M U' M'</w:t>
+              <w:t xml:space="preserve">M' U' M U' M' U2 M' </w:t>
+            </w:r>
+          </w:p>
+          <w:p>
+            <w:pPr>
+              <w:shd w:val="clear" w:color="auto" w:fill="FFFFFF"/>
+              <w:jc w:val="center"/>
+              <w:rPr>
+                <w:rFonts w:ascii="Verdana" w:eastAsia="Times New Roman" w:hAnsi="Verdana" w:cs="Helvetica"/>
+                <w:color w:val="222222"/>
+                <w:sz w:val="19"/>
+                <w:szCs w:val="19"/>
+              </w:rPr>
+            </w:pPr>
+            <w:r>
+              <w:rPr>
+                <w:rFonts w:ascii="Verdana" w:eastAsia="Times New Roman" w:hAnsi="Verdana" w:cs="Helvetica"/>
+                <w:color w:val="222222"/>
+                <w:sz w:val="19"/>
+                <w:szCs w:val="19"/>
+              </w:rPr>
+              <w:t>U' M' U' M U' M' U' M'</w:t>
             </w:r>
           </w:p>
           <w:p>
@@ -3910,10 +3909,10 @@
                 <w:szCs w:val="20"/>
               </w:rPr>
               <w:drawing>
-                <wp:inline distT="0" distB="0" distL="0" distR="0" wp14:anchorId="4DD64959" wp14:editId="30C8B206">
+                <wp:inline distT="0" distB="0" distL="0" distR="0" wp14:anchorId="5E5DED22" wp14:editId="545F2CAF">
                   <wp:extent cx="949960" cy="949960"/>
                   <wp:effectExtent l="0" t="0" r="2540" b="2540"/>
-                  <wp:docPr id="92" name="Picture 92" descr="C:\Users\Valued Customer\Dropbox\Photos\Images for Site Download\3x3x3\ELL\full case\web size\25.png"/>
+                  <wp:docPr id="95" name="Picture 95" descr="C:\Users\Valued Customer\Dropbox\Photos\Images for Site Download\3x3x3\ELL\full case\web size\28.png"/>
                   <wp:cNvGraphicFramePr>
                     <a:graphicFrameLocks xmlns:a="http://schemas.openxmlformats.org/drawingml/2006/main" noChangeAspect="1"/>
                   </wp:cNvGraphicFramePr>
@@ -3921,7 +3920,7 @@
                     <a:graphicData uri="http://schemas.openxmlformats.org/drawingml/2006/picture">
                       <pic:pic xmlns:pic="http://schemas.openxmlformats.org/drawingml/2006/picture">
                         <pic:nvPicPr>
-                          <pic:cNvPr id="0" name="Picture 70" descr="C:\Users\Valued Customer\Dropbox\Photos\Images for Site Download\3x3x3\ELL\full case\web size\25.png"/>
+                          <pic:cNvPr id="0" name="Picture 73" descr="C:\Users\Valued Customer\Dropbox\Photos\Images for Site Download\3x3x3\ELL\full case\web size\28.png"/>
                           <pic:cNvPicPr>
                             <a:picLocks noChangeAspect="1" noChangeArrowheads="1"/>
                           </pic:cNvPicPr>
@@ -3989,11 +3988,33 @@
                 <w:sz w:val="19"/>
                 <w:szCs w:val="19"/>
               </w:rPr>
-              <w:t>r U R' U' M2 U R U' R' U' M'</w:t>
-            </w:r>
-          </w:p>
-          <w:p>
-            <w:pPr>
+              <w:t>M' U M U M' U2 M'</w:t>
+            </w:r>
+          </w:p>
+          <w:p>
+            <w:pPr>
+              <w:shd w:val="clear" w:color="auto" w:fill="FFFFFF"/>
+              <w:jc w:val="center"/>
+              <w:rPr>
+                <w:rFonts w:ascii="Verdana" w:eastAsia="Times New Roman" w:hAnsi="Verdana" w:cs="Helvetica"/>
+                <w:color w:val="222222"/>
+                <w:sz w:val="19"/>
+                <w:szCs w:val="19"/>
+              </w:rPr>
+            </w:pPr>
+            <w:r>
+              <w:rPr>
+                <w:rFonts w:ascii="Verdana" w:eastAsia="Times New Roman" w:hAnsi="Verdana" w:cs="Helvetica"/>
+                <w:color w:val="222222"/>
+                <w:sz w:val="19"/>
+                <w:szCs w:val="19"/>
+              </w:rPr>
+              <w:t xml:space="preserve"> U M' U M U M' U M'</w:t>
+            </w:r>
+          </w:p>
+          <w:p>
+            <w:pPr>
+              <w:shd w:val="clear" w:color="auto" w:fill="FFFFFF"/>
               <w:jc w:val="center"/>
               <w:rPr>
                 <w:rStyle w:val="Hyperlink"/>
@@ -4023,8 +4044,6 @@
           <w:rFonts w:ascii="Verdana" w:hAnsi="Verdana" w:cs="Helvetica"/>
         </w:rPr>
       </w:pPr>
-      <w:bookmarkStart w:id="0" w:name="_GoBack"/>
-      <w:bookmarkEnd w:id="0"/>
     </w:p>
     <w:p>
       <w:pPr>
@@ -4032,6 +4051,8 @@
           <w:rFonts w:ascii="Verdana" w:hAnsi="Verdana" w:cs="Helvetica"/>
         </w:rPr>
       </w:pPr>
+      <w:bookmarkStart w:id="0" w:name="_GoBack"/>
+      <w:bookmarkEnd w:id="0"/>
     </w:p>
     <w:sectPr>
       <w:pgSz w:w="15840" w:h="12240" w:orient="landscape"/>
@@ -5058,7 +5079,7 @@
 </file>
 
 <file path=customXml/itemProps1.xml><?xml version="1.0" encoding="utf-8"?>
-<ds:datastoreItem xmlns:ds="http://schemas.openxmlformats.org/officeDocument/2006/customXml" ds:itemID="{29013A16-D040-463E-AAE0-9328380E784B}">
+<ds:datastoreItem xmlns:ds="http://schemas.openxmlformats.org/officeDocument/2006/customXml" ds:itemID="{7598B278-2B8D-4343-96BC-339D3FD918CB}">
   <ds:schemaRefs>
     <ds:schemaRef ds:uri="http://schemas.openxmlformats.org/officeDocument/2006/bibliography"/>
   </ds:schemaRefs>

--- a/3x3x3/ell.docx
+++ b/3x3x3/ell.docx
@@ -1,6 +1,6 @@
 
 <file path=word/document.xml><?xml version="1.0" encoding="utf-8"?>
-<w:document xmlns:wpc="http://schemas.microsoft.com/office/word/2010/wordprocessingCanvas" xmlns:mc="http://schemas.openxmlformats.org/markup-compatibility/2006" xmlns:o="urn:schemas-microsoft-com:office:office" xmlns:r="http://schemas.openxmlformats.org/officeDocument/2006/relationships" xmlns:m="http://schemas.openxmlformats.org/officeDocument/2006/math" xmlns:v="urn:schemas-microsoft-com:vml" xmlns:wp14="http://schemas.microsoft.com/office/word/2010/wordprocessingDrawing" xmlns:wp="http://schemas.openxmlformats.org/drawingml/2006/wordprocessingDrawing" xmlns:w10="urn:schemas-microsoft-com:office:word" xmlns:w="http://schemas.openxmlformats.org/wordprocessingml/2006/main" xmlns:w14="http://schemas.microsoft.com/office/word/2010/wordml" xmlns:wpg="http://schemas.microsoft.com/office/word/2010/wordprocessingGroup" xmlns:wpi="http://schemas.microsoft.com/office/word/2010/wordprocessingInk" xmlns:wne="http://schemas.microsoft.com/office/word/2006/wordml" xmlns:wps="http://schemas.microsoft.com/office/word/2010/wordprocessingShape" mc:Ignorable="w14 wp14">
+<w:document xmlns:wpc="http://schemas.microsoft.com/office/word/2010/wordprocessingCanvas" xmlns:mc="http://schemas.openxmlformats.org/markup-compatibility/2006" xmlns:o="urn:schemas-microsoft-com:office:office" xmlns:r="http://schemas.openxmlformats.org/officeDocument/2006/relationships" xmlns:m="http://schemas.openxmlformats.org/officeDocument/2006/math" xmlns:v="urn:schemas-microsoft-com:vml" xmlns:wp14="http://schemas.microsoft.com/office/word/2010/wordprocessingDrawing" xmlns:wp="http://schemas.openxmlformats.org/drawingml/2006/wordprocessingDrawing" xmlns:w10="urn:schemas-microsoft-com:office:word" xmlns:w="http://schemas.openxmlformats.org/wordprocessingml/2006/main" xmlns:w14="http://schemas.microsoft.com/office/word/2010/wordml" xmlns:w15="http://schemas.microsoft.com/office/word/2012/wordml" xmlns:wpg="http://schemas.microsoft.com/office/word/2010/wordprocessingGroup" xmlns:wpi="http://schemas.microsoft.com/office/word/2010/wordprocessingInk" xmlns:wne="http://schemas.microsoft.com/office/word/2006/wordml" xmlns:wps="http://schemas.microsoft.com/office/word/2010/wordprocessingShape" mc:Ignorable="w14 w15 wp14">
   <w:body>
     <w:p>
       <w:pPr>
@@ -14,6 +14,8 @@
           <w:szCs w:val="20"/>
         </w:rPr>
       </w:pPr>
+      <w:bookmarkStart w:id="0" w:name="_GoBack"/>
+      <w:bookmarkEnd w:id="0"/>
       <w:r>
         <w:rPr>
           <w:rFonts w:ascii="Verdana" w:hAnsi="Verdana" w:cs="Helvetica"/>
@@ -105,6 +107,7 @@
                 <w:color w:val="000000" w:themeColor="text1"/>
                 <w:sz w:val="20"/>
                 <w:szCs w:val="20"/>
+                <w:lang w:eastAsia="en-CA"/>
               </w:rPr>
               <w:drawing>
                 <wp:inline distT="0" distB="0" distL="0" distR="0" wp14:anchorId="0127F507" wp14:editId="74EFC297">
@@ -119,6 +122,127 @@
                       <pic:pic xmlns:pic="http://schemas.openxmlformats.org/drawingml/2006/picture">
                         <pic:nvPicPr>
                           <pic:cNvPr id="0" name="Picture 46" descr="C:\Users\Valued Customer\Dropbox\Photos\Images for Site Download\3x3x3\ELL\full case\web size\1.png"/>
+                          <pic:cNvPicPr>
+                            <a:picLocks noChangeAspect="1" noChangeArrowheads="1"/>
+                          </pic:cNvPicPr>
+                        </pic:nvPicPr>
+                        <pic:blipFill>
+                          <a:blip r:embed="rId6">
+                            <a:extLst>
+                              <a:ext uri="{28A0092B-C50C-407E-A947-70E740481C1C}">
+                                <a14:useLocalDpi xmlns:a14="http://schemas.microsoft.com/office/drawing/2010/main" val="0"/>
+                              </a:ext>
+                            </a:extLst>
+                          </a:blip>
+                          <a:srcRect/>
+                          <a:stretch>
+                            <a:fillRect/>
+                          </a:stretch>
+                        </pic:blipFill>
+                        <pic:spPr bwMode="auto">
+                          <a:xfrm>
+                            <a:off x="0" y="0"/>
+                            <a:ext cx="949960" cy="949960"/>
+                          </a:xfrm>
+                          <a:prstGeom prst="rect">
+                            <a:avLst/>
+                          </a:prstGeom>
+                          <a:noFill/>
+                          <a:ln>
+                            <a:noFill/>
+                          </a:ln>
+                        </pic:spPr>
+                      </pic:pic>
+                    </a:graphicData>
+                  </a:graphic>
+                </wp:inline>
+              </w:drawing>
+            </w:r>
+          </w:p>
+          <w:p>
+            <w:pPr>
+              <w:shd w:val="clear" w:color="auto" w:fill="FFFFFF"/>
+              <w:jc w:val="center"/>
+              <w:rPr>
+                <w:rFonts w:ascii="Verdana" w:eastAsia="Times New Roman" w:hAnsi="Verdana" w:cs="Helvetica"/>
+                <w:color w:val="222222"/>
+                <w:sz w:val="19"/>
+                <w:szCs w:val="19"/>
+              </w:rPr>
+            </w:pPr>
+          </w:p>
+          <w:p>
+            <w:pPr>
+              <w:shd w:val="clear" w:color="auto" w:fill="FFFFFF"/>
+              <w:jc w:val="center"/>
+              <w:rPr>
+                <w:rFonts w:ascii="Verdana" w:eastAsia="Times New Roman" w:hAnsi="Verdana" w:cs="Helvetica"/>
+                <w:color w:val="222222"/>
+                <w:sz w:val="19"/>
+                <w:szCs w:val="19"/>
+              </w:rPr>
+            </w:pPr>
+            <w:r>
+              <w:rPr>
+                <w:rFonts w:ascii="Verdana" w:eastAsia="Times New Roman" w:hAnsi="Verdana" w:cs="Helvetica"/>
+                <w:color w:val="222222"/>
+                <w:sz w:val="19"/>
+                <w:szCs w:val="19"/>
+              </w:rPr>
+              <w:t>R U' R U R U R U' R' U' R2</w:t>
+            </w:r>
+          </w:p>
+          <w:p>
+            <w:pPr>
+              <w:jc w:val="center"/>
+              <w:rPr>
+                <w:rStyle w:val="Hyperlink"/>
+                <w:rFonts w:ascii="Verdana" w:hAnsi="Verdana" w:cs="Helvetica"/>
+                <w:b/>
+                <w:color w:val="000000" w:themeColor="text1"/>
+                <w:sz w:val="20"/>
+                <w:szCs w:val="20"/>
+              </w:rPr>
+            </w:pPr>
+          </w:p>
+        </w:tc>
+        <w:tc>
+          <w:tcPr>
+            <w:tcW w:w="2923" w:type="dxa"/>
+          </w:tcPr>
+          <w:p>
+            <w:pPr>
+              <w:shd w:val="clear" w:color="auto" w:fill="FFFFFF"/>
+              <w:jc w:val="center"/>
+              <w:rPr>
+                <w:rFonts w:ascii="Verdana" w:eastAsia="Times New Roman" w:hAnsi="Verdana" w:cs="Helvetica"/>
+                <w:color w:val="222222"/>
+                <w:sz w:val="19"/>
+                <w:szCs w:val="19"/>
+              </w:rPr>
+            </w:pPr>
+            <w:r>
+              <w:rPr>
+                <w:rFonts w:ascii="Verdana" w:hAnsi="Verdana" w:cs="Helvetica"/>
+                <w:noProof/>
+                <w:color w:val="000000" w:themeColor="text1"/>
+                <w:sz w:val="20"/>
+                <w:szCs w:val="20"/>
+                <w:lang w:eastAsia="en-CA"/>
+              </w:rPr>
+              <w:drawing>
+                <wp:inline distT="0" distB="0" distL="0" distR="0" wp14:anchorId="2D090BC6" wp14:editId="4F15861E">
+                  <wp:extent cx="949960" cy="949960"/>
+                  <wp:effectExtent l="0" t="0" r="2540" b="2540"/>
+                  <wp:docPr id="69" name="Picture 69" descr="C:\Users\Valued Customer\Dropbox\Photos\Images for Site Download\3x3x3\ELL\full case\web size\2.png"/>
+                  <wp:cNvGraphicFramePr>
+                    <a:graphicFrameLocks xmlns:a="http://schemas.openxmlformats.org/drawingml/2006/main" noChangeAspect="1"/>
+                  </wp:cNvGraphicFramePr>
+                  <a:graphic xmlns:a="http://schemas.openxmlformats.org/drawingml/2006/main">
+                    <a:graphicData uri="http://schemas.openxmlformats.org/drawingml/2006/picture">
+                      <pic:pic xmlns:pic="http://schemas.openxmlformats.org/drawingml/2006/picture">
+                        <pic:nvPicPr>
+                          <pic:cNvPr id="0" name="Picture 47" descr="C:\Users\Valued Customer\Dropbox\Photos\Images for Site Download\3x3x3\ELL\full case\web size\2.png"/>
                           <pic:cNvPicPr>
                             <a:picLocks noChangeAspect="1" noChangeArrowheads="1"/>
                           </pic:cNvPicPr>
@@ -186,7 +310,7 @@
                 <w:sz w:val="19"/>
                 <w:szCs w:val="19"/>
               </w:rPr>
-              <w:t>R U' R U R U R U' R' U' R2</w:t>
+              <w:t>R2 U R U R' U' R' U' R' U R'</w:t>
             </w:r>
           </w:p>
           <w:p>
@@ -225,12 +349,13 @@
                 <w:color w:val="000000" w:themeColor="text1"/>
                 <w:sz w:val="20"/>
                 <w:szCs w:val="20"/>
+                <w:lang w:eastAsia="en-CA"/>
               </w:rPr>
               <w:drawing>
-                <wp:inline distT="0" distB="0" distL="0" distR="0" wp14:anchorId="2D090BC6" wp14:editId="4F15861E">
+                <wp:inline distT="0" distB="0" distL="0" distR="0" wp14:anchorId="07C708EA" wp14:editId="79ADAE94">
                   <wp:extent cx="949960" cy="949960"/>
                   <wp:effectExtent l="0" t="0" r="2540" b="2540"/>
-                  <wp:docPr id="69" name="Picture 69" descr="C:\Users\Valued Customer\Dropbox\Photos\Images for Site Download\3x3x3\ELL\full case\web size\2.png"/>
+                  <wp:docPr id="70" name="Picture 70" descr="C:\Users\Valued Customer\Dropbox\Photos\Images for Site Download\3x3x3\ELL\full case\web size\3.png"/>
                   <wp:cNvGraphicFramePr>
                     <a:graphicFrameLocks xmlns:a="http://schemas.openxmlformats.org/drawingml/2006/main" noChangeAspect="1"/>
                   </wp:cNvGraphicFramePr>
@@ -238,7 +363,7 @@
                     <a:graphicData uri="http://schemas.openxmlformats.org/drawingml/2006/picture">
                       <pic:pic xmlns:pic="http://schemas.openxmlformats.org/drawingml/2006/picture">
                         <pic:nvPicPr>
-                          <pic:cNvPr id="0" name="Picture 47" descr="C:\Users\Valued Customer\Dropbox\Photos\Images for Site Download\3x3x3\ELL\full case\web size\2.png"/>
+                          <pic:cNvPr id="0" name="Picture 48" descr="C:\Users\Valued Customer\Dropbox\Photos\Images for Site Download\3x3x3\ELL\full case\web size\3.png"/>
                           <pic:cNvPicPr>
                             <a:picLocks noChangeAspect="1" noChangeArrowheads="1"/>
                           </pic:cNvPicPr>
@@ -306,7 +431,7 @@
                 <w:sz w:val="19"/>
                 <w:szCs w:val="19"/>
               </w:rPr>
-              <w:t>R2 U R U R' U' R' U' R' U R'</w:t>
+              <w:t>M2 U M2 U M' U2 M2 U2 M'</w:t>
             </w:r>
           </w:p>
           <w:p>
@@ -345,12 +470,13 @@
                 <w:color w:val="000000" w:themeColor="text1"/>
                 <w:sz w:val="20"/>
                 <w:szCs w:val="20"/>
+                <w:lang w:eastAsia="en-CA"/>
               </w:rPr>
               <w:drawing>
-                <wp:inline distT="0" distB="0" distL="0" distR="0" wp14:anchorId="07C708EA" wp14:editId="79ADAE94">
+                <wp:inline distT="0" distB="0" distL="0" distR="0" wp14:anchorId="170F5F1A" wp14:editId="43C01B52">
                   <wp:extent cx="949960" cy="949960"/>
                   <wp:effectExtent l="0" t="0" r="2540" b="2540"/>
-                  <wp:docPr id="70" name="Picture 70" descr="C:\Users\Valued Customer\Dropbox\Photos\Images for Site Download\3x3x3\ELL\full case\web size\3.png"/>
+                  <wp:docPr id="71" name="Picture 71" descr="C:\Users\Valued Customer\Dropbox\Photos\Images for Site Download\3x3x3\ELL\full case\web size\4.png"/>
                   <wp:cNvGraphicFramePr>
                     <a:graphicFrameLocks xmlns:a="http://schemas.openxmlformats.org/drawingml/2006/main" noChangeAspect="1"/>
                   </wp:cNvGraphicFramePr>
@@ -358,7 +484,7 @@
                     <a:graphicData uri="http://schemas.openxmlformats.org/drawingml/2006/picture">
                       <pic:pic xmlns:pic="http://schemas.openxmlformats.org/drawingml/2006/picture">
                         <pic:nvPicPr>
-                          <pic:cNvPr id="0" name="Picture 48" descr="C:\Users\Valued Customer\Dropbox\Photos\Images for Site Download\3x3x3\ELL\full case\web size\3.png"/>
+                          <pic:cNvPr id="0" name="Picture 49" descr="C:\Users\Valued Customer\Dropbox\Photos\Images for Site Download\3x3x3\ELL\full case\web size\4.png"/>
                           <pic:cNvPicPr>
                             <a:picLocks noChangeAspect="1" noChangeArrowheads="1"/>
                           </pic:cNvPicPr>
@@ -426,7 +552,7 @@
                 <w:sz w:val="19"/>
                 <w:szCs w:val="19"/>
               </w:rPr>
-              <w:t>M2 U M2 U M' U2 M2 U2 M'</w:t>
+              <w:t>M2 U M2 U2 M2 U M2</w:t>
             </w:r>
           </w:p>
           <w:p>
@@ -443,6 +569,26 @@
             </w:pPr>
           </w:p>
         </w:tc>
+        <w:tc>
+          <w:tcPr>
+            <w:tcW w:w="2924" w:type="dxa"/>
+          </w:tcPr>
+          <w:p>
+            <w:pPr>
+              <w:jc w:val="center"/>
+              <w:rPr>
+                <w:rStyle w:val="Hyperlink"/>
+                <w:rFonts w:ascii="Verdana" w:hAnsi="Verdana" w:cs="Helvetica"/>
+                <w:b/>
+                <w:color w:val="000000" w:themeColor="text1"/>
+                <w:sz w:val="20"/>
+                <w:szCs w:val="20"/>
+              </w:rPr>
+            </w:pPr>
+          </w:p>
+        </w:tc>
+      </w:tr>
+      <w:tr>
         <w:tc>
           <w:tcPr>
             <w:tcW w:w="2923" w:type="dxa"/>
@@ -465,12 +611,13 @@
                 <w:color w:val="000000" w:themeColor="text1"/>
                 <w:sz w:val="20"/>
                 <w:szCs w:val="20"/>
+                <w:lang w:eastAsia="en-CA"/>
               </w:rPr>
               <w:drawing>
-                <wp:inline distT="0" distB="0" distL="0" distR="0" wp14:anchorId="170F5F1A" wp14:editId="43C01B52">
+                <wp:inline distT="0" distB="0" distL="0" distR="0" wp14:anchorId="4A67F74D" wp14:editId="118717D9">
                   <wp:extent cx="949960" cy="949960"/>
                   <wp:effectExtent l="0" t="0" r="2540" b="2540"/>
-                  <wp:docPr id="71" name="Picture 71" descr="C:\Users\Valued Customer\Dropbox\Photos\Images for Site Download\3x3x3\ELL\full case\web size\4.png"/>
+                  <wp:docPr id="83" name="Picture 83" descr="C:\Users\Valued Customer\Dropbox\Photos\Images for Site Download\3x3x3\ELL\full case\web size\16.png"/>
                   <wp:cNvGraphicFramePr>
                     <a:graphicFrameLocks xmlns:a="http://schemas.openxmlformats.org/drawingml/2006/main" noChangeAspect="1"/>
                   </wp:cNvGraphicFramePr>
@@ -478,7 +625,7 @@
                     <a:graphicData uri="http://schemas.openxmlformats.org/drawingml/2006/picture">
                       <pic:pic xmlns:pic="http://schemas.openxmlformats.org/drawingml/2006/picture">
                         <pic:nvPicPr>
-                          <pic:cNvPr id="0" name="Picture 49" descr="C:\Users\Valued Customer\Dropbox\Photos\Images for Site Download\3x3x3\ELL\full case\web size\4.png"/>
+                          <pic:cNvPr id="0" name="Picture 61" descr="C:\Users\Valued Customer\Dropbox\Photos\Images for Site Download\3x3x3\ELL\full case\web size\16.png"/>
                           <pic:cNvPicPr>
                             <a:picLocks noChangeAspect="1" noChangeArrowheads="1"/>
                           </pic:cNvPicPr>
@@ -546,16 +693,55 @@
                 <w:sz w:val="19"/>
                 <w:szCs w:val="19"/>
               </w:rPr>
-              <w:t>M2 U M2 U2 M2 U M2</w:t>
-            </w:r>
-          </w:p>
-          <w:p>
-            <w:pPr>
-              <w:jc w:val="center"/>
-              <w:rPr>
-                <w:rStyle w:val="Hyperlink"/>
-                <w:rFonts w:ascii="Verdana" w:hAnsi="Verdana" w:cs="Helvetica"/>
-                <w:b/>
+              <w:t xml:space="preserve">y' </w:t>
+            </w:r>
+            <w:r>
+              <w:rPr>
+                <w:rFonts w:ascii="Verdana" w:eastAsia="Times New Roman" w:hAnsi="Verdana" w:cs="Helvetica"/>
+                <w:color w:val="222222"/>
+                <w:sz w:val="19"/>
+                <w:szCs w:val="19"/>
+              </w:rPr>
+              <w:t xml:space="preserve">M2 U M U2 M' U </w:t>
+            </w:r>
+            <w:r>
+              <w:rPr>
+                <w:rFonts w:ascii="Verdana" w:eastAsia="Times New Roman" w:hAnsi="Verdana" w:cs="Helvetica"/>
+                <w:color w:val="222222"/>
+                <w:sz w:val="19"/>
+                <w:szCs w:val="19"/>
+              </w:rPr>
+              <w:t>M</w:t>
+            </w:r>
+          </w:p>
+          <w:p>
+            <w:pPr>
+              <w:shd w:val="clear" w:color="auto" w:fill="FFFFFF"/>
+              <w:jc w:val="center"/>
+              <w:rPr>
+                <w:rFonts w:ascii="Verdana" w:eastAsia="Times New Roman" w:hAnsi="Verdana" w:cs="Helvetica"/>
+                <w:color w:val="222222"/>
+                <w:sz w:val="19"/>
+                <w:szCs w:val="19"/>
+              </w:rPr>
+            </w:pPr>
+            <w:r>
+              <w:rPr>
+                <w:rFonts w:ascii="Verdana" w:eastAsia="Times New Roman" w:hAnsi="Verdana" w:cs="Helvetica"/>
+                <w:color w:val="222222"/>
+                <w:sz w:val="19"/>
+                <w:szCs w:val="19"/>
+              </w:rPr>
+              <w:t>M' U M' U2 M U M'</w:t>
+            </w:r>
+          </w:p>
+          <w:p>
+            <w:pPr>
+              <w:shd w:val="clear" w:color="auto" w:fill="FFFFFF"/>
+              <w:jc w:val="center"/>
+              <w:rPr>
+                <w:rFonts w:ascii="Verdana" w:hAnsi="Verdana" w:cs="Helvetica"/>
+                <w:noProof/>
                 <w:color w:val="000000" w:themeColor="text1"/>
                 <w:sz w:val="20"/>
                 <w:szCs w:val="20"/>
@@ -563,26 +749,6 @@
             </w:pPr>
           </w:p>
         </w:tc>
-        <w:tc>
-          <w:tcPr>
-            <w:tcW w:w="2924" w:type="dxa"/>
-          </w:tcPr>
-          <w:p>
-            <w:pPr>
-              <w:jc w:val="center"/>
-              <w:rPr>
-                <w:rStyle w:val="Hyperlink"/>
-                <w:rFonts w:ascii="Verdana" w:hAnsi="Verdana" w:cs="Helvetica"/>
-                <w:b/>
-                <w:color w:val="000000" w:themeColor="text1"/>
-                <w:sz w:val="20"/>
-                <w:szCs w:val="20"/>
-              </w:rPr>
-            </w:pPr>
-          </w:p>
-        </w:tc>
-      </w:tr>
-      <w:tr>
         <w:tc>
           <w:tcPr>
             <w:tcW w:w="2923" w:type="dxa"/>
@@ -605,12 +771,13 @@
                 <w:color w:val="000000" w:themeColor="text1"/>
                 <w:sz w:val="20"/>
                 <w:szCs w:val="20"/>
+                <w:lang w:eastAsia="en-CA"/>
               </w:rPr>
               <w:drawing>
-                <wp:inline distT="0" distB="0" distL="0" distR="0" wp14:anchorId="4A67F74D" wp14:editId="118717D9">
+                <wp:inline distT="0" distB="0" distL="0" distR="0" wp14:anchorId="06AA8F44" wp14:editId="5846D65A">
                   <wp:extent cx="949960" cy="949960"/>
                   <wp:effectExtent l="0" t="0" r="2540" b="2540"/>
-                  <wp:docPr id="83" name="Picture 83" descr="C:\Users\Valued Customer\Dropbox\Photos\Images for Site Download\3x3x3\ELL\full case\web size\16.png"/>
+                  <wp:docPr id="75" name="Picture 75" descr="C:\Users\Valued Customer\Dropbox\Photos\Images for Site Download\3x3x3\ELL\full case\web size\8.png"/>
                   <wp:cNvGraphicFramePr>
                     <a:graphicFrameLocks xmlns:a="http://schemas.openxmlformats.org/drawingml/2006/main" noChangeAspect="1"/>
                   </wp:cNvGraphicFramePr>
@@ -618,7 +785,7 @@
                     <a:graphicData uri="http://schemas.openxmlformats.org/drawingml/2006/picture">
                       <pic:pic xmlns:pic="http://schemas.openxmlformats.org/drawingml/2006/picture">
                         <pic:nvPicPr>
-                          <pic:cNvPr id="0" name="Picture 61" descr="C:\Users\Valued Customer\Dropbox\Photos\Images for Site Download\3x3x3\ELL\full case\web size\16.png"/>
+                          <pic:cNvPr id="0" name="Picture 53" descr="C:\Users\Valued Customer\Dropbox\Photos\Images for Site Download\3x3x3\ELL\full case\web size\8.png"/>
                           <pic:cNvPicPr>
                             <a:picLocks noChangeAspect="1" noChangeArrowheads="1"/>
                           </pic:cNvPicPr>
@@ -686,37 +853,16 @@
                 <w:sz w:val="19"/>
                 <w:szCs w:val="19"/>
               </w:rPr>
-              <w:t xml:space="preserve">y M2 U M U2 M' U </w:t>
-            </w:r>
-            <w:r>
-              <w:rPr>
-                <w:rFonts w:ascii="Verdana" w:eastAsia="Times New Roman" w:hAnsi="Verdana" w:cs="Helvetica"/>
-                <w:color w:val="222222"/>
-                <w:sz w:val="19"/>
-                <w:szCs w:val="19"/>
-              </w:rPr>
-              <w:t>M</w:t>
-            </w:r>
-          </w:p>
-          <w:p>
-            <w:pPr>
-              <w:shd w:val="clear" w:color="auto" w:fill="FFFFFF"/>
-              <w:jc w:val="center"/>
-              <w:rPr>
-                <w:rFonts w:ascii="Verdana" w:eastAsia="Times New Roman" w:hAnsi="Verdana" w:cs="Helvetica"/>
-                <w:color w:val="222222"/>
-                <w:sz w:val="19"/>
-                <w:szCs w:val="19"/>
-              </w:rPr>
-            </w:pPr>
-            <w:r>
-              <w:rPr>
-                <w:rFonts w:ascii="Verdana" w:eastAsia="Times New Roman" w:hAnsi="Verdana" w:cs="Helvetica"/>
-                <w:color w:val="222222"/>
-                <w:sz w:val="19"/>
-                <w:szCs w:val="19"/>
-              </w:rPr>
-              <w:t>M' U M' U2 M U M'</w:t>
+              <w:t>y</w:t>
+            </w:r>
+            <w:r>
+              <w:rPr>
+                <w:rFonts w:ascii="Verdana" w:eastAsia="Times New Roman" w:hAnsi="Verdana" w:cs="Helvetica"/>
+                <w:color w:val="222222"/>
+                <w:sz w:val="19"/>
+                <w:szCs w:val="19"/>
+              </w:rPr>
+              <w:t xml:space="preserve"> r' U' R U M' U' R' U R</w:t>
             </w:r>
           </w:p>
           <w:p>
@@ -755,12 +901,13 @@
                 <w:color w:val="000000" w:themeColor="text1"/>
                 <w:sz w:val="20"/>
                 <w:szCs w:val="20"/>
+                <w:lang w:eastAsia="en-CA"/>
               </w:rPr>
               <w:drawing>
-                <wp:inline distT="0" distB="0" distL="0" distR="0" wp14:anchorId="06AA8F44" wp14:editId="5846D65A">
+                <wp:inline distT="0" distB="0" distL="0" distR="0" wp14:anchorId="309A32CE" wp14:editId="269BE932">
                   <wp:extent cx="949960" cy="949960"/>
                   <wp:effectExtent l="0" t="0" r="2540" b="2540"/>
-                  <wp:docPr id="75" name="Picture 75" descr="C:\Users\Valued Customer\Dropbox\Photos\Images for Site Download\3x3x3\ELL\full case\web size\8.png"/>
+                  <wp:docPr id="3" name="Picture 3" descr="C:\Users\Valued Customer\Dropbox\Photos\Images for Site Download\3x3x3\ELL\full case\web size\6.png"/>
                   <wp:cNvGraphicFramePr>
                     <a:graphicFrameLocks xmlns:a="http://schemas.openxmlformats.org/drawingml/2006/main" noChangeAspect="1"/>
                   </wp:cNvGraphicFramePr>
@@ -768,7 +915,7 @@
                     <a:graphicData uri="http://schemas.openxmlformats.org/drawingml/2006/picture">
                       <pic:pic xmlns:pic="http://schemas.openxmlformats.org/drawingml/2006/picture">
                         <pic:nvPicPr>
-                          <pic:cNvPr id="0" name="Picture 53" descr="C:\Users\Valued Customer\Dropbox\Photos\Images for Site Download\3x3x3\ELL\full case\web size\8.png"/>
+                          <pic:cNvPr id="0" name="Picture 51" descr="C:\Users\Valued Customer\Dropbox\Photos\Images for Site Download\3x3x3\ELL\full case\web size\6.png"/>
                           <pic:cNvPicPr>
                             <a:picLocks noChangeAspect="1" noChangeArrowheads="1"/>
                           </pic:cNvPicPr>
@@ -836,7 +983,16 @@
                 <w:sz w:val="19"/>
                 <w:szCs w:val="19"/>
               </w:rPr>
-              <w:t>y' r' U' R U M' U' R' U R</w:t>
+              <w:t>y</w:t>
+            </w:r>
+            <w:r>
+              <w:rPr>
+                <w:rFonts w:ascii="Verdana" w:eastAsia="Times New Roman" w:hAnsi="Verdana" w:cs="Helvetica"/>
+                <w:color w:val="222222"/>
+                <w:sz w:val="19"/>
+                <w:szCs w:val="19"/>
+              </w:rPr>
+              <w:t xml:space="preserve"> M' U' M U2 M' U' M</w:t>
             </w:r>
           </w:p>
           <w:p>
@@ -875,12 +1031,13 @@
                 <w:color w:val="000000" w:themeColor="text1"/>
                 <w:sz w:val="20"/>
                 <w:szCs w:val="20"/>
+                <w:lang w:eastAsia="en-CA"/>
               </w:rPr>
               <w:drawing>
-                <wp:inline distT="0" distB="0" distL="0" distR="0" wp14:anchorId="309A32CE" wp14:editId="269BE932">
+                <wp:inline distT="0" distB="0" distL="0" distR="0" wp14:anchorId="464DED45" wp14:editId="36943C32">
                   <wp:extent cx="949960" cy="949960"/>
                   <wp:effectExtent l="0" t="0" r="2540" b="2540"/>
-                  <wp:docPr id="3" name="Picture 3" descr="C:\Users\Valued Customer\Dropbox\Photos\Images for Site Download\3x3x3\ELL\full case\web size\6.png"/>
+                  <wp:docPr id="78" name="Picture 78" descr="C:\Users\Valued Customer\Dropbox\Photos\Images for Site Download\3x3x3\ELL\full case\web size\11.png"/>
                   <wp:cNvGraphicFramePr>
                     <a:graphicFrameLocks xmlns:a="http://schemas.openxmlformats.org/drawingml/2006/main" noChangeAspect="1"/>
                   </wp:cNvGraphicFramePr>
@@ -888,7 +1045,7 @@
                     <a:graphicData uri="http://schemas.openxmlformats.org/drawingml/2006/picture">
                       <pic:pic xmlns:pic="http://schemas.openxmlformats.org/drawingml/2006/picture">
                         <pic:nvPicPr>
-                          <pic:cNvPr id="0" name="Picture 51" descr="C:\Users\Valued Customer\Dropbox\Photos\Images for Site Download\3x3x3\ELL\full case\web size\6.png"/>
+                          <pic:cNvPr id="0" name="Picture 56" descr="C:\Users\Valued Customer\Dropbox\Photos\Images for Site Download\3x3x3\ELL\full case\web size\11.png"/>
                           <pic:cNvPicPr>
                             <a:picLocks noChangeAspect="1" noChangeArrowheads="1"/>
                           </pic:cNvPicPr>
@@ -956,7 +1113,28 @@
                 <w:sz w:val="19"/>
                 <w:szCs w:val="19"/>
               </w:rPr>
-              <w:t>y' M' U' M U2 M' U' M</w:t>
+              <w:t xml:space="preserve">M U M' U' M' U' </w:t>
+            </w:r>
+          </w:p>
+          <w:p>
+            <w:pPr>
+              <w:shd w:val="clear" w:color="auto" w:fill="FFFFFF"/>
+              <w:jc w:val="center"/>
+              <w:rPr>
+                <w:rFonts w:ascii="Verdana" w:eastAsia="Times New Roman" w:hAnsi="Verdana" w:cs="Helvetica"/>
+                <w:color w:val="222222"/>
+                <w:sz w:val="19"/>
+                <w:szCs w:val="19"/>
+              </w:rPr>
+            </w:pPr>
+            <w:r>
+              <w:rPr>
+                <w:rFonts w:ascii="Verdana" w:eastAsia="Times New Roman" w:hAnsi="Verdana" w:cs="Helvetica"/>
+                <w:color w:val="222222"/>
+                <w:sz w:val="19"/>
+                <w:szCs w:val="19"/>
+              </w:rPr>
+              <w:t>M' U M' U M U' M2</w:t>
             </w:r>
           </w:p>
           <w:p>
@@ -975,7 +1153,7 @@
         </w:tc>
         <w:tc>
           <w:tcPr>
-            <w:tcW w:w="2923" w:type="dxa"/>
+            <w:tcW w:w="2924" w:type="dxa"/>
           </w:tcPr>
           <w:p>
             <w:pPr>
@@ -995,12 +1173,13 @@
                 <w:color w:val="000000" w:themeColor="text1"/>
                 <w:sz w:val="20"/>
                 <w:szCs w:val="20"/>
+                <w:lang w:eastAsia="en-CA"/>
               </w:rPr>
               <w:drawing>
-                <wp:inline distT="0" distB="0" distL="0" distR="0" wp14:anchorId="464DED45" wp14:editId="36943C32">
+                <wp:inline distT="0" distB="0" distL="0" distR="0" wp14:anchorId="6FD6129E" wp14:editId="02952A0B">
                   <wp:extent cx="949960" cy="949960"/>
                   <wp:effectExtent l="0" t="0" r="2540" b="2540"/>
-                  <wp:docPr id="78" name="Picture 78" descr="C:\Users\Valued Customer\Dropbox\Photos\Images for Site Download\3x3x3\ELL\full case\web size\11.png"/>
+                  <wp:docPr id="76" name="Picture 76" descr="C:\Users\Valued Customer\Dropbox\Photos\Images for Site Download\3x3x3\ELL\full case\web size\9.png"/>
                   <wp:cNvGraphicFramePr>
                     <a:graphicFrameLocks xmlns:a="http://schemas.openxmlformats.org/drawingml/2006/main" noChangeAspect="1"/>
                   </wp:cNvGraphicFramePr>
@@ -1008,7 +1187,7 @@
                     <a:graphicData uri="http://schemas.openxmlformats.org/drawingml/2006/picture">
                       <pic:pic xmlns:pic="http://schemas.openxmlformats.org/drawingml/2006/picture">
                         <pic:nvPicPr>
-                          <pic:cNvPr id="0" name="Picture 56" descr="C:\Users\Valued Customer\Dropbox\Photos\Images for Site Download\3x3x3\ELL\full case\web size\11.png"/>
+                          <pic:cNvPr id="0" name="Picture 54" descr="C:\Users\Valued Customer\Dropbox\Photos\Images for Site Download\3x3x3\ELL\full case\web size\9.png"/>
                           <pic:cNvPicPr>
                             <a:picLocks noChangeAspect="1" noChangeArrowheads="1"/>
                           </pic:cNvPicPr>
@@ -1076,37 +1255,25 @@
                 <w:sz w:val="19"/>
                 <w:szCs w:val="19"/>
               </w:rPr>
-              <w:t xml:space="preserve">M U M' U' M' U' </w:t>
-            </w:r>
-          </w:p>
-          <w:p>
-            <w:pPr>
-              <w:shd w:val="clear" w:color="auto" w:fill="FFFFFF"/>
-              <w:jc w:val="center"/>
-              <w:rPr>
-                <w:rFonts w:ascii="Verdana" w:eastAsia="Times New Roman" w:hAnsi="Verdana" w:cs="Helvetica"/>
-                <w:color w:val="222222"/>
-                <w:sz w:val="19"/>
-                <w:szCs w:val="19"/>
-              </w:rPr>
-            </w:pPr>
-            <w:r>
-              <w:rPr>
-                <w:rFonts w:ascii="Verdana" w:eastAsia="Times New Roman" w:hAnsi="Verdana" w:cs="Helvetica"/>
-                <w:color w:val="222222"/>
-                <w:sz w:val="19"/>
-                <w:szCs w:val="19"/>
-              </w:rPr>
-              <w:t>M' U M' U M U' M2</w:t>
-            </w:r>
-          </w:p>
-          <w:p>
-            <w:pPr>
-              <w:shd w:val="clear" w:color="auto" w:fill="FFFFFF"/>
-              <w:jc w:val="center"/>
-              <w:rPr>
-                <w:rFonts w:ascii="Verdana" w:hAnsi="Verdana" w:cs="Helvetica"/>
-                <w:noProof/>
+              <w:t xml:space="preserve">y' </w:t>
+            </w:r>
+            <w:r>
+              <w:rPr>
+                <w:rFonts w:ascii="Verdana" w:eastAsia="Times New Roman" w:hAnsi="Verdana" w:cs="Helvetica"/>
+                <w:color w:val="222222"/>
+                <w:sz w:val="19"/>
+                <w:szCs w:val="19"/>
+              </w:rPr>
+              <w:t>M' U M2 U M U2 M' U M'</w:t>
+            </w:r>
+          </w:p>
+          <w:p>
+            <w:pPr>
+              <w:jc w:val="center"/>
+              <w:rPr>
+                <w:rStyle w:val="Hyperlink"/>
+                <w:rFonts w:ascii="Verdana" w:hAnsi="Verdana" w:cs="Helvetica"/>
+                <w:b/>
                 <w:color w:val="000000" w:themeColor="text1"/>
                 <w:sz w:val="20"/>
                 <w:szCs w:val="20"/>
@@ -1114,9 +1281,11 @@
             </w:pPr>
           </w:p>
         </w:tc>
+      </w:tr>
+      <w:tr>
         <w:tc>
           <w:tcPr>
-            <w:tcW w:w="2924" w:type="dxa"/>
+            <w:tcW w:w="2923" w:type="dxa"/>
           </w:tcPr>
           <w:p>
             <w:pPr>
@@ -1136,12 +1305,13 @@
                 <w:color w:val="000000" w:themeColor="text1"/>
                 <w:sz w:val="20"/>
                 <w:szCs w:val="20"/>
+                <w:lang w:eastAsia="en-CA"/>
               </w:rPr>
               <w:drawing>
-                <wp:inline distT="0" distB="0" distL="0" distR="0" wp14:anchorId="6FD6129E" wp14:editId="02952A0B">
+                <wp:inline distT="0" distB="0" distL="0" distR="0" wp14:anchorId="75158064" wp14:editId="54EB788F">
                   <wp:extent cx="949960" cy="949960"/>
                   <wp:effectExtent l="0" t="0" r="2540" b="2540"/>
-                  <wp:docPr id="76" name="Picture 76" descr="C:\Users\Valued Customer\Dropbox\Photos\Images for Site Download\3x3x3\ELL\full case\web size\9.png"/>
+                  <wp:docPr id="72" name="Picture 72" descr="C:\Users\Valued Customer\Dropbox\Photos\Images for Site Download\3x3x3\ELL\full case\web size\5.png"/>
                   <wp:cNvGraphicFramePr>
                     <a:graphicFrameLocks xmlns:a="http://schemas.openxmlformats.org/drawingml/2006/main" noChangeAspect="1"/>
                   </wp:cNvGraphicFramePr>
@@ -1149,7 +1319,7 @@
                     <a:graphicData uri="http://schemas.openxmlformats.org/drawingml/2006/picture">
                       <pic:pic xmlns:pic="http://schemas.openxmlformats.org/drawingml/2006/picture">
                         <pic:nvPicPr>
-                          <pic:cNvPr id="0" name="Picture 54" descr="C:\Users\Valued Customer\Dropbox\Photos\Images for Site Download\3x3x3\ELL\full case\web size\9.png"/>
+                          <pic:cNvPr id="0" name="Picture 50" descr="C:\Users\Valued Customer\Dropbox\Photos\Images for Site Download\3x3x3\ELL\full case\web size\5.png"/>
                           <pic:cNvPicPr>
                             <a:picLocks noChangeAspect="1" noChangeArrowheads="1"/>
                           </pic:cNvPicPr>
@@ -1217,7 +1387,7 @@
                 <w:sz w:val="19"/>
                 <w:szCs w:val="19"/>
               </w:rPr>
-              <w:t>y M' U M2 U M U2 M' U M'</w:t>
+              <w:t>M' U M U2 M' U M</w:t>
             </w:r>
           </w:p>
           <w:p>
@@ -1234,8 +1404,6 @@
             </w:pPr>
           </w:p>
         </w:tc>
-      </w:tr>
-      <w:tr>
         <w:tc>
           <w:tcPr>
             <w:tcW w:w="2923" w:type="dxa"/>
@@ -1258,12 +1426,13 @@
                 <w:color w:val="000000" w:themeColor="text1"/>
                 <w:sz w:val="20"/>
                 <w:szCs w:val="20"/>
+                <w:lang w:eastAsia="en-CA"/>
               </w:rPr>
               <w:drawing>
-                <wp:inline distT="0" distB="0" distL="0" distR="0" wp14:anchorId="75158064" wp14:editId="54EB788F">
+                <wp:inline distT="0" distB="0" distL="0" distR="0" wp14:anchorId="687CE614" wp14:editId="1A938F32">
                   <wp:extent cx="949960" cy="949960"/>
                   <wp:effectExtent l="0" t="0" r="2540" b="2540"/>
-                  <wp:docPr id="72" name="Picture 72" descr="C:\Users\Valued Customer\Dropbox\Photos\Images for Site Download\3x3x3\ELL\full case\web size\5.png"/>
+                  <wp:docPr id="4" name="Picture 4" descr="C:\Users\Valued Customer\Dropbox\Photos\Images for Site Download\3x3x3\ELL\full case\web size\7.png"/>
                   <wp:cNvGraphicFramePr>
                     <a:graphicFrameLocks xmlns:a="http://schemas.openxmlformats.org/drawingml/2006/main" noChangeAspect="1"/>
                   </wp:cNvGraphicFramePr>
@@ -1271,7 +1440,7 @@
                     <a:graphicData uri="http://schemas.openxmlformats.org/drawingml/2006/picture">
                       <pic:pic xmlns:pic="http://schemas.openxmlformats.org/drawingml/2006/picture">
                         <pic:nvPicPr>
-                          <pic:cNvPr id="0" name="Picture 50" descr="C:\Users\Valued Customer\Dropbox\Photos\Images for Site Download\3x3x3\ELL\full case\web size\5.png"/>
+                          <pic:cNvPr id="0" name="Picture 52" descr="C:\Users\Valued Customer\Dropbox\Photos\Images for Site Download\3x3x3\ELL\full case\web size\7.png"/>
                           <pic:cNvPicPr>
                             <a:picLocks noChangeAspect="1" noChangeArrowheads="1"/>
                           </pic:cNvPicPr>
@@ -1339,11 +1508,12 @@
                 <w:sz w:val="19"/>
                 <w:szCs w:val="19"/>
               </w:rPr>
-              <w:t>M' U M U2 M' U M</w:t>
-            </w:r>
-          </w:p>
-          <w:p>
-            <w:pPr>
+              <w:t>y2 r U R' U' M U R U' R'</w:t>
+            </w:r>
+          </w:p>
+          <w:p>
+            <w:pPr>
+              <w:shd w:val="clear" w:color="auto" w:fill="FFFFFF"/>
               <w:jc w:val="center"/>
               <w:rPr>
                 <w:rStyle w:val="Hyperlink"/>
@@ -1378,12 +1548,13 @@
                 <w:color w:val="000000" w:themeColor="text1"/>
                 <w:sz w:val="20"/>
                 <w:szCs w:val="20"/>
+                <w:lang w:eastAsia="en-CA"/>
               </w:rPr>
               <w:drawing>
-                <wp:inline distT="0" distB="0" distL="0" distR="0" wp14:anchorId="687CE614" wp14:editId="1A938F32">
+                <wp:inline distT="0" distB="0" distL="0" distR="0" wp14:anchorId="29E9234B" wp14:editId="6FFBBB93">
                   <wp:extent cx="949960" cy="949960"/>
                   <wp:effectExtent l="0" t="0" r="2540" b="2540"/>
-                  <wp:docPr id="4" name="Picture 4" descr="C:\Users\Valued Customer\Dropbox\Photos\Images for Site Download\3x3x3\ELL\full case\web size\7.png"/>
+                  <wp:docPr id="77" name="Picture 77" descr="C:\Users\Valued Customer\Dropbox\Photos\Images for Site Download\3x3x3\ELL\full case\web size\10.png"/>
                   <wp:cNvGraphicFramePr>
                     <a:graphicFrameLocks xmlns:a="http://schemas.openxmlformats.org/drawingml/2006/main" noChangeAspect="1"/>
                   </wp:cNvGraphicFramePr>
@@ -1391,7 +1562,7 @@
                     <a:graphicData uri="http://schemas.openxmlformats.org/drawingml/2006/picture">
                       <pic:pic xmlns:pic="http://schemas.openxmlformats.org/drawingml/2006/picture">
                         <pic:nvPicPr>
-                          <pic:cNvPr id="0" name="Picture 52" descr="C:\Users\Valued Customer\Dropbox\Photos\Images for Site Download\3x3x3\ELL\full case\web size\7.png"/>
+                          <pic:cNvPr id="0" name="Picture 55" descr="C:\Users\Valued Customer\Dropbox\Photos\Images for Site Download\3x3x3\ELL\full case\web size\10.png"/>
                           <pic:cNvPicPr>
                             <a:picLocks noChangeAspect="1" noChangeArrowheads="1"/>
                           </pic:cNvPicPr>
@@ -1459,12 +1630,32 @@
                 <w:sz w:val="19"/>
                 <w:szCs w:val="19"/>
               </w:rPr>
-              <w:t>y2 r U R' U' M U R U' R'</w:t>
-            </w:r>
-          </w:p>
-          <w:p>
-            <w:pPr>
-              <w:shd w:val="clear" w:color="auto" w:fill="FFFFFF"/>
+              <w:t xml:space="preserve">y2 M' U' M2 U' </w:t>
+            </w:r>
+          </w:p>
+          <w:p>
+            <w:pPr>
+              <w:shd w:val="clear" w:color="auto" w:fill="FFFFFF"/>
+              <w:jc w:val="center"/>
+              <w:rPr>
+                <w:rFonts w:ascii="Verdana" w:eastAsia="Times New Roman" w:hAnsi="Verdana" w:cs="Helvetica"/>
+                <w:color w:val="222222"/>
+                <w:sz w:val="19"/>
+                <w:szCs w:val="19"/>
+              </w:rPr>
+            </w:pPr>
+            <w:r>
+              <w:rPr>
+                <w:rFonts w:ascii="Verdana" w:eastAsia="Times New Roman" w:hAnsi="Verdana" w:cs="Helvetica"/>
+                <w:color w:val="222222"/>
+                <w:sz w:val="19"/>
+                <w:szCs w:val="19"/>
+              </w:rPr>
+              <w:t>M U2 M' U' M'</w:t>
+            </w:r>
+          </w:p>
+          <w:p>
+            <w:pPr>
               <w:jc w:val="center"/>
               <w:rPr>
                 <w:rStyle w:val="Hyperlink"/>
@@ -1499,12 +1690,13 @@
                 <w:color w:val="000000" w:themeColor="text1"/>
                 <w:sz w:val="20"/>
                 <w:szCs w:val="20"/>
+                <w:lang w:eastAsia="en-CA"/>
               </w:rPr>
               <w:drawing>
-                <wp:inline distT="0" distB="0" distL="0" distR="0" wp14:anchorId="29E9234B" wp14:editId="6FFBBB93">
-                  <wp:extent cx="949960" cy="949960"/>
-                  <wp:effectExtent l="0" t="0" r="2540" b="2540"/>
-                  <wp:docPr id="77" name="Picture 77" descr="C:\Users\Valued Customer\Dropbox\Photos\Images for Site Download\3x3x3\ELL\full case\web size\10.png"/>
+                <wp:inline distT="0" distB="0" distL="0" distR="0" wp14:anchorId="2757F39C" wp14:editId="74296F3A">
+                  <wp:extent cx="946150" cy="946150"/>
+                  <wp:effectExtent l="0" t="0" r="6350" b="6350"/>
+                  <wp:docPr id="5" name="Picture 5" descr="C:\Users\Valued Customer\Documents\GitHub\sa967st.github.io\images\ell\ell-A9.png"/>
                   <wp:cNvGraphicFramePr>
                     <a:graphicFrameLocks xmlns:a="http://schemas.openxmlformats.org/drawingml/2006/main" noChangeAspect="1"/>
                   </wp:cNvGraphicFramePr>
@@ -1512,13 +1704,165 @@
                     <a:graphicData uri="http://schemas.openxmlformats.org/drawingml/2006/picture">
                       <pic:pic xmlns:pic="http://schemas.openxmlformats.org/drawingml/2006/picture">
                         <pic:nvPicPr>
-                          <pic:cNvPr id="0" name="Picture 55" descr="C:\Users\Valued Customer\Dropbox\Photos\Images for Site Download\3x3x3\ELL\full case\web size\10.png"/>
+                          <pic:cNvPr id="0" name="Picture 1" descr="C:\Users\Valued Customer\Documents\GitHub\sa967st.github.io\images\ell\ell-A9.png"/>
                           <pic:cNvPicPr>
                             <a:picLocks noChangeAspect="1" noChangeArrowheads="1"/>
                           </pic:cNvPicPr>
                         </pic:nvPicPr>
                         <pic:blipFill>
                           <a:blip r:embed="rId18">
+                            <a:extLst>
+                              <a:ext uri="{28A0092B-C50C-407E-A947-70E740481C1C}">
+                                <a14:useLocalDpi xmlns:a14="http://schemas.microsoft.com/office/drawing/2010/main" val="0"/>
+                              </a:ext>
+                            </a:extLst>
+                          </a:blip>
+                          <a:srcRect/>
+                          <a:stretch>
+                            <a:fillRect/>
+                          </a:stretch>
+                        </pic:blipFill>
+                        <pic:spPr bwMode="auto">
+                          <a:xfrm>
+                            <a:off x="0" y="0"/>
+                            <a:ext cx="946150" cy="946150"/>
+                          </a:xfrm>
+                          <a:prstGeom prst="rect">
+                            <a:avLst/>
+                          </a:prstGeom>
+                          <a:noFill/>
+                          <a:ln>
+                            <a:noFill/>
+                          </a:ln>
+                        </pic:spPr>
+                      </pic:pic>
+                    </a:graphicData>
+                  </a:graphic>
+                </wp:inline>
+              </w:drawing>
+            </w:r>
+          </w:p>
+          <w:p>
+            <w:pPr>
+              <w:shd w:val="clear" w:color="auto" w:fill="FFFFFF"/>
+              <w:jc w:val="center"/>
+              <w:rPr>
+                <w:rFonts w:ascii="Verdana" w:eastAsia="Times New Roman" w:hAnsi="Verdana" w:cs="Helvetica"/>
+                <w:color w:val="222222"/>
+                <w:sz w:val="19"/>
+                <w:szCs w:val="19"/>
+              </w:rPr>
+            </w:pPr>
+          </w:p>
+          <w:p>
+            <w:pPr>
+              <w:shd w:val="clear" w:color="auto" w:fill="FFFFFF"/>
+              <w:jc w:val="center"/>
+              <w:rPr>
+                <w:rFonts w:ascii="Verdana" w:eastAsia="Times New Roman" w:hAnsi="Verdana" w:cs="Helvetica"/>
+                <w:color w:val="222222"/>
+                <w:sz w:val="19"/>
+                <w:szCs w:val="19"/>
+              </w:rPr>
+            </w:pPr>
+            <w:r>
+              <w:rPr>
+                <w:rFonts w:ascii="Verdana" w:eastAsia="Times New Roman" w:hAnsi="Verdana" w:cs="Helvetica"/>
+                <w:color w:val="222222"/>
+                <w:sz w:val="19"/>
+                <w:szCs w:val="19"/>
+              </w:rPr>
+              <w:t xml:space="preserve">y' </w:t>
+            </w:r>
+            <w:r>
+              <w:rPr>
+                <w:rFonts w:ascii="Verdana" w:eastAsia="Times New Roman" w:hAnsi="Verdana" w:cs="Helvetica"/>
+                <w:color w:val="222222"/>
+                <w:sz w:val="19"/>
+                <w:szCs w:val="19"/>
+              </w:rPr>
+              <w:t xml:space="preserve">M U' M' U M' U </w:t>
+            </w:r>
+          </w:p>
+          <w:p>
+            <w:pPr>
+              <w:shd w:val="clear" w:color="auto" w:fill="FFFFFF"/>
+              <w:jc w:val="center"/>
+              <w:rPr>
+                <w:rFonts w:ascii="Verdana" w:eastAsia="Times New Roman" w:hAnsi="Verdana" w:cs="Helvetica"/>
+                <w:color w:val="222222"/>
+                <w:sz w:val="19"/>
+                <w:szCs w:val="19"/>
+              </w:rPr>
+            </w:pPr>
+            <w:r>
+              <w:rPr>
+                <w:rFonts w:ascii="Verdana" w:eastAsia="Times New Roman" w:hAnsi="Verdana" w:cs="Helvetica"/>
+                <w:color w:val="222222"/>
+                <w:sz w:val="19"/>
+                <w:szCs w:val="19"/>
+              </w:rPr>
+              <w:t>M' U' M' U' M U M2</w:t>
+            </w:r>
+          </w:p>
+          <w:p>
+            <w:pPr>
+              <w:shd w:val="clear" w:color="auto" w:fill="FFFFFF"/>
+              <w:jc w:val="center"/>
+              <w:rPr>
+                <w:rStyle w:val="Hyperlink"/>
+                <w:rFonts w:ascii="Verdana" w:hAnsi="Verdana" w:cs="Helvetica"/>
+                <w:b/>
+                <w:color w:val="000000" w:themeColor="text1"/>
+                <w:sz w:val="20"/>
+                <w:szCs w:val="20"/>
+              </w:rPr>
+            </w:pPr>
+          </w:p>
+        </w:tc>
+        <w:tc>
+          <w:tcPr>
+            <w:tcW w:w="2924" w:type="dxa"/>
+          </w:tcPr>
+          <w:p>
+            <w:pPr>
+              <w:shd w:val="clear" w:color="auto" w:fill="FFFFFF"/>
+              <w:jc w:val="center"/>
+              <w:rPr>
+                <w:rFonts w:ascii="Verdana" w:eastAsia="Times New Roman" w:hAnsi="Verdana" w:cs="Helvetica"/>
+                <w:color w:val="222222"/>
+                <w:sz w:val="19"/>
+                <w:szCs w:val="19"/>
+              </w:rPr>
+            </w:pPr>
+            <w:r>
+              <w:rPr>
+                <w:rFonts w:ascii="Verdana" w:hAnsi="Verdana" w:cs="Helvetica"/>
+                <w:noProof/>
+                <w:color w:val="000000" w:themeColor="text1"/>
+                <w:sz w:val="20"/>
+                <w:szCs w:val="20"/>
+                <w:lang w:eastAsia="en-CA"/>
+              </w:rPr>
+              <w:drawing>
+                <wp:inline distT="0" distB="0" distL="0" distR="0" wp14:anchorId="749CEFD0" wp14:editId="43A9068F">
+                  <wp:extent cx="949960" cy="949960"/>
+                  <wp:effectExtent l="0" t="0" r="2540" b="2540"/>
+                  <wp:docPr id="80" name="Picture 80" descr="C:\Users\Valued Customer\Dropbox\Photos\Images for Site Download\3x3x3\ELL\full case\web size\13.png"/>
+                  <wp:cNvGraphicFramePr>
+                    <a:graphicFrameLocks xmlns:a="http://schemas.openxmlformats.org/drawingml/2006/main" noChangeAspect="1"/>
+                  </wp:cNvGraphicFramePr>
+                  <a:graphic xmlns:a="http://schemas.openxmlformats.org/drawingml/2006/main">
+                    <a:graphicData uri="http://schemas.openxmlformats.org/drawingml/2006/picture">
+                      <pic:pic xmlns:pic="http://schemas.openxmlformats.org/drawingml/2006/picture">
+                        <pic:nvPicPr>
+                          <pic:cNvPr id="0" name="Picture 58" descr="C:\Users\Valued Customer\Dropbox\Photos\Images for Site Download\3x3x3\ELL\full case\web size\13.png"/>
+                          <pic:cNvPicPr>
+                            <a:picLocks noChangeAspect="1" noChangeArrowheads="1"/>
+                          </pic:cNvPicPr>
+                        </pic:nvPicPr>
+                        <pic:blipFill>
+                          <a:blip r:embed="rId19">
                             <a:extLst>
                               <a:ext uri="{28A0092B-C50C-407E-A947-70E740481C1C}">
                                 <a14:useLocalDpi xmlns:a14="http://schemas.microsoft.com/office/drawing/2010/main" val="0"/>
@@ -1580,32 +1924,12 @@
                 <w:sz w:val="19"/>
                 <w:szCs w:val="19"/>
               </w:rPr>
-              <w:t xml:space="preserve">y2 M' U' M2 U' </w:t>
-            </w:r>
-          </w:p>
-          <w:p>
-            <w:pPr>
-              <w:shd w:val="clear" w:color="auto" w:fill="FFFFFF"/>
-              <w:jc w:val="center"/>
-              <w:rPr>
-                <w:rFonts w:ascii="Verdana" w:eastAsia="Times New Roman" w:hAnsi="Verdana" w:cs="Helvetica"/>
-                <w:color w:val="222222"/>
-                <w:sz w:val="19"/>
-                <w:szCs w:val="19"/>
-              </w:rPr>
-            </w:pPr>
-            <w:r>
-              <w:rPr>
-                <w:rFonts w:ascii="Verdana" w:eastAsia="Times New Roman" w:hAnsi="Verdana" w:cs="Helvetica"/>
-                <w:color w:val="222222"/>
-                <w:sz w:val="19"/>
-                <w:szCs w:val="19"/>
-              </w:rPr>
-              <w:t>M U2 M' U' M'</w:t>
-            </w:r>
-          </w:p>
-          <w:p>
-            <w:pPr>
+              <w:t>y2 F R U R' U' F2 L' U' L U F</w:t>
+            </w:r>
+          </w:p>
+          <w:p>
+            <w:pPr>
+              <w:shd w:val="clear" w:color="auto" w:fill="FFFFFF"/>
               <w:jc w:val="center"/>
               <w:rPr>
                 <w:rStyle w:val="Hyperlink"/>
@@ -1618,6 +1942,8 @@
             </w:pPr>
           </w:p>
         </w:tc>
+      </w:tr>
+      <w:tr>
         <w:tc>
           <w:tcPr>
             <w:tcW w:w="2923" w:type="dxa"/>
@@ -1640,12 +1966,13 @@
                 <w:color w:val="000000" w:themeColor="text1"/>
                 <w:sz w:val="20"/>
                 <w:szCs w:val="20"/>
+                <w:lang w:eastAsia="en-CA"/>
               </w:rPr>
               <w:drawing>
-                <wp:inline distT="0" distB="0" distL="0" distR="0" wp14:anchorId="2757F39C" wp14:editId="74296F3A">
-                  <wp:extent cx="946150" cy="946150"/>
-                  <wp:effectExtent l="0" t="0" r="6350" b="6350"/>
-                  <wp:docPr id="5" name="Picture 5" descr="C:\Users\Valued Customer\Documents\GitHub\sa967st.github.io\images\ell\ell-A9.png"/>
+                <wp:inline distT="0" distB="0" distL="0" distR="0" wp14:anchorId="4886411C" wp14:editId="617C9D2C">
+                  <wp:extent cx="949960" cy="949960"/>
+                  <wp:effectExtent l="0" t="0" r="2540" b="2540"/>
+                  <wp:docPr id="81" name="Picture 81" descr="C:\Users\Valued Customer\Dropbox\Photos\Images for Site Download\3x3x3\ELL\full case\web size\14.png"/>
                   <wp:cNvGraphicFramePr>
                     <a:graphicFrameLocks xmlns:a="http://schemas.openxmlformats.org/drawingml/2006/main" noChangeAspect="1"/>
                   </wp:cNvGraphicFramePr>
@@ -1653,149 +1980,7 @@
                     <a:graphicData uri="http://schemas.openxmlformats.org/drawingml/2006/picture">
                       <pic:pic xmlns:pic="http://schemas.openxmlformats.org/drawingml/2006/picture">
                         <pic:nvPicPr>
-                          <pic:cNvPr id="0" name="Picture 1" descr="C:\Users\Valued Customer\Documents\GitHub\sa967st.github.io\images\ell\ell-A9.png"/>
-                          <pic:cNvPicPr>
-                            <a:picLocks noChangeAspect="1" noChangeArrowheads="1"/>
-                          </pic:cNvPicPr>
-                        </pic:nvPicPr>
-                        <pic:blipFill>
-                          <a:blip r:embed="rId19">
-                            <a:extLst>
-                              <a:ext uri="{28A0092B-C50C-407E-A947-70E740481C1C}">
-                                <a14:useLocalDpi xmlns:a14="http://schemas.microsoft.com/office/drawing/2010/main" val="0"/>
-                              </a:ext>
-                            </a:extLst>
-                          </a:blip>
-                          <a:srcRect/>
-                          <a:stretch>
-                            <a:fillRect/>
-                          </a:stretch>
-                        </pic:blipFill>
-                        <pic:spPr bwMode="auto">
-                          <a:xfrm>
-                            <a:off x="0" y="0"/>
-                            <a:ext cx="946150" cy="946150"/>
-                          </a:xfrm>
-                          <a:prstGeom prst="rect">
-                            <a:avLst/>
-                          </a:prstGeom>
-                          <a:noFill/>
-                          <a:ln>
-                            <a:noFill/>
-                          </a:ln>
-                        </pic:spPr>
-                      </pic:pic>
-                    </a:graphicData>
-                  </a:graphic>
-                </wp:inline>
-              </w:drawing>
-            </w:r>
-          </w:p>
-          <w:p>
-            <w:pPr>
-              <w:shd w:val="clear" w:color="auto" w:fill="FFFFFF"/>
-              <w:jc w:val="center"/>
-              <w:rPr>
-                <w:rFonts w:ascii="Verdana" w:eastAsia="Times New Roman" w:hAnsi="Verdana" w:cs="Helvetica"/>
-                <w:color w:val="222222"/>
-                <w:sz w:val="19"/>
-                <w:szCs w:val="19"/>
-              </w:rPr>
-            </w:pPr>
-          </w:p>
-          <w:p>
-            <w:pPr>
-              <w:shd w:val="clear" w:color="auto" w:fill="FFFFFF"/>
-              <w:jc w:val="center"/>
-              <w:rPr>
-                <w:rFonts w:ascii="Verdana" w:eastAsia="Times New Roman" w:hAnsi="Verdana" w:cs="Helvetica"/>
-                <w:color w:val="222222"/>
-                <w:sz w:val="19"/>
-                <w:szCs w:val="19"/>
-              </w:rPr>
-            </w:pPr>
-            <w:r>
-              <w:rPr>
-                <w:rFonts w:ascii="Verdana" w:eastAsia="Times New Roman" w:hAnsi="Verdana" w:cs="Helvetica"/>
-                <w:color w:val="222222"/>
-                <w:sz w:val="19"/>
-                <w:szCs w:val="19"/>
-              </w:rPr>
-              <w:t xml:space="preserve">y M U' M' U M' U </w:t>
-            </w:r>
-          </w:p>
-          <w:p>
-            <w:pPr>
-              <w:shd w:val="clear" w:color="auto" w:fill="FFFFFF"/>
-              <w:jc w:val="center"/>
-              <w:rPr>
-                <w:rFonts w:ascii="Verdana" w:eastAsia="Times New Roman" w:hAnsi="Verdana" w:cs="Helvetica"/>
-                <w:color w:val="222222"/>
-                <w:sz w:val="19"/>
-                <w:szCs w:val="19"/>
-              </w:rPr>
-            </w:pPr>
-            <w:r>
-              <w:rPr>
-                <w:rFonts w:ascii="Verdana" w:eastAsia="Times New Roman" w:hAnsi="Verdana" w:cs="Helvetica"/>
-                <w:color w:val="222222"/>
-                <w:sz w:val="19"/>
-                <w:szCs w:val="19"/>
-              </w:rPr>
-              <w:t>M' U' M' U' M U M2</w:t>
-            </w:r>
-          </w:p>
-          <w:p>
-            <w:pPr>
-              <w:shd w:val="clear" w:color="auto" w:fill="FFFFFF"/>
-              <w:jc w:val="center"/>
-              <w:rPr>
-                <w:rStyle w:val="Hyperlink"/>
-                <w:rFonts w:ascii="Verdana" w:hAnsi="Verdana" w:cs="Helvetica"/>
-                <w:b/>
-                <w:color w:val="000000" w:themeColor="text1"/>
-                <w:sz w:val="20"/>
-                <w:szCs w:val="20"/>
-              </w:rPr>
-            </w:pPr>
-          </w:p>
-        </w:tc>
-        <w:tc>
-          <w:tcPr>
-            <w:tcW w:w="2924" w:type="dxa"/>
-          </w:tcPr>
-          <w:p>
-            <w:pPr>
-              <w:shd w:val="clear" w:color="auto" w:fill="FFFFFF"/>
-              <w:jc w:val="center"/>
-              <w:rPr>
-                <w:rFonts w:ascii="Verdana" w:eastAsia="Times New Roman" w:hAnsi="Verdana" w:cs="Helvetica"/>
-                <w:color w:val="222222"/>
-                <w:sz w:val="19"/>
-                <w:szCs w:val="19"/>
-              </w:rPr>
-            </w:pPr>
-            <w:r>
-              <w:rPr>
-                <w:rFonts w:ascii="Verdana" w:hAnsi="Verdana" w:cs="Helvetica"/>
-                <w:noProof/>
-                <w:color w:val="000000" w:themeColor="text1"/>
-                <w:sz w:val="20"/>
-                <w:szCs w:val="20"/>
-              </w:rPr>
-              <w:drawing>
-                <wp:inline distT="0" distB="0" distL="0" distR="0" wp14:anchorId="749CEFD0" wp14:editId="43A9068F">
-                  <wp:extent cx="949960" cy="949960"/>
-                  <wp:effectExtent l="0" t="0" r="2540" b="2540"/>
-                  <wp:docPr id="80" name="Picture 80" descr="C:\Users\Valued Customer\Dropbox\Photos\Images for Site Download\3x3x3\ELL\full case\web size\13.png"/>
-                  <wp:cNvGraphicFramePr>
-                    <a:graphicFrameLocks xmlns:a="http://schemas.openxmlformats.org/drawingml/2006/main" noChangeAspect="1"/>
-                  </wp:cNvGraphicFramePr>
-                  <a:graphic xmlns:a="http://schemas.openxmlformats.org/drawingml/2006/main">
-                    <a:graphicData uri="http://schemas.openxmlformats.org/drawingml/2006/picture">
-                      <pic:pic xmlns:pic="http://schemas.openxmlformats.org/drawingml/2006/picture">
-                        <pic:nvPicPr>
-                          <pic:cNvPr id="0" name="Picture 58" descr="C:\Users\Valued Customer\Dropbox\Photos\Images for Site Download\3x3x3\ELL\full case\web size\13.png"/>
+                          <pic:cNvPr id="0" name="Picture 59" descr="C:\Users\Valued Customer\Dropbox\Photos\Images for Site Download\3x3x3\ELL\full case\web size\14.png"/>
                           <pic:cNvPicPr>
                             <a:picLocks noChangeAspect="1" noChangeArrowheads="1"/>
                           </pic:cNvPicPr>
@@ -1863,7 +2048,7 @@
                 <w:sz w:val="19"/>
                 <w:szCs w:val="19"/>
               </w:rPr>
-              <w:t>y2 F R U R' U' F2 L' U' L U F</w:t>
+              <w:t>M' U M U M' U2 M U' M' U' M</w:t>
             </w:r>
           </w:p>
           <w:p>
@@ -1881,8 +2066,6 @@
             </w:pPr>
           </w:p>
         </w:tc>
-      </w:tr>
-      <w:tr>
         <w:tc>
           <w:tcPr>
             <w:tcW w:w="2923" w:type="dxa"/>
@@ -1905,12 +2088,14 @@
                 <w:color w:val="000000" w:themeColor="text1"/>
                 <w:sz w:val="20"/>
                 <w:szCs w:val="20"/>
-              </w:rPr>
+                <w:lang w:eastAsia="en-CA"/>
+              </w:rPr>
+              <w:lastRenderedPageBreak/>
               <w:drawing>
-                <wp:inline distT="0" distB="0" distL="0" distR="0" wp14:anchorId="4886411C" wp14:editId="617C9D2C">
+                <wp:inline distT="0" distB="0" distL="0" distR="0" wp14:anchorId="04A67E33" wp14:editId="02441C82">
                   <wp:extent cx="949960" cy="949960"/>
                   <wp:effectExtent l="0" t="0" r="2540" b="2540"/>
-                  <wp:docPr id="81" name="Picture 81" descr="C:\Users\Valued Customer\Dropbox\Photos\Images for Site Download\3x3x3\ELL\full case\web size\14.png"/>
+                  <wp:docPr id="82" name="Picture 82" descr="C:\Users\Valued Customer\Dropbox\Photos\Images for Site Download\3x3x3\ELL\full case\web size\15.png"/>
                   <wp:cNvGraphicFramePr>
                     <a:graphicFrameLocks xmlns:a="http://schemas.openxmlformats.org/drawingml/2006/main" noChangeAspect="1"/>
                   </wp:cNvGraphicFramePr>
@@ -1918,7 +2103,7 @@
                     <a:graphicData uri="http://schemas.openxmlformats.org/drawingml/2006/picture">
                       <pic:pic xmlns:pic="http://schemas.openxmlformats.org/drawingml/2006/picture">
                         <pic:nvPicPr>
-                          <pic:cNvPr id="0" name="Picture 59" descr="C:\Users\Valued Customer\Dropbox\Photos\Images for Site Download\3x3x3\ELL\full case\web size\14.png"/>
+                          <pic:cNvPr id="0" name="Picture 60" descr="C:\Users\Valued Customer\Dropbox\Photos\Images for Site Download\3x3x3\ELL\full case\web size\15.png"/>
                           <pic:cNvPicPr>
                             <a:picLocks noChangeAspect="1" noChangeArrowheads="1"/>
                           </pic:cNvPicPr>
@@ -1986,129 +2171,26 @@
                 <w:sz w:val="19"/>
                 <w:szCs w:val="19"/>
               </w:rPr>
-              <w:t>M' U M U M' U2 M U' M' U' M</w:t>
-            </w:r>
-          </w:p>
-          <w:p>
-            <w:pPr>
-              <w:shd w:val="clear" w:color="auto" w:fill="FFFFFF"/>
-              <w:jc w:val="center"/>
-              <w:rPr>
-                <w:rStyle w:val="Hyperlink"/>
-                <w:rFonts w:ascii="Verdana" w:hAnsi="Verdana" w:cs="Helvetica"/>
-                <w:b/>
-                <w:color w:val="000000" w:themeColor="text1"/>
-                <w:sz w:val="20"/>
-                <w:szCs w:val="20"/>
-              </w:rPr>
-            </w:pPr>
-          </w:p>
-        </w:tc>
-        <w:tc>
-          <w:tcPr>
-            <w:tcW w:w="2923" w:type="dxa"/>
-          </w:tcPr>
-          <w:p>
-            <w:pPr>
-              <w:shd w:val="clear" w:color="auto" w:fill="FFFFFF"/>
-              <w:jc w:val="center"/>
-              <w:rPr>
-                <w:rFonts w:ascii="Verdana" w:eastAsia="Times New Roman" w:hAnsi="Verdana" w:cs="Helvetica"/>
-                <w:color w:val="222222"/>
-                <w:sz w:val="19"/>
-                <w:szCs w:val="19"/>
-              </w:rPr>
-            </w:pPr>
-            <w:r>
-              <w:rPr>
-                <w:rFonts w:ascii="Verdana" w:hAnsi="Verdana" w:cs="Helvetica"/>
-                <w:noProof/>
-                <w:color w:val="000000" w:themeColor="text1"/>
-                <w:sz w:val="20"/>
-                <w:szCs w:val="20"/>
+              <w:t xml:space="preserve">y' </w:t>
+            </w:r>
+            <w:r>
+              <w:rPr>
+                <w:rFonts w:ascii="Verdana" w:eastAsia="Times New Roman" w:hAnsi="Verdana" w:cs="Helvetica"/>
+                <w:color w:val="222222"/>
+                <w:sz w:val="19"/>
+                <w:szCs w:val="19"/>
+              </w:rPr>
+              <w:t xml:space="preserve">M' U M U M' U M U M' U </w:t>
+            </w:r>
+            <w:r>
+              <w:rPr>
+                <w:rFonts w:ascii="Verdana" w:eastAsia="Times New Roman" w:hAnsi="Verdana" w:cs="Helvetica"/>
+                <w:color w:val="222222"/>
+                <w:sz w:val="19"/>
+                <w:szCs w:val="19"/>
               </w:rPr>
               <w:lastRenderedPageBreak/>
-              <w:drawing>
-                <wp:inline distT="0" distB="0" distL="0" distR="0" wp14:anchorId="04A67E33" wp14:editId="02441C82">
-                  <wp:extent cx="949960" cy="949960"/>
-                  <wp:effectExtent l="0" t="0" r="2540" b="2540"/>
-                  <wp:docPr id="82" name="Picture 82" descr="C:\Users\Valued Customer\Dropbox\Photos\Images for Site Download\3x3x3\ELL\full case\web size\15.png"/>
-                  <wp:cNvGraphicFramePr>
-                    <a:graphicFrameLocks xmlns:a="http://schemas.openxmlformats.org/drawingml/2006/main" noChangeAspect="1"/>
-                  </wp:cNvGraphicFramePr>
-                  <a:graphic xmlns:a="http://schemas.openxmlformats.org/drawingml/2006/main">
-                    <a:graphicData uri="http://schemas.openxmlformats.org/drawingml/2006/picture">
-                      <pic:pic xmlns:pic="http://schemas.openxmlformats.org/drawingml/2006/picture">
-                        <pic:nvPicPr>
-                          <pic:cNvPr id="0" name="Picture 60" descr="C:\Users\Valued Customer\Dropbox\Photos\Images for Site Download\3x3x3\ELL\full case\web size\15.png"/>
-                          <pic:cNvPicPr>
-                            <a:picLocks noChangeAspect="1" noChangeArrowheads="1"/>
-                          </pic:cNvPicPr>
-                        </pic:nvPicPr>
-                        <pic:blipFill>
-                          <a:blip r:embed="rId22">
-                            <a:extLst>
-                              <a:ext uri="{28A0092B-C50C-407E-A947-70E740481C1C}">
-                                <a14:useLocalDpi xmlns:a14="http://schemas.microsoft.com/office/drawing/2010/main" val="0"/>
-                              </a:ext>
-                            </a:extLst>
-                          </a:blip>
-                          <a:srcRect/>
-                          <a:stretch>
-                            <a:fillRect/>
-                          </a:stretch>
-                        </pic:blipFill>
-                        <pic:spPr bwMode="auto">
-                          <a:xfrm>
-                            <a:off x="0" y="0"/>
-                            <a:ext cx="949960" cy="949960"/>
-                          </a:xfrm>
-                          <a:prstGeom prst="rect">
-                            <a:avLst/>
-                          </a:prstGeom>
-                          <a:noFill/>
-                          <a:ln>
-                            <a:noFill/>
-                          </a:ln>
-                        </pic:spPr>
-                      </pic:pic>
-                    </a:graphicData>
-                  </a:graphic>
-                </wp:inline>
-              </w:drawing>
-            </w:r>
-          </w:p>
-          <w:p>
-            <w:pPr>
-              <w:shd w:val="clear" w:color="auto" w:fill="FFFFFF"/>
-              <w:jc w:val="center"/>
-              <w:rPr>
-                <w:rFonts w:ascii="Verdana" w:eastAsia="Times New Roman" w:hAnsi="Verdana" w:cs="Helvetica"/>
-                <w:color w:val="222222"/>
-                <w:sz w:val="19"/>
-                <w:szCs w:val="19"/>
-              </w:rPr>
-            </w:pPr>
-          </w:p>
-          <w:p>
-            <w:pPr>
-              <w:shd w:val="clear" w:color="auto" w:fill="FFFFFF"/>
-              <w:jc w:val="center"/>
-              <w:rPr>
-                <w:rFonts w:ascii="Verdana" w:eastAsia="Times New Roman" w:hAnsi="Verdana" w:cs="Helvetica"/>
-                <w:color w:val="222222"/>
-                <w:sz w:val="19"/>
-                <w:szCs w:val="19"/>
-              </w:rPr>
-            </w:pPr>
-            <w:r>
-              <w:rPr>
-                <w:rFonts w:ascii="Verdana" w:eastAsia="Times New Roman" w:hAnsi="Verdana" w:cs="Helvetica"/>
-                <w:color w:val="222222"/>
-                <w:sz w:val="19"/>
-                <w:szCs w:val="19"/>
-              </w:rPr>
-              <w:t>y M' U M U M' U M U M' U M</w:t>
+              <w:t>M</w:t>
             </w:r>
           </w:p>
           <w:p>
@@ -2252,6 +2334,7 @@
                 <w:color w:val="000000" w:themeColor="text1"/>
                 <w:sz w:val="20"/>
                 <w:szCs w:val="20"/>
+                <w:lang w:eastAsia="en-CA"/>
               </w:rPr>
               <w:drawing>
                 <wp:inline distT="0" distB="0" distL="0" distR="0" wp14:anchorId="102388CC" wp14:editId="3E43C09E">
@@ -2266,6 +2349,148 @@
                       <pic:pic xmlns:pic="http://schemas.openxmlformats.org/drawingml/2006/picture">
                         <pic:nvPicPr>
                           <pic:cNvPr id="0" name="Picture 69" descr="C:\Users\Valued Customer\Dropbox\Photos\Images for Site Download\3x3x3\ELL\full case\web size\24.png"/>
+                          <pic:cNvPicPr>
+                            <a:picLocks noChangeAspect="1" noChangeArrowheads="1"/>
+                          </pic:cNvPicPr>
+                        </pic:nvPicPr>
+                        <pic:blipFill>
+                          <a:blip r:embed="rId22">
+                            <a:extLst>
+                              <a:ext uri="{28A0092B-C50C-407E-A947-70E740481C1C}">
+                                <a14:useLocalDpi xmlns:a14="http://schemas.microsoft.com/office/drawing/2010/main" val="0"/>
+                              </a:ext>
+                            </a:extLst>
+                          </a:blip>
+                          <a:srcRect/>
+                          <a:stretch>
+                            <a:fillRect/>
+                          </a:stretch>
+                        </pic:blipFill>
+                        <pic:spPr bwMode="auto">
+                          <a:xfrm>
+                            <a:off x="0" y="0"/>
+                            <a:ext cx="949960" cy="949960"/>
+                          </a:xfrm>
+                          <a:prstGeom prst="rect">
+                            <a:avLst/>
+                          </a:prstGeom>
+                          <a:noFill/>
+                          <a:ln>
+                            <a:noFill/>
+                          </a:ln>
+                        </pic:spPr>
+                      </pic:pic>
+                    </a:graphicData>
+                  </a:graphic>
+                </wp:inline>
+              </w:drawing>
+            </w:r>
+          </w:p>
+          <w:p>
+            <w:pPr>
+              <w:shd w:val="clear" w:color="auto" w:fill="FFFFFF"/>
+              <w:jc w:val="center"/>
+              <w:rPr>
+                <w:rFonts w:ascii="Verdana" w:eastAsia="Times New Roman" w:hAnsi="Verdana" w:cs="Helvetica"/>
+                <w:color w:val="222222"/>
+                <w:sz w:val="19"/>
+                <w:szCs w:val="19"/>
+              </w:rPr>
+            </w:pPr>
+          </w:p>
+          <w:p>
+            <w:pPr>
+              <w:shd w:val="clear" w:color="auto" w:fill="FFFFFF"/>
+              <w:jc w:val="center"/>
+              <w:rPr>
+                <w:rFonts w:ascii="Verdana" w:eastAsia="Times New Roman" w:hAnsi="Verdana" w:cs="Helvetica"/>
+                <w:color w:val="222222"/>
+                <w:sz w:val="19"/>
+                <w:szCs w:val="19"/>
+              </w:rPr>
+            </w:pPr>
+            <w:r>
+              <w:rPr>
+                <w:rFonts w:ascii="Verdana" w:eastAsia="Times New Roman" w:hAnsi="Verdana" w:cs="Helvetica"/>
+                <w:color w:val="222222"/>
+                <w:sz w:val="19"/>
+                <w:szCs w:val="19"/>
+              </w:rPr>
+              <w:t xml:space="preserve">M' U M' U M' U M' </w:t>
+            </w:r>
+          </w:p>
+          <w:p>
+            <w:pPr>
+              <w:shd w:val="clear" w:color="auto" w:fill="FFFFFF"/>
+              <w:jc w:val="center"/>
+              <w:rPr>
+                <w:rFonts w:ascii="Verdana" w:eastAsia="Times New Roman" w:hAnsi="Verdana" w:cs="Helvetica"/>
+                <w:color w:val="222222"/>
+                <w:sz w:val="19"/>
+                <w:szCs w:val="19"/>
+              </w:rPr>
+            </w:pPr>
+            <w:r>
+              <w:rPr>
+                <w:rFonts w:ascii="Verdana" w:eastAsia="Times New Roman" w:hAnsi="Verdana" w:cs="Helvetica"/>
+                <w:color w:val="222222"/>
+                <w:sz w:val="19"/>
+                <w:szCs w:val="19"/>
+              </w:rPr>
+              <w:t>U' M' U M' U M' U M'</w:t>
+            </w:r>
+          </w:p>
+          <w:p>
+            <w:pPr>
+              <w:jc w:val="center"/>
+              <w:rPr>
+                <w:rStyle w:val="Hyperlink"/>
+                <w:rFonts w:ascii="Verdana" w:hAnsi="Verdana" w:cs="Helvetica"/>
+                <w:b/>
+                <w:color w:val="000000" w:themeColor="text1"/>
+                <w:sz w:val="20"/>
+                <w:szCs w:val="20"/>
+              </w:rPr>
+            </w:pPr>
+          </w:p>
+        </w:tc>
+        <w:tc>
+          <w:tcPr>
+            <w:tcW w:w="2923" w:type="dxa"/>
+          </w:tcPr>
+          <w:p>
+            <w:pPr>
+              <w:shd w:val="clear" w:color="auto" w:fill="FFFFFF"/>
+              <w:jc w:val="center"/>
+              <w:rPr>
+                <w:rFonts w:ascii="Verdana" w:eastAsia="Times New Roman" w:hAnsi="Verdana" w:cs="Helvetica"/>
+                <w:color w:val="222222"/>
+                <w:sz w:val="19"/>
+                <w:szCs w:val="19"/>
+              </w:rPr>
+            </w:pPr>
+            <w:r>
+              <w:rPr>
+                <w:rFonts w:ascii="Verdana" w:hAnsi="Verdana" w:cs="Helvetica"/>
+                <w:noProof/>
+                <w:color w:val="000000" w:themeColor="text1"/>
+                <w:sz w:val="20"/>
+                <w:szCs w:val="20"/>
+                <w:lang w:eastAsia="en-CA"/>
+              </w:rPr>
+              <w:drawing>
+                <wp:inline distT="0" distB="0" distL="0" distR="0" wp14:anchorId="48414451" wp14:editId="0AE6A5E1">
+                  <wp:extent cx="949960" cy="949960"/>
+                  <wp:effectExtent l="0" t="0" r="2540" b="2540"/>
+                  <wp:docPr id="84" name="Picture 84" descr="C:\Users\Valued Customer\Dropbox\Photos\Images for Site Download\3x3x3\ELL\full case\web size\17.png"/>
+                  <wp:cNvGraphicFramePr>
+                    <a:graphicFrameLocks xmlns:a="http://schemas.openxmlformats.org/drawingml/2006/main" noChangeAspect="1"/>
+                  </wp:cNvGraphicFramePr>
+                  <a:graphic xmlns:a="http://schemas.openxmlformats.org/drawingml/2006/main">
+                    <a:graphicData uri="http://schemas.openxmlformats.org/drawingml/2006/picture">
+                      <pic:pic xmlns:pic="http://schemas.openxmlformats.org/drawingml/2006/picture">
+                        <pic:nvPicPr>
+                          <pic:cNvPr id="0" name="Picture 62" descr="C:\Users\Valued Customer\Dropbox\Photos\Images for Site Download\3x3x3\ELL\full case\web size\17.png"/>
                           <pic:cNvPicPr>
                             <a:picLocks noChangeAspect="1" noChangeArrowheads="1"/>
                           </pic:cNvPicPr>
@@ -2333,28 +2558,7 @@
                 <w:sz w:val="19"/>
                 <w:szCs w:val="19"/>
               </w:rPr>
-              <w:t xml:space="preserve">M' U M' U M' U M' </w:t>
-            </w:r>
-          </w:p>
-          <w:p>
-            <w:pPr>
-              <w:shd w:val="clear" w:color="auto" w:fill="FFFFFF"/>
-              <w:jc w:val="center"/>
-              <w:rPr>
-                <w:rFonts w:ascii="Verdana" w:eastAsia="Times New Roman" w:hAnsi="Verdana" w:cs="Helvetica"/>
-                <w:color w:val="222222"/>
-                <w:sz w:val="19"/>
-                <w:szCs w:val="19"/>
-              </w:rPr>
-            </w:pPr>
-            <w:r>
-              <w:rPr>
-                <w:rFonts w:ascii="Verdana" w:eastAsia="Times New Roman" w:hAnsi="Verdana" w:cs="Helvetica"/>
-                <w:color w:val="222222"/>
-                <w:sz w:val="19"/>
-                <w:szCs w:val="19"/>
-              </w:rPr>
-              <w:t>U' M' U M' U M' U M'</w:t>
+              <w:t>R U R' U' M' U R U' r'</w:t>
             </w:r>
           </w:p>
           <w:p>
@@ -2393,12 +2597,13 @@
                 <w:color w:val="000000" w:themeColor="text1"/>
                 <w:sz w:val="20"/>
                 <w:szCs w:val="20"/>
+                <w:lang w:eastAsia="en-CA"/>
               </w:rPr>
               <w:drawing>
-                <wp:inline distT="0" distB="0" distL="0" distR="0" wp14:anchorId="48414451" wp14:editId="0AE6A5E1">
+                <wp:inline distT="0" distB="0" distL="0" distR="0" wp14:anchorId="4D766308" wp14:editId="51C20FE2">
                   <wp:extent cx="949960" cy="949960"/>
                   <wp:effectExtent l="0" t="0" r="2540" b="2540"/>
-                  <wp:docPr id="84" name="Picture 84" descr="C:\Users\Valued Customer\Dropbox\Photos\Images for Site Download\3x3x3\ELL\full case\web size\17.png"/>
+                  <wp:docPr id="87" name="Picture 87" descr="C:\Users\Valued Customer\Dropbox\Photos\Images for Site Download\3x3x3\ELL\full case\web size\20.png"/>
                   <wp:cNvGraphicFramePr>
                     <a:graphicFrameLocks xmlns:a="http://schemas.openxmlformats.org/drawingml/2006/main" noChangeAspect="1"/>
                   </wp:cNvGraphicFramePr>
@@ -2406,7 +2611,7 @@
                     <a:graphicData uri="http://schemas.openxmlformats.org/drawingml/2006/picture">
                       <pic:pic xmlns:pic="http://schemas.openxmlformats.org/drawingml/2006/picture">
                         <pic:nvPicPr>
-                          <pic:cNvPr id="0" name="Picture 62" descr="C:\Users\Valued Customer\Dropbox\Photos\Images for Site Download\3x3x3\ELL\full case\web size\17.png"/>
+                          <pic:cNvPr id="0" name="Picture 65" descr="C:\Users\Valued Customer\Dropbox\Photos\Images for Site Download\3x3x3\ELL\full case\web size\20.png"/>
                           <pic:cNvPicPr>
                             <a:picLocks noChangeAspect="1" noChangeArrowheads="1"/>
                           </pic:cNvPicPr>
@@ -2474,11 +2679,33 @@
                 <w:sz w:val="19"/>
                 <w:szCs w:val="19"/>
               </w:rPr>
-              <w:t>R U R' U' M' U R U' r'</w:t>
-            </w:r>
-          </w:p>
-          <w:p>
-            <w:pPr>
+              <w:t xml:space="preserve">M2 U' M U M' U </w:t>
+            </w:r>
+          </w:p>
+          <w:p>
+            <w:pPr>
+              <w:shd w:val="clear" w:color="auto" w:fill="FFFFFF"/>
+              <w:jc w:val="center"/>
+              <w:rPr>
+                <w:rFonts w:ascii="Verdana" w:eastAsia="Times New Roman" w:hAnsi="Verdana" w:cs="Helvetica"/>
+                <w:color w:val="222222"/>
+                <w:sz w:val="19"/>
+                <w:szCs w:val="19"/>
+              </w:rPr>
+            </w:pPr>
+            <w:r>
+              <w:rPr>
+                <w:rFonts w:ascii="Verdana" w:eastAsia="Times New Roman" w:hAnsi="Verdana" w:cs="Helvetica"/>
+                <w:color w:val="222222"/>
+                <w:sz w:val="19"/>
+                <w:szCs w:val="19"/>
+              </w:rPr>
+              <w:t>M' U' M' U' M' U M</w:t>
+            </w:r>
+          </w:p>
+          <w:p>
+            <w:pPr>
+              <w:shd w:val="clear" w:color="auto" w:fill="FFFFFF"/>
               <w:jc w:val="center"/>
               <w:rPr>
                 <w:rStyle w:val="Hyperlink"/>
@@ -2513,12 +2740,13 @@
                 <w:color w:val="000000" w:themeColor="text1"/>
                 <w:sz w:val="20"/>
                 <w:szCs w:val="20"/>
+                <w:lang w:eastAsia="en-CA"/>
               </w:rPr>
               <w:drawing>
-                <wp:inline distT="0" distB="0" distL="0" distR="0" wp14:anchorId="4D766308" wp14:editId="51C20FE2">
+                <wp:inline distT="0" distB="0" distL="0" distR="0" wp14:anchorId="1CE8331C" wp14:editId="12FD8321">
                   <wp:extent cx="949960" cy="949960"/>
                   <wp:effectExtent l="0" t="0" r="2540" b="2540"/>
-                  <wp:docPr id="87" name="Picture 87" descr="C:\Users\Valued Customer\Dropbox\Photos\Images for Site Download\3x3x3\ELL\full case\web size\20.png"/>
+                  <wp:docPr id="85" name="Picture 85" descr="C:\Users\Valued Customer\Dropbox\Photos\Images for Site Download\3x3x3\ELL\full case\web size\18.png"/>
                   <wp:cNvGraphicFramePr>
                     <a:graphicFrameLocks xmlns:a="http://schemas.openxmlformats.org/drawingml/2006/main" noChangeAspect="1"/>
                   </wp:cNvGraphicFramePr>
@@ -2526,7 +2754,7 @@
                     <a:graphicData uri="http://schemas.openxmlformats.org/drawingml/2006/picture">
                       <pic:pic xmlns:pic="http://schemas.openxmlformats.org/drawingml/2006/picture">
                         <pic:nvPicPr>
-                          <pic:cNvPr id="0" name="Picture 65" descr="C:\Users\Valued Customer\Dropbox\Photos\Images for Site Download\3x3x3\ELL\full case\web size\20.png"/>
+                          <pic:cNvPr id="0" name="Picture 63" descr="C:\Users\Valued Customer\Dropbox\Photos\Images for Site Download\3x3x3\ELL\full case\web size\18.png"/>
                           <pic:cNvPicPr>
                             <a:picLocks noChangeAspect="1" noChangeArrowheads="1"/>
                           </pic:cNvPicPr>
@@ -2594,28 +2822,7 @@
                 <w:sz w:val="19"/>
                 <w:szCs w:val="19"/>
               </w:rPr>
-              <w:t xml:space="preserve">M2 U' M U M' U </w:t>
-            </w:r>
-          </w:p>
-          <w:p>
-            <w:pPr>
-              <w:shd w:val="clear" w:color="auto" w:fill="FFFFFF"/>
-              <w:jc w:val="center"/>
-              <w:rPr>
-                <w:rFonts w:ascii="Verdana" w:eastAsia="Times New Roman" w:hAnsi="Verdana" w:cs="Helvetica"/>
-                <w:color w:val="222222"/>
-                <w:sz w:val="19"/>
-                <w:szCs w:val="19"/>
-              </w:rPr>
-            </w:pPr>
-            <w:r>
-              <w:rPr>
-                <w:rFonts w:ascii="Verdana" w:eastAsia="Times New Roman" w:hAnsi="Verdana" w:cs="Helvetica"/>
-                <w:color w:val="222222"/>
-                <w:sz w:val="19"/>
-                <w:szCs w:val="19"/>
-              </w:rPr>
-              <w:t>M' U' M' U' M' U M</w:t>
+              <w:t>R' U' R U M U' R' U r</w:t>
             </w:r>
           </w:p>
           <w:p>
@@ -2635,7 +2842,7 @@
         </w:tc>
         <w:tc>
           <w:tcPr>
-            <w:tcW w:w="2923" w:type="dxa"/>
+            <w:tcW w:w="2924" w:type="dxa"/>
           </w:tcPr>
           <w:p>
             <w:pPr>
@@ -2655,12 +2862,13 @@
                 <w:color w:val="000000" w:themeColor="text1"/>
                 <w:sz w:val="20"/>
                 <w:szCs w:val="20"/>
+                <w:lang w:eastAsia="en-CA"/>
               </w:rPr>
               <w:drawing>
-                <wp:inline distT="0" distB="0" distL="0" distR="0" wp14:anchorId="1CE8331C" wp14:editId="12FD8321">
+                <wp:inline distT="0" distB="0" distL="0" distR="0" wp14:anchorId="229C472E" wp14:editId="60638068">
                   <wp:extent cx="949960" cy="949960"/>
                   <wp:effectExtent l="0" t="0" r="2540" b="2540"/>
-                  <wp:docPr id="85" name="Picture 85" descr="C:\Users\Valued Customer\Dropbox\Photos\Images for Site Download\3x3x3\ELL\full case\web size\18.png"/>
+                  <wp:docPr id="86" name="Picture 86" descr="C:\Users\Valued Customer\Dropbox\Photos\Images for Site Download\3x3x3\ELL\full case\web size\19.png"/>
                   <wp:cNvGraphicFramePr>
                     <a:graphicFrameLocks xmlns:a="http://schemas.openxmlformats.org/drawingml/2006/main" noChangeAspect="1"/>
                   </wp:cNvGraphicFramePr>
@@ -2668,7 +2876,7 @@
                     <a:graphicData uri="http://schemas.openxmlformats.org/drawingml/2006/picture">
                       <pic:pic xmlns:pic="http://schemas.openxmlformats.org/drawingml/2006/picture">
                         <pic:nvPicPr>
-                          <pic:cNvPr id="0" name="Picture 63" descr="C:\Users\Valued Customer\Dropbox\Photos\Images for Site Download\3x3x3\ELL\full case\web size\18.png"/>
+                          <pic:cNvPr id="0" name="Picture 64" descr="C:\Users\Valued Customer\Dropbox\Photos\Images for Site Download\3x3x3\ELL\full case\web size\19.png"/>
                           <pic:cNvPicPr>
                             <a:picLocks noChangeAspect="1" noChangeArrowheads="1"/>
                           </pic:cNvPicPr>
@@ -2736,7 +2944,28 @@
                 <w:sz w:val="19"/>
                 <w:szCs w:val="19"/>
               </w:rPr>
-              <w:t>R' U' R U M U' R' U r</w:t>
+              <w:t xml:space="preserve">M2 U M U' M' U' </w:t>
+            </w:r>
+          </w:p>
+          <w:p>
+            <w:pPr>
+              <w:shd w:val="clear" w:color="auto" w:fill="FFFFFF"/>
+              <w:jc w:val="center"/>
+              <w:rPr>
+                <w:rFonts w:ascii="Verdana" w:eastAsia="Times New Roman" w:hAnsi="Verdana" w:cs="Helvetica"/>
+                <w:color w:val="222222"/>
+                <w:sz w:val="19"/>
+                <w:szCs w:val="19"/>
+              </w:rPr>
+            </w:pPr>
+            <w:r>
+              <w:rPr>
+                <w:rFonts w:ascii="Verdana" w:eastAsia="Times New Roman" w:hAnsi="Verdana" w:cs="Helvetica"/>
+                <w:color w:val="222222"/>
+                <w:sz w:val="19"/>
+                <w:szCs w:val="19"/>
+              </w:rPr>
+              <w:t>M' U M' U M' U' M</w:t>
             </w:r>
           </w:p>
           <w:p>
@@ -2754,9 +2983,11 @@
             </w:pPr>
           </w:p>
         </w:tc>
+      </w:tr>
+      <w:tr>
         <w:tc>
           <w:tcPr>
-            <w:tcW w:w="2924" w:type="dxa"/>
+            <w:tcW w:w="2923" w:type="dxa"/>
           </w:tcPr>
           <w:p>
             <w:pPr>
@@ -2776,12 +3007,13 @@
                 <w:color w:val="000000" w:themeColor="text1"/>
                 <w:sz w:val="20"/>
                 <w:szCs w:val="20"/>
+                <w:lang w:eastAsia="en-CA"/>
               </w:rPr>
               <w:drawing>
-                <wp:inline distT="0" distB="0" distL="0" distR="0" wp14:anchorId="229C472E" wp14:editId="60638068">
+                <wp:inline distT="0" distB="0" distL="0" distR="0" wp14:anchorId="24BBEC60" wp14:editId="5867DF9D">
                   <wp:extent cx="949960" cy="949960"/>
                   <wp:effectExtent l="0" t="0" r="2540" b="2540"/>
-                  <wp:docPr id="86" name="Picture 86" descr="C:\Users\Valued Customer\Dropbox\Photos\Images for Site Download\3x3x3\ELL\full case\web size\19.png"/>
+                  <wp:docPr id="1" name="Picture 1" descr="C:\Users\Valued Customer\Dropbox\Photos\Images for Site Download\3x3x3\ELL\full case\web size\22.png"/>
                   <wp:cNvGraphicFramePr>
                     <a:graphicFrameLocks xmlns:a="http://schemas.openxmlformats.org/drawingml/2006/main" noChangeAspect="1"/>
                   </wp:cNvGraphicFramePr>
@@ -2789,7 +3021,7 @@
                     <a:graphicData uri="http://schemas.openxmlformats.org/drawingml/2006/picture">
                       <pic:pic xmlns:pic="http://schemas.openxmlformats.org/drawingml/2006/picture">
                         <pic:nvPicPr>
-                          <pic:cNvPr id="0" name="Picture 64" descr="C:\Users\Valued Customer\Dropbox\Photos\Images for Site Download\3x3x3\ELL\full case\web size\19.png"/>
+                          <pic:cNvPr id="0" name="Picture 67" descr="C:\Users\Valued Customer\Dropbox\Photos\Images for Site Download\3x3x3\ELL\full case\web size\22.png"/>
                           <pic:cNvPicPr>
                             <a:picLocks noChangeAspect="1" noChangeArrowheads="1"/>
                           </pic:cNvPicPr>
@@ -2857,33 +3089,32 @@
                 <w:sz w:val="19"/>
                 <w:szCs w:val="19"/>
               </w:rPr>
-              <w:t xml:space="preserve">M2 U M U' M' U' </w:t>
-            </w:r>
-          </w:p>
-          <w:p>
-            <w:pPr>
-              <w:shd w:val="clear" w:color="auto" w:fill="FFFFFF"/>
-              <w:jc w:val="center"/>
-              <w:rPr>
-                <w:rFonts w:ascii="Verdana" w:eastAsia="Times New Roman" w:hAnsi="Verdana" w:cs="Helvetica"/>
-                <w:color w:val="222222"/>
-                <w:sz w:val="19"/>
-                <w:szCs w:val="19"/>
-              </w:rPr>
-            </w:pPr>
-            <w:r>
-              <w:rPr>
-                <w:rFonts w:ascii="Verdana" w:eastAsia="Times New Roman" w:hAnsi="Verdana" w:cs="Helvetica"/>
-                <w:color w:val="222222"/>
-                <w:sz w:val="19"/>
-                <w:szCs w:val="19"/>
-              </w:rPr>
-              <w:t>M' U M' U M' U' M</w:t>
-            </w:r>
-          </w:p>
-          <w:p>
-            <w:pPr>
-              <w:shd w:val="clear" w:color="auto" w:fill="FFFFFF"/>
+              <w:t xml:space="preserve">M' U' M U M' U' </w:t>
+            </w:r>
+          </w:p>
+          <w:p>
+            <w:pPr>
+              <w:shd w:val="clear" w:color="auto" w:fill="FFFFFF"/>
+              <w:jc w:val="center"/>
+              <w:rPr>
+                <w:rFonts w:ascii="Verdana" w:eastAsia="Times New Roman" w:hAnsi="Verdana" w:cs="Helvetica"/>
+                <w:color w:val="222222"/>
+                <w:sz w:val="19"/>
+                <w:szCs w:val="19"/>
+              </w:rPr>
+            </w:pPr>
+            <w:r>
+              <w:rPr>
+                <w:rFonts w:ascii="Verdana" w:eastAsia="Times New Roman" w:hAnsi="Verdana" w:cs="Helvetica"/>
+                <w:color w:val="222222"/>
+                <w:sz w:val="19"/>
+                <w:szCs w:val="19"/>
+              </w:rPr>
+              <w:t>M U' M' U2 M</w:t>
+            </w:r>
+          </w:p>
+          <w:p>
+            <w:pPr>
               <w:jc w:val="center"/>
               <w:rPr>
                 <w:rStyle w:val="Hyperlink"/>
@@ -2896,8 +3127,6 @@
             </w:pPr>
           </w:p>
         </w:tc>
-      </w:tr>
-      <w:tr>
         <w:tc>
           <w:tcPr>
             <w:tcW w:w="2923" w:type="dxa"/>
@@ -2920,12 +3149,13 @@
                 <w:color w:val="000000" w:themeColor="text1"/>
                 <w:sz w:val="20"/>
                 <w:szCs w:val="20"/>
+                <w:lang w:eastAsia="en-CA"/>
               </w:rPr>
               <w:drawing>
-                <wp:inline distT="0" distB="0" distL="0" distR="0" wp14:anchorId="24BBEC60" wp14:editId="5867DF9D">
+                <wp:inline distT="0" distB="0" distL="0" distR="0" wp14:anchorId="23FA617A" wp14:editId="577A5E2F">
                   <wp:extent cx="949960" cy="949960"/>
                   <wp:effectExtent l="0" t="0" r="2540" b="2540"/>
-                  <wp:docPr id="1" name="Picture 1" descr="C:\Users\Valued Customer\Dropbox\Photos\Images for Site Download\3x3x3\ELL\full case\web size\22.png"/>
+                  <wp:docPr id="88" name="Picture 88" descr="C:\Users\Valued Customer\Dropbox\Photos\Images for Site Download\3x3x3\ELL\full case\web size\21.png"/>
                   <wp:cNvGraphicFramePr>
                     <a:graphicFrameLocks xmlns:a="http://schemas.openxmlformats.org/drawingml/2006/main" noChangeAspect="1"/>
                   </wp:cNvGraphicFramePr>
@@ -2933,7 +3163,7 @@
                     <a:graphicData uri="http://schemas.openxmlformats.org/drawingml/2006/picture">
                       <pic:pic xmlns:pic="http://schemas.openxmlformats.org/drawingml/2006/picture">
                         <pic:nvPicPr>
-                          <pic:cNvPr id="0" name="Picture 67" descr="C:\Users\Valued Customer\Dropbox\Photos\Images for Site Download\3x3x3\ELL\full case\web size\22.png"/>
+                          <pic:cNvPr id="0" name="Picture 66" descr="C:\Users\Valued Customer\Dropbox\Photos\Images for Site Download\3x3x3\ELL\full case\web size\21.png"/>
                           <pic:cNvPicPr>
                             <a:picLocks noChangeAspect="1" noChangeArrowheads="1"/>
                           </pic:cNvPicPr>
@@ -3001,32 +3231,12 @@
                 <w:sz w:val="19"/>
                 <w:szCs w:val="19"/>
               </w:rPr>
-              <w:t xml:space="preserve">M' U' M U M' U' </w:t>
-            </w:r>
-          </w:p>
-          <w:p>
-            <w:pPr>
-              <w:shd w:val="clear" w:color="auto" w:fill="FFFFFF"/>
-              <w:jc w:val="center"/>
-              <w:rPr>
-                <w:rFonts w:ascii="Verdana" w:eastAsia="Times New Roman" w:hAnsi="Verdana" w:cs="Helvetica"/>
-                <w:color w:val="222222"/>
-                <w:sz w:val="19"/>
-                <w:szCs w:val="19"/>
-              </w:rPr>
-            </w:pPr>
-            <w:r>
-              <w:rPr>
-                <w:rFonts w:ascii="Verdana" w:eastAsia="Times New Roman" w:hAnsi="Verdana" w:cs="Helvetica"/>
-                <w:color w:val="222222"/>
-                <w:sz w:val="19"/>
-                <w:szCs w:val="19"/>
-              </w:rPr>
-              <w:t>M U' M' U2 M</w:t>
-            </w:r>
-          </w:p>
-          <w:p>
-            <w:pPr>
+              <w:t>M' U M U' M' U M U M' U2 M</w:t>
+            </w:r>
+          </w:p>
+          <w:p>
+            <w:pPr>
+              <w:shd w:val="clear" w:color="auto" w:fill="FFFFFF"/>
               <w:jc w:val="center"/>
               <w:rPr>
                 <w:rStyle w:val="Hyperlink"/>
@@ -3061,12 +3271,13 @@
                 <w:color w:val="000000" w:themeColor="text1"/>
                 <w:sz w:val="20"/>
                 <w:szCs w:val="20"/>
+                <w:lang w:eastAsia="en-CA"/>
               </w:rPr>
               <w:drawing>
-                <wp:inline distT="0" distB="0" distL="0" distR="0" wp14:anchorId="23FA617A" wp14:editId="577A5E2F">
+                <wp:inline distT="0" distB="0" distL="0" distR="0" wp14:anchorId="0C7C1B40" wp14:editId="102E287D">
                   <wp:extent cx="949960" cy="949960"/>
                   <wp:effectExtent l="0" t="0" r="2540" b="2540"/>
-                  <wp:docPr id="88" name="Picture 88" descr="C:\Users\Valued Customer\Dropbox\Photos\Images for Site Download\3x3x3\ELL\full case\web size\21.png"/>
+                  <wp:docPr id="2" name="Picture 2" descr="C:\Users\Valued Customer\Dropbox\Photos\Images for Site Download\3x3x3\ELL\full case\web size\23.png"/>
                   <wp:cNvGraphicFramePr>
                     <a:graphicFrameLocks xmlns:a="http://schemas.openxmlformats.org/drawingml/2006/main" noChangeAspect="1"/>
                   </wp:cNvGraphicFramePr>
@@ -3074,7 +3285,7 @@
                     <a:graphicData uri="http://schemas.openxmlformats.org/drawingml/2006/picture">
                       <pic:pic xmlns:pic="http://schemas.openxmlformats.org/drawingml/2006/picture">
                         <pic:nvPicPr>
-                          <pic:cNvPr id="0" name="Picture 66" descr="C:\Users\Valued Customer\Dropbox\Photos\Images for Site Download\3x3x3\ELL\full case\web size\21.png"/>
+                          <pic:cNvPr id="0" name="Picture 68" descr="C:\Users\Valued Customer\Dropbox\Photos\Images for Site Download\3x3x3\ELL\full case\web size\23.png"/>
                           <pic:cNvPicPr>
                             <a:picLocks noChangeAspect="1" noChangeArrowheads="1"/>
                           </pic:cNvPicPr>
@@ -3142,7 +3353,28 @@
                 <w:sz w:val="19"/>
                 <w:szCs w:val="19"/>
               </w:rPr>
-              <w:t>M' U M U' M' U M U M' U2 M</w:t>
+              <w:t xml:space="preserve">M' U M2 U2 M' U </w:t>
+            </w:r>
+          </w:p>
+          <w:p>
+            <w:pPr>
+              <w:shd w:val="clear" w:color="auto" w:fill="FFFFFF"/>
+              <w:jc w:val="center"/>
+              <w:rPr>
+                <w:rFonts w:ascii="Verdana" w:eastAsia="Times New Roman" w:hAnsi="Verdana" w:cs="Helvetica"/>
+                <w:color w:val="222222"/>
+                <w:sz w:val="19"/>
+                <w:szCs w:val="19"/>
+              </w:rPr>
+            </w:pPr>
+            <w:r>
+              <w:rPr>
+                <w:rFonts w:ascii="Verdana" w:eastAsia="Times New Roman" w:hAnsi="Verdana" w:cs="Helvetica"/>
+                <w:color w:val="222222"/>
+                <w:sz w:val="19"/>
+                <w:szCs w:val="19"/>
+              </w:rPr>
+              <w:t>M' U2 M' U' M U' M</w:t>
             </w:r>
           </w:p>
           <w:p>
@@ -3169,6 +3401,46 @@
               <w:shd w:val="clear" w:color="auto" w:fill="FFFFFF"/>
               <w:jc w:val="center"/>
               <w:rPr>
+                <w:rStyle w:val="Hyperlink"/>
+                <w:rFonts w:ascii="Verdana" w:hAnsi="Verdana" w:cs="Helvetica"/>
+                <w:b/>
+                <w:color w:val="000000" w:themeColor="text1"/>
+                <w:sz w:val="20"/>
+                <w:szCs w:val="20"/>
+              </w:rPr>
+            </w:pPr>
+          </w:p>
+        </w:tc>
+        <w:tc>
+          <w:tcPr>
+            <w:tcW w:w="2924" w:type="dxa"/>
+          </w:tcPr>
+          <w:p>
+            <w:pPr>
+              <w:shd w:val="clear" w:color="auto" w:fill="FFFFFF"/>
+              <w:jc w:val="center"/>
+              <w:rPr>
+                <w:rStyle w:val="Hyperlink"/>
+                <w:rFonts w:ascii="Verdana" w:hAnsi="Verdana" w:cs="Helvetica"/>
+                <w:b/>
+                <w:color w:val="000000" w:themeColor="text1"/>
+                <w:sz w:val="20"/>
+                <w:szCs w:val="20"/>
+              </w:rPr>
+            </w:pPr>
+          </w:p>
+        </w:tc>
+      </w:tr>
+      <w:tr>
+        <w:tc>
+          <w:tcPr>
+            <w:tcW w:w="2923" w:type="dxa"/>
+          </w:tcPr>
+          <w:p>
+            <w:pPr>
+              <w:shd w:val="clear" w:color="auto" w:fill="FFFFFF"/>
+              <w:jc w:val="center"/>
+              <w:rPr>
                 <w:rFonts w:ascii="Verdana" w:eastAsia="Times New Roman" w:hAnsi="Verdana" w:cs="Helvetica"/>
                 <w:color w:val="222222"/>
                 <w:sz w:val="19"/>
@@ -3182,12 +3454,13 @@
                 <w:color w:val="000000" w:themeColor="text1"/>
                 <w:sz w:val="20"/>
                 <w:szCs w:val="20"/>
+                <w:lang w:eastAsia="en-CA"/>
               </w:rPr>
               <w:drawing>
-                <wp:inline distT="0" distB="0" distL="0" distR="0" wp14:anchorId="0C7C1B40" wp14:editId="102E287D">
+                <wp:inline distT="0" distB="0" distL="0" distR="0" wp14:anchorId="6DE6FFDD" wp14:editId="51F2B99F">
                   <wp:extent cx="949960" cy="949960"/>
                   <wp:effectExtent l="0" t="0" r="2540" b="2540"/>
-                  <wp:docPr id="2" name="Picture 2" descr="C:\Users\Valued Customer\Dropbox\Photos\Images for Site Download\3x3x3\ELL\full case\web size\23.png"/>
+                  <wp:docPr id="96" name="Picture 96" descr="C:\Users\Valued Customer\Dropbox\Photos\Images for Site Download\3x3x3\ELL\full case\web size\29.png"/>
                   <wp:cNvGraphicFramePr>
                     <a:graphicFrameLocks xmlns:a="http://schemas.openxmlformats.org/drawingml/2006/main" noChangeAspect="1"/>
                   </wp:cNvGraphicFramePr>
@@ -3195,7 +3468,7 @@
                     <a:graphicData uri="http://schemas.openxmlformats.org/drawingml/2006/picture">
                       <pic:pic xmlns:pic="http://schemas.openxmlformats.org/drawingml/2006/picture">
                         <pic:nvPicPr>
-                          <pic:cNvPr id="0" name="Picture 68" descr="C:\Users\Valued Customer\Dropbox\Photos\Images for Site Download\3x3x3\ELL\full case\web size\23.png"/>
+                          <pic:cNvPr id="0" name="Picture 74" descr="C:\Users\Valued Customer\Dropbox\Photos\Images for Site Download\3x3x3\ELL\full case\web size\29.png"/>
                           <pic:cNvPicPr>
                             <a:picLocks noChangeAspect="1" noChangeArrowheads="1"/>
                           </pic:cNvPicPr>
@@ -3263,33 +3536,32 @@
                 <w:sz w:val="19"/>
                 <w:szCs w:val="19"/>
               </w:rPr>
-              <w:t xml:space="preserve">M' U M2 U2 M' U </w:t>
-            </w:r>
-          </w:p>
-          <w:p>
-            <w:pPr>
-              <w:shd w:val="clear" w:color="auto" w:fill="FFFFFF"/>
-              <w:jc w:val="center"/>
-              <w:rPr>
-                <w:rFonts w:ascii="Verdana" w:eastAsia="Times New Roman" w:hAnsi="Verdana" w:cs="Helvetica"/>
-                <w:color w:val="222222"/>
-                <w:sz w:val="19"/>
-                <w:szCs w:val="19"/>
-              </w:rPr>
-            </w:pPr>
-            <w:r>
-              <w:rPr>
-                <w:rFonts w:ascii="Verdana" w:eastAsia="Times New Roman" w:hAnsi="Verdana" w:cs="Helvetica"/>
-                <w:color w:val="222222"/>
-                <w:sz w:val="19"/>
-                <w:szCs w:val="19"/>
-              </w:rPr>
-              <w:t>M' U2 M' U' M U' M</w:t>
-            </w:r>
-          </w:p>
-          <w:p>
-            <w:pPr>
-              <w:shd w:val="clear" w:color="auto" w:fill="FFFFFF"/>
+              <w:t xml:space="preserve">M' U M' U M' U M' </w:t>
+            </w:r>
+          </w:p>
+          <w:p>
+            <w:pPr>
+              <w:shd w:val="clear" w:color="auto" w:fill="FFFFFF"/>
+              <w:jc w:val="center"/>
+              <w:rPr>
+                <w:rFonts w:ascii="Verdana" w:eastAsia="Times New Roman" w:hAnsi="Verdana" w:cs="Helvetica"/>
+                <w:color w:val="222222"/>
+                <w:sz w:val="19"/>
+                <w:szCs w:val="19"/>
+              </w:rPr>
+            </w:pPr>
+            <w:r>
+              <w:rPr>
+                <w:rFonts w:ascii="Verdana" w:eastAsia="Times New Roman" w:hAnsi="Verdana" w:cs="Helvetica"/>
+                <w:color w:val="222222"/>
+                <w:sz w:val="19"/>
+                <w:szCs w:val="19"/>
+              </w:rPr>
+              <w:t>U2 M' U M' U M' U M'</w:t>
+            </w:r>
+          </w:p>
+          <w:p>
+            <w:pPr>
               <w:jc w:val="center"/>
               <w:rPr>
                 <w:rStyle w:val="Hyperlink"/>
@@ -3311,46 +3583,6 @@
               <w:shd w:val="clear" w:color="auto" w:fill="FFFFFF"/>
               <w:jc w:val="center"/>
               <w:rPr>
-                <w:rStyle w:val="Hyperlink"/>
-                <w:rFonts w:ascii="Verdana" w:hAnsi="Verdana" w:cs="Helvetica"/>
-                <w:b/>
-                <w:color w:val="000000" w:themeColor="text1"/>
-                <w:sz w:val="20"/>
-                <w:szCs w:val="20"/>
-              </w:rPr>
-            </w:pPr>
-          </w:p>
-        </w:tc>
-        <w:tc>
-          <w:tcPr>
-            <w:tcW w:w="2924" w:type="dxa"/>
-          </w:tcPr>
-          <w:p>
-            <w:pPr>
-              <w:shd w:val="clear" w:color="auto" w:fill="FFFFFF"/>
-              <w:jc w:val="center"/>
-              <w:rPr>
-                <w:rStyle w:val="Hyperlink"/>
-                <w:rFonts w:ascii="Verdana" w:hAnsi="Verdana" w:cs="Helvetica"/>
-                <w:b/>
-                <w:color w:val="000000" w:themeColor="text1"/>
-                <w:sz w:val="20"/>
-                <w:szCs w:val="20"/>
-              </w:rPr>
-            </w:pPr>
-          </w:p>
-        </w:tc>
-      </w:tr>
-      <w:tr>
-        <w:tc>
-          <w:tcPr>
-            <w:tcW w:w="2923" w:type="dxa"/>
-          </w:tcPr>
-          <w:p>
-            <w:pPr>
-              <w:shd w:val="clear" w:color="auto" w:fill="FFFFFF"/>
-              <w:jc w:val="center"/>
-              <w:rPr>
                 <w:rFonts w:ascii="Verdana" w:eastAsia="Times New Roman" w:hAnsi="Verdana" w:cs="Helvetica"/>
                 <w:color w:val="222222"/>
                 <w:sz w:val="19"/>
@@ -3364,12 +3596,13 @@
                 <w:color w:val="000000" w:themeColor="text1"/>
                 <w:sz w:val="20"/>
                 <w:szCs w:val="20"/>
+                <w:lang w:eastAsia="en-CA"/>
               </w:rPr>
               <w:drawing>
-                <wp:inline distT="0" distB="0" distL="0" distR="0" wp14:anchorId="6DE6FFDD" wp14:editId="51F2B99F">
+                <wp:inline distT="0" distB="0" distL="0" distR="0" wp14:anchorId="67C7D7CF" wp14:editId="78AF123D">
                   <wp:extent cx="949960" cy="949960"/>
                   <wp:effectExtent l="0" t="0" r="2540" b="2540"/>
-                  <wp:docPr id="96" name="Picture 96" descr="C:\Users\Valued Customer\Dropbox\Photos\Images for Site Download\3x3x3\ELL\full case\web size\29.png"/>
+                  <wp:docPr id="93" name="Picture 93" descr="C:\Users\Valued Customer\Dropbox\Photos\Images for Site Download\3x3x3\ELL\full case\web size\26.png"/>
                   <wp:cNvGraphicFramePr>
                     <a:graphicFrameLocks xmlns:a="http://schemas.openxmlformats.org/drawingml/2006/main" noChangeAspect="1"/>
                   </wp:cNvGraphicFramePr>
@@ -3377,7 +3610,7 @@
                     <a:graphicData uri="http://schemas.openxmlformats.org/drawingml/2006/picture">
                       <pic:pic xmlns:pic="http://schemas.openxmlformats.org/drawingml/2006/picture">
                         <pic:nvPicPr>
-                          <pic:cNvPr id="0" name="Picture 74" descr="C:\Users\Valued Customer\Dropbox\Photos\Images for Site Download\3x3x3\ELL\full case\web size\29.png"/>
+                          <pic:cNvPr id="0" name="Picture 71" descr="C:\Users\Valued Customer\Dropbox\Photos\Images for Site Download\3x3x3\ELL\full case\web size\26.png"/>
                           <pic:cNvPicPr>
                             <a:picLocks noChangeAspect="1" noChangeArrowheads="1"/>
                           </pic:cNvPicPr>
@@ -3445,28 +3678,28 @@
                 <w:sz w:val="19"/>
                 <w:szCs w:val="19"/>
               </w:rPr>
-              <w:t xml:space="preserve">M' U M' U M' U M' </w:t>
-            </w:r>
-          </w:p>
-          <w:p>
-            <w:pPr>
-              <w:shd w:val="clear" w:color="auto" w:fill="FFFFFF"/>
-              <w:jc w:val="center"/>
-              <w:rPr>
-                <w:rFonts w:ascii="Verdana" w:eastAsia="Times New Roman" w:hAnsi="Verdana" w:cs="Helvetica"/>
-                <w:color w:val="222222"/>
-                <w:sz w:val="19"/>
-                <w:szCs w:val="19"/>
-              </w:rPr>
-            </w:pPr>
-            <w:r>
-              <w:rPr>
-                <w:rFonts w:ascii="Verdana" w:eastAsia="Times New Roman" w:hAnsi="Verdana" w:cs="Helvetica"/>
-                <w:color w:val="222222"/>
-                <w:sz w:val="19"/>
-                <w:szCs w:val="19"/>
-              </w:rPr>
-              <w:t>U2 M' U M' U M' U M'</w:t>
+              <w:t xml:space="preserve">M' U M U2 M' U </w:t>
+            </w:r>
+          </w:p>
+          <w:p>
+            <w:pPr>
+              <w:shd w:val="clear" w:color="auto" w:fill="FFFFFF"/>
+              <w:jc w:val="center"/>
+              <w:rPr>
+                <w:rFonts w:ascii="Verdana" w:eastAsia="Times New Roman" w:hAnsi="Verdana" w:cs="Helvetica"/>
+                <w:color w:val="222222"/>
+                <w:sz w:val="19"/>
+                <w:szCs w:val="19"/>
+              </w:rPr>
+            </w:pPr>
+            <w:r>
+              <w:rPr>
+                <w:rFonts w:ascii="Verdana" w:eastAsia="Times New Roman" w:hAnsi="Verdana" w:cs="Helvetica"/>
+                <w:color w:val="222222"/>
+                <w:sz w:val="19"/>
+                <w:szCs w:val="19"/>
+              </w:rPr>
+              <w:t>M2 U' M' U2 M U' M'</w:t>
             </w:r>
           </w:p>
           <w:p>
@@ -3505,12 +3738,13 @@
                 <w:color w:val="000000" w:themeColor="text1"/>
                 <w:sz w:val="20"/>
                 <w:szCs w:val="20"/>
+                <w:lang w:eastAsia="en-CA"/>
               </w:rPr>
               <w:drawing>
-                <wp:inline distT="0" distB="0" distL="0" distR="0" wp14:anchorId="67C7D7CF" wp14:editId="78AF123D">
+                <wp:inline distT="0" distB="0" distL="0" distR="0" wp14:anchorId="6F5B9988" wp14:editId="281DDB7C">
                   <wp:extent cx="949960" cy="949960"/>
                   <wp:effectExtent l="0" t="0" r="2540" b="2540"/>
-                  <wp:docPr id="93" name="Picture 93" descr="C:\Users\Valued Customer\Dropbox\Photos\Images for Site Download\3x3x3\ELL\full case\web size\26.png"/>
+                  <wp:docPr id="92" name="Picture 92" descr="C:\Users\Valued Customer\Dropbox\Photos\Images for Site Download\3x3x3\ELL\full case\web size\25.png"/>
                   <wp:cNvGraphicFramePr>
                     <a:graphicFrameLocks xmlns:a="http://schemas.openxmlformats.org/drawingml/2006/main" noChangeAspect="1"/>
                   </wp:cNvGraphicFramePr>
@@ -3518,7 +3752,7 @@
                     <a:graphicData uri="http://schemas.openxmlformats.org/drawingml/2006/picture">
                       <pic:pic xmlns:pic="http://schemas.openxmlformats.org/drawingml/2006/picture">
                         <pic:nvPicPr>
-                          <pic:cNvPr id="0" name="Picture 71" descr="C:\Users\Valued Customer\Dropbox\Photos\Images for Site Download\3x3x3\ELL\full case\web size\26.png"/>
+                          <pic:cNvPr id="0" name="Picture 70" descr="C:\Users\Valued Customer\Dropbox\Photos\Images for Site Download\3x3x3\ELL\full case\web size\25.png"/>
                           <pic:cNvPicPr>
                             <a:picLocks noChangeAspect="1" noChangeArrowheads="1"/>
                           </pic:cNvPicPr>
@@ -3586,28 +3820,7 @@
                 <w:sz w:val="19"/>
                 <w:szCs w:val="19"/>
               </w:rPr>
-              <w:t xml:space="preserve">M' U M U2 M' U </w:t>
-            </w:r>
-          </w:p>
-          <w:p>
-            <w:pPr>
-              <w:shd w:val="clear" w:color="auto" w:fill="FFFFFF"/>
-              <w:jc w:val="center"/>
-              <w:rPr>
-                <w:rFonts w:ascii="Verdana" w:eastAsia="Times New Roman" w:hAnsi="Verdana" w:cs="Helvetica"/>
-                <w:color w:val="222222"/>
-                <w:sz w:val="19"/>
-                <w:szCs w:val="19"/>
-              </w:rPr>
-            </w:pPr>
-            <w:r>
-              <w:rPr>
-                <w:rFonts w:ascii="Verdana" w:eastAsia="Times New Roman" w:hAnsi="Verdana" w:cs="Helvetica"/>
-                <w:color w:val="222222"/>
-                <w:sz w:val="19"/>
-                <w:szCs w:val="19"/>
-              </w:rPr>
-              <w:t>M2 U' M' U2 M U' M'</w:t>
+              <w:t>r U R' U' M2 U R U' R' U' M'</w:t>
             </w:r>
           </w:p>
           <w:p>
@@ -3646,12 +3859,13 @@
                 <w:color w:val="000000" w:themeColor="text1"/>
                 <w:sz w:val="20"/>
                 <w:szCs w:val="20"/>
+                <w:lang w:eastAsia="en-CA"/>
               </w:rPr>
               <w:drawing>
-                <wp:inline distT="0" distB="0" distL="0" distR="0" wp14:anchorId="6F5B9988" wp14:editId="281DDB7C">
+                <wp:inline distT="0" distB="0" distL="0" distR="0" wp14:anchorId="1C79FF3D" wp14:editId="0F417CD0">
                   <wp:extent cx="949960" cy="949960"/>
                   <wp:effectExtent l="0" t="0" r="2540" b="2540"/>
-                  <wp:docPr id="92" name="Picture 92" descr="C:\Users\Valued Customer\Dropbox\Photos\Images for Site Download\3x3x3\ELL\full case\web size\25.png"/>
+                  <wp:docPr id="94" name="Picture 94" descr="C:\Users\Valued Customer\Dropbox\Photos\Images for Site Download\3x3x3\ELL\full case\web size\27.png"/>
                   <wp:cNvGraphicFramePr>
                     <a:graphicFrameLocks xmlns:a="http://schemas.openxmlformats.org/drawingml/2006/main" noChangeAspect="1"/>
                   </wp:cNvGraphicFramePr>
@@ -3659,7 +3873,7 @@
                     <a:graphicData uri="http://schemas.openxmlformats.org/drawingml/2006/picture">
                       <pic:pic xmlns:pic="http://schemas.openxmlformats.org/drawingml/2006/picture">
                         <pic:nvPicPr>
-                          <pic:cNvPr id="0" name="Picture 70" descr="C:\Users\Valued Customer\Dropbox\Photos\Images for Site Download\3x3x3\ELL\full case\web size\25.png"/>
+                          <pic:cNvPr id="0" name="Picture 72" descr="C:\Users\Valued Customer\Dropbox\Photos\Images for Site Download\3x3x3\ELL\full case\web size\27.png"/>
                           <pic:cNvPicPr>
                             <a:picLocks noChangeAspect="1" noChangeArrowheads="1"/>
                           </pic:cNvPicPr>
@@ -3727,7 +3941,28 @@
                 <w:sz w:val="19"/>
                 <w:szCs w:val="19"/>
               </w:rPr>
-              <w:t>r U R' U' M2 U R U' R' U' M'</w:t>
+              <w:t xml:space="preserve">M' U' M U' M' U2 M' </w:t>
+            </w:r>
+          </w:p>
+          <w:p>
+            <w:pPr>
+              <w:shd w:val="clear" w:color="auto" w:fill="FFFFFF"/>
+              <w:jc w:val="center"/>
+              <w:rPr>
+                <w:rFonts w:ascii="Verdana" w:eastAsia="Times New Roman" w:hAnsi="Verdana" w:cs="Helvetica"/>
+                <w:color w:val="222222"/>
+                <w:sz w:val="19"/>
+                <w:szCs w:val="19"/>
+              </w:rPr>
+            </w:pPr>
+            <w:r>
+              <w:rPr>
+                <w:rFonts w:ascii="Verdana" w:eastAsia="Times New Roman" w:hAnsi="Verdana" w:cs="Helvetica"/>
+                <w:color w:val="222222"/>
+                <w:sz w:val="19"/>
+                <w:szCs w:val="19"/>
+              </w:rPr>
+              <w:t>U' M' U' M U' M' U' M'</w:t>
             </w:r>
           </w:p>
           <w:p>
@@ -3746,7 +3981,7 @@
         </w:tc>
         <w:tc>
           <w:tcPr>
-            <w:tcW w:w="2923" w:type="dxa"/>
+            <w:tcW w:w="2924" w:type="dxa"/>
           </w:tcPr>
           <w:p>
             <w:pPr>
@@ -3766,12 +4001,13 @@
                 <w:color w:val="000000" w:themeColor="text1"/>
                 <w:sz w:val="20"/>
                 <w:szCs w:val="20"/>
+                <w:lang w:eastAsia="en-CA"/>
               </w:rPr>
               <w:drawing>
-                <wp:inline distT="0" distB="0" distL="0" distR="0" wp14:anchorId="1C79FF3D" wp14:editId="0F417CD0">
+                <wp:inline distT="0" distB="0" distL="0" distR="0" wp14:anchorId="5E5DED22" wp14:editId="545F2CAF">
                   <wp:extent cx="949960" cy="949960"/>
                   <wp:effectExtent l="0" t="0" r="2540" b="2540"/>
-                  <wp:docPr id="94" name="Picture 94" descr="C:\Users\Valued Customer\Dropbox\Photos\Images for Site Download\3x3x3\ELL\full case\web size\27.png"/>
+                  <wp:docPr id="95" name="Picture 95" descr="C:\Users\Valued Customer\Dropbox\Photos\Images for Site Download\3x3x3\ELL\full case\web size\28.png"/>
                   <wp:cNvGraphicFramePr>
                     <a:graphicFrameLocks xmlns:a="http://schemas.openxmlformats.org/drawingml/2006/main" noChangeAspect="1"/>
                   </wp:cNvGraphicFramePr>
@@ -3779,7 +4015,7 @@
                     <a:graphicData uri="http://schemas.openxmlformats.org/drawingml/2006/picture">
                       <pic:pic xmlns:pic="http://schemas.openxmlformats.org/drawingml/2006/picture">
                         <pic:nvPicPr>
-                          <pic:cNvPr id="0" name="Picture 72" descr="C:\Users\Valued Customer\Dropbox\Photos\Images for Site Download\3x3x3\ELL\full case\web size\27.png"/>
+                          <pic:cNvPr id="0" name="Picture 73" descr="C:\Users\Valued Customer\Dropbox\Photos\Images for Site Download\3x3x3\ELL\full case\web size\28.png"/>
                           <pic:cNvPicPr>
                             <a:picLocks noChangeAspect="1" noChangeArrowheads="1"/>
                           </pic:cNvPicPr>
@@ -3847,147 +4083,6 @@
                 <w:sz w:val="19"/>
                 <w:szCs w:val="19"/>
               </w:rPr>
-              <w:t xml:space="preserve">M' U' M U' M' U2 M' </w:t>
-            </w:r>
-          </w:p>
-          <w:p>
-            <w:pPr>
-              <w:shd w:val="clear" w:color="auto" w:fill="FFFFFF"/>
-              <w:jc w:val="center"/>
-              <w:rPr>
-                <w:rFonts w:ascii="Verdana" w:eastAsia="Times New Roman" w:hAnsi="Verdana" w:cs="Helvetica"/>
-                <w:color w:val="222222"/>
-                <w:sz w:val="19"/>
-                <w:szCs w:val="19"/>
-              </w:rPr>
-            </w:pPr>
-            <w:r>
-              <w:rPr>
-                <w:rFonts w:ascii="Verdana" w:eastAsia="Times New Roman" w:hAnsi="Verdana" w:cs="Helvetica"/>
-                <w:color w:val="222222"/>
-                <w:sz w:val="19"/>
-                <w:szCs w:val="19"/>
-              </w:rPr>
-              <w:t>U' M' U' M U' M' U' M'</w:t>
-            </w:r>
-          </w:p>
-          <w:p>
-            <w:pPr>
-              <w:jc w:val="center"/>
-              <w:rPr>
-                <w:rStyle w:val="Hyperlink"/>
-                <w:rFonts w:ascii="Verdana" w:hAnsi="Verdana" w:cs="Helvetica"/>
-                <w:b/>
-                <w:color w:val="000000" w:themeColor="text1"/>
-                <w:sz w:val="20"/>
-                <w:szCs w:val="20"/>
-              </w:rPr>
-            </w:pPr>
-          </w:p>
-        </w:tc>
-        <w:tc>
-          <w:tcPr>
-            <w:tcW w:w="2924" w:type="dxa"/>
-          </w:tcPr>
-          <w:p>
-            <w:pPr>
-              <w:shd w:val="clear" w:color="auto" w:fill="FFFFFF"/>
-              <w:jc w:val="center"/>
-              <w:rPr>
-                <w:rFonts w:ascii="Verdana" w:eastAsia="Times New Roman" w:hAnsi="Verdana" w:cs="Helvetica"/>
-                <w:color w:val="222222"/>
-                <w:sz w:val="19"/>
-                <w:szCs w:val="19"/>
-              </w:rPr>
-            </w:pPr>
-            <w:r>
-              <w:rPr>
-                <w:rFonts w:ascii="Verdana" w:hAnsi="Verdana" w:cs="Helvetica"/>
-                <w:noProof/>
-                <w:color w:val="000000" w:themeColor="text1"/>
-                <w:sz w:val="20"/>
-                <w:szCs w:val="20"/>
-              </w:rPr>
-              <w:drawing>
-                <wp:inline distT="0" distB="0" distL="0" distR="0" wp14:anchorId="5E5DED22" wp14:editId="545F2CAF">
-                  <wp:extent cx="949960" cy="949960"/>
-                  <wp:effectExtent l="0" t="0" r="2540" b="2540"/>
-                  <wp:docPr id="95" name="Picture 95" descr="C:\Users\Valued Customer\Dropbox\Photos\Images for Site Download\3x3x3\ELL\full case\web size\28.png"/>
-                  <wp:cNvGraphicFramePr>
-                    <a:graphicFrameLocks xmlns:a="http://schemas.openxmlformats.org/drawingml/2006/main" noChangeAspect="1"/>
-                  </wp:cNvGraphicFramePr>
-                  <a:graphic xmlns:a="http://schemas.openxmlformats.org/drawingml/2006/main">
-                    <a:graphicData uri="http://schemas.openxmlformats.org/drawingml/2006/picture">
-                      <pic:pic xmlns:pic="http://schemas.openxmlformats.org/drawingml/2006/picture">
-                        <pic:nvPicPr>
-                          <pic:cNvPr id="0" name="Picture 73" descr="C:\Users\Valued Customer\Dropbox\Photos\Images for Site Download\3x3x3\ELL\full case\web size\28.png"/>
-                          <pic:cNvPicPr>
-                            <a:picLocks noChangeAspect="1" noChangeArrowheads="1"/>
-                          </pic:cNvPicPr>
-                        </pic:nvPicPr>
-                        <pic:blipFill>
-                          <a:blip r:embed="rId35">
-                            <a:extLst>
-                              <a:ext uri="{28A0092B-C50C-407E-A947-70E740481C1C}">
-                                <a14:useLocalDpi xmlns:a14="http://schemas.microsoft.com/office/drawing/2010/main" val="0"/>
-                              </a:ext>
-                            </a:extLst>
-                          </a:blip>
-                          <a:srcRect/>
-                          <a:stretch>
-                            <a:fillRect/>
-                          </a:stretch>
-                        </pic:blipFill>
-                        <pic:spPr bwMode="auto">
-                          <a:xfrm>
-                            <a:off x="0" y="0"/>
-                            <a:ext cx="949960" cy="949960"/>
-                          </a:xfrm>
-                          <a:prstGeom prst="rect">
-                            <a:avLst/>
-                          </a:prstGeom>
-                          <a:noFill/>
-                          <a:ln>
-                            <a:noFill/>
-                          </a:ln>
-                        </pic:spPr>
-                      </pic:pic>
-                    </a:graphicData>
-                  </a:graphic>
-                </wp:inline>
-              </w:drawing>
-            </w:r>
-          </w:p>
-          <w:p>
-            <w:pPr>
-              <w:shd w:val="clear" w:color="auto" w:fill="FFFFFF"/>
-              <w:jc w:val="center"/>
-              <w:rPr>
-                <w:rFonts w:ascii="Verdana" w:eastAsia="Times New Roman" w:hAnsi="Verdana" w:cs="Helvetica"/>
-                <w:color w:val="222222"/>
-                <w:sz w:val="19"/>
-                <w:szCs w:val="19"/>
-              </w:rPr>
-            </w:pPr>
-          </w:p>
-          <w:p>
-            <w:pPr>
-              <w:shd w:val="clear" w:color="auto" w:fill="FFFFFF"/>
-              <w:jc w:val="center"/>
-              <w:rPr>
-                <w:rFonts w:ascii="Verdana" w:eastAsia="Times New Roman" w:hAnsi="Verdana" w:cs="Helvetica"/>
-                <w:color w:val="222222"/>
-                <w:sz w:val="19"/>
-                <w:szCs w:val="19"/>
-              </w:rPr>
-            </w:pPr>
-            <w:r>
-              <w:rPr>
-                <w:rFonts w:ascii="Verdana" w:eastAsia="Times New Roman" w:hAnsi="Verdana" w:cs="Helvetica"/>
-                <w:color w:val="222222"/>
-                <w:sz w:val="19"/>
-                <w:szCs w:val="19"/>
-              </w:rPr>
               <w:t>M' U M U M' U2 M'</w:t>
             </w:r>
           </w:p>
@@ -4051,8 +4146,6 @@
           <w:rFonts w:ascii="Verdana" w:hAnsi="Verdana" w:cs="Helvetica"/>
         </w:rPr>
       </w:pPr>
-      <w:bookmarkStart w:id="0" w:name="_GoBack"/>
-      <w:bookmarkEnd w:id="0"/>
     </w:p>
     <w:sectPr>
       <w:pgSz w:w="15840" w:h="12240" w:orient="landscape"/>
@@ -4065,8 +4158,8 @@
 </file>
 
 <file path=word/numbering.xml><?xml version="1.0" encoding="utf-8"?>
-<w:numbering xmlns:wpc="http://schemas.microsoft.com/office/word/2010/wordprocessingCanvas" xmlns:mc="http://schemas.openxmlformats.org/markup-compatibility/2006" xmlns:o="urn:schemas-microsoft-com:office:office" xmlns:r="http://schemas.openxmlformats.org/officeDocument/2006/relationships" xmlns:m="http://schemas.openxmlformats.org/officeDocument/2006/math" xmlns:v="urn:schemas-microsoft-com:vml" xmlns:wp14="http://schemas.microsoft.com/office/word/2010/wordprocessingDrawing" xmlns:wp="http://schemas.openxmlformats.org/drawingml/2006/wordprocessingDrawing" xmlns:w10="urn:schemas-microsoft-com:office:word" xmlns:w="http://schemas.openxmlformats.org/wordprocessingml/2006/main" xmlns:w14="http://schemas.microsoft.com/office/word/2010/wordml" xmlns:wpg="http://schemas.microsoft.com/office/word/2010/wordprocessingGroup" xmlns:wpi="http://schemas.microsoft.com/office/word/2010/wordprocessingInk" xmlns:wne="http://schemas.microsoft.com/office/word/2006/wordml" xmlns:wps="http://schemas.microsoft.com/office/word/2010/wordprocessingShape" mc:Ignorable="w14 wp14">
-  <w:abstractNum w:abstractNumId="0">
+<w:numbering xmlns:wpc="http://schemas.microsoft.com/office/word/2010/wordprocessingCanvas" xmlns:mc="http://schemas.openxmlformats.org/markup-compatibility/2006" xmlns:o="urn:schemas-microsoft-com:office:office" xmlns:r="http://schemas.openxmlformats.org/officeDocument/2006/relationships" xmlns:m="http://schemas.openxmlformats.org/officeDocument/2006/math" xmlns:v="urn:schemas-microsoft-com:vml" xmlns:wp14="http://schemas.microsoft.com/office/word/2010/wordprocessingDrawing" xmlns:wp="http://schemas.openxmlformats.org/drawingml/2006/wordprocessingDrawing" xmlns:w10="urn:schemas-microsoft-com:office:word" xmlns:w="http://schemas.openxmlformats.org/wordprocessingml/2006/main" xmlns:w14="http://schemas.microsoft.com/office/word/2010/wordml" xmlns:w15="http://schemas.microsoft.com/office/word/2012/wordml" xmlns:wpg="http://schemas.microsoft.com/office/word/2010/wordprocessingGroup" xmlns:wpi="http://schemas.microsoft.com/office/word/2010/wordprocessingInk" xmlns:wne="http://schemas.microsoft.com/office/word/2006/wordml" xmlns:wps="http://schemas.microsoft.com/office/word/2010/wordprocessingShape" mc:Ignorable="w14 w15 wp14">
+  <w:abstractNum w:abstractNumId="0" w15:restartNumberingAfterBreak="0">
     <w:nsid w:val="19B26721"/>
     <w:multiLevelType w:val="multilevel"/>
     <w:tmpl w:val="59A0AA6E"/>
@@ -4222,7 +4315,7 @@
 </file>
 
 <file path=word/styles.xml><?xml version="1.0" encoding="utf-8"?>
-<w:styles xmlns:mc="http://schemas.openxmlformats.org/markup-compatibility/2006" xmlns:r="http://schemas.openxmlformats.org/officeDocument/2006/relationships" xmlns:w="http://schemas.openxmlformats.org/wordprocessingml/2006/main" xmlns:w14="http://schemas.microsoft.com/office/word/2010/wordml" mc:Ignorable="w14">
+<w:styles xmlns:mc="http://schemas.openxmlformats.org/markup-compatibility/2006" xmlns:r="http://schemas.openxmlformats.org/officeDocument/2006/relationships" xmlns:w="http://schemas.openxmlformats.org/wordprocessingml/2006/main" xmlns:w14="http://schemas.microsoft.com/office/word/2010/wordml" xmlns:w15="http://schemas.microsoft.com/office/word/2012/wordml" mc:Ignorable="w14 w15">
   <w:docDefaults>
     <w:rPrDefault>
       <w:rPr>
@@ -4238,144 +4331,378 @@
       </w:pPr>
     </w:pPrDefault>
   </w:docDefaults>
-  <w:latentStyles w:defLockedState="0" w:defUIPriority="99" w:defSemiHidden="1" w:defUnhideWhenUsed="1" w:defQFormat="0" w:count="267">
-    <w:lsdException w:name="Normal" w:semiHidden="0" w:uiPriority="0" w:unhideWhenUsed="0" w:qFormat="1"/>
-    <w:lsdException w:name="heading 1" w:semiHidden="0" w:uiPriority="9" w:unhideWhenUsed="0" w:qFormat="1"/>
-    <w:lsdException w:name="heading 2" w:uiPriority="9" w:qFormat="1"/>
-    <w:lsdException w:name="heading 3" w:uiPriority="9" w:qFormat="1"/>
-    <w:lsdException w:name="heading 4" w:uiPriority="9" w:qFormat="1"/>
-    <w:lsdException w:name="heading 5" w:uiPriority="9" w:qFormat="1"/>
-    <w:lsdException w:name="heading 6" w:uiPriority="9" w:qFormat="1"/>
-    <w:lsdException w:name="heading 7" w:uiPriority="9" w:qFormat="1"/>
-    <w:lsdException w:name="heading 8" w:uiPriority="9" w:qFormat="1"/>
-    <w:lsdException w:name="heading 9" w:uiPriority="9" w:qFormat="1"/>
-    <w:lsdException w:name="toc 1" w:uiPriority="39"/>
-    <w:lsdException w:name="toc 2" w:uiPriority="39"/>
-    <w:lsdException w:name="toc 3" w:uiPriority="39"/>
-    <w:lsdException w:name="toc 4" w:uiPriority="39"/>
-    <w:lsdException w:name="toc 5" w:uiPriority="39"/>
-    <w:lsdException w:name="toc 6" w:uiPriority="39"/>
-    <w:lsdException w:name="toc 7" w:uiPriority="39"/>
-    <w:lsdException w:name="toc 8" w:uiPriority="39"/>
-    <w:lsdException w:name="toc 9" w:uiPriority="39"/>
-    <w:lsdException w:name="caption" w:uiPriority="35" w:qFormat="1"/>
-    <w:lsdException w:name="Title" w:semiHidden="0" w:uiPriority="10" w:unhideWhenUsed="0" w:qFormat="1"/>
-    <w:lsdException w:name="Default Paragraph Font" w:uiPriority="1"/>
-    <w:lsdException w:name="Subtitle" w:semiHidden="0" w:uiPriority="11" w:unhideWhenUsed="0" w:qFormat="1"/>
-    <w:lsdException w:name="Strong" w:semiHidden="0" w:uiPriority="22" w:unhideWhenUsed="0" w:qFormat="1"/>
-    <w:lsdException w:name="Emphasis" w:semiHidden="0" w:uiPriority="20" w:unhideWhenUsed="0" w:qFormat="1"/>
-    <w:lsdException w:name="Table Grid" w:semiHidden="0" w:uiPriority="59" w:unhideWhenUsed="0"/>
-    <w:lsdException w:name="Placeholder Text" w:unhideWhenUsed="0"/>
-    <w:lsdException w:name="No Spacing" w:semiHidden="0" w:uiPriority="1" w:unhideWhenUsed="0" w:qFormat="1"/>
-    <w:lsdException w:name="Light Shading" w:semiHidden="0" w:uiPriority="60" w:unhideWhenUsed="0"/>
-    <w:lsdException w:name="Light List" w:semiHidden="0" w:uiPriority="61" w:unhideWhenUsed="0"/>
-    <w:lsdException w:name="Light Grid" w:semiHidden="0" w:uiPriority="62" w:unhideWhenUsed="0"/>
-    <w:lsdException w:name="Medium Shading 1" w:semiHidden="0" w:uiPriority="63" w:unhideWhenUsed="0"/>
-    <w:lsdException w:name="Medium Shading 2" w:semiHidden="0" w:uiPriority="64" w:unhideWhenUsed="0"/>
-    <w:lsdException w:name="Medium List 1" w:semiHidden="0" w:uiPriority="65" w:unhideWhenUsed="0"/>
-    <w:lsdException w:name="Medium List 2" w:semiHidden="0" w:uiPriority="66" w:unhideWhenUsed="0"/>
-    <w:lsdException w:name="Medium Grid 1" w:semiHidden="0" w:uiPriority="67" w:unhideWhenUsed="0"/>
-    <w:lsdException w:name="Medium Grid 2" w:semiHidden="0" w:uiPriority="68" w:unhideWhenUsed="0"/>
-    <w:lsdException w:name="Medium Grid 3" w:semiHidden="0" w:uiPriority="69" w:unhideWhenUsed="0"/>
-    <w:lsdException w:name="Dark List" w:semiHidden="0" w:uiPriority="70" w:unhideWhenUsed="0"/>
-    <w:lsdException w:name="Colorful Shading" w:semiHidden="0" w:uiPriority="71" w:unhideWhenUsed="0"/>
-    <w:lsdException w:name="Colorful List" w:semiHidden="0" w:uiPriority="72" w:unhideWhenUsed="0"/>
-    <w:lsdException w:name="Colorful Grid" w:semiHidden="0" w:uiPriority="73" w:unhideWhenUsed="0"/>
-    <w:lsdException w:name="Light Shading Accent 1" w:semiHidden="0" w:uiPriority="60" w:unhideWhenUsed="0"/>
-    <w:lsdException w:name="Light List Accent 1" w:semiHidden="0" w:uiPriority="61" w:unhideWhenUsed="0"/>
-    <w:lsdException w:name="Light Grid Accent 1" w:semiHidden="0" w:uiPriority="62" w:unhideWhenUsed="0"/>
-    <w:lsdException w:name="Medium Shading 1 Accent 1" w:semiHidden="0" w:uiPriority="63" w:unhideWhenUsed="0"/>
-    <w:lsdException w:name="Medium Shading 2 Accent 1" w:semiHidden="0" w:uiPriority="64" w:unhideWhenUsed="0"/>
-    <w:lsdException w:name="Medium List 1 Accent 1" w:semiHidden="0" w:uiPriority="65" w:unhideWhenUsed="0"/>
-    <w:lsdException w:name="Revision" w:unhideWhenUsed="0"/>
-    <w:lsdException w:name="List Paragraph" w:semiHidden="0" w:uiPriority="34" w:unhideWhenUsed="0" w:qFormat="1"/>
-    <w:lsdException w:name="Quote" w:semiHidden="0" w:uiPriority="29" w:unhideWhenUsed="0" w:qFormat="1"/>
-    <w:lsdException w:name="Intense Quote" w:semiHidden="0" w:uiPriority="30" w:unhideWhenUsed="0" w:qFormat="1"/>
-    <w:lsdException w:name="Medium List 2 Accent 1" w:semiHidden="0" w:uiPriority="66" w:unhideWhenUsed="0"/>
-    <w:lsdException w:name="Medium Grid 1 Accent 1" w:semiHidden="0" w:uiPriority="67" w:unhideWhenUsed="0"/>
-    <w:lsdException w:name="Medium Grid 2 Accent 1" w:semiHidden="0" w:uiPriority="68" w:unhideWhenUsed="0"/>
-    <w:lsdException w:name="Medium Grid 3 Accent 1" w:semiHidden="0" w:uiPriority="69" w:unhideWhenUsed="0"/>
-    <w:lsdException w:name="Dark List Accent 1" w:semiHidden="0" w:uiPriority="70" w:unhideWhenUsed="0"/>
-    <w:lsdException w:name="Colorful Shading Accent 1" w:semiHidden="0" w:uiPriority="71" w:unhideWhenUsed="0"/>
-    <w:lsdException w:name="Colorful List Accent 1" w:semiHidden="0" w:uiPriority="72" w:unhideWhenUsed="0"/>
-    <w:lsdException w:name="Colorful Grid Accent 1" w:semiHidden="0" w:uiPriority="73" w:unhideWhenUsed="0"/>
-    <w:lsdException w:name="Light Shading Accent 2" w:semiHidden="0" w:uiPriority="60" w:unhideWhenUsed="0"/>
-    <w:lsdException w:name="Light List Accent 2" w:semiHidden="0" w:uiPriority="61" w:unhideWhenUsed="0"/>
-    <w:lsdException w:name="Light Grid Accent 2" w:semiHidden="0" w:uiPriority="62" w:unhideWhenUsed="0"/>
-    <w:lsdException w:name="Medium Shading 1 Accent 2" w:semiHidden="0" w:uiPriority="63" w:unhideWhenUsed="0"/>
-    <w:lsdException w:name="Medium Shading 2 Accent 2" w:semiHidden="0" w:uiPriority="64" w:unhideWhenUsed="0"/>
-    <w:lsdException w:name="Medium List 1 Accent 2" w:semiHidden="0" w:uiPriority="65" w:unhideWhenUsed="0"/>
-    <w:lsdException w:name="Medium List 2 Accent 2" w:semiHidden="0" w:uiPriority="66" w:unhideWhenUsed="0"/>
-    <w:lsdException w:name="Medium Grid 1 Accent 2" w:semiHidden="0" w:uiPriority="67" w:unhideWhenUsed="0"/>
-    <w:lsdException w:name="Medium Grid 2 Accent 2" w:semiHidden="0" w:uiPriority="68" w:unhideWhenUsed="0"/>
-    <w:lsdException w:name="Medium Grid 3 Accent 2" w:semiHidden="0" w:uiPriority="69" w:unhideWhenUsed="0"/>
-    <w:lsdException w:name="Dark List Accent 2" w:semiHidden="0" w:uiPriority="70" w:unhideWhenUsed="0"/>
-    <w:lsdException w:name="Colorful Shading Accent 2" w:semiHidden="0" w:uiPriority="71" w:unhideWhenUsed="0"/>
-    <w:lsdException w:name="Colorful List Accent 2" w:semiHidden="0" w:uiPriority="72" w:unhideWhenUsed="0"/>
-    <w:lsdException w:name="Colorful Grid Accent 2" w:semiHidden="0" w:uiPriority="73" w:unhideWhenUsed="0"/>
-    <w:lsdException w:name="Light Shading Accent 3" w:semiHidden="0" w:uiPriority="60" w:unhideWhenUsed="0"/>
-    <w:lsdException w:name="Light List Accent 3" w:semiHidden="0" w:uiPriority="61" w:unhideWhenUsed="0"/>
-    <w:lsdException w:name="Light Grid Accent 3" w:semiHidden="0" w:uiPriority="62" w:unhideWhenUsed="0"/>
-    <w:lsdException w:name="Medium Shading 1 Accent 3" w:semiHidden="0" w:uiPriority="63" w:unhideWhenUsed="0"/>
-    <w:lsdException w:name="Medium Shading 2 Accent 3" w:semiHidden="0" w:uiPriority="64" w:unhideWhenUsed="0"/>
-    <w:lsdException w:name="Medium List 1 Accent 3" w:semiHidden="0" w:uiPriority="65" w:unhideWhenUsed="0"/>
-    <w:lsdException w:name="Medium List 2 Accent 3" w:semiHidden="0" w:uiPriority="66" w:unhideWhenUsed="0"/>
-    <w:lsdException w:name="Medium Grid 1 Accent 3" w:semiHidden="0" w:uiPriority="67" w:unhideWhenUsed="0"/>
-    <w:lsdException w:name="Medium Grid 2 Accent 3" w:semiHidden="0" w:uiPriority="68" w:unhideWhenUsed="0"/>
-    <w:lsdException w:name="Medium Grid 3 Accent 3" w:semiHidden="0" w:uiPriority="69" w:unhideWhenUsed="0"/>
-    <w:lsdException w:name="Dark List Accent 3" w:semiHidden="0" w:uiPriority="70" w:unhideWhenUsed="0"/>
-    <w:lsdException w:name="Colorful Shading Accent 3" w:semiHidden="0" w:uiPriority="71" w:unhideWhenUsed="0"/>
-    <w:lsdException w:name="Colorful List Accent 3" w:semiHidden="0" w:uiPriority="72" w:unhideWhenUsed="0"/>
-    <w:lsdException w:name="Colorful Grid Accent 3" w:semiHidden="0" w:uiPriority="73" w:unhideWhenUsed="0"/>
-    <w:lsdException w:name="Light Shading Accent 4" w:semiHidden="0" w:uiPriority="60" w:unhideWhenUsed="0"/>
-    <w:lsdException w:name="Light List Accent 4" w:semiHidden="0" w:uiPriority="61" w:unhideWhenUsed="0"/>
-    <w:lsdException w:name="Light Grid Accent 4" w:semiHidden="0" w:uiPriority="62" w:unhideWhenUsed="0"/>
-    <w:lsdException w:name="Medium Shading 1 Accent 4" w:semiHidden="0" w:uiPriority="63" w:unhideWhenUsed="0"/>
-    <w:lsdException w:name="Medium Shading 2 Accent 4" w:semiHidden="0" w:uiPriority="64" w:unhideWhenUsed="0"/>
-    <w:lsdException w:name="Medium List 1 Accent 4" w:semiHidden="0" w:uiPriority="65" w:unhideWhenUsed="0"/>
-    <w:lsdException w:name="Medium List 2 Accent 4" w:semiHidden="0" w:uiPriority="66" w:unhideWhenUsed="0"/>
-    <w:lsdException w:name="Medium Grid 1 Accent 4" w:semiHidden="0" w:uiPriority="67" w:unhideWhenUsed="0"/>
-    <w:lsdException w:name="Medium Grid 2 Accent 4" w:semiHidden="0" w:uiPriority="68" w:unhideWhenUsed="0"/>
-    <w:lsdException w:name="Medium Grid 3 Accent 4" w:semiHidden="0" w:uiPriority="69" w:unhideWhenUsed="0"/>
-    <w:lsdException w:name="Dark List Accent 4" w:semiHidden="0" w:uiPriority="70" w:unhideWhenUsed="0"/>
-    <w:lsdException w:name="Colorful Shading Accent 4" w:semiHidden="0" w:uiPriority="71" w:unhideWhenUsed="0"/>
-    <w:lsdException w:name="Colorful List Accent 4" w:semiHidden="0" w:uiPriority="72" w:unhideWhenUsed="0"/>
-    <w:lsdException w:name="Colorful Grid Accent 4" w:semiHidden="0" w:uiPriority="73" w:unhideWhenUsed="0"/>
-    <w:lsdException w:name="Light Shading Accent 5" w:semiHidden="0" w:uiPriority="60" w:unhideWhenUsed="0"/>
-    <w:lsdException w:name="Light List Accent 5" w:semiHidden="0" w:uiPriority="61" w:unhideWhenUsed="0"/>
-    <w:lsdException w:name="Light Grid Accent 5" w:semiHidden="0" w:uiPriority="62" w:unhideWhenUsed="0"/>
-    <w:lsdException w:name="Medium Shading 1 Accent 5" w:semiHidden="0" w:uiPriority="63" w:unhideWhenUsed="0"/>
-    <w:lsdException w:name="Medium Shading 2 Accent 5" w:semiHidden="0" w:uiPriority="64" w:unhideWhenUsed="0"/>
-    <w:lsdException w:name="Medium List 1 Accent 5" w:semiHidden="0" w:uiPriority="65" w:unhideWhenUsed="0"/>
-    <w:lsdException w:name="Medium List 2 Accent 5" w:semiHidden="0" w:uiPriority="66" w:unhideWhenUsed="0"/>
-    <w:lsdException w:name="Medium Grid 1 Accent 5" w:semiHidden="0" w:uiPriority="67" w:unhideWhenUsed="0"/>
-    <w:lsdException w:name="Medium Grid 2 Accent 5" w:semiHidden="0" w:uiPriority="68" w:unhideWhenUsed="0"/>
-    <w:lsdException w:name="Medium Grid 3 Accent 5" w:semiHidden="0" w:uiPriority="69" w:unhideWhenUsed="0"/>
-    <w:lsdException w:name="Dark List Accent 5" w:semiHidden="0" w:uiPriority="70" w:unhideWhenUsed="0"/>
-    <w:lsdException w:name="Colorful Shading Accent 5" w:semiHidden="0" w:uiPriority="71" w:unhideWhenUsed="0"/>
-    <w:lsdException w:name="Colorful List Accent 5" w:semiHidden="0" w:uiPriority="72" w:unhideWhenUsed="0"/>
-    <w:lsdException w:name="Colorful Grid Accent 5" w:semiHidden="0" w:uiPriority="73" w:unhideWhenUsed="0"/>
-    <w:lsdException w:name="Light Shading Accent 6" w:semiHidden="0" w:uiPriority="60" w:unhideWhenUsed="0"/>
-    <w:lsdException w:name="Light List Accent 6" w:semiHidden="0" w:uiPriority="61" w:unhideWhenUsed="0"/>
-    <w:lsdException w:name="Light Grid Accent 6" w:semiHidden="0" w:uiPriority="62" w:unhideWhenUsed="0"/>
-    <w:lsdException w:name="Medium Shading 1 Accent 6" w:semiHidden="0" w:uiPriority="63" w:unhideWhenUsed="0"/>
-    <w:lsdException w:name="Medium Shading 2 Accent 6" w:semiHidden="0" w:uiPriority="64" w:unhideWhenUsed="0"/>
-    <w:lsdException w:name="Medium List 1 Accent 6" w:semiHidden="0" w:uiPriority="65" w:unhideWhenUsed="0"/>
-    <w:lsdException w:name="Medium List 2 Accent 6" w:semiHidden="0" w:uiPriority="66" w:unhideWhenUsed="0"/>
-    <w:lsdException w:name="Medium Grid 1 Accent 6" w:semiHidden="0" w:uiPriority="67" w:unhideWhenUsed="0"/>
-    <w:lsdException w:name="Medium Grid 2 Accent 6" w:semiHidden="0" w:uiPriority="68" w:unhideWhenUsed="0"/>
-    <w:lsdException w:name="Medium Grid 3 Accent 6" w:semiHidden="0" w:uiPriority="69" w:unhideWhenUsed="0"/>
-    <w:lsdException w:name="Dark List Accent 6" w:semiHidden="0" w:uiPriority="70" w:unhideWhenUsed="0"/>
-    <w:lsdException w:name="Colorful Shading Accent 6" w:semiHidden="0" w:uiPriority="71" w:unhideWhenUsed="0"/>
-    <w:lsdException w:name="Colorful List Accent 6" w:semiHidden="0" w:uiPriority="72" w:unhideWhenUsed="0"/>
-    <w:lsdException w:name="Colorful Grid Accent 6" w:semiHidden="0" w:uiPriority="73" w:unhideWhenUsed="0"/>
-    <w:lsdException w:name="Subtle Emphasis" w:semiHidden="0" w:uiPriority="19" w:unhideWhenUsed="0" w:qFormat="1"/>
-    <w:lsdException w:name="Intense Emphasis" w:semiHidden="0" w:uiPriority="21" w:unhideWhenUsed="0" w:qFormat="1"/>
-    <w:lsdException w:name="Subtle Reference" w:semiHidden="0" w:uiPriority="31" w:unhideWhenUsed="0" w:qFormat="1"/>
-    <w:lsdException w:name="Intense Reference" w:semiHidden="0" w:uiPriority="32" w:unhideWhenUsed="0" w:qFormat="1"/>
-    <w:lsdException w:name="Book Title" w:semiHidden="0" w:uiPriority="33" w:unhideWhenUsed="0" w:qFormat="1"/>
-    <w:lsdException w:name="Bibliography" w:uiPriority="37"/>
-    <w:lsdException w:name="TOC Heading" w:uiPriority="39" w:qFormat="1"/>
+  <w:latentStyles w:defLockedState="0" w:defUIPriority="99" w:defSemiHidden="0" w:defUnhideWhenUsed="0" w:defQFormat="0" w:count="371">
+    <w:lsdException w:name="Normal" w:uiPriority="0" w:qFormat="1"/>
+    <w:lsdException w:name="heading 1" w:uiPriority="9" w:qFormat="1"/>
+    <w:lsdException w:name="heading 2" w:semiHidden="1" w:uiPriority="9" w:unhideWhenUsed="1" w:qFormat="1"/>
+    <w:lsdException w:name="heading 3" w:semiHidden="1" w:uiPriority="9" w:unhideWhenUsed="1" w:qFormat="1"/>
+    <w:lsdException w:name="heading 4" w:semiHidden="1" w:uiPriority="9" w:unhideWhenUsed="1" w:qFormat="1"/>
+    <w:lsdException w:name="heading 5" w:semiHidden="1" w:uiPriority="9" w:unhideWhenUsed="1" w:qFormat="1"/>
+    <w:lsdException w:name="heading 6" w:semiHidden="1" w:uiPriority="9" w:unhideWhenUsed="1" w:qFormat="1"/>
+    <w:lsdException w:name="heading 7" w:semiHidden="1" w:uiPriority="9" w:unhideWhenUsed="1" w:qFormat="1"/>
+    <w:lsdException w:name="heading 8" w:semiHidden="1" w:uiPriority="9" w:unhideWhenUsed="1" w:qFormat="1"/>
+    <w:lsdException w:name="heading 9" w:semiHidden="1" w:uiPriority="9" w:unhideWhenUsed="1" w:qFormat="1"/>
+    <w:lsdException w:name="index 1" w:semiHidden="1" w:unhideWhenUsed="1"/>
+    <w:lsdException w:name="index 2" w:semiHidden="1" w:unhideWhenUsed="1"/>
+    <w:lsdException w:name="index 3" w:semiHidden="1" w:unhideWhenUsed="1"/>
+    <w:lsdException w:name="index 4" w:semiHidden="1" w:unhideWhenUsed="1"/>
+    <w:lsdException w:name="index 5" w:semiHidden="1" w:unhideWhenUsed="1"/>
+    <w:lsdException w:name="index 6" w:semiHidden="1" w:unhideWhenUsed="1"/>
+    <w:lsdException w:name="index 7" w:semiHidden="1" w:unhideWhenUsed="1"/>
+    <w:lsdException w:name="index 8" w:semiHidden="1" w:unhideWhenUsed="1"/>
+    <w:lsdException w:name="index 9" w:semiHidden="1" w:unhideWhenUsed="1"/>
+    <w:lsdException w:name="toc 1" w:semiHidden="1" w:uiPriority="39" w:unhideWhenUsed="1"/>
+    <w:lsdException w:name="toc 2" w:semiHidden="1" w:uiPriority="39" w:unhideWhenUsed="1"/>
+    <w:lsdException w:name="toc 3" w:semiHidden="1" w:uiPriority="39" w:unhideWhenUsed="1"/>
+    <w:lsdException w:name="toc 4" w:semiHidden="1" w:uiPriority="39" w:unhideWhenUsed="1"/>
+    <w:lsdException w:name="toc 5" w:semiHidden="1" w:uiPriority="39" w:unhideWhenUsed="1"/>
+    <w:lsdException w:name="toc 6" w:semiHidden="1" w:uiPriority="39" w:unhideWhenUsed="1"/>
+    <w:lsdException w:name="toc 7" w:semiHidden="1" w:uiPriority="39" w:unhideWhenUsed="1"/>
+    <w:lsdException w:name="toc 8" w:semiHidden="1" w:uiPriority="39" w:unhideWhenUsed="1"/>
+    <w:lsdException w:name="toc 9" w:semiHidden="1" w:uiPriority="39" w:unhideWhenUsed="1"/>
+    <w:lsdException w:name="Normal Indent" w:semiHidden="1" w:unhideWhenUsed="1"/>
+    <w:lsdException w:name="footnote text" w:semiHidden="1" w:unhideWhenUsed="1"/>
+    <w:lsdException w:name="annotation text" w:semiHidden="1" w:unhideWhenUsed="1"/>
+    <w:lsdException w:name="header" w:semiHidden="1" w:unhideWhenUsed="1"/>
+    <w:lsdException w:name="footer" w:semiHidden="1" w:unhideWhenUsed="1"/>
+    <w:lsdException w:name="index heading" w:semiHidden="1" w:unhideWhenUsed="1"/>
+    <w:lsdException w:name="caption" w:semiHidden="1" w:uiPriority="35" w:unhideWhenUsed="1" w:qFormat="1"/>
+    <w:lsdException w:name="table of figures" w:semiHidden="1" w:unhideWhenUsed="1"/>
+    <w:lsdException w:name="envelope address" w:semiHidden="1" w:unhideWhenUsed="1"/>
+    <w:lsdException w:name="envelope return" w:semiHidden="1" w:unhideWhenUsed="1"/>
+    <w:lsdException w:name="footnote reference" w:semiHidden="1" w:unhideWhenUsed="1"/>
+    <w:lsdException w:name="annotation reference" w:semiHidden="1" w:unhideWhenUsed="1"/>
+    <w:lsdException w:name="line number" w:semiHidden="1" w:unhideWhenUsed="1"/>
+    <w:lsdException w:name="page number" w:semiHidden="1" w:unhideWhenUsed="1"/>
+    <w:lsdException w:name="endnote reference" w:semiHidden="1" w:unhideWhenUsed="1"/>
+    <w:lsdException w:name="endnote text" w:semiHidden="1" w:unhideWhenUsed="1"/>
+    <w:lsdException w:name="table of authorities" w:semiHidden="1" w:unhideWhenUsed="1"/>
+    <w:lsdException w:name="macro" w:semiHidden="1" w:unhideWhenUsed="1"/>
+    <w:lsdException w:name="toa heading" w:semiHidden="1" w:unhideWhenUsed="1"/>
+    <w:lsdException w:name="List" w:semiHidden="1" w:unhideWhenUsed="1"/>
+    <w:lsdException w:name="List Bullet" w:semiHidden="1" w:unhideWhenUsed="1"/>
+    <w:lsdException w:name="List Number" w:semiHidden="1" w:unhideWhenUsed="1"/>
+    <w:lsdException w:name="List 2" w:semiHidden="1" w:unhideWhenUsed="1"/>
+    <w:lsdException w:name="List 3" w:semiHidden="1" w:unhideWhenUsed="1"/>
+    <w:lsdException w:name="List 4" w:semiHidden="1" w:unhideWhenUsed="1"/>
+    <w:lsdException w:name="List 5" w:semiHidden="1" w:unhideWhenUsed="1"/>
+    <w:lsdException w:name="List Bullet 2" w:semiHidden="1" w:unhideWhenUsed="1"/>
+    <w:lsdException w:name="List Bullet 3" w:semiHidden="1" w:unhideWhenUsed="1"/>
+    <w:lsdException w:name="List Bullet 4" w:semiHidden="1" w:unhideWhenUsed="1"/>
+    <w:lsdException w:name="List Bullet 5" w:semiHidden="1" w:unhideWhenUsed="1"/>
+    <w:lsdException w:name="List Number 2" w:semiHidden="1" w:unhideWhenUsed="1"/>
+    <w:lsdException w:name="List Number 3" w:semiHidden="1" w:unhideWhenUsed="1"/>
+    <w:lsdException w:name="List Number 4" w:semiHidden="1" w:unhideWhenUsed="1"/>
+    <w:lsdException w:name="List Number 5" w:semiHidden="1" w:unhideWhenUsed="1"/>
+    <w:lsdException w:name="Title" w:uiPriority="10" w:qFormat="1"/>
+    <w:lsdException w:name="Closing" w:semiHidden="1" w:unhideWhenUsed="1"/>
+    <w:lsdException w:name="Signature" w:semiHidden="1" w:unhideWhenUsed="1"/>
+    <w:lsdException w:name="Default Paragraph Font" w:semiHidden="1" w:uiPriority="1" w:unhideWhenUsed="1"/>
+    <w:lsdException w:name="Body Text" w:semiHidden="1" w:unhideWhenUsed="1"/>
+    <w:lsdException w:name="Body Text Indent" w:semiHidden="1" w:unhideWhenUsed="1"/>
+    <w:lsdException w:name="List Continue" w:semiHidden="1" w:unhideWhenUsed="1"/>
+    <w:lsdException w:name="List Continue 2" w:semiHidden="1" w:unhideWhenUsed="1"/>
+    <w:lsdException w:name="List Continue 3" w:semiHidden="1" w:unhideWhenUsed="1"/>
+    <w:lsdException w:name="List Continue 4" w:semiHidden="1" w:unhideWhenUsed="1"/>
+    <w:lsdException w:name="List Continue 5" w:semiHidden="1" w:unhideWhenUsed="1"/>
+    <w:lsdException w:name="Message Header" w:semiHidden="1" w:unhideWhenUsed="1"/>
+    <w:lsdException w:name="Subtitle" w:uiPriority="11" w:qFormat="1"/>
+    <w:lsdException w:name="Salutation" w:semiHidden="1" w:unhideWhenUsed="1"/>
+    <w:lsdException w:name="Date" w:semiHidden="1" w:unhideWhenUsed="1"/>
+    <w:lsdException w:name="Body Text First Indent" w:semiHidden="1" w:unhideWhenUsed="1"/>
+    <w:lsdException w:name="Body Text First Indent 2" w:semiHidden="1" w:unhideWhenUsed="1"/>
+    <w:lsdException w:name="Note Heading" w:semiHidden="1" w:unhideWhenUsed="1"/>
+    <w:lsdException w:name="Body Text 2" w:semiHidden="1" w:unhideWhenUsed="1"/>
+    <w:lsdException w:name="Body Text 3" w:semiHidden="1" w:unhideWhenUsed="1"/>
+    <w:lsdException w:name="Body Text Indent 2" w:semiHidden="1" w:unhideWhenUsed="1"/>
+    <w:lsdException w:name="Body Text Indent 3" w:semiHidden="1" w:unhideWhenUsed="1"/>
+    <w:lsdException w:name="Block Text" w:semiHidden="1" w:unhideWhenUsed="1"/>
+    <w:lsdException w:name="Hyperlink" w:semiHidden="1" w:unhideWhenUsed="1"/>
+    <w:lsdException w:name="FollowedHyperlink" w:semiHidden="1" w:unhideWhenUsed="1"/>
+    <w:lsdException w:name="Strong" w:uiPriority="22" w:qFormat="1"/>
+    <w:lsdException w:name="Emphasis" w:uiPriority="20" w:qFormat="1"/>
+    <w:lsdException w:name="Document Map" w:semiHidden="1" w:unhideWhenUsed="1"/>
+    <w:lsdException w:name="Plain Text" w:semiHidden="1" w:unhideWhenUsed="1"/>
+    <w:lsdException w:name="E-mail Signature" w:semiHidden="1" w:unhideWhenUsed="1"/>
+    <w:lsdException w:name="HTML Top of Form" w:semiHidden="1" w:unhideWhenUsed="1"/>
+    <w:lsdException w:name="HTML Bottom of Form" w:semiHidden="1" w:unhideWhenUsed="1"/>
+    <w:lsdException w:name="Normal (Web)" w:semiHidden="1" w:unhideWhenUsed="1"/>
+    <w:lsdException w:name="HTML Acronym" w:semiHidden="1" w:unhideWhenUsed="1"/>
+    <w:lsdException w:name="HTML Address" w:semiHidden="1" w:unhideWhenUsed="1"/>
+    <w:lsdException w:name="HTML Cite" w:semiHidden="1" w:unhideWhenUsed="1"/>
+    <w:lsdException w:name="HTML Code" w:semiHidden="1" w:unhideWhenUsed="1"/>
+    <w:lsdException w:name="HTML Definition" w:semiHidden="1" w:unhideWhenUsed="1"/>
+    <w:lsdException w:name="HTML Keyboard" w:semiHidden="1" w:unhideWhenUsed="1"/>
+    <w:lsdException w:name="HTML Preformatted" w:semiHidden="1" w:unhideWhenUsed="1"/>
+    <w:lsdException w:name="HTML Sample" w:semiHidden="1" w:unhideWhenUsed="1"/>
+    <w:lsdException w:name="HTML Typewriter" w:semiHidden="1" w:unhideWhenUsed="1"/>
+    <w:lsdException w:name="HTML Variable" w:semiHidden="1" w:unhideWhenUsed="1"/>
+    <w:lsdException w:name="Normal Table" w:semiHidden="1" w:unhideWhenUsed="1"/>
+    <w:lsdException w:name="annotation subject" w:semiHidden="1" w:unhideWhenUsed="1"/>
+    <w:lsdException w:name="No List" w:semiHidden="1" w:unhideWhenUsed="1"/>
+    <w:lsdException w:name="Outline List 1" w:semiHidden="1" w:unhideWhenUsed="1"/>
+    <w:lsdException w:name="Outline List 2" w:semiHidden="1" w:unhideWhenUsed="1"/>
+    <w:lsdException w:name="Outline List 3" w:semiHidden="1" w:unhideWhenUsed="1"/>
+    <w:lsdException w:name="Table Simple 1" w:semiHidden="1" w:unhideWhenUsed="1"/>
+    <w:lsdException w:name="Table Simple 2" w:semiHidden="1" w:unhideWhenUsed="1"/>
+    <w:lsdException w:name="Table Simple 3" w:semiHidden="1" w:unhideWhenUsed="1"/>
+    <w:lsdException w:name="Table Classic 1" w:semiHidden="1" w:unhideWhenUsed="1"/>
+    <w:lsdException w:name="Table Classic 2" w:semiHidden="1" w:unhideWhenUsed="1"/>
+    <w:lsdException w:name="Table Classic 3" w:semiHidden="1" w:unhideWhenUsed="1"/>
+    <w:lsdException w:name="Table Classic 4" w:semiHidden="1" w:unhideWhenUsed="1"/>
+    <w:lsdException w:name="Table Colorful 1" w:semiHidden="1" w:unhideWhenUsed="1"/>
+    <w:lsdException w:name="Table Colorful 2" w:semiHidden="1" w:unhideWhenUsed="1"/>
+    <w:lsdException w:name="Table Colorful 3" w:semiHidden="1" w:unhideWhenUsed="1"/>
+    <w:lsdException w:name="Table Columns 1" w:semiHidden="1" w:unhideWhenUsed="1"/>
+    <w:lsdException w:name="Table Columns 2" w:semiHidden="1" w:unhideWhenUsed="1"/>
+    <w:lsdException w:name="Table Columns 3" w:semiHidden="1" w:unhideWhenUsed="1"/>
+    <w:lsdException w:name="Table Columns 4" w:semiHidden="1" w:unhideWhenUsed="1"/>
+    <w:lsdException w:name="Table Columns 5" w:semiHidden="1" w:unhideWhenUsed="1"/>
+    <w:lsdException w:name="Table Grid 1" w:semiHidden="1" w:unhideWhenUsed="1"/>
+    <w:lsdException w:name="Table Grid 2" w:semiHidden="1" w:unhideWhenUsed="1"/>
+    <w:lsdException w:name="Table Grid 3" w:semiHidden="1" w:unhideWhenUsed="1"/>
+    <w:lsdException w:name="Table Grid 4" w:semiHidden="1" w:unhideWhenUsed="1"/>
+    <w:lsdException w:name="Table Grid 5" w:semiHidden="1" w:unhideWhenUsed="1"/>
+    <w:lsdException w:name="Table Grid 6" w:semiHidden="1" w:unhideWhenUsed="1"/>
+    <w:lsdException w:name="Table Grid 7" w:semiHidden="1" w:unhideWhenUsed="1"/>
+    <w:lsdException w:name="Table Grid 8" w:semiHidden="1" w:unhideWhenUsed="1"/>
+    <w:lsdException w:name="Table List 1" w:semiHidden="1" w:unhideWhenUsed="1"/>
+    <w:lsdException w:name="Table List 2" w:semiHidden="1" w:unhideWhenUsed="1"/>
+    <w:lsdException w:name="Table List 3" w:semiHidden="1" w:unhideWhenUsed="1"/>
+    <w:lsdException w:name="Table List 4" w:semiHidden="1" w:unhideWhenUsed="1"/>
+    <w:lsdException w:name="Table List 5" w:semiHidden="1" w:unhideWhenUsed="1"/>
+    <w:lsdException w:name="Table List 6" w:semiHidden="1" w:unhideWhenUsed="1"/>
+    <w:lsdException w:name="Table List 7" w:semiHidden="1" w:unhideWhenUsed="1"/>
+    <w:lsdException w:name="Table List 8" w:semiHidden="1" w:unhideWhenUsed="1"/>
+    <w:lsdException w:name="Table 3D effects 1" w:semiHidden="1" w:unhideWhenUsed="1"/>
+    <w:lsdException w:name="Table 3D effects 2" w:semiHidden="1" w:unhideWhenUsed="1"/>
+    <w:lsdException w:name="Table 3D effects 3" w:semiHidden="1" w:unhideWhenUsed="1"/>
+    <w:lsdException w:name="Table Contemporary" w:semiHidden="1" w:unhideWhenUsed="1"/>
+    <w:lsdException w:name="Table Elegant" w:semiHidden="1" w:unhideWhenUsed="1"/>
+    <w:lsdException w:name="Table Professional" w:semiHidden="1" w:unhideWhenUsed="1"/>
+    <w:lsdException w:name="Table Subtle 1" w:semiHidden="1" w:unhideWhenUsed="1"/>
+    <w:lsdException w:name="Table Subtle 2" w:semiHidden="1" w:unhideWhenUsed="1"/>
+    <w:lsdException w:name="Table Web 1" w:semiHidden="1" w:unhideWhenUsed="1"/>
+    <w:lsdException w:name="Table Web 2" w:semiHidden="1" w:unhideWhenUsed="1"/>
+    <w:lsdException w:name="Table Web 3" w:semiHidden="1" w:unhideWhenUsed="1"/>
+    <w:lsdException w:name="Balloon Text" w:semiHidden="1" w:unhideWhenUsed="1"/>
+    <w:lsdException w:name="Table Grid" w:uiPriority="59"/>
+    <w:lsdException w:name="Table Theme" w:semiHidden="1" w:unhideWhenUsed="1"/>
+    <w:lsdException w:name="Placeholder Text" w:semiHidden="1"/>
+    <w:lsdException w:name="No Spacing" w:uiPriority="1" w:qFormat="1"/>
+    <w:lsdException w:name="Light Shading" w:uiPriority="60"/>
+    <w:lsdException w:name="Light List" w:uiPriority="61"/>
+    <w:lsdException w:name="Light Grid" w:uiPriority="62"/>
+    <w:lsdException w:name="Medium Shading 1" w:uiPriority="63"/>
+    <w:lsdException w:name="Medium Shading 2" w:uiPriority="64"/>
+    <w:lsdException w:name="Medium List 1" w:uiPriority="65"/>
+    <w:lsdException w:name="Medium List 2" w:uiPriority="66"/>
+    <w:lsdException w:name="Medium Grid 1" w:uiPriority="67"/>
+    <w:lsdException w:name="Medium Grid 2" w:uiPriority="68"/>
+    <w:lsdException w:name="Medium Grid 3" w:uiPriority="69"/>
+    <w:lsdException w:name="Dark List" w:uiPriority="70"/>
+    <w:lsdException w:name="Colorful Shading" w:uiPriority="71"/>
+    <w:lsdException w:name="Colorful List" w:uiPriority="72"/>
+    <w:lsdException w:name="Colorful Grid" w:uiPriority="73"/>
+    <w:lsdException w:name="Light Shading Accent 1" w:uiPriority="60"/>
+    <w:lsdException w:name="Light List Accent 1" w:uiPriority="61"/>
+    <w:lsdException w:name="Light Grid Accent 1" w:uiPriority="62"/>
+    <w:lsdException w:name="Medium Shading 1 Accent 1" w:uiPriority="63"/>
+    <w:lsdException w:name="Medium Shading 2 Accent 1" w:uiPriority="64"/>
+    <w:lsdException w:name="Medium List 1 Accent 1" w:uiPriority="65"/>
+    <w:lsdException w:name="Revision" w:semiHidden="1"/>
+    <w:lsdException w:name="List Paragraph" w:uiPriority="34" w:qFormat="1"/>
+    <w:lsdException w:name="Quote" w:uiPriority="29" w:qFormat="1"/>
+    <w:lsdException w:name="Intense Quote" w:uiPriority="30" w:qFormat="1"/>
+    <w:lsdException w:name="Medium List 2 Accent 1" w:uiPriority="66"/>
+    <w:lsdException w:name="Medium Grid 1 Accent 1" w:uiPriority="67"/>
+    <w:lsdException w:name="Medium Grid 2 Accent 1" w:uiPriority="68"/>
+    <w:lsdException w:name="Medium Grid 3 Accent 1" w:uiPriority="69"/>
+    <w:lsdException w:name="Dark List Accent 1" w:uiPriority="70"/>
+    <w:lsdException w:name="Colorful Shading Accent 1" w:uiPriority="71"/>
+    <w:lsdException w:name="Colorful List Accent 1" w:uiPriority="72"/>
+    <w:lsdException w:name="Colorful Grid Accent 1" w:uiPriority="73"/>
+    <w:lsdException w:name="Light Shading Accent 2" w:uiPriority="60"/>
+    <w:lsdException w:name="Light List Accent 2" w:uiPriority="61"/>
+    <w:lsdException w:name="Light Grid Accent 2" w:uiPriority="62"/>
+    <w:lsdException w:name="Medium Shading 1 Accent 2" w:uiPriority="63"/>
+    <w:lsdException w:name="Medium Shading 2 Accent 2" w:uiPriority="64"/>
+    <w:lsdException w:name="Medium List 1 Accent 2" w:uiPriority="65"/>
+    <w:lsdException w:name="Medium List 2 Accent 2" w:uiPriority="66"/>
+    <w:lsdException w:name="Medium Grid 1 Accent 2" w:uiPriority="67"/>
+    <w:lsdException w:name="Medium Grid 2 Accent 2" w:uiPriority="68"/>
+    <w:lsdException w:name="Medium Grid 3 Accent 2" w:uiPriority="69"/>
+    <w:lsdException w:name="Dark List Accent 2" w:uiPriority="70"/>
+    <w:lsdException w:name="Colorful Shading Accent 2" w:uiPriority="71"/>
+    <w:lsdException w:name="Colorful List Accent 2" w:uiPriority="72"/>
+    <w:lsdException w:name="Colorful Grid Accent 2" w:uiPriority="73"/>
+    <w:lsdException w:name="Light Shading Accent 3" w:uiPriority="60"/>
+    <w:lsdException w:name="Light List Accent 3" w:uiPriority="61"/>
+    <w:lsdException w:name="Light Grid Accent 3" w:uiPriority="62"/>
+    <w:lsdException w:name="Medium Shading 1 Accent 3" w:uiPriority="63"/>
+    <w:lsdException w:name="Medium Shading 2 Accent 3" w:uiPriority="64"/>
+    <w:lsdException w:name="Medium List 1 Accent 3" w:uiPriority="65"/>
+    <w:lsdException w:name="Medium List 2 Accent 3" w:uiPriority="66"/>
+    <w:lsdException w:name="Medium Grid 1 Accent 3" w:uiPriority="67"/>
+    <w:lsdException w:name="Medium Grid 2 Accent 3" w:uiPriority="68"/>
+    <w:lsdException w:name="Medium Grid 3 Accent 3" w:uiPriority="69"/>
+    <w:lsdException w:name="Dark List Accent 3" w:uiPriority="70"/>
+    <w:lsdException w:name="Colorful Shading Accent 3" w:uiPriority="71"/>
+    <w:lsdException w:name="Colorful List Accent 3" w:uiPriority="72"/>
+    <w:lsdException w:name="Colorful Grid Accent 3" w:uiPriority="73"/>
+    <w:lsdException w:name="Light Shading Accent 4" w:uiPriority="60"/>
+    <w:lsdException w:name="Light List Accent 4" w:uiPriority="61"/>
+    <w:lsdException w:name="Light Grid Accent 4" w:uiPriority="62"/>
+    <w:lsdException w:name="Medium Shading 1 Accent 4" w:uiPriority="63"/>
+    <w:lsdException w:name="Medium Shading 2 Accent 4" w:uiPriority="64"/>
+    <w:lsdException w:name="Medium List 1 Accent 4" w:uiPriority="65"/>
+    <w:lsdException w:name="Medium List 2 Accent 4" w:uiPriority="66"/>
+    <w:lsdException w:name="Medium Grid 1 Accent 4" w:uiPriority="67"/>
+    <w:lsdException w:name="Medium Grid 2 Accent 4" w:uiPriority="68"/>
+    <w:lsdException w:name="Medium Grid 3 Accent 4" w:uiPriority="69"/>
+    <w:lsdException w:name="Dark List Accent 4" w:uiPriority="70"/>
+    <w:lsdException w:name="Colorful Shading Accent 4" w:uiPriority="71"/>
+    <w:lsdException w:name="Colorful List Accent 4" w:uiPriority="72"/>
+    <w:lsdException w:name="Colorful Grid Accent 4" w:uiPriority="73"/>
+    <w:lsdException w:name="Light Shading Accent 5" w:uiPriority="60"/>
+    <w:lsdException w:name="Light List Accent 5" w:uiPriority="61"/>
+    <w:lsdException w:name="Light Grid Accent 5" w:uiPriority="62"/>
+    <w:lsdException w:name="Medium Shading 1 Accent 5" w:uiPriority="63"/>
+    <w:lsdException w:name="Medium Shading 2 Accent 5" w:uiPriority="64"/>
+    <w:lsdException w:name="Medium List 1 Accent 5" w:uiPriority="65"/>
+    <w:lsdException w:name="Medium List 2 Accent 5" w:uiPriority="66"/>
+    <w:lsdException w:name="Medium Grid 1 Accent 5" w:uiPriority="67"/>
+    <w:lsdException w:name="Medium Grid 2 Accent 5" w:uiPriority="68"/>
+    <w:lsdException w:name="Medium Grid 3 Accent 5" w:uiPriority="69"/>
+    <w:lsdException w:name="Dark List Accent 5" w:uiPriority="70"/>
+    <w:lsdException w:name="Colorful Shading Accent 5" w:uiPriority="71"/>
+    <w:lsdException w:name="Colorful List Accent 5" w:uiPriority="72"/>
+    <w:lsdException w:name="Colorful Grid Accent 5" w:uiPriority="73"/>
+    <w:lsdException w:name="Light Shading Accent 6" w:uiPriority="60"/>
+    <w:lsdException w:name="Light List Accent 6" w:uiPriority="61"/>
+    <w:lsdException w:name="Light Grid Accent 6" w:uiPriority="62"/>
+    <w:lsdException w:name="Medium Shading 1 Accent 6" w:uiPriority="63"/>
+    <w:lsdException w:name="Medium Shading 2 Accent 6" w:uiPriority="64"/>
+    <w:lsdException w:name="Medium List 1 Accent 6" w:uiPriority="65"/>
+    <w:lsdException w:name="Medium List 2 Accent 6" w:uiPriority="66"/>
+    <w:lsdException w:name="Medium Grid 1 Accent 6" w:uiPriority="67"/>
+    <w:lsdException w:name="Medium Grid 2 Accent 6" w:uiPriority="68"/>
+    <w:lsdException w:name="Medium Grid 3 Accent 6" w:uiPriority="69"/>
+    <w:lsdException w:name="Dark List Accent 6" w:uiPriority="70"/>
+    <w:lsdException w:name="Colorful Shading Accent 6" w:uiPriority="71"/>
+    <w:lsdException w:name="Colorful List Accent 6" w:uiPriority="72"/>
+    <w:lsdException w:name="Colorful Grid Accent 6" w:uiPriority="73"/>
+    <w:lsdException w:name="Subtle Emphasis" w:uiPriority="19" w:qFormat="1"/>
+    <w:lsdException w:name="Intense Emphasis" w:uiPriority="21" w:qFormat="1"/>
+    <w:lsdException w:name="Subtle Reference" w:uiPriority="31" w:qFormat="1"/>
+    <w:lsdException w:name="Intense Reference" w:uiPriority="32" w:qFormat="1"/>
+    <w:lsdException w:name="Book Title" w:uiPriority="33" w:qFormat="1"/>
+    <w:lsdException w:name="Bibliography" w:semiHidden="1" w:uiPriority="37" w:unhideWhenUsed="1"/>
+    <w:lsdException w:name="TOC Heading" w:semiHidden="1" w:uiPriority="39" w:unhideWhenUsed="1" w:qFormat="1"/>
+    <w:lsdException w:name="Plain Table 1" w:uiPriority="41"/>
+    <w:lsdException w:name="Plain Table 2" w:uiPriority="42"/>
+    <w:lsdException w:name="Plain Table 3" w:uiPriority="43"/>
+    <w:lsdException w:name="Plain Table 4" w:uiPriority="44"/>
+    <w:lsdException w:name="Plain Table 5" w:uiPriority="45"/>
+    <w:lsdException w:name="Grid Table Light" w:uiPriority="40"/>
+    <w:lsdException w:name="Grid Table 1 Light" w:uiPriority="46"/>
+    <w:lsdException w:name="Grid Table 2" w:uiPriority="47"/>
+    <w:lsdException w:name="Grid Table 3" w:uiPriority="48"/>
+    <w:lsdException w:name="Grid Table 4" w:uiPriority="49"/>
+    <w:lsdException w:name="Grid Table 5 Dark" w:uiPriority="50"/>
+    <w:lsdException w:name="Grid Table 6 Colorful" w:uiPriority="51"/>
+    <w:lsdException w:name="Grid Table 7 Colorful" w:uiPriority="52"/>
+    <w:lsdException w:name="Grid Table 1 Light Accent 1" w:uiPriority="46"/>
+    <w:lsdException w:name="Grid Table 2 Accent 1" w:uiPriority="47"/>
+    <w:lsdException w:name="Grid Table 3 Accent 1" w:uiPriority="48"/>
+    <w:lsdException w:name="Grid Table 4 Accent 1" w:uiPriority="49"/>
+    <w:lsdException w:name="Grid Table 5 Dark Accent 1" w:uiPriority="50"/>
+    <w:lsdException w:name="Grid Table 6 Colorful Accent 1" w:uiPriority="51"/>
+    <w:lsdException w:name="Grid Table 7 Colorful Accent 1" w:uiPriority="52"/>
+    <w:lsdException w:name="Grid Table 1 Light Accent 2" w:uiPriority="46"/>
+    <w:lsdException w:name="Grid Table 2 Accent 2" w:uiPriority="47"/>
+    <w:lsdException w:name="Grid Table 3 Accent 2" w:uiPriority="48"/>
+    <w:lsdException w:name="Grid Table 4 Accent 2" w:uiPriority="49"/>
+    <w:lsdException w:name="Grid Table 5 Dark Accent 2" w:uiPriority="50"/>
+    <w:lsdException w:name="Grid Table 6 Colorful Accent 2" w:uiPriority="51"/>
+    <w:lsdException w:name="Grid Table 7 Colorful Accent 2" w:uiPriority="52"/>
+    <w:lsdException w:name="Grid Table 1 Light Accent 3" w:uiPriority="46"/>
+    <w:lsdException w:name="Grid Table 2 Accent 3" w:uiPriority="47"/>
+    <w:lsdException w:name="Grid Table 3 Accent 3" w:uiPriority="48"/>
+    <w:lsdException w:name="Grid Table 4 Accent 3" w:uiPriority="49"/>
+    <w:lsdException w:name="Grid Table 5 Dark Accent 3" w:uiPriority="50"/>
+    <w:lsdException w:name="Grid Table 6 Colorful Accent 3" w:uiPriority="51"/>
+    <w:lsdException w:name="Grid Table 7 Colorful Accent 3" w:uiPriority="52"/>
+    <w:lsdException w:name="Grid Table 1 Light Accent 4" w:uiPriority="46"/>
+    <w:lsdException w:name="Grid Table 2 Accent 4" w:uiPriority="47"/>
+    <w:lsdException w:name="Grid Table 3 Accent 4" w:uiPriority="48"/>
+    <w:lsdException w:name="Grid Table 4 Accent 4" w:uiPriority="49"/>
+    <w:lsdException w:name="Grid Table 5 Dark Accent 4" w:uiPriority="50"/>
+    <w:lsdException w:name="Grid Table 6 Colorful Accent 4" w:uiPriority="51"/>
+    <w:lsdException w:name="Grid Table 7 Colorful Accent 4" w:uiPriority="52"/>
+    <w:lsdException w:name="Grid Table 1 Light Accent 5" w:uiPriority="46"/>
+    <w:lsdException w:name="Grid Table 2 Accent 5" w:uiPriority="47"/>
+    <w:lsdException w:name="Grid Table 3 Accent 5" w:uiPriority="48"/>
+    <w:lsdException w:name="Grid Table 4 Accent 5" w:uiPriority="49"/>
+    <w:lsdException w:name="Grid Table 5 Dark Accent 5" w:uiPriority="50"/>
+    <w:lsdException w:name="Grid Table 6 Colorful Accent 5" w:uiPriority="51"/>
+    <w:lsdException w:name="Grid Table 7 Colorful Accent 5" w:uiPriority="52"/>
+    <w:lsdException w:name="Grid Table 1 Light Accent 6" w:uiPriority="46"/>
+    <w:lsdException w:name="Grid Table 2 Accent 6" w:uiPriority="47"/>
+    <w:lsdException w:name="Grid Table 3 Accent 6" w:uiPriority="48"/>
+    <w:lsdException w:name="Grid Table 4 Accent 6" w:uiPriority="49"/>
+    <w:lsdException w:name="Grid Table 5 Dark Accent 6" w:uiPriority="50"/>
+    <w:lsdException w:name="Grid Table 6 Colorful Accent 6" w:uiPriority="51"/>
+    <w:lsdException w:name="Grid Table 7 Colorful Accent 6" w:uiPriority="52"/>
+    <w:lsdException w:name="List Table 1 Light" w:uiPriority="46"/>
+    <w:lsdException w:name="List Table 2" w:uiPriority="47"/>
+    <w:lsdException w:name="List Table 3" w:uiPriority="48"/>
+    <w:lsdException w:name="List Table 4" w:uiPriority="49"/>
+    <w:lsdException w:name="List Table 5 Dark" w:uiPriority="50"/>
+    <w:lsdException w:name="List Table 6 Colorful" w:uiPriority="51"/>
+    <w:lsdException w:name="List Table 7 Colorful" w:uiPriority="52"/>
+    <w:lsdException w:name="List Table 1 Light Accent 1" w:uiPriority="46"/>
+    <w:lsdException w:name="List Table 2 Accent 1" w:uiPriority="47"/>
+    <w:lsdException w:name="List Table 3 Accent 1" w:uiPriority="48"/>
+    <w:lsdException w:name="List Table 4 Accent 1" w:uiPriority="49"/>
+    <w:lsdException w:name="List Table 5 Dark Accent 1" w:uiPriority="50"/>
+    <w:lsdException w:name="List Table 6 Colorful Accent 1" w:uiPriority="51"/>
+    <w:lsdException w:name="List Table 7 Colorful Accent 1" w:uiPriority="52"/>
+    <w:lsdException w:name="List Table 1 Light Accent 2" w:uiPriority="46"/>
+    <w:lsdException w:name="List Table 2 Accent 2" w:uiPriority="47"/>
+    <w:lsdException w:name="List Table 3 Accent 2" w:uiPriority="48"/>
+    <w:lsdException w:name="List Table 4 Accent 2" w:uiPriority="49"/>
+    <w:lsdException w:name="List Table 5 Dark Accent 2" w:uiPriority="50"/>
+    <w:lsdException w:name="List Table 6 Colorful Accent 2" w:uiPriority="51"/>
+    <w:lsdException w:name="List Table 7 Colorful Accent 2" w:uiPriority="52"/>
+    <w:lsdException w:name="List Table 1 Light Accent 3" w:uiPriority="46"/>
+    <w:lsdException w:name="List Table 2 Accent 3" w:uiPriority="47"/>
+    <w:lsdException w:name="List Table 3 Accent 3" w:uiPriority="48"/>
+    <w:lsdException w:name="List Table 4 Accent 3" w:uiPriority="49"/>
+    <w:lsdException w:name="List Table 5 Dark Accent 3" w:uiPriority="50"/>
+    <w:lsdException w:name="List Table 6 Colorful Accent 3" w:uiPriority="51"/>
+    <w:lsdException w:name="List Table 7 Colorful Accent 3" w:uiPriority="52"/>
+    <w:lsdException w:name="List Table 1 Light Accent 4" w:uiPriority="46"/>
+    <w:lsdException w:name="List Table 2 Accent 4" w:uiPriority="47"/>
+    <w:lsdException w:name="List Table 3 Accent 4" w:uiPriority="48"/>
+    <w:lsdException w:name="List Table 4 Accent 4" w:uiPriority="49"/>
+    <w:lsdException w:name="List Table 5 Dark Accent 4" w:uiPriority="50"/>
+    <w:lsdException w:name="List Table 6 Colorful Accent 4" w:uiPriority="51"/>
+    <w:lsdException w:name="List Table 7 Colorful Accent 4" w:uiPriority="52"/>
+    <w:lsdException w:name="List Table 1 Light Accent 5" w:uiPriority="46"/>
+    <w:lsdException w:name="List Table 2 Accent 5" w:uiPriority="47"/>
+    <w:lsdException w:name="List Table 3 Accent 5" w:uiPriority="48"/>
+    <w:lsdException w:name="List Table 4 Accent 5" w:uiPriority="49"/>
+    <w:lsdException w:name="List Table 5 Dark Accent 5" w:uiPriority="50"/>
+    <w:lsdException w:name="List Table 6 Colorful Accent 5" w:uiPriority="51"/>
+    <w:lsdException w:name="List Table 7 Colorful Accent 5" w:uiPriority="52"/>
+    <w:lsdException w:name="List Table 1 Light Accent 6" w:uiPriority="46"/>
+    <w:lsdException w:name="List Table 2 Accent 6" w:uiPriority="47"/>
+    <w:lsdException w:name="List Table 3 Accent 6" w:uiPriority="48"/>
+    <w:lsdException w:name="List Table 4 Accent 6" w:uiPriority="49"/>
+    <w:lsdException w:name="List Table 5 Dark Accent 6" w:uiPriority="50"/>
+    <w:lsdException w:name="List Table 6 Colorful Accent 6" w:uiPriority="51"/>
+    <w:lsdException w:name="List Table 7 Colorful Accent 6" w:uiPriority="52"/>
   </w:latentStyles>
   <w:style w:type="paragraph" w:default="1" w:styleId="Normal">
     <w:name w:val="Normal"/>
@@ -4480,7 +4807,6 @@
       <w:spacing w:after="0" w:line="240" w:lineRule="auto"/>
     </w:pPr>
     <w:tblPr>
-      <w:tblInd w:w="0" w:type="dxa"/>
       <w:tblBorders>
         <w:top w:val="single" w:sz="4" w:space="0" w:color="auto"/>
         <w:left w:val="single" w:sz="4" w:space="0" w:color="auto"/>
@@ -4489,296 +4815,6 @@
         <w:insideH w:val="single" w:sz="4" w:space="0" w:color="auto"/>
         <w:insideV w:val="single" w:sz="4" w:space="0" w:color="auto"/>
       </w:tblBorders>
-      <w:tblCellMar>
-        <w:top w:w="0" w:type="dxa"/>
-        <w:left w:w="108" w:type="dxa"/>
-        <w:bottom w:w="0" w:type="dxa"/>
-        <w:right w:w="108" w:type="dxa"/>
-      </w:tblCellMar>
-    </w:tblPr>
-  </w:style>
-  <w:style w:type="character" w:customStyle="1" w:styleId="console-message-text">
-    <w:name w:val="console-message-text"/>
-    <w:basedOn w:val="DefaultParagraphFont"/>
-    <w:rsid w:val="0087409B"/>
-  </w:style>
-</w:styles>
-</file>
-
-<file path=word/stylesWithEffects.xml><?xml version="1.0" encoding="utf-8"?>
-<w:styles xmlns:wpc="http://schemas.microsoft.com/office/word/2010/wordprocessingCanvas" xmlns:mc="http://schemas.openxmlformats.org/markup-compatibility/2006" xmlns:o="urn:schemas-microsoft-com:office:office" xmlns:r="http://schemas.openxmlformats.org/officeDocument/2006/relationships" xmlns:m="http://schemas.openxmlformats.org/officeDocument/2006/math" xmlns:v="urn:schemas-microsoft-com:vml" xmlns:wp14="http://schemas.microsoft.com/office/word/2010/wordprocessingDrawing" xmlns:wp="http://schemas.openxmlformats.org/drawingml/2006/wordprocessingDrawing" xmlns:w10="urn:schemas-microsoft-com:office:word" xmlns:w="http://schemas.openxmlformats.org/wordprocessingml/2006/main" xmlns:w14="http://schemas.microsoft.com/office/word/2010/wordml" xmlns:wpg="http://schemas.microsoft.com/office/word/2010/wordprocessingGroup" xmlns:wpi="http://schemas.microsoft.com/office/word/2010/wordprocessingInk" xmlns:wne="http://schemas.microsoft.com/office/word/2006/wordml" xmlns:wps="http://schemas.microsoft.com/office/word/2010/wordprocessingShape" mc:Ignorable="w14 wp14">
-  <w:docDefaults>
-    <w:rPrDefault>
-      <w:rPr>
-        <w:rFonts w:asciiTheme="minorHAnsi" w:eastAsiaTheme="minorEastAsia" w:hAnsiTheme="minorHAnsi" w:cstheme="minorBidi"/>
-        <w:sz w:val="22"/>
-        <w:szCs w:val="22"/>
-        <w:lang w:val="en-CA" w:eastAsia="ja-JP" w:bidi="ar-SA"/>
-      </w:rPr>
-    </w:rPrDefault>
-    <w:pPrDefault>
-      <w:pPr>
-        <w:spacing w:after="200" w:line="276" w:lineRule="auto"/>
-      </w:pPr>
-    </w:pPrDefault>
-  </w:docDefaults>
-  <w:latentStyles w:defLockedState="0" w:defUIPriority="99" w:defSemiHidden="1" w:defUnhideWhenUsed="1" w:defQFormat="0" w:count="267">
-    <w:lsdException w:name="Normal" w:semiHidden="0" w:uiPriority="0" w:unhideWhenUsed="0" w:qFormat="1"/>
-    <w:lsdException w:name="heading 1" w:semiHidden="0" w:uiPriority="9" w:unhideWhenUsed="0" w:qFormat="1"/>
-    <w:lsdException w:name="heading 2" w:uiPriority="9" w:qFormat="1"/>
-    <w:lsdException w:name="heading 3" w:uiPriority="9" w:qFormat="1"/>
-    <w:lsdException w:name="heading 4" w:uiPriority="9" w:qFormat="1"/>
-    <w:lsdException w:name="heading 5" w:uiPriority="9" w:qFormat="1"/>
-    <w:lsdException w:name="heading 6" w:uiPriority="9" w:qFormat="1"/>
-    <w:lsdException w:name="heading 7" w:uiPriority="9" w:qFormat="1"/>
-    <w:lsdException w:name="heading 8" w:uiPriority="9" w:qFormat="1"/>
-    <w:lsdException w:name="heading 9" w:uiPriority="9" w:qFormat="1"/>
-    <w:lsdException w:name="toc 1" w:uiPriority="39"/>
-    <w:lsdException w:name="toc 2" w:uiPriority="39"/>
-    <w:lsdException w:name="toc 3" w:uiPriority="39"/>
-    <w:lsdException w:name="toc 4" w:uiPriority="39"/>
-    <w:lsdException w:name="toc 5" w:uiPriority="39"/>
-    <w:lsdException w:name="toc 6" w:uiPriority="39"/>
-    <w:lsdException w:name="toc 7" w:uiPriority="39"/>
-    <w:lsdException w:name="toc 8" w:uiPriority="39"/>
-    <w:lsdException w:name="toc 9" w:uiPriority="39"/>
-    <w:lsdException w:name="caption" w:uiPriority="35" w:qFormat="1"/>
-    <w:lsdException w:name="Title" w:semiHidden="0" w:uiPriority="10" w:unhideWhenUsed="0" w:qFormat="1"/>
-    <w:lsdException w:name="Default Paragraph Font" w:uiPriority="1"/>
-    <w:lsdException w:name="Subtitle" w:semiHidden="0" w:uiPriority="11" w:unhideWhenUsed="0" w:qFormat="1"/>
-    <w:lsdException w:name="Strong" w:semiHidden="0" w:uiPriority="22" w:unhideWhenUsed="0" w:qFormat="1"/>
-    <w:lsdException w:name="Emphasis" w:semiHidden="0" w:uiPriority="20" w:unhideWhenUsed="0" w:qFormat="1"/>
-    <w:lsdException w:name="Table Grid" w:semiHidden="0" w:uiPriority="59" w:unhideWhenUsed="0"/>
-    <w:lsdException w:name="Placeholder Text" w:unhideWhenUsed="0"/>
-    <w:lsdException w:name="No Spacing" w:semiHidden="0" w:uiPriority="1" w:unhideWhenUsed="0" w:qFormat="1"/>
-    <w:lsdException w:name="Light Shading" w:semiHidden="0" w:uiPriority="60" w:unhideWhenUsed="0"/>
-    <w:lsdException w:name="Light List" w:semiHidden="0" w:uiPriority="61" w:unhideWhenUsed="0"/>
-    <w:lsdException w:name="Light Grid" w:semiHidden="0" w:uiPriority="62" w:unhideWhenUsed="0"/>
-    <w:lsdException w:name="Medium Shading 1" w:semiHidden="0" w:uiPriority="63" w:unhideWhenUsed="0"/>
-    <w:lsdException w:name="Medium Shading 2" w:semiHidden="0" w:uiPriority="64" w:unhideWhenUsed="0"/>
-    <w:lsdException w:name="Medium List 1" w:semiHidden="0" w:uiPriority="65" w:unhideWhenUsed="0"/>
-    <w:lsdException w:name="Medium List 2" w:semiHidden="0" w:uiPriority="66" w:unhideWhenUsed="0"/>
-    <w:lsdException w:name="Medium Grid 1" w:semiHidden="0" w:uiPriority="67" w:unhideWhenUsed="0"/>
-    <w:lsdException w:name="Medium Grid 2" w:semiHidden="0" w:uiPriority="68" w:unhideWhenUsed="0"/>
-    <w:lsdException w:name="Medium Grid 3" w:semiHidden="0" w:uiPriority="69" w:unhideWhenUsed="0"/>
-    <w:lsdException w:name="Dark List" w:semiHidden="0" w:uiPriority="70" w:unhideWhenUsed="0"/>
-    <w:lsdException w:name="Colorful Shading" w:semiHidden="0" w:uiPriority="71" w:unhideWhenUsed="0"/>
-    <w:lsdException w:name="Colorful List" w:semiHidden="0" w:uiPriority="72" w:unhideWhenUsed="0"/>
-    <w:lsdException w:name="Colorful Grid" w:semiHidden="0" w:uiPriority="73" w:unhideWhenUsed="0"/>
-    <w:lsdException w:name="Light Shading Accent 1" w:semiHidden="0" w:uiPriority="60" w:unhideWhenUsed="0"/>
-    <w:lsdException w:name="Light List Accent 1" w:semiHidden="0" w:uiPriority="61" w:unhideWhenUsed="0"/>
-    <w:lsdException w:name="Light Grid Accent 1" w:semiHidden="0" w:uiPriority="62" w:unhideWhenUsed="0"/>
-    <w:lsdException w:name="Medium Shading 1 Accent 1" w:semiHidden="0" w:uiPriority="63" w:unhideWhenUsed="0"/>
-    <w:lsdException w:name="Medium Shading 2 Accent 1" w:semiHidden="0" w:uiPriority="64" w:unhideWhenUsed="0"/>
-    <w:lsdException w:name="Medium List 1 Accent 1" w:semiHidden="0" w:uiPriority="65" w:unhideWhenUsed="0"/>
-    <w:lsdException w:name="Revision" w:unhideWhenUsed="0"/>
-    <w:lsdException w:name="List Paragraph" w:semiHidden="0" w:uiPriority="34" w:unhideWhenUsed="0" w:qFormat="1"/>
-    <w:lsdException w:name="Quote" w:semiHidden="0" w:uiPriority="29" w:unhideWhenUsed="0" w:qFormat="1"/>
-    <w:lsdException w:name="Intense Quote" w:semiHidden="0" w:uiPriority="30" w:unhideWhenUsed="0" w:qFormat="1"/>
-    <w:lsdException w:name="Medium List 2 Accent 1" w:semiHidden="0" w:uiPriority="66" w:unhideWhenUsed="0"/>
-    <w:lsdException w:name="Medium Grid 1 Accent 1" w:semiHidden="0" w:uiPriority="67" w:unhideWhenUsed="0"/>
-    <w:lsdException w:name="Medium Grid 2 Accent 1" w:semiHidden="0" w:uiPriority="68" w:unhideWhenUsed="0"/>
-    <w:lsdException w:name="Medium Grid 3 Accent 1" w:semiHidden="0" w:uiPriority="69" w:unhideWhenUsed="0"/>
-    <w:lsdException w:name="Dark List Accent 1" w:semiHidden="0" w:uiPriority="70" w:unhideWhenUsed="0"/>
-    <w:lsdException w:name="Colorful Shading Accent 1" w:semiHidden="0" w:uiPriority="71" w:unhideWhenUsed="0"/>
-    <w:lsdException w:name="Colorful List Accent 1" w:semiHidden="0" w:uiPriority="72" w:unhideWhenUsed="0"/>
-    <w:lsdException w:name="Colorful Grid Accent 1" w:semiHidden="0" w:uiPriority="73" w:unhideWhenUsed="0"/>
-    <w:lsdException w:name="Light Shading Accent 2" w:semiHidden="0" w:uiPriority="60" w:unhideWhenUsed="0"/>
-    <w:lsdException w:name="Light List Accent 2" w:semiHidden="0" w:uiPriority="61" w:unhideWhenUsed="0"/>
-    <w:lsdException w:name="Light Grid Accent 2" w:semiHidden="0" w:uiPriority="62" w:unhideWhenUsed="0"/>
-    <w:lsdException w:name="Medium Shading 1 Accent 2" w:semiHidden="0" w:uiPriority="63" w:unhideWhenUsed="0"/>
-    <w:lsdException w:name="Medium Shading 2 Accent 2" w:semiHidden="0" w:uiPriority="64" w:unhideWhenUsed="0"/>
-    <w:lsdException w:name="Medium List 1 Accent 2" w:semiHidden="0" w:uiPriority="65" w:unhideWhenUsed="0"/>
-    <w:lsdException w:name="Medium List 2 Accent 2" w:semiHidden="0" w:uiPriority="66" w:unhideWhenUsed="0"/>
-    <w:lsdException w:name="Medium Grid 1 Accent 2" w:semiHidden="0" w:uiPriority="67" w:unhideWhenUsed="0"/>
-    <w:lsdException w:name="Medium Grid 2 Accent 2" w:semiHidden="0" w:uiPriority="68" w:unhideWhenUsed="0"/>
-    <w:lsdException w:name="Medium Grid 3 Accent 2" w:semiHidden="0" w:uiPriority="69" w:unhideWhenUsed="0"/>
-    <w:lsdException w:name="Dark List Accent 2" w:semiHidden="0" w:uiPriority="70" w:unhideWhenUsed="0"/>
-    <w:lsdException w:name="Colorful Shading Accent 2" w:semiHidden="0" w:uiPriority="71" w:unhideWhenUsed="0"/>
-    <w:lsdException w:name="Colorful List Accent 2" w:semiHidden="0" w:uiPriority="72" w:unhideWhenUsed="0"/>
-    <w:lsdException w:name="Colorful Grid Accent 2" w:semiHidden="0" w:uiPriority="73" w:unhideWhenUsed="0"/>
-    <w:lsdException w:name="Light Shading Accent 3" w:semiHidden="0" w:uiPriority="60" w:unhideWhenUsed="0"/>
-    <w:lsdException w:name="Light List Accent 3" w:semiHidden="0" w:uiPriority="61" w:unhideWhenUsed="0"/>
-    <w:lsdException w:name="Light Grid Accent 3" w:semiHidden="0" w:uiPriority="62" w:unhideWhenUsed="0"/>
-    <w:lsdException w:name="Medium Shading 1 Accent 3" w:semiHidden="0" w:uiPriority="63" w:unhideWhenUsed="0"/>
-    <w:lsdException w:name="Medium Shading 2 Accent 3" w:semiHidden="0" w:uiPriority="64" w:unhideWhenUsed="0"/>
-    <w:lsdException w:name="Medium List 1 Accent 3" w:semiHidden="0" w:uiPriority="65" w:unhideWhenUsed="0"/>
-    <w:lsdException w:name="Medium List 2 Accent 3" w:semiHidden="0" w:uiPriority="66" w:unhideWhenUsed="0"/>
-    <w:lsdException w:name="Medium Grid 1 Accent 3" w:semiHidden="0" w:uiPriority="67" w:unhideWhenUsed="0"/>
-    <w:lsdException w:name="Medium Grid 2 Accent 3" w:semiHidden="0" w:uiPriority="68" w:unhideWhenUsed="0"/>
-    <w:lsdException w:name="Medium Grid 3 Accent 3" w:semiHidden="0" w:uiPriority="69" w:unhideWhenUsed="0"/>
-    <w:lsdException w:name="Dark List Accent 3" w:semiHidden="0" w:uiPriority="70" w:unhideWhenUsed="0"/>
-    <w:lsdException w:name="Colorful Shading Accent 3" w:semiHidden="0" w:uiPriority="71" w:unhideWhenUsed="0"/>
-    <w:lsdException w:name="Colorful List Accent 3" w:semiHidden="0" w:uiPriority="72" w:unhideWhenUsed="0"/>
-    <w:lsdException w:name="Colorful Grid Accent 3" w:semiHidden="0" w:uiPriority="73" w:unhideWhenUsed="0"/>
-    <w:lsdException w:name="Light Shading Accent 4" w:semiHidden="0" w:uiPriority="60" w:unhideWhenUsed="0"/>
-    <w:lsdException w:name="Light List Accent 4" w:semiHidden="0" w:uiPriority="61" w:unhideWhenUsed="0"/>
-    <w:lsdException w:name="Light Grid Accent 4" w:semiHidden="0" w:uiPriority="62" w:unhideWhenUsed="0"/>
-    <w:lsdException w:name="Medium Shading 1 Accent 4" w:semiHidden="0" w:uiPriority="63" w:unhideWhenUsed="0"/>
-    <w:lsdException w:name="Medium Shading 2 Accent 4" w:semiHidden="0" w:uiPriority="64" w:unhideWhenUsed="0"/>
-    <w:lsdException w:name="Medium List 1 Accent 4" w:semiHidden="0" w:uiPriority="65" w:unhideWhenUsed="0"/>
-    <w:lsdException w:name="Medium List 2 Accent 4" w:semiHidden="0" w:uiPriority="66" w:unhideWhenUsed="0"/>
-    <w:lsdException w:name="Medium Grid 1 Accent 4" w:semiHidden="0" w:uiPriority="67" w:unhideWhenUsed="0"/>
-    <w:lsdException w:name="Medium Grid 2 Accent 4" w:semiHidden="0" w:uiPriority="68" w:unhideWhenUsed="0"/>
-    <w:lsdException w:name="Medium Grid 3 Accent 4" w:semiHidden="0" w:uiPriority="69" w:unhideWhenUsed="0"/>
-    <w:lsdException w:name="Dark List Accent 4" w:semiHidden="0" w:uiPriority="70" w:unhideWhenUsed="0"/>
-    <w:lsdException w:name="Colorful Shading Accent 4" w:semiHidden="0" w:uiPriority="71" w:unhideWhenUsed="0"/>
-    <w:lsdException w:name="Colorful List Accent 4" w:semiHidden="0" w:uiPriority="72" w:unhideWhenUsed="0"/>
-    <w:lsdException w:name="Colorful Grid Accent 4" w:semiHidden="0" w:uiPriority="73" w:unhideWhenUsed="0"/>
-    <w:lsdException w:name="Light Shading Accent 5" w:semiHidden="0" w:uiPriority="60" w:unhideWhenUsed="0"/>
-    <w:lsdException w:name="Light List Accent 5" w:semiHidden="0" w:uiPriority="61" w:unhideWhenUsed="0"/>
-    <w:lsdException w:name="Light Grid Accent 5" w:semiHidden="0" w:uiPriority="62" w:unhideWhenUsed="0"/>
-    <w:lsdException w:name="Medium Shading 1 Accent 5" w:semiHidden="0" w:uiPriority="63" w:unhideWhenUsed="0"/>
-    <w:lsdException w:name="Medium Shading 2 Accent 5" w:semiHidden="0" w:uiPriority="64" w:unhideWhenUsed="0"/>
-    <w:lsdException w:name="Medium List 1 Accent 5" w:semiHidden="0" w:uiPriority="65" w:unhideWhenUsed="0"/>
-    <w:lsdException w:name="Medium List 2 Accent 5" w:semiHidden="0" w:uiPriority="66" w:unhideWhenUsed="0"/>
-    <w:lsdException w:name="Medium Grid 1 Accent 5" w:semiHidden="0" w:uiPriority="67" w:unhideWhenUsed="0"/>
-    <w:lsdException w:name="Medium Grid 2 Accent 5" w:semiHidden="0" w:uiPriority="68" w:unhideWhenUsed="0"/>
-    <w:lsdException w:name="Medium Grid 3 Accent 5" w:semiHidden="0" w:uiPriority="69" w:unhideWhenUsed="0"/>
-    <w:lsdException w:name="Dark List Accent 5" w:semiHidden="0" w:uiPriority="70" w:unhideWhenUsed="0"/>
-    <w:lsdException w:name="Colorful Shading Accent 5" w:semiHidden="0" w:uiPriority="71" w:unhideWhenUsed="0"/>
-    <w:lsdException w:name="Colorful List Accent 5" w:semiHidden="0" w:uiPriority="72" w:unhideWhenUsed="0"/>
-    <w:lsdException w:name="Colorful Grid Accent 5" w:semiHidden="0" w:uiPriority="73" w:unhideWhenUsed="0"/>
-    <w:lsdException w:name="Light Shading Accent 6" w:semiHidden="0" w:uiPriority="60" w:unhideWhenUsed="0"/>
-    <w:lsdException w:name="Light List Accent 6" w:semiHidden="0" w:uiPriority="61" w:unhideWhenUsed="0"/>
-    <w:lsdException w:name="Light Grid Accent 6" w:semiHidden="0" w:uiPriority="62" w:unhideWhenUsed="0"/>
-    <w:lsdException w:name="Medium Shading 1 Accent 6" w:semiHidden="0" w:uiPriority="63" w:unhideWhenUsed="0"/>
-    <w:lsdException w:name="Medium Shading 2 Accent 6" w:semiHidden="0" w:uiPriority="64" w:unhideWhenUsed="0"/>
-    <w:lsdException w:name="Medium List 1 Accent 6" w:semiHidden="0" w:uiPriority="65" w:unhideWhenUsed="0"/>
-    <w:lsdException w:name="Medium List 2 Accent 6" w:semiHidden="0" w:uiPriority="66" w:unhideWhenUsed="0"/>
-    <w:lsdException w:name="Medium Grid 1 Accent 6" w:semiHidden="0" w:uiPriority="67" w:unhideWhenUsed="0"/>
-    <w:lsdException w:name="Medium Grid 2 Accent 6" w:semiHidden="0" w:uiPriority="68" w:unhideWhenUsed="0"/>
-    <w:lsdException w:name="Medium Grid 3 Accent 6" w:semiHidden="0" w:uiPriority="69" w:unhideWhenUsed="0"/>
-    <w:lsdException w:name="Dark List Accent 6" w:semiHidden="0" w:uiPriority="70" w:unhideWhenUsed="0"/>
-    <w:lsdException w:name="Colorful Shading Accent 6" w:semiHidden="0" w:uiPriority="71" w:unhideWhenUsed="0"/>
-    <w:lsdException w:name="Colorful List Accent 6" w:semiHidden="0" w:uiPriority="72" w:unhideWhenUsed="0"/>
-    <w:lsdException w:name="Colorful Grid Accent 6" w:semiHidden="0" w:uiPriority="73" w:unhideWhenUsed="0"/>
-    <w:lsdException w:name="Subtle Emphasis" w:semiHidden="0" w:uiPriority="19" w:unhideWhenUsed="0" w:qFormat="1"/>
-    <w:lsdException w:name="Intense Emphasis" w:semiHidden="0" w:uiPriority="21" w:unhideWhenUsed="0" w:qFormat="1"/>
-    <w:lsdException w:name="Subtle Reference" w:semiHidden="0" w:uiPriority="31" w:unhideWhenUsed="0" w:qFormat="1"/>
-    <w:lsdException w:name="Intense Reference" w:semiHidden="0" w:uiPriority="32" w:unhideWhenUsed="0" w:qFormat="1"/>
-    <w:lsdException w:name="Book Title" w:semiHidden="0" w:uiPriority="33" w:unhideWhenUsed="0" w:qFormat="1"/>
-    <w:lsdException w:name="Bibliography" w:uiPriority="37"/>
-    <w:lsdException w:name="TOC Heading" w:uiPriority="39" w:qFormat="1"/>
-  </w:latentStyles>
-  <w:style w:type="paragraph" w:default="1" w:styleId="Normal">
-    <w:name w:val="Normal"/>
-    <w:qFormat/>
-  </w:style>
-  <w:style w:type="character" w:default="1" w:styleId="DefaultParagraphFont">
-    <w:name w:val="Default Paragraph Font"/>
-    <w:uiPriority w:val="1"/>
-    <w:semiHidden/>
-    <w:unhideWhenUsed/>
-  </w:style>
-  <w:style w:type="table" w:default="1" w:styleId="TableNormal">
-    <w:name w:val="Normal Table"/>
-    <w:uiPriority w:val="99"/>
-    <w:semiHidden/>
-    <w:unhideWhenUsed/>
-    <w:tblPr>
-      <w:tblInd w:w="0" w:type="dxa"/>
-      <w:tblCellMar>
-        <w:top w:w="0" w:type="dxa"/>
-        <w:left w:w="108" w:type="dxa"/>
-        <w:bottom w:w="0" w:type="dxa"/>
-        <w:right w:w="108" w:type="dxa"/>
-      </w:tblCellMar>
-    </w:tblPr>
-  </w:style>
-  <w:style w:type="numbering" w:default="1" w:styleId="NoList">
-    <w:name w:val="No List"/>
-    <w:uiPriority w:val="99"/>
-    <w:semiHidden/>
-    <w:unhideWhenUsed/>
-  </w:style>
-  <w:style w:type="paragraph" w:styleId="NormalWeb">
-    <w:name w:val="Normal (Web)"/>
-    <w:basedOn w:val="Normal"/>
-    <w:uiPriority w:val="99"/>
-    <w:semiHidden/>
-    <w:unhideWhenUsed/>
-    <w:rsid w:val="00ED347C"/>
-    <w:pPr>
-      <w:spacing w:before="100" w:beforeAutospacing="1" w:after="100" w:afterAutospacing="1" w:line="240" w:lineRule="auto"/>
-    </w:pPr>
-    <w:rPr>
-      <w:rFonts w:ascii="Times New Roman" w:eastAsia="Times New Roman" w:hAnsi="Times New Roman" w:cs="Times New Roman"/>
-      <w:sz w:val="24"/>
-      <w:szCs w:val="24"/>
-    </w:rPr>
-  </w:style>
-  <w:style w:type="character" w:customStyle="1" w:styleId="apple-converted-space">
-    <w:name w:val="apple-converted-space"/>
-    <w:basedOn w:val="DefaultParagraphFont"/>
-    <w:rsid w:val="00ED347C"/>
-  </w:style>
-  <w:style w:type="character" w:styleId="Hyperlink">
-    <w:name w:val="Hyperlink"/>
-    <w:basedOn w:val="DefaultParagraphFont"/>
-    <w:uiPriority w:val="99"/>
-    <w:semiHidden/>
-    <w:unhideWhenUsed/>
-    <w:rsid w:val="00ED347C"/>
-    <w:rPr>
-      <w:color w:val="0000FF"/>
-      <w:u w:val="single"/>
-    </w:rPr>
-  </w:style>
-  <w:style w:type="paragraph" w:styleId="BalloonText">
-    <w:name w:val="Balloon Text"/>
-    <w:basedOn w:val="Normal"/>
-    <w:link w:val="BalloonTextChar"/>
-    <w:uiPriority w:val="99"/>
-    <w:semiHidden/>
-    <w:unhideWhenUsed/>
-    <w:rsid w:val="00ED347C"/>
-    <w:pPr>
-      <w:spacing w:after="0" w:line="240" w:lineRule="auto"/>
-    </w:pPr>
-    <w:rPr>
-      <w:rFonts w:ascii="Tahoma" w:hAnsi="Tahoma" w:cs="Tahoma"/>
-      <w:sz w:val="16"/>
-      <w:szCs w:val="16"/>
-    </w:rPr>
-  </w:style>
-  <w:style w:type="character" w:customStyle="1" w:styleId="BalloonTextChar">
-    <w:name w:val="Balloon Text Char"/>
-    <w:basedOn w:val="DefaultParagraphFont"/>
-    <w:link w:val="BalloonText"/>
-    <w:uiPriority w:val="99"/>
-    <w:semiHidden/>
-    <w:rsid w:val="00ED347C"/>
-    <w:rPr>
-      <w:rFonts w:ascii="Tahoma" w:hAnsi="Tahoma" w:cs="Tahoma"/>
-      <w:sz w:val="16"/>
-      <w:szCs w:val="16"/>
-    </w:rPr>
-  </w:style>
-  <w:style w:type="table" w:styleId="TableGrid">
-    <w:name w:val="Table Grid"/>
-    <w:basedOn w:val="TableNormal"/>
-    <w:uiPriority w:val="59"/>
-    <w:rsid w:val="00ED347C"/>
-    <w:pPr>
-      <w:spacing w:after="0" w:line="240" w:lineRule="auto"/>
-    </w:pPr>
-    <w:tblPr>
-      <w:tblInd w:w="0" w:type="dxa"/>
-      <w:tblBorders>
-        <w:top w:val="single" w:sz="4" w:space="0" w:color="auto"/>
-        <w:left w:val="single" w:sz="4" w:space="0" w:color="auto"/>
-        <w:bottom w:val="single" w:sz="4" w:space="0" w:color="auto"/>
-        <w:right w:val="single" w:sz="4" w:space="0" w:color="auto"/>
-        <w:insideH w:val="single" w:sz="4" w:space="0" w:color="auto"/>
-        <w:insideV w:val="single" w:sz="4" w:space="0" w:color="auto"/>
-      </w:tblBorders>
-      <w:tblCellMar>
-        <w:top w:w="0" w:type="dxa"/>
-        <w:left w:w="108" w:type="dxa"/>
-        <w:bottom w:w="0" w:type="dxa"/>
-        <w:right w:w="108" w:type="dxa"/>
-      </w:tblCellMar>
     </w:tblPr>
   </w:style>
   <w:style w:type="character" w:customStyle="1" w:styleId="console-message-text">
@@ -5079,7 +5115,7 @@
 </file>
 
 <file path=customXml/itemProps1.xml><?xml version="1.0" encoding="utf-8"?>
-<ds:datastoreItem xmlns:ds="http://schemas.openxmlformats.org/officeDocument/2006/customXml" ds:itemID="{7598B278-2B8D-4343-96BC-339D3FD918CB}">
+<ds:datastoreItem xmlns:ds="http://schemas.openxmlformats.org/officeDocument/2006/customXml" ds:itemID="{41A12784-C317-4AA3-8CFD-139DAE358697}">
   <ds:schemaRefs>
     <ds:schemaRef ds:uri="http://schemas.openxmlformats.org/officeDocument/2006/bibliography"/>
   </ds:schemaRefs>
